--- a/Russich/Теоретическая часть.docx
+++ b/Russich/Теоретическая часть.docx
@@ -530,25 +530,7 @@
           <w:sz w:val="28"/>
           <w:szCs w:val="28"/>
         </w:rPr>
-        <w:t xml:space="preserve">Доцент </w:t>
-      </w:r>
-      <w:proofErr w:type="spellStart"/>
-      <w:r>
-        <w:rPr>
-          <w:rFonts w:ascii="Times New Roman" w:hAnsi="Times New Roman" w:cs="Times New Roman"/>
-          <w:sz w:val="28"/>
-          <w:szCs w:val="28"/>
-        </w:rPr>
-        <w:t>к.п.н</w:t>
-      </w:r>
-      <w:proofErr w:type="spellEnd"/>
-      <w:r>
-        <w:rPr>
-          <w:rFonts w:ascii="Times New Roman" w:hAnsi="Times New Roman" w:cs="Times New Roman"/>
-          <w:sz w:val="28"/>
-          <w:szCs w:val="28"/>
-        </w:rPr>
-        <w:t xml:space="preserve"> Ладанова О. Ю.</w:t>
+        <w:t>Доцент к.п.н Ладанова О. Ю.</w:t>
       </w:r>
     </w:p>
     <w:p>
@@ -618,6 +600,7 @@
     </w:p>
     <w:p>
       <w:pPr>
+        <w:ind w:left="142"/>
         <w:rPr>
           <w:rFonts w:ascii="Times New Roman" w:hAnsi="Times New Roman" w:cs="Times New Roman"/>
           <w:sz w:val="28"/>
@@ -638,7 +621,294 @@
     </w:p>
     <w:p>
       <w:pPr>
-        <w:ind w:left="426"/>
+        <w:autoSpaceDE w:val="0"/>
+        <w:autoSpaceDN w:val="0"/>
+        <w:adjustRightInd w:val="0"/>
+        <w:spacing w:line="240" w:lineRule="auto"/>
+        <w:ind w:left="142"/>
+        <w:rPr>
+          <w:rFonts w:ascii="TimesNewRomanPSMT" w:hAnsi="TimesNewRomanPSMT" w:cs="TimesNewRomanPSMT"/>
+          <w:sz w:val="30"/>
+          <w:szCs w:val="30"/>
+          <w:lang w:val="ru-RU"/>
+        </w:rPr>
+      </w:pPr>
+      <w:r>
+        <w:rPr>
+          <w:rFonts w:ascii="TimesNewRomanPSMT" w:hAnsi="TimesNewRomanPSMT" w:cs="TimesNewRomanPSMT"/>
+          <w:sz w:val="30"/>
+          <w:szCs w:val="30"/>
+          <w:lang w:val="ru-RU"/>
+        </w:rPr>
+        <w:t>Ф</w:t>
+      </w:r>
+      <w:r>
+        <w:rPr>
+          <w:rFonts w:ascii="TimesNewRomanPSMT" w:hAnsi="TimesNewRomanPSMT" w:cs="TimesNewRomanPSMT"/>
+          <w:sz w:val="30"/>
+          <w:szCs w:val="30"/>
+          <w:lang w:val="ru-RU"/>
+        </w:rPr>
+        <w:t>ормирование способности к коммуникации в устной и</w:t>
+      </w:r>
+    </w:p>
+    <w:p>
+      <w:pPr>
+        <w:autoSpaceDE w:val="0"/>
+        <w:autoSpaceDN w:val="0"/>
+        <w:adjustRightInd w:val="0"/>
+        <w:spacing w:line="240" w:lineRule="auto"/>
+        <w:ind w:left="142"/>
+        <w:rPr>
+          <w:rFonts w:ascii="TimesNewRomanPSMT" w:hAnsi="TimesNewRomanPSMT" w:cs="TimesNewRomanPSMT"/>
+          <w:sz w:val="30"/>
+          <w:szCs w:val="30"/>
+          <w:lang w:val="ru-RU"/>
+        </w:rPr>
+      </w:pPr>
+      <w:r>
+        <w:rPr>
+          <w:rFonts w:ascii="TimesNewRomanPSMT" w:hAnsi="TimesNewRomanPSMT" w:cs="TimesNewRomanPSMT"/>
+          <w:sz w:val="30"/>
+          <w:szCs w:val="30"/>
+          <w:lang w:val="ru-RU"/>
+        </w:rPr>
+        <w:t>письменной формах на русском и иностранных языках для решения задач межличностного и межкультурного взаимодействия (ОК-5), в частности:</w:t>
+      </w:r>
+    </w:p>
+    <w:p>
+      <w:pPr>
+        <w:pStyle w:val="ab"/>
+        <w:numPr>
+          <w:ilvl w:val="0"/>
+          <w:numId w:val="8"/>
+        </w:numPr>
+        <w:autoSpaceDE w:val="0"/>
+        <w:autoSpaceDN w:val="0"/>
+        <w:adjustRightInd w:val="0"/>
+        <w:spacing w:line="240" w:lineRule="auto"/>
+        <w:rPr>
+          <w:rFonts w:ascii="TimesNewRomanPSMT" w:hAnsi="TimesNewRomanPSMT" w:cs="TimesNewRomanPSMT"/>
+          <w:sz w:val="30"/>
+          <w:szCs w:val="30"/>
+          <w:lang w:val="ru-RU"/>
+        </w:rPr>
+      </w:pPr>
+      <w:r>
+        <w:rPr>
+          <w:rFonts w:ascii="TimesNewRomanPSMT" w:hAnsi="TimesNewRomanPSMT" w:cs="TimesNewRomanPSMT"/>
+          <w:sz w:val="30"/>
+          <w:szCs w:val="30"/>
+          <w:lang w:val="ru-RU"/>
+        </w:rPr>
+        <w:t>реализация теоретических зна</w:t>
+      </w:r>
+      <w:r>
+        <w:rPr>
+          <w:rFonts w:ascii="TimesNewRomanPSMT" w:hAnsi="TimesNewRomanPSMT" w:cs="TimesNewRomanPSMT"/>
+          <w:sz w:val="30"/>
+          <w:szCs w:val="30"/>
+          <w:lang w:val="ru-RU"/>
+        </w:rPr>
+        <w:t>ний об особенностях функцио</w:t>
+      </w:r>
+      <w:r>
+        <w:rPr>
+          <w:rFonts w:ascii="TimesNewRomanPSMT" w:hAnsi="TimesNewRomanPSMT" w:cs="TimesNewRomanPSMT"/>
+          <w:sz w:val="30"/>
+          <w:szCs w:val="30"/>
+          <w:lang w:val="ru-RU"/>
+        </w:rPr>
+        <w:t>нальных стилей современного русского литературного языка;</w:t>
+      </w:r>
+    </w:p>
+    <w:p>
+      <w:pPr>
+        <w:pStyle w:val="ab"/>
+        <w:numPr>
+          <w:ilvl w:val="0"/>
+          <w:numId w:val="8"/>
+        </w:numPr>
+        <w:autoSpaceDE w:val="0"/>
+        <w:autoSpaceDN w:val="0"/>
+        <w:adjustRightInd w:val="0"/>
+        <w:spacing w:line="240" w:lineRule="auto"/>
+        <w:rPr>
+          <w:rFonts w:ascii="TimesNewRomanPSMT" w:hAnsi="TimesNewRomanPSMT" w:cs="TimesNewRomanPSMT"/>
+          <w:sz w:val="30"/>
+          <w:szCs w:val="30"/>
+          <w:lang w:val="ru-RU"/>
+        </w:rPr>
+      </w:pPr>
+      <w:r>
+        <w:rPr>
+          <w:rFonts w:ascii="TimesNewRomanPSMT" w:hAnsi="TimesNewRomanPSMT" w:cs="TimesNewRomanPSMT"/>
+          <w:sz w:val="30"/>
+          <w:szCs w:val="30"/>
+          <w:lang w:val="ru-RU"/>
+        </w:rPr>
+        <w:t>реализация теоретических зн</w:t>
+      </w:r>
+      <w:r>
+        <w:rPr>
+          <w:rFonts w:ascii="TimesNewRomanPSMT" w:hAnsi="TimesNewRomanPSMT" w:cs="TimesNewRomanPSMT"/>
+          <w:sz w:val="30"/>
+          <w:szCs w:val="30"/>
+          <w:lang w:val="ru-RU"/>
+        </w:rPr>
+        <w:t xml:space="preserve">аний о коммуникативных качествах </w:t>
+      </w:r>
+      <w:r>
+        <w:rPr>
+          <w:rFonts w:ascii="TimesNewRomanPSMT" w:hAnsi="TimesNewRomanPSMT" w:cs="TimesNewRomanPSMT"/>
+          <w:sz w:val="30"/>
+          <w:szCs w:val="30"/>
+          <w:lang w:val="ru-RU"/>
+        </w:rPr>
+        <w:t>речи;</w:t>
+      </w:r>
+    </w:p>
+    <w:p>
+      <w:pPr>
+        <w:pStyle w:val="ab"/>
+        <w:numPr>
+          <w:ilvl w:val="0"/>
+          <w:numId w:val="8"/>
+        </w:numPr>
+        <w:autoSpaceDE w:val="0"/>
+        <w:autoSpaceDN w:val="0"/>
+        <w:adjustRightInd w:val="0"/>
+        <w:spacing w:line="240" w:lineRule="auto"/>
+        <w:rPr>
+          <w:rFonts w:ascii="TimesNewRomanPSMT" w:hAnsi="TimesNewRomanPSMT" w:cs="TimesNewRomanPSMT"/>
+          <w:sz w:val="30"/>
+          <w:szCs w:val="30"/>
+          <w:lang w:val="ru-RU"/>
+        </w:rPr>
+      </w:pPr>
+      <w:r>
+        <w:rPr>
+          <w:rFonts w:ascii="TimesNewRomanPSMT" w:hAnsi="TimesNewRomanPSMT" w:cs="TimesNewRomanPSMT"/>
+          <w:sz w:val="30"/>
+          <w:szCs w:val="30"/>
+          <w:lang w:val="ru-RU"/>
+        </w:rPr>
+        <w:t>умение применять стилистические нормы при разграничении</w:t>
+      </w:r>
+      <w:r>
+        <w:rPr>
+          <w:rFonts w:ascii="TimesNewRomanPSMT" w:hAnsi="TimesNewRomanPSMT" w:cs="TimesNewRomanPSMT"/>
+          <w:sz w:val="30"/>
+          <w:szCs w:val="30"/>
+          <w:lang w:val="ru-RU"/>
+        </w:rPr>
+        <w:t xml:space="preserve"> </w:t>
+      </w:r>
+      <w:r>
+        <w:rPr>
+          <w:rFonts w:ascii="TimesNewRomanPSMT" w:hAnsi="TimesNewRomanPSMT" w:cs="TimesNewRomanPSMT"/>
+          <w:sz w:val="30"/>
+          <w:szCs w:val="30"/>
+          <w:lang w:val="ru-RU"/>
+        </w:rPr>
+        <w:t>функциональных стилей;</w:t>
+      </w:r>
+    </w:p>
+    <w:p>
+      <w:pPr>
+        <w:pStyle w:val="ab"/>
+        <w:numPr>
+          <w:ilvl w:val="0"/>
+          <w:numId w:val="8"/>
+        </w:numPr>
+        <w:autoSpaceDE w:val="0"/>
+        <w:autoSpaceDN w:val="0"/>
+        <w:adjustRightInd w:val="0"/>
+        <w:spacing w:line="240" w:lineRule="auto"/>
+        <w:rPr>
+          <w:rFonts w:ascii="TimesNewRomanPSMT" w:hAnsi="TimesNewRomanPSMT" w:cs="TimesNewRomanPSMT"/>
+          <w:sz w:val="30"/>
+          <w:szCs w:val="30"/>
+          <w:lang w:val="ru-RU"/>
+        </w:rPr>
+      </w:pPr>
+      <w:r>
+        <w:rPr>
+          <w:rFonts w:ascii="TimesNewRomanPSMT" w:hAnsi="TimesNewRomanPSMT" w:cs="TimesNewRomanPSMT"/>
+          <w:sz w:val="30"/>
+          <w:szCs w:val="30"/>
+          <w:lang w:val="ru-RU"/>
+        </w:rPr>
+        <w:t>умение распознавать нарушения коммуникативных качеств речи</w:t>
+      </w:r>
+      <w:r>
+        <w:rPr>
+          <w:rFonts w:ascii="TimesNewRomanPSMT" w:hAnsi="TimesNewRomanPSMT" w:cs="TimesNewRomanPSMT"/>
+          <w:sz w:val="30"/>
+          <w:szCs w:val="30"/>
+          <w:lang w:val="ru-RU"/>
+        </w:rPr>
+        <w:t xml:space="preserve"> </w:t>
+      </w:r>
+      <w:r>
+        <w:rPr>
+          <w:rFonts w:ascii="TimesNewRomanPSMT" w:hAnsi="TimesNewRomanPSMT" w:cs="TimesNewRomanPSMT"/>
+          <w:sz w:val="30"/>
+          <w:szCs w:val="30"/>
+          <w:lang w:val="ru-RU"/>
+        </w:rPr>
+        <w:t>в предлагаемых предложениях и редактировать их;</w:t>
+      </w:r>
+    </w:p>
+    <w:p>
+      <w:pPr>
+        <w:pStyle w:val="ab"/>
+        <w:numPr>
+          <w:ilvl w:val="0"/>
+          <w:numId w:val="8"/>
+        </w:numPr>
+        <w:autoSpaceDE w:val="0"/>
+        <w:autoSpaceDN w:val="0"/>
+        <w:adjustRightInd w:val="0"/>
+        <w:spacing w:line="240" w:lineRule="auto"/>
+        <w:rPr>
+          <w:rFonts w:ascii="TimesNewRomanPSMT" w:hAnsi="TimesNewRomanPSMT" w:cs="TimesNewRomanPSMT"/>
+          <w:sz w:val="30"/>
+          <w:szCs w:val="30"/>
+          <w:lang w:val="ru-RU"/>
+        </w:rPr>
+      </w:pPr>
+      <w:r>
+        <w:rPr>
+          <w:rFonts w:ascii="TimesNewRomanPSMT" w:hAnsi="TimesNewRomanPSMT" w:cs="TimesNewRomanPSMT"/>
+          <w:sz w:val="30"/>
+          <w:szCs w:val="30"/>
+          <w:lang w:val="ru-RU"/>
+        </w:rPr>
+        <w:t>овладение навыками синтеза</w:t>
+      </w:r>
+      <w:r>
+        <w:rPr>
+          <w:rFonts w:ascii="TimesNewRomanPSMT" w:hAnsi="TimesNewRomanPSMT" w:cs="TimesNewRomanPSMT"/>
+          <w:sz w:val="30"/>
+          <w:szCs w:val="30"/>
+          <w:lang w:val="ru-RU"/>
+        </w:rPr>
+        <w:t xml:space="preserve"> текстов различной стилевой при</w:t>
+      </w:r>
+      <w:r>
+        <w:rPr>
+          <w:rFonts w:ascii="TimesNewRomanPSMT" w:hAnsi="TimesNewRomanPSMT" w:cs="TimesNewRomanPSMT"/>
+          <w:sz w:val="30"/>
+          <w:szCs w:val="30"/>
+          <w:lang w:val="ru-RU"/>
+        </w:rPr>
+        <w:t>надлежности.</w:t>
+      </w:r>
+    </w:p>
+    <w:p>
+      <w:pPr>
+        <w:ind w:left="142"/>
         <w:rPr>
           <w:rFonts w:ascii="Times New Roman" w:hAnsi="Times New Roman" w:cs="Times New Roman"/>
           <w:sz w:val="28"/>
@@ -646,28 +916,10 @@
           <w:lang w:val="ru-RU"/>
         </w:rPr>
       </w:pPr>
-      <w:r>
-        <w:rPr>
-          <w:rFonts w:ascii="Times New Roman" w:hAnsi="Times New Roman" w:cs="Times New Roman"/>
-          <w:sz w:val="28"/>
-          <w:szCs w:val="28"/>
-          <w:lang w:val="ru-RU"/>
-        </w:rPr>
-        <w:t>Изучить теорию по теме «стилевые черты» и применить полученные знания на практике.</w:t>
-      </w:r>
     </w:p>
     <w:p>
       <w:pPr>
-        <w:rPr>
-          <w:rFonts w:ascii="Times New Roman" w:hAnsi="Times New Roman" w:cs="Times New Roman"/>
-          <w:sz w:val="28"/>
-          <w:szCs w:val="28"/>
-          <w:lang w:val="ru-RU"/>
-        </w:rPr>
-      </w:pPr>
-    </w:p>
-    <w:p>
-      <w:pPr>
+        <w:ind w:left="142"/>
         <w:rPr>
           <w:rFonts w:ascii="Times New Roman" w:hAnsi="Times New Roman" w:cs="Times New Roman"/>
           <w:sz w:val="28"/>
@@ -692,6 +944,7 @@
           <w:ilvl w:val="0"/>
           <w:numId w:val="7"/>
         </w:numPr>
+        <w:ind w:left="142" w:firstLine="0"/>
         <w:rPr>
           <w:rFonts w:ascii="Times New Roman" w:hAnsi="Times New Roman" w:cs="Times New Roman"/>
           <w:sz w:val="28"/>
@@ -725,6 +978,7 @@
           <w:ilvl w:val="0"/>
           <w:numId w:val="7"/>
         </w:numPr>
+        <w:ind w:left="142" w:firstLine="0"/>
         <w:rPr>
           <w:rFonts w:ascii="Times New Roman" w:hAnsi="Times New Roman" w:cs="Times New Roman"/>
           <w:sz w:val="28"/>
@@ -749,6 +1003,7 @@
           <w:ilvl w:val="0"/>
           <w:numId w:val="7"/>
         </w:numPr>
+        <w:ind w:left="142" w:firstLine="0"/>
         <w:rPr>
           <w:rFonts w:ascii="Times New Roman" w:hAnsi="Times New Roman" w:cs="Times New Roman"/>
           <w:sz w:val="28"/>
@@ -773,6 +1028,7 @@
           <w:ilvl w:val="0"/>
           <w:numId w:val="7"/>
         </w:numPr>
+        <w:ind w:left="142" w:firstLine="0"/>
         <w:rPr>
           <w:rFonts w:ascii="Times New Roman" w:hAnsi="Times New Roman" w:cs="Times New Roman"/>
           <w:sz w:val="28"/>
@@ -798,8 +1054,6 @@
         </w:rPr>
         <w:br w:type="page"/>
       </w:r>
-      <w:bookmarkStart w:id="0" w:name="_GoBack"/>
-      <w:bookmarkEnd w:id="0"/>
     </w:p>
     <w:p>
       <w:pPr>
@@ -849,13 +1103,13 @@
     <w:tbl>
       <w:tblPr>
         <w:tblStyle w:val="aa"/>
-        <w:tblW w:w="0" w:type="auto"/>
+        <w:tblW w:w="9918" w:type="dxa"/>
         <w:tblLook w:val="04A0" w:firstRow="1" w:lastRow="0" w:firstColumn="1" w:lastColumn="0" w:noHBand="0" w:noVBand="1"/>
       </w:tblPr>
       <w:tblGrid>
         <w:gridCol w:w="1284"/>
         <w:gridCol w:w="5374"/>
-        <w:gridCol w:w="2361"/>
+        <w:gridCol w:w="3260"/>
       </w:tblGrid>
       <w:tr>
         <w:tc>
@@ -906,7 +1160,7 @@
         </w:tc>
         <w:tc>
           <w:tcPr>
-            <w:tcW w:w="2361" w:type="dxa"/>
+            <w:tcW w:w="3260" w:type="dxa"/>
           </w:tcPr>
           <w:p>
             <w:pPr>
@@ -1143,15 +1397,7 @@
                 <w:szCs w:val="24"/>
                 <w:lang w:val="ru-RU"/>
               </w:rPr>
-              <w:t xml:space="preserve">    </w:t>
-            </w:r>
-            <w:r>
-              <w:rPr>
-                <w:sz w:val="24"/>
-                <w:szCs w:val="24"/>
-                <w:lang w:val="ru-RU"/>
-              </w:rPr>
-              <w:t>1.1.2</w:t>
+              <w:t xml:space="preserve">    1.1.2</w:t>
             </w:r>
           </w:p>
           <w:p>
@@ -1950,7 +2196,7 @@
         </w:tc>
         <w:tc>
           <w:tcPr>
-            <w:tcW w:w="7735" w:type="dxa"/>
+            <w:tcW w:w="8634" w:type="dxa"/>
             <w:gridSpan w:val="2"/>
           </w:tcPr>
           <w:p>
@@ -2047,15 +2293,7 @@
                 <w:sz w:val="24"/>
                 <w:szCs w:val="24"/>
               </w:rPr>
-              <w:t>собственно,</w:t>
-            </w:r>
-            <w:r>
-              <w:rPr>
-                <w:rFonts w:ascii="Times New Roman" w:eastAsia="Times New Roman" w:hAnsi="Times New Roman" w:cs="Times New Roman"/>
-                <w:sz w:val="24"/>
-                <w:szCs w:val="24"/>
-              </w:rPr>
-              <w:t xml:space="preserve"> официально-деловой (канцелярский)</w:t>
+              <w:t>собственно, официально-деловой (канцелярский)</w:t>
             </w:r>
           </w:p>
           <w:p>
@@ -2372,43 +2610,7 @@
                 <w:sz w:val="24"/>
                 <w:szCs w:val="24"/>
               </w:rPr>
-              <w:t>отглагольные существительные на -</w:t>
-            </w:r>
-            <w:proofErr w:type="spellStart"/>
-            <w:r>
-              <w:rPr>
-                <w:rFonts w:ascii="Times New Roman" w:eastAsia="Times New Roman" w:hAnsi="Times New Roman" w:cs="Times New Roman"/>
-                <w:sz w:val="24"/>
-                <w:szCs w:val="24"/>
-              </w:rPr>
-              <w:t>ние</w:t>
-            </w:r>
-            <w:proofErr w:type="spellEnd"/>
-            <w:r>
-              <w:rPr>
-                <w:rFonts w:ascii="Times New Roman" w:eastAsia="Times New Roman" w:hAnsi="Times New Roman" w:cs="Times New Roman"/>
-                <w:sz w:val="24"/>
-                <w:szCs w:val="24"/>
-              </w:rPr>
-              <w:t>, -</w:t>
-            </w:r>
-            <w:proofErr w:type="spellStart"/>
-            <w:r>
-              <w:rPr>
-                <w:rFonts w:ascii="Times New Roman" w:eastAsia="Times New Roman" w:hAnsi="Times New Roman" w:cs="Times New Roman"/>
-                <w:sz w:val="24"/>
-                <w:szCs w:val="24"/>
-              </w:rPr>
-              <w:t>ение</w:t>
-            </w:r>
-            <w:proofErr w:type="spellEnd"/>
-            <w:r>
-              <w:rPr>
-                <w:rFonts w:ascii="Times New Roman" w:eastAsia="Times New Roman" w:hAnsi="Times New Roman" w:cs="Times New Roman"/>
-                <w:sz w:val="24"/>
-                <w:szCs w:val="24"/>
-              </w:rPr>
-              <w:t>.</w:t>
+              <w:t>отглагольные существительные на -ние, -ение.</w:t>
             </w:r>
           </w:p>
           <w:p>
@@ -2730,14 +2932,500 @@
         </w:tc>
         <w:tc>
           <w:tcPr>
-            <w:tcW w:w="2361" w:type="dxa"/>
+            <w:tcW w:w="3260" w:type="dxa"/>
           </w:tcPr>
           <w:p>
             <w:pPr>
-              <w:jc w:val="center"/>
-              <w:rPr>
-                <w:sz w:val="24"/>
-                <w:szCs w:val="24"/>
+              <w:rPr>
+                <w:rFonts w:ascii="Times New Roman" w:hAnsi="Times New Roman" w:cs="Times New Roman"/>
+                <w:sz w:val="24"/>
+                <w:szCs w:val="24"/>
+              </w:rPr>
+            </w:pPr>
+          </w:p>
+          <w:p>
+            <w:pPr>
+              <w:rPr>
+                <w:rFonts w:ascii="Times New Roman" w:hAnsi="Times New Roman" w:cs="Times New Roman"/>
+                <w:sz w:val="24"/>
+                <w:szCs w:val="24"/>
+              </w:rPr>
+            </w:pPr>
+          </w:p>
+          <w:p>
+            <w:pPr>
+              <w:rPr>
+                <w:rFonts w:ascii="Times New Roman" w:hAnsi="Times New Roman" w:cs="Times New Roman"/>
+                <w:sz w:val="24"/>
+                <w:szCs w:val="24"/>
+              </w:rPr>
+            </w:pPr>
+          </w:p>
+          <w:p>
+            <w:pPr>
+              <w:rPr>
+                <w:rFonts w:ascii="Times New Roman" w:hAnsi="Times New Roman" w:cs="Times New Roman"/>
+                <w:sz w:val="24"/>
+                <w:szCs w:val="24"/>
+              </w:rPr>
+            </w:pPr>
+          </w:p>
+          <w:p>
+            <w:pPr>
+              <w:rPr>
+                <w:rFonts w:ascii="Times New Roman" w:hAnsi="Times New Roman" w:cs="Times New Roman"/>
+                <w:sz w:val="24"/>
+                <w:szCs w:val="24"/>
+              </w:rPr>
+            </w:pPr>
+          </w:p>
+          <w:p>
+            <w:pPr>
+              <w:rPr>
+                <w:rFonts w:ascii="Times New Roman" w:hAnsi="Times New Roman" w:cs="Times New Roman"/>
+                <w:sz w:val="24"/>
+                <w:szCs w:val="24"/>
+              </w:rPr>
+            </w:pPr>
+          </w:p>
+          <w:p>
+            <w:pPr>
+              <w:rPr>
+                <w:rFonts w:ascii="Times New Roman" w:hAnsi="Times New Roman" w:cs="Times New Roman"/>
+                <w:sz w:val="24"/>
+                <w:szCs w:val="24"/>
+              </w:rPr>
+            </w:pPr>
+          </w:p>
+          <w:p>
+            <w:pPr>
+              <w:rPr>
+                <w:rFonts w:ascii="Times New Roman" w:hAnsi="Times New Roman" w:cs="Times New Roman"/>
+                <w:sz w:val="24"/>
+                <w:szCs w:val="24"/>
+              </w:rPr>
+            </w:pPr>
+            <w:r>
+              <w:rPr>
+                <w:rFonts w:ascii="Times New Roman" w:hAnsi="Times New Roman" w:cs="Times New Roman"/>
+                <w:sz w:val="24"/>
+                <w:szCs w:val="24"/>
+              </w:rPr>
+              <w:t xml:space="preserve">- </w:t>
+            </w:r>
+            <w:r>
+              <w:rPr>
+                <w:rFonts w:ascii="Times New Roman" w:hAnsi="Times New Roman" w:cs="Times New Roman"/>
+                <w:sz w:val="24"/>
+                <w:szCs w:val="24"/>
+                <w:lang w:val="en-US"/>
+              </w:rPr>
+              <w:t>C</w:t>
+            </w:r>
+            <w:r>
+              <w:rPr>
+                <w:rFonts w:ascii="Times New Roman" w:hAnsi="Times New Roman" w:cs="Times New Roman"/>
+                <w:sz w:val="24"/>
+                <w:szCs w:val="24"/>
+              </w:rPr>
+              <w:t>оставить письмо;</w:t>
+            </w:r>
+          </w:p>
+          <w:p>
+            <w:pPr>
+              <w:rPr>
+                <w:rFonts w:ascii="Times New Roman" w:hAnsi="Times New Roman" w:cs="Times New Roman"/>
+                <w:sz w:val="24"/>
+                <w:szCs w:val="24"/>
+              </w:rPr>
+            </w:pPr>
+          </w:p>
+          <w:p>
+            <w:pPr>
+              <w:rPr>
+                <w:rFonts w:ascii="Times New Roman" w:hAnsi="Times New Roman" w:cs="Times New Roman"/>
+                <w:sz w:val="24"/>
+                <w:szCs w:val="24"/>
+              </w:rPr>
+            </w:pPr>
+            <w:r>
+              <w:rPr>
+                <w:rFonts w:ascii="Times New Roman" w:hAnsi="Times New Roman" w:cs="Times New Roman"/>
+                <w:sz w:val="24"/>
+                <w:szCs w:val="24"/>
+              </w:rPr>
+              <w:t xml:space="preserve">- </w:t>
+            </w:r>
+            <w:r>
+              <w:rPr>
+                <w:rFonts w:ascii="Times New Roman" w:hAnsi="Times New Roman" w:cs="Times New Roman"/>
+                <w:sz w:val="24"/>
+                <w:szCs w:val="24"/>
+                <w:lang w:val="ru-RU"/>
+              </w:rPr>
+              <w:t>обеспечивать равноправие</w:t>
+            </w:r>
+            <w:r>
+              <w:rPr>
+                <w:rFonts w:ascii="Times New Roman" w:hAnsi="Times New Roman" w:cs="Times New Roman"/>
+                <w:sz w:val="24"/>
+                <w:szCs w:val="24"/>
+              </w:rPr>
+              <w:t>;</w:t>
+            </w:r>
+          </w:p>
+          <w:p>
+            <w:pPr>
+              <w:rPr>
+                <w:rFonts w:ascii="Times New Roman" w:hAnsi="Times New Roman" w:cs="Times New Roman"/>
+                <w:sz w:val="24"/>
+                <w:szCs w:val="24"/>
+                <w:lang w:val="ru-RU"/>
+              </w:rPr>
+            </w:pPr>
+            <w:r>
+              <w:rPr>
+                <w:rFonts w:ascii="Times New Roman" w:hAnsi="Times New Roman" w:cs="Times New Roman"/>
+                <w:sz w:val="24"/>
+                <w:szCs w:val="24"/>
+              </w:rPr>
+              <w:t>- следственные органы</w:t>
+            </w:r>
+            <w:r>
+              <w:rPr>
+                <w:rFonts w:ascii="Times New Roman" w:hAnsi="Times New Roman" w:cs="Times New Roman"/>
+                <w:sz w:val="24"/>
+                <w:szCs w:val="24"/>
+                <w:lang w:val="ru-RU"/>
+              </w:rPr>
+              <w:t>;</w:t>
+            </w:r>
+          </w:p>
+          <w:p>
+            <w:pPr>
+              <w:rPr>
+                <w:rFonts w:ascii="Times New Roman" w:hAnsi="Times New Roman" w:cs="Times New Roman"/>
+                <w:sz w:val="24"/>
+                <w:szCs w:val="24"/>
+                <w:lang w:val="ru-RU"/>
+              </w:rPr>
+            </w:pPr>
+            <w:r>
+              <w:rPr>
+                <w:rFonts w:ascii="Times New Roman" w:hAnsi="Times New Roman" w:cs="Times New Roman"/>
+                <w:sz w:val="24"/>
+                <w:szCs w:val="24"/>
+              </w:rPr>
+              <w:t>- дееспособность</w:t>
+            </w:r>
+            <w:r>
+              <w:rPr>
+                <w:rFonts w:ascii="Times New Roman" w:hAnsi="Times New Roman" w:cs="Times New Roman"/>
+                <w:sz w:val="24"/>
+                <w:szCs w:val="24"/>
+                <w:lang w:val="ru-RU"/>
+              </w:rPr>
+              <w:t>.</w:t>
+            </w:r>
+          </w:p>
+          <w:p>
+            <w:pPr>
+              <w:rPr>
+                <w:rFonts w:ascii="Times New Roman" w:hAnsi="Times New Roman" w:cs="Times New Roman"/>
+                <w:sz w:val="24"/>
+                <w:szCs w:val="24"/>
+                <w:lang w:val="ru-RU"/>
+              </w:rPr>
+            </w:pPr>
+          </w:p>
+          <w:p>
+            <w:pPr>
+              <w:rPr>
+                <w:rFonts w:ascii="Times New Roman" w:hAnsi="Times New Roman" w:cs="Times New Roman"/>
+                <w:sz w:val="24"/>
+                <w:szCs w:val="24"/>
+                <w:lang w:val="ru-RU"/>
+              </w:rPr>
+            </w:pPr>
+          </w:p>
+          <w:p>
+            <w:pPr>
+              <w:rPr>
+                <w:rFonts w:ascii="Times New Roman" w:hAnsi="Times New Roman" w:cs="Times New Roman"/>
+                <w:sz w:val="24"/>
+                <w:szCs w:val="24"/>
+                <w:lang w:val="ru-RU"/>
+              </w:rPr>
+            </w:pPr>
+          </w:p>
+          <w:p>
+            <w:pPr>
+              <w:rPr>
+                <w:rFonts w:ascii="Times New Roman" w:hAnsi="Times New Roman" w:cs="Times New Roman"/>
+                <w:sz w:val="24"/>
+                <w:szCs w:val="24"/>
+              </w:rPr>
+            </w:pPr>
+          </w:p>
+          <w:p>
+            <w:pPr>
+              <w:rPr>
+                <w:rFonts w:ascii="Times New Roman" w:hAnsi="Times New Roman" w:cs="Times New Roman"/>
+                <w:sz w:val="24"/>
+                <w:szCs w:val="24"/>
+              </w:rPr>
+            </w:pPr>
+          </w:p>
+          <w:p>
+            <w:pPr>
+              <w:rPr>
+                <w:rFonts w:ascii="Times New Roman" w:hAnsi="Times New Roman" w:cs="Times New Roman"/>
+                <w:sz w:val="24"/>
+                <w:szCs w:val="24"/>
+              </w:rPr>
+            </w:pPr>
+            <w:r>
+              <w:rPr>
+                <w:rFonts w:ascii="Times New Roman" w:hAnsi="Times New Roman" w:cs="Times New Roman"/>
+                <w:sz w:val="24"/>
+                <w:szCs w:val="24"/>
+              </w:rPr>
+              <w:t>- ООО;</w:t>
+            </w:r>
+          </w:p>
+          <w:p>
+            <w:pPr>
+              <w:rPr>
+                <w:rFonts w:ascii="Times New Roman" w:hAnsi="Times New Roman" w:cs="Times New Roman"/>
+                <w:sz w:val="24"/>
+                <w:szCs w:val="24"/>
+              </w:rPr>
+            </w:pPr>
+            <w:r>
+              <w:rPr>
+                <w:rFonts w:ascii="Times New Roman" w:hAnsi="Times New Roman" w:cs="Times New Roman"/>
+                <w:sz w:val="24"/>
+                <w:szCs w:val="24"/>
+              </w:rPr>
+              <w:t>- ТК РФ;</w:t>
+            </w:r>
+          </w:p>
+          <w:p>
+            <w:pPr>
+              <w:rPr>
+                <w:rFonts w:ascii="Times New Roman" w:hAnsi="Times New Roman" w:cs="Times New Roman"/>
+                <w:sz w:val="24"/>
+                <w:szCs w:val="24"/>
+              </w:rPr>
+            </w:pPr>
+            <w:r>
+              <w:rPr>
+                <w:rFonts w:ascii="Times New Roman" w:hAnsi="Times New Roman" w:cs="Times New Roman"/>
+                <w:sz w:val="24"/>
+                <w:szCs w:val="24"/>
+              </w:rPr>
+              <w:t>- свидетель;</w:t>
+            </w:r>
+          </w:p>
+          <w:p>
+            <w:pPr>
+              <w:rPr>
+                <w:rFonts w:ascii="Times New Roman" w:hAnsi="Times New Roman" w:cs="Times New Roman"/>
+                <w:sz w:val="24"/>
+                <w:szCs w:val="24"/>
+              </w:rPr>
+            </w:pPr>
+            <w:r>
+              <w:rPr>
+                <w:rFonts w:ascii="Times New Roman" w:hAnsi="Times New Roman" w:cs="Times New Roman"/>
+                <w:sz w:val="24"/>
+                <w:szCs w:val="24"/>
+              </w:rPr>
+              <w:t>- заявитель;</w:t>
+            </w:r>
+          </w:p>
+          <w:p>
+            <w:pPr>
+              <w:rPr>
+                <w:rFonts w:ascii="Times New Roman" w:hAnsi="Times New Roman" w:cs="Times New Roman"/>
+                <w:sz w:val="24"/>
+                <w:szCs w:val="24"/>
+              </w:rPr>
+            </w:pPr>
+            <w:r>
+              <w:rPr>
+                <w:rFonts w:ascii="Times New Roman" w:hAnsi="Times New Roman" w:cs="Times New Roman"/>
+                <w:sz w:val="24"/>
+                <w:szCs w:val="24"/>
+              </w:rPr>
+              <w:t xml:space="preserve">- </w:t>
+            </w:r>
+            <w:r>
+              <w:rPr>
+                <w:rFonts w:ascii="Times New Roman" w:hAnsi="Times New Roman" w:cs="Times New Roman"/>
+                <w:sz w:val="24"/>
+                <w:szCs w:val="24"/>
+                <w:lang w:val="ru-RU"/>
+              </w:rPr>
+              <w:t>бездействие</w:t>
+            </w:r>
+            <w:r>
+              <w:rPr>
+                <w:rFonts w:ascii="Times New Roman" w:hAnsi="Times New Roman" w:cs="Times New Roman"/>
+                <w:sz w:val="24"/>
+                <w:szCs w:val="24"/>
+              </w:rPr>
+              <w:t>;</w:t>
+            </w:r>
+          </w:p>
+          <w:p>
+            <w:pPr>
+              <w:rPr>
+                <w:rFonts w:ascii="Times New Roman" w:hAnsi="Times New Roman" w:cs="Times New Roman"/>
+                <w:sz w:val="24"/>
+                <w:szCs w:val="24"/>
+              </w:rPr>
+            </w:pPr>
+          </w:p>
+          <w:p>
+            <w:pPr>
+              <w:rPr>
+                <w:rFonts w:ascii="Times New Roman" w:hAnsi="Times New Roman" w:cs="Times New Roman"/>
+                <w:sz w:val="24"/>
+                <w:szCs w:val="24"/>
+              </w:rPr>
+            </w:pPr>
+            <w:r>
+              <w:rPr>
+                <w:rFonts w:ascii="Times New Roman" w:hAnsi="Times New Roman" w:cs="Times New Roman"/>
+                <w:sz w:val="24"/>
+                <w:szCs w:val="24"/>
+              </w:rPr>
+              <w:t>- в связи с;</w:t>
+            </w:r>
+          </w:p>
+          <w:p>
+            <w:pPr>
+              <w:rPr>
+                <w:rFonts w:ascii="Times New Roman" w:hAnsi="Times New Roman" w:cs="Times New Roman"/>
+                <w:sz w:val="24"/>
+                <w:szCs w:val="24"/>
+              </w:rPr>
+            </w:pPr>
+            <w:r>
+              <w:rPr>
+                <w:rFonts w:ascii="Times New Roman" w:hAnsi="Times New Roman" w:cs="Times New Roman"/>
+                <w:sz w:val="24"/>
+                <w:szCs w:val="24"/>
+              </w:rPr>
+              <w:t>- в соответствии с;</w:t>
+            </w:r>
+          </w:p>
+          <w:p>
+            <w:pPr>
+              <w:rPr>
+                <w:rFonts w:ascii="Times New Roman" w:hAnsi="Times New Roman" w:cs="Times New Roman"/>
+                <w:sz w:val="24"/>
+                <w:szCs w:val="24"/>
+              </w:rPr>
+            </w:pPr>
+          </w:p>
+          <w:p>
+            <w:pPr>
+              <w:rPr>
+                <w:rFonts w:ascii="Times New Roman" w:hAnsi="Times New Roman" w:cs="Times New Roman"/>
+                <w:sz w:val="24"/>
+                <w:szCs w:val="24"/>
+              </w:rPr>
+            </w:pPr>
+          </w:p>
+          <w:p>
+            <w:pPr>
+              <w:rPr>
+                <w:rFonts w:ascii="Times New Roman" w:hAnsi="Times New Roman" w:cs="Times New Roman"/>
+                <w:sz w:val="24"/>
+                <w:szCs w:val="24"/>
+                <w:lang w:val="ru-RU"/>
+              </w:rPr>
+            </w:pPr>
+            <w:r>
+              <w:rPr>
+                <w:rFonts w:ascii="Times New Roman" w:hAnsi="Times New Roman" w:cs="Times New Roman"/>
+                <w:sz w:val="24"/>
+                <w:szCs w:val="24"/>
+              </w:rPr>
+              <w:t>- по состоянию здоровья</w:t>
+            </w:r>
+            <w:r>
+              <w:rPr>
+                <w:rFonts w:ascii="Times New Roman" w:hAnsi="Times New Roman" w:cs="Times New Roman"/>
+                <w:sz w:val="24"/>
+                <w:szCs w:val="24"/>
+                <w:lang w:val="ru-RU"/>
+              </w:rPr>
+              <w:t>.</w:t>
+            </w:r>
+          </w:p>
+          <w:p>
+            <w:pPr>
+              <w:rPr>
+                <w:rFonts w:ascii="Times New Roman" w:hAnsi="Times New Roman" w:cs="Times New Roman"/>
+                <w:sz w:val="24"/>
+                <w:szCs w:val="24"/>
+                <w:lang w:val="ru-RU"/>
+              </w:rPr>
+            </w:pPr>
+          </w:p>
+          <w:p>
+            <w:pPr>
+              <w:rPr>
+                <w:rFonts w:ascii="Times New Roman" w:hAnsi="Times New Roman" w:cs="Times New Roman"/>
+                <w:sz w:val="24"/>
+                <w:szCs w:val="24"/>
+              </w:rPr>
+            </w:pPr>
+          </w:p>
+          <w:p>
+            <w:pPr>
+              <w:rPr>
+                <w:rFonts w:ascii="Times New Roman" w:hAnsi="Times New Roman" w:cs="Times New Roman"/>
+                <w:sz w:val="24"/>
+                <w:szCs w:val="24"/>
+              </w:rPr>
+            </w:pPr>
+            <w:r>
+              <w:rPr>
+                <w:rFonts w:ascii="Times New Roman" w:hAnsi="Times New Roman" w:cs="Times New Roman"/>
+                <w:sz w:val="24"/>
+                <w:szCs w:val="24"/>
+              </w:rPr>
+              <w:t xml:space="preserve">- </w:t>
+            </w:r>
+            <w:r>
+              <w:rPr>
+                <w:rFonts w:ascii="Times New Roman" w:hAnsi="Times New Roman" w:cs="Times New Roman"/>
+                <w:sz w:val="24"/>
+                <w:szCs w:val="24"/>
+                <w:lang w:val="ru-RU"/>
+              </w:rPr>
+              <w:t>принятие руководством решений</w:t>
+            </w:r>
+            <w:r>
+              <w:rPr>
+                <w:rFonts w:ascii="Times New Roman" w:hAnsi="Times New Roman" w:cs="Times New Roman"/>
+                <w:sz w:val="24"/>
+                <w:szCs w:val="24"/>
+              </w:rPr>
+              <w:t xml:space="preserve">; </w:t>
+            </w:r>
+          </w:p>
+          <w:p>
+            <w:pPr>
+              <w:rPr>
+                <w:rFonts w:ascii="Times New Roman" w:hAnsi="Times New Roman" w:cs="Times New Roman"/>
+                <w:sz w:val="24"/>
+                <w:szCs w:val="24"/>
+                <w:lang w:val="ru-RU"/>
               </w:rPr>
             </w:pPr>
           </w:p>
@@ -2796,15 +3484,7 @@
                 <w:szCs w:val="24"/>
                 <w:lang w:val="ru-RU"/>
               </w:rPr>
-              <w:t>2.</w:t>
-            </w:r>
-            <w:r>
-              <w:rPr>
-                <w:sz w:val="24"/>
-                <w:szCs w:val="24"/>
-                <w:lang w:val="ru-RU"/>
-              </w:rPr>
-              <w:t>1</w:t>
+              <w:t>2.1</w:t>
             </w:r>
           </w:p>
           <w:p>
@@ -3617,7 +4297,7 @@
         </w:tc>
         <w:tc>
           <w:tcPr>
-            <w:tcW w:w="7735" w:type="dxa"/>
+            <w:tcW w:w="8634" w:type="dxa"/>
             <w:gridSpan w:val="2"/>
           </w:tcPr>
           <w:p>
@@ -3835,79 +4515,7 @@
                 <w:sz w:val="24"/>
                 <w:szCs w:val="24"/>
               </w:rPr>
-              <w:t>широкое употребление имен существительных на -</w:t>
-            </w:r>
-            <w:proofErr w:type="spellStart"/>
-            <w:r>
-              <w:rPr>
-                <w:rFonts w:ascii="Times New Roman" w:eastAsia="Times New Roman" w:hAnsi="Times New Roman" w:cs="Times New Roman"/>
-                <w:sz w:val="24"/>
-                <w:szCs w:val="24"/>
-              </w:rPr>
-              <w:t>ние</w:t>
-            </w:r>
-            <w:proofErr w:type="spellEnd"/>
-            <w:r>
-              <w:rPr>
-                <w:rFonts w:ascii="Times New Roman" w:eastAsia="Times New Roman" w:hAnsi="Times New Roman" w:cs="Times New Roman"/>
-                <w:sz w:val="24"/>
-                <w:szCs w:val="24"/>
-              </w:rPr>
-              <w:t>, -</w:t>
-            </w:r>
-            <w:proofErr w:type="spellStart"/>
-            <w:r>
-              <w:rPr>
-                <w:rFonts w:ascii="Times New Roman" w:eastAsia="Times New Roman" w:hAnsi="Times New Roman" w:cs="Times New Roman"/>
-                <w:sz w:val="24"/>
-                <w:szCs w:val="24"/>
-              </w:rPr>
-              <w:t>ие</w:t>
-            </w:r>
-            <w:proofErr w:type="spellEnd"/>
-            <w:r>
-              <w:rPr>
-                <w:rFonts w:ascii="Times New Roman" w:eastAsia="Times New Roman" w:hAnsi="Times New Roman" w:cs="Times New Roman"/>
-                <w:sz w:val="24"/>
-                <w:szCs w:val="24"/>
-              </w:rPr>
-              <w:t>, -ость, -ка, -</w:t>
-            </w:r>
-            <w:proofErr w:type="spellStart"/>
-            <w:r>
-              <w:rPr>
-                <w:rFonts w:ascii="Times New Roman" w:eastAsia="Times New Roman" w:hAnsi="Times New Roman" w:cs="Times New Roman"/>
-                <w:sz w:val="24"/>
-                <w:szCs w:val="24"/>
-              </w:rPr>
-              <w:t>ция</w:t>
-            </w:r>
-            <w:proofErr w:type="spellEnd"/>
-            <w:r>
-              <w:rPr>
-                <w:rFonts w:ascii="Times New Roman" w:eastAsia="Times New Roman" w:hAnsi="Times New Roman" w:cs="Times New Roman"/>
-                <w:sz w:val="24"/>
-                <w:szCs w:val="24"/>
-              </w:rPr>
-              <w:t>, -</w:t>
-            </w:r>
-            <w:proofErr w:type="spellStart"/>
-            <w:r>
-              <w:rPr>
-                <w:rFonts w:ascii="Times New Roman" w:eastAsia="Times New Roman" w:hAnsi="Times New Roman" w:cs="Times New Roman"/>
-                <w:sz w:val="24"/>
-                <w:szCs w:val="24"/>
-              </w:rPr>
-              <w:t>фикация</w:t>
-            </w:r>
-            <w:proofErr w:type="spellEnd"/>
-            <w:r>
-              <w:rPr>
-                <w:rFonts w:ascii="Times New Roman" w:eastAsia="Times New Roman" w:hAnsi="Times New Roman" w:cs="Times New Roman"/>
-                <w:sz w:val="24"/>
-                <w:szCs w:val="24"/>
-              </w:rPr>
-              <w:t xml:space="preserve"> и т. п. со значением признака действия, состояния, изменения.</w:t>
+              <w:t>широкое употребление имен существительных на -ние, -ие, -ость, -ка, -ция, -фикация и т. п. со значением признака действия, состояния, изменения.</w:t>
             </w:r>
           </w:p>
           <w:p>
@@ -4148,6 +4756,23 @@
               </w:rPr>
               <w:t>часто встречаются сложносочиненные и сложноподчиненные</w:t>
             </w:r>
+            <w:r>
+              <w:rPr>
+                <w:rFonts w:ascii="Times New Roman" w:eastAsia="Times New Roman" w:hAnsi="Times New Roman" w:cs="Times New Roman"/>
+                <w:sz w:val="24"/>
+                <w:szCs w:val="24"/>
+                <w:lang w:val="ru-RU"/>
+              </w:rPr>
+              <w:t xml:space="preserve"> </w:t>
+            </w:r>
+            <w:r>
+              <w:rPr>
+                <w:rFonts w:ascii="Times New Roman" w:eastAsia="Times New Roman" w:hAnsi="Times New Roman" w:cs="Times New Roman"/>
+                <w:sz w:val="24"/>
+                <w:szCs w:val="24"/>
+              </w:rPr>
+              <w:t>предложения с придаточными определительными и изъяснительными</w:t>
+            </w:r>
           </w:p>
           <w:p>
             <w:pPr>
@@ -4168,7 +4793,7 @@
                 <w:sz w:val="24"/>
                 <w:szCs w:val="24"/>
               </w:rPr>
-              <w:t>предложения с придаточными определительными и изъяснительными</w:t>
+              <w:t>в связующей функции выступают наречия, наречные выражения или другие части речи.</w:t>
             </w:r>
           </w:p>
           <w:p>
@@ -4190,36 +4815,832 @@
                 <w:sz w:val="24"/>
                 <w:szCs w:val="24"/>
               </w:rPr>
-              <w:t>в связующей функции выступают наречия, наречные выражения или другие части речи.</w:t>
-            </w:r>
-          </w:p>
-          <w:p>
-            <w:pPr>
-              <w:widowControl w:val="0"/>
-              <w:numPr>
-                <w:ilvl w:val="0"/>
-                <w:numId w:val="6"/>
-              </w:numPr>
-              <w:rPr>
-                <w:rFonts w:ascii="Times New Roman" w:eastAsia="Times New Roman" w:hAnsi="Times New Roman" w:cs="Times New Roman"/>
-                <w:sz w:val="24"/>
-                <w:szCs w:val="24"/>
-              </w:rPr>
-            </w:pPr>
-            <w:r>
-              <w:rPr>
-                <w:rFonts w:ascii="Times New Roman" w:eastAsia="Times New Roman" w:hAnsi="Times New Roman" w:cs="Times New Roman"/>
-                <w:sz w:val="24"/>
-                <w:szCs w:val="24"/>
-              </w:rPr>
               <w:t>предложения часто осложняются причастными и деепричастными оборотами, вставными конструкциями, уточняющими членами, обособленными оборотами.</w:t>
             </w:r>
           </w:p>
         </w:tc>
         <w:tc>
           <w:tcPr>
-            <w:tcW w:w="2361" w:type="dxa"/>
+            <w:tcW w:w="3260" w:type="dxa"/>
           </w:tcPr>
+          <w:p>
+            <w:pPr>
+              <w:jc w:val="center"/>
+              <w:rPr>
+                <w:sz w:val="24"/>
+                <w:szCs w:val="24"/>
+              </w:rPr>
+            </w:pPr>
+          </w:p>
+          <w:p>
+            <w:pPr>
+              <w:rPr>
+                <w:rFonts w:ascii="Times New Roman" w:hAnsi="Times New Roman" w:cs="Times New Roman"/>
+                <w:sz w:val="24"/>
+                <w:szCs w:val="24"/>
+              </w:rPr>
+            </w:pPr>
+            <w:r>
+              <w:rPr>
+                <w:rFonts w:ascii="Times New Roman" w:hAnsi="Times New Roman" w:cs="Times New Roman"/>
+                <w:sz w:val="24"/>
+                <w:szCs w:val="24"/>
+              </w:rPr>
+              <w:t xml:space="preserve">- </w:t>
+            </w:r>
+            <w:r>
+              <w:rPr>
+                <w:rFonts w:ascii="Times New Roman" w:hAnsi="Times New Roman" w:cs="Times New Roman"/>
+                <w:sz w:val="24"/>
+                <w:szCs w:val="24"/>
+                <w:lang w:val="ru-RU"/>
+              </w:rPr>
+              <w:t>представление</w:t>
+            </w:r>
+            <w:r>
+              <w:rPr>
+                <w:rFonts w:ascii="Times New Roman" w:hAnsi="Times New Roman" w:cs="Times New Roman"/>
+                <w:sz w:val="24"/>
+                <w:szCs w:val="24"/>
+              </w:rPr>
+              <w:t>;</w:t>
+            </w:r>
+          </w:p>
+          <w:p>
+            <w:pPr>
+              <w:rPr>
+                <w:rFonts w:ascii="Times New Roman" w:hAnsi="Times New Roman" w:cs="Times New Roman"/>
+                <w:sz w:val="24"/>
+                <w:szCs w:val="24"/>
+              </w:rPr>
+            </w:pPr>
+            <w:r>
+              <w:rPr>
+                <w:rFonts w:ascii="Times New Roman" w:hAnsi="Times New Roman" w:cs="Times New Roman"/>
+                <w:sz w:val="24"/>
+                <w:szCs w:val="24"/>
+              </w:rPr>
+              <w:t>- м</w:t>
+            </w:r>
+            <w:r>
+              <w:rPr>
+                <w:rFonts w:ascii="Times New Roman" w:hAnsi="Times New Roman" w:cs="Times New Roman"/>
+                <w:sz w:val="24"/>
+                <w:szCs w:val="24"/>
+                <w:lang w:val="ru-RU"/>
+              </w:rPr>
+              <w:t>одель</w:t>
+            </w:r>
+            <w:r>
+              <w:rPr>
+                <w:rFonts w:ascii="Times New Roman" w:hAnsi="Times New Roman" w:cs="Times New Roman"/>
+                <w:sz w:val="24"/>
+                <w:szCs w:val="24"/>
+              </w:rPr>
+              <w:t>;</w:t>
+            </w:r>
+          </w:p>
+          <w:p>
+            <w:pPr>
+              <w:rPr>
+                <w:rFonts w:ascii="Times New Roman" w:hAnsi="Times New Roman" w:cs="Times New Roman"/>
+                <w:sz w:val="24"/>
+                <w:szCs w:val="24"/>
+              </w:rPr>
+            </w:pPr>
+          </w:p>
+          <w:p>
+            <w:pPr>
+              <w:rPr>
+                <w:rFonts w:ascii="Times New Roman" w:hAnsi="Times New Roman" w:cs="Times New Roman"/>
+                <w:sz w:val="24"/>
+                <w:szCs w:val="24"/>
+              </w:rPr>
+            </w:pPr>
+          </w:p>
+          <w:p>
+            <w:pPr>
+              <w:rPr>
+                <w:rFonts w:ascii="Times New Roman" w:hAnsi="Times New Roman" w:cs="Times New Roman"/>
+                <w:sz w:val="24"/>
+                <w:szCs w:val="24"/>
+              </w:rPr>
+            </w:pPr>
+          </w:p>
+          <w:p>
+            <w:pPr>
+              <w:rPr>
+                <w:rFonts w:ascii="Times New Roman" w:hAnsi="Times New Roman" w:cs="Times New Roman"/>
+                <w:sz w:val="24"/>
+                <w:szCs w:val="24"/>
+              </w:rPr>
+            </w:pPr>
+          </w:p>
+          <w:p>
+            <w:pPr>
+              <w:rPr>
+                <w:rFonts w:ascii="Times New Roman" w:hAnsi="Times New Roman" w:cs="Times New Roman"/>
+                <w:sz w:val="24"/>
+                <w:szCs w:val="24"/>
+              </w:rPr>
+            </w:pPr>
+            <w:r>
+              <w:rPr>
+                <w:rFonts w:ascii="Times New Roman" w:hAnsi="Times New Roman" w:cs="Times New Roman"/>
+                <w:sz w:val="24"/>
+                <w:szCs w:val="24"/>
+              </w:rPr>
+              <w:t xml:space="preserve">- </w:t>
+            </w:r>
+            <w:r>
+              <w:rPr>
+                <w:rFonts w:ascii="Times New Roman" w:hAnsi="Times New Roman" w:cs="Times New Roman"/>
+                <w:sz w:val="24"/>
+                <w:szCs w:val="24"/>
+                <w:lang w:val="ru-RU"/>
+              </w:rPr>
+              <w:t>щитовидная железа</w:t>
+            </w:r>
+            <w:r>
+              <w:rPr>
+                <w:rFonts w:ascii="Times New Roman" w:hAnsi="Times New Roman" w:cs="Times New Roman"/>
+                <w:sz w:val="24"/>
+                <w:szCs w:val="24"/>
+              </w:rPr>
+              <w:t>;</w:t>
+            </w:r>
+          </w:p>
+          <w:p>
+            <w:pPr>
+              <w:rPr>
+                <w:rFonts w:ascii="Times New Roman" w:hAnsi="Times New Roman" w:cs="Times New Roman"/>
+                <w:sz w:val="24"/>
+                <w:szCs w:val="24"/>
+              </w:rPr>
+            </w:pPr>
+          </w:p>
+          <w:p>
+            <w:pPr>
+              <w:rPr>
+                <w:rFonts w:ascii="Times New Roman" w:hAnsi="Times New Roman" w:cs="Times New Roman"/>
+                <w:sz w:val="24"/>
+                <w:szCs w:val="24"/>
+              </w:rPr>
+            </w:pPr>
+          </w:p>
+          <w:p>
+            <w:pPr>
+              <w:rPr>
+                <w:rFonts w:ascii="Times New Roman" w:hAnsi="Times New Roman" w:cs="Times New Roman"/>
+                <w:sz w:val="24"/>
+                <w:szCs w:val="24"/>
+              </w:rPr>
+            </w:pPr>
+          </w:p>
+          <w:p>
+            <w:pPr>
+              <w:rPr>
+                <w:rFonts w:ascii="Times New Roman" w:hAnsi="Times New Roman" w:cs="Times New Roman"/>
+                <w:sz w:val="24"/>
+                <w:szCs w:val="24"/>
+              </w:rPr>
+            </w:pPr>
+          </w:p>
+          <w:p>
+            <w:pPr>
+              <w:rPr>
+                <w:rFonts w:ascii="Times New Roman" w:hAnsi="Times New Roman" w:cs="Times New Roman"/>
+                <w:sz w:val="24"/>
+                <w:szCs w:val="24"/>
+              </w:rPr>
+            </w:pPr>
+          </w:p>
+          <w:p>
+            <w:pPr>
+              <w:rPr>
+                <w:rFonts w:ascii="Times New Roman" w:hAnsi="Times New Roman" w:cs="Times New Roman"/>
+                <w:sz w:val="24"/>
+                <w:szCs w:val="24"/>
+              </w:rPr>
+            </w:pPr>
+          </w:p>
+          <w:p>
+            <w:pPr>
+              <w:rPr>
+                <w:rFonts w:ascii="Times New Roman" w:hAnsi="Times New Roman" w:cs="Times New Roman"/>
+                <w:sz w:val="24"/>
+                <w:szCs w:val="24"/>
+              </w:rPr>
+            </w:pPr>
+            <w:r>
+              <w:rPr>
+                <w:rFonts w:ascii="Times New Roman" w:hAnsi="Times New Roman" w:cs="Times New Roman"/>
+                <w:sz w:val="24"/>
+                <w:szCs w:val="24"/>
+              </w:rPr>
+              <w:t xml:space="preserve">- </w:t>
+            </w:r>
+            <w:r>
+              <w:rPr>
+                <w:rFonts w:ascii="Times New Roman" w:hAnsi="Times New Roman" w:cs="Times New Roman"/>
+                <w:sz w:val="24"/>
+                <w:szCs w:val="24"/>
+                <w:lang w:val="ru-RU"/>
+              </w:rPr>
+              <w:t>систематизация</w:t>
+            </w:r>
+            <w:r>
+              <w:rPr>
+                <w:rFonts w:ascii="Times New Roman" w:hAnsi="Times New Roman" w:cs="Times New Roman"/>
+                <w:sz w:val="24"/>
+                <w:szCs w:val="24"/>
+              </w:rPr>
+              <w:t>;</w:t>
+            </w:r>
+          </w:p>
+          <w:p>
+            <w:pPr>
+              <w:rPr>
+                <w:rFonts w:ascii="Times New Roman" w:hAnsi="Times New Roman" w:cs="Times New Roman"/>
+                <w:sz w:val="24"/>
+                <w:szCs w:val="24"/>
+              </w:rPr>
+            </w:pPr>
+          </w:p>
+          <w:p>
+            <w:pPr>
+              <w:rPr>
+                <w:rFonts w:ascii="Times New Roman" w:hAnsi="Times New Roman" w:cs="Times New Roman"/>
+                <w:sz w:val="24"/>
+                <w:szCs w:val="24"/>
+              </w:rPr>
+            </w:pPr>
+          </w:p>
+          <w:p>
+            <w:pPr>
+              <w:rPr>
+                <w:rFonts w:ascii="Times New Roman" w:hAnsi="Times New Roman" w:cs="Times New Roman"/>
+                <w:sz w:val="24"/>
+                <w:szCs w:val="24"/>
+              </w:rPr>
+            </w:pPr>
+          </w:p>
+          <w:p>
+            <w:pPr>
+              <w:rPr>
+                <w:rFonts w:ascii="Times New Roman" w:hAnsi="Times New Roman" w:cs="Times New Roman"/>
+                <w:sz w:val="24"/>
+                <w:szCs w:val="24"/>
+              </w:rPr>
+            </w:pPr>
+            <w:r>
+              <w:rPr>
+                <w:rFonts w:ascii="Times New Roman" w:hAnsi="Times New Roman" w:cs="Times New Roman"/>
+                <w:sz w:val="24"/>
+                <w:szCs w:val="24"/>
+              </w:rPr>
+              <w:t xml:space="preserve">- </w:t>
+            </w:r>
+            <w:r>
+              <w:rPr>
+                <w:rFonts w:ascii="Times New Roman" w:hAnsi="Times New Roman" w:cs="Times New Roman"/>
+                <w:sz w:val="24"/>
+                <w:szCs w:val="24"/>
+                <w:lang w:val="ru-RU"/>
+              </w:rPr>
+              <w:t>излучение</w:t>
+            </w:r>
+            <w:r>
+              <w:rPr>
+                <w:rFonts w:ascii="Times New Roman" w:hAnsi="Times New Roman" w:cs="Times New Roman"/>
+                <w:sz w:val="24"/>
+                <w:szCs w:val="24"/>
+              </w:rPr>
+              <w:t>;</w:t>
+            </w:r>
+          </w:p>
+          <w:p>
+            <w:pPr>
+              <w:rPr>
+                <w:rFonts w:ascii="Times New Roman" w:hAnsi="Times New Roman" w:cs="Times New Roman"/>
+                <w:sz w:val="24"/>
+                <w:szCs w:val="24"/>
+              </w:rPr>
+            </w:pPr>
+          </w:p>
+          <w:p>
+            <w:pPr>
+              <w:rPr>
+                <w:rFonts w:ascii="Times New Roman" w:hAnsi="Times New Roman" w:cs="Times New Roman"/>
+                <w:sz w:val="24"/>
+                <w:szCs w:val="24"/>
+              </w:rPr>
+            </w:pPr>
+          </w:p>
+          <w:p>
+            <w:pPr>
+              <w:rPr>
+                <w:rFonts w:ascii="Times New Roman" w:hAnsi="Times New Roman" w:cs="Times New Roman"/>
+                <w:sz w:val="24"/>
+                <w:szCs w:val="24"/>
+              </w:rPr>
+            </w:pPr>
+          </w:p>
+          <w:p>
+            <w:pPr>
+              <w:rPr>
+                <w:rFonts w:ascii="Times New Roman" w:hAnsi="Times New Roman" w:cs="Times New Roman"/>
+                <w:sz w:val="24"/>
+                <w:szCs w:val="24"/>
+              </w:rPr>
+            </w:pPr>
+          </w:p>
+          <w:p>
+            <w:pPr>
+              <w:rPr>
+                <w:rFonts w:ascii="Times New Roman" w:hAnsi="Times New Roman" w:cs="Times New Roman"/>
+                <w:sz w:val="24"/>
+                <w:szCs w:val="24"/>
+              </w:rPr>
+            </w:pPr>
+          </w:p>
+          <w:p>
+            <w:pPr>
+              <w:rPr>
+                <w:rFonts w:ascii="Times New Roman" w:hAnsi="Times New Roman" w:cs="Times New Roman"/>
+                <w:sz w:val="24"/>
+                <w:szCs w:val="24"/>
+              </w:rPr>
+            </w:pPr>
+          </w:p>
+          <w:p>
+            <w:pPr>
+              <w:rPr>
+                <w:rFonts w:ascii="Times New Roman" w:hAnsi="Times New Roman" w:cs="Times New Roman"/>
+                <w:sz w:val="24"/>
+                <w:szCs w:val="24"/>
+              </w:rPr>
+            </w:pPr>
+          </w:p>
+          <w:p>
+            <w:pPr>
+              <w:rPr>
+                <w:rFonts w:ascii="Times New Roman" w:hAnsi="Times New Roman" w:cs="Times New Roman"/>
+                <w:sz w:val="24"/>
+                <w:szCs w:val="24"/>
+              </w:rPr>
+            </w:pPr>
+          </w:p>
+          <w:p>
+            <w:pPr>
+              <w:rPr>
+                <w:rFonts w:ascii="Times New Roman" w:hAnsi="Times New Roman" w:cs="Times New Roman"/>
+                <w:sz w:val="24"/>
+                <w:szCs w:val="24"/>
+              </w:rPr>
+            </w:pPr>
+            <w:r>
+              <w:rPr>
+                <w:rFonts w:ascii="Times New Roman" w:hAnsi="Times New Roman" w:cs="Times New Roman"/>
+                <w:sz w:val="24"/>
+                <w:szCs w:val="24"/>
+              </w:rPr>
+              <w:t xml:space="preserve">- </w:t>
+            </w:r>
+            <w:r>
+              <w:rPr>
+                <w:rFonts w:ascii="Times New Roman" w:hAnsi="Times New Roman" w:cs="Times New Roman"/>
+                <w:sz w:val="24"/>
+                <w:szCs w:val="24"/>
+                <w:lang w:val="ru-RU"/>
+              </w:rPr>
+              <w:t>реакция соединения</w:t>
+            </w:r>
+            <w:r>
+              <w:rPr>
+                <w:rFonts w:ascii="Times New Roman" w:hAnsi="Times New Roman" w:cs="Times New Roman"/>
+                <w:sz w:val="24"/>
+                <w:szCs w:val="24"/>
+              </w:rPr>
+              <w:t>;</w:t>
+            </w:r>
+          </w:p>
+          <w:p>
+            <w:pPr>
+              <w:rPr>
+                <w:rFonts w:ascii="Times New Roman" w:hAnsi="Times New Roman" w:cs="Times New Roman"/>
+                <w:sz w:val="24"/>
+                <w:szCs w:val="24"/>
+              </w:rPr>
+            </w:pPr>
+          </w:p>
+          <w:p>
+            <w:pPr>
+              <w:rPr>
+                <w:rFonts w:ascii="Times New Roman" w:hAnsi="Times New Roman" w:cs="Times New Roman"/>
+                <w:sz w:val="24"/>
+                <w:szCs w:val="24"/>
+              </w:rPr>
+            </w:pPr>
+          </w:p>
+          <w:p>
+            <w:pPr>
+              <w:rPr>
+                <w:rFonts w:ascii="Times New Roman" w:hAnsi="Times New Roman" w:cs="Times New Roman"/>
+                <w:sz w:val="24"/>
+                <w:szCs w:val="24"/>
+              </w:rPr>
+            </w:pPr>
+            <w:r>
+              <w:rPr>
+                <w:rFonts w:ascii="Times New Roman" w:hAnsi="Times New Roman" w:cs="Times New Roman"/>
+                <w:sz w:val="24"/>
+                <w:szCs w:val="24"/>
+              </w:rPr>
+              <w:t>-</w:t>
+            </w:r>
+            <w:r>
+              <w:rPr>
+                <w:rFonts w:ascii="Times New Roman" w:hAnsi="Times New Roman" w:cs="Times New Roman"/>
+                <w:sz w:val="24"/>
+                <w:szCs w:val="24"/>
+              </w:rPr>
+              <w:t xml:space="preserve">более </w:t>
+            </w:r>
+            <w:r>
+              <w:rPr>
+                <w:rFonts w:ascii="Times New Roman" w:hAnsi="Times New Roman" w:cs="Times New Roman"/>
+                <w:sz w:val="24"/>
+                <w:szCs w:val="24"/>
+                <w:lang w:val="ru-RU"/>
+              </w:rPr>
+              <w:t>сложный</w:t>
+            </w:r>
+            <w:r>
+              <w:rPr>
+                <w:rFonts w:ascii="Times New Roman" w:hAnsi="Times New Roman" w:cs="Times New Roman"/>
+                <w:sz w:val="24"/>
+                <w:szCs w:val="24"/>
+              </w:rPr>
+              <w:t>;</w:t>
+            </w:r>
+          </w:p>
+          <w:p>
+            <w:pPr>
+              <w:rPr>
+                <w:rFonts w:ascii="Times New Roman" w:hAnsi="Times New Roman" w:cs="Times New Roman"/>
+                <w:sz w:val="24"/>
+                <w:szCs w:val="24"/>
+              </w:rPr>
+            </w:pPr>
+          </w:p>
+          <w:p>
+            <w:pPr>
+              <w:rPr>
+                <w:rFonts w:ascii="Times New Roman" w:hAnsi="Times New Roman" w:cs="Times New Roman"/>
+                <w:sz w:val="24"/>
+                <w:szCs w:val="24"/>
+              </w:rPr>
+            </w:pPr>
+          </w:p>
+          <w:p>
+            <w:pPr>
+              <w:rPr>
+                <w:rFonts w:ascii="Times New Roman" w:hAnsi="Times New Roman" w:cs="Times New Roman"/>
+                <w:sz w:val="24"/>
+                <w:szCs w:val="24"/>
+              </w:rPr>
+            </w:pPr>
+          </w:p>
+          <w:p>
+            <w:pPr>
+              <w:rPr>
+                <w:rFonts w:ascii="Times New Roman" w:hAnsi="Times New Roman" w:cs="Times New Roman"/>
+                <w:sz w:val="24"/>
+                <w:szCs w:val="24"/>
+              </w:rPr>
+            </w:pPr>
+            <w:r>
+              <w:rPr>
+                <w:rFonts w:ascii="Times New Roman" w:hAnsi="Times New Roman" w:cs="Times New Roman"/>
+                <w:sz w:val="24"/>
+                <w:szCs w:val="24"/>
+              </w:rPr>
+              <w:t xml:space="preserve">-атомы движутся </w:t>
+            </w:r>
+          </w:p>
+          <w:p>
+            <w:pPr>
+              <w:rPr>
+                <w:rFonts w:ascii="Times New Roman" w:hAnsi="Times New Roman" w:cs="Times New Roman"/>
+                <w:sz w:val="24"/>
+                <w:szCs w:val="24"/>
+              </w:rPr>
+            </w:pPr>
+          </w:p>
+          <w:p>
+            <w:pPr>
+              <w:rPr>
+                <w:rFonts w:ascii="Times New Roman" w:hAnsi="Times New Roman" w:cs="Times New Roman"/>
+                <w:sz w:val="24"/>
+                <w:szCs w:val="24"/>
+              </w:rPr>
+            </w:pPr>
+          </w:p>
+          <w:p>
+            <w:pPr>
+              <w:rPr>
+                <w:rFonts w:ascii="Times New Roman" w:hAnsi="Times New Roman" w:cs="Times New Roman"/>
+                <w:sz w:val="24"/>
+                <w:szCs w:val="24"/>
+              </w:rPr>
+            </w:pPr>
+          </w:p>
+          <w:p>
+            <w:pPr>
+              <w:rPr>
+                <w:rFonts w:ascii="Times New Roman" w:hAnsi="Times New Roman" w:cs="Times New Roman"/>
+                <w:sz w:val="24"/>
+                <w:szCs w:val="24"/>
+              </w:rPr>
+            </w:pPr>
+          </w:p>
+          <w:p>
+            <w:pPr>
+              <w:rPr>
+                <w:rFonts w:ascii="Times New Roman" w:hAnsi="Times New Roman" w:cs="Times New Roman"/>
+                <w:sz w:val="24"/>
+                <w:szCs w:val="24"/>
+              </w:rPr>
+            </w:pPr>
+          </w:p>
+          <w:p>
+            <w:pPr>
+              <w:rPr>
+                <w:rFonts w:ascii="Times New Roman" w:hAnsi="Times New Roman" w:cs="Times New Roman"/>
+                <w:sz w:val="24"/>
+                <w:szCs w:val="24"/>
+              </w:rPr>
+            </w:pPr>
+          </w:p>
+          <w:p>
+            <w:pPr>
+              <w:rPr>
+                <w:rFonts w:ascii="Times New Roman" w:hAnsi="Times New Roman" w:cs="Times New Roman"/>
+                <w:sz w:val="24"/>
+                <w:szCs w:val="24"/>
+              </w:rPr>
+            </w:pPr>
+            <w:r>
+              <w:rPr>
+                <w:rFonts w:ascii="Times New Roman" w:hAnsi="Times New Roman" w:cs="Times New Roman"/>
+                <w:sz w:val="24"/>
+                <w:szCs w:val="24"/>
+              </w:rPr>
+              <w:t xml:space="preserve">-в </w:t>
+            </w:r>
+            <w:r>
+              <w:rPr>
+                <w:rFonts w:ascii="Times New Roman" w:hAnsi="Times New Roman" w:cs="Times New Roman"/>
+                <w:sz w:val="24"/>
+                <w:szCs w:val="24"/>
+                <w:lang w:val="ru-RU"/>
+              </w:rPr>
+              <w:t>качестве</w:t>
+            </w:r>
+            <w:r>
+              <w:rPr>
+                <w:rFonts w:ascii="Times New Roman" w:hAnsi="Times New Roman" w:cs="Times New Roman"/>
+                <w:sz w:val="24"/>
+                <w:szCs w:val="24"/>
+              </w:rPr>
+              <w:t>;</w:t>
+            </w:r>
+          </w:p>
+          <w:p>
+            <w:pPr>
+              <w:rPr>
+                <w:rFonts w:ascii="Times New Roman" w:hAnsi="Times New Roman" w:cs="Times New Roman"/>
+                <w:sz w:val="24"/>
+                <w:szCs w:val="24"/>
+              </w:rPr>
+            </w:pPr>
+          </w:p>
+          <w:p>
+            <w:pPr>
+              <w:rPr>
+                <w:sz w:val="24"/>
+                <w:szCs w:val="24"/>
+              </w:rPr>
+            </w:pPr>
+          </w:p>
+          <w:p>
+            <w:pPr>
+              <w:rPr>
+                <w:sz w:val="24"/>
+                <w:szCs w:val="24"/>
+              </w:rPr>
+            </w:pPr>
+          </w:p>
+          <w:p>
+            <w:pPr>
+              <w:rPr>
+                <w:sz w:val="24"/>
+                <w:szCs w:val="24"/>
+              </w:rPr>
+            </w:pPr>
+          </w:p>
+          <w:p>
+            <w:pPr>
+              <w:rPr>
+                <w:sz w:val="24"/>
+                <w:szCs w:val="24"/>
+              </w:rPr>
+            </w:pPr>
+          </w:p>
+          <w:p>
+            <w:pPr>
+              <w:rPr>
+                <w:sz w:val="24"/>
+                <w:szCs w:val="24"/>
+              </w:rPr>
+            </w:pPr>
+          </w:p>
+          <w:p>
+            <w:pPr>
+              <w:rPr>
+                <w:rFonts w:ascii="Times New Roman" w:hAnsi="Times New Roman" w:cs="Times New Roman"/>
+                <w:sz w:val="24"/>
+                <w:szCs w:val="24"/>
+              </w:rPr>
+            </w:pPr>
+            <w:r>
+              <w:rPr>
+                <w:rFonts w:ascii="Times New Roman" w:hAnsi="Times New Roman" w:cs="Times New Roman"/>
+                <w:sz w:val="24"/>
+                <w:szCs w:val="24"/>
+              </w:rPr>
+              <w:lastRenderedPageBreak/>
+              <w:t xml:space="preserve">- Поместим состав в колбу. </w:t>
+            </w:r>
+          </w:p>
+          <w:p>
+            <w:pPr>
+              <w:rPr>
+                <w:rFonts w:ascii="Times New Roman" w:hAnsi="Times New Roman" w:cs="Times New Roman"/>
+                <w:sz w:val="24"/>
+                <w:szCs w:val="24"/>
+              </w:rPr>
+            </w:pPr>
+            <w:r>
+              <w:rPr>
+                <w:rFonts w:ascii="Times New Roman" w:hAnsi="Times New Roman" w:cs="Times New Roman"/>
+                <w:sz w:val="24"/>
+                <w:szCs w:val="24"/>
+              </w:rPr>
+              <w:t>- Необходимо подчеркнуть, что…</w:t>
+            </w:r>
+          </w:p>
+          <w:p>
+            <w:pPr>
+              <w:rPr>
+                <w:rFonts w:ascii="Times New Roman" w:hAnsi="Times New Roman" w:cs="Times New Roman"/>
+                <w:sz w:val="24"/>
+                <w:szCs w:val="24"/>
+                <w:lang w:val="ru-RU"/>
+              </w:rPr>
+            </w:pPr>
+            <w:r>
+              <w:rPr>
+                <w:rFonts w:ascii="Times New Roman" w:hAnsi="Times New Roman" w:cs="Times New Roman"/>
+                <w:sz w:val="24"/>
+                <w:szCs w:val="24"/>
+                <w:lang w:val="ru-RU"/>
+              </w:rPr>
+              <w:t>-Следует сказать, что…</w:t>
+            </w:r>
+          </w:p>
+          <w:p>
+            <w:pPr>
+              <w:rPr>
+                <w:rFonts w:ascii="Times New Roman" w:hAnsi="Times New Roman" w:cs="Times New Roman"/>
+                <w:sz w:val="24"/>
+                <w:szCs w:val="24"/>
+              </w:rPr>
+            </w:pPr>
+          </w:p>
+          <w:p>
+            <w:pPr>
+              <w:rPr>
+                <w:rFonts w:ascii="Times New Roman" w:hAnsi="Times New Roman" w:cs="Times New Roman"/>
+                <w:sz w:val="24"/>
+                <w:szCs w:val="24"/>
+              </w:rPr>
+            </w:pPr>
+          </w:p>
+          <w:p>
+            <w:pPr>
+              <w:rPr>
+                <w:rFonts w:ascii="Times New Roman" w:hAnsi="Times New Roman" w:cs="Times New Roman"/>
+                <w:sz w:val="24"/>
+                <w:szCs w:val="24"/>
+              </w:rPr>
+            </w:pPr>
+          </w:p>
+          <w:p>
+            <w:pPr>
+              <w:rPr>
+                <w:rFonts w:ascii="Times New Roman" w:hAnsi="Times New Roman" w:cs="Times New Roman"/>
+                <w:sz w:val="24"/>
+                <w:szCs w:val="24"/>
+              </w:rPr>
+            </w:pPr>
+            <w:r>
+              <w:rPr>
+                <w:rFonts w:ascii="Times New Roman" w:hAnsi="Times New Roman" w:cs="Times New Roman"/>
+                <w:sz w:val="24"/>
+                <w:szCs w:val="24"/>
+              </w:rPr>
+              <w:t xml:space="preserve">- </w:t>
+            </w:r>
+            <w:r>
+              <w:rPr>
+                <w:rFonts w:ascii="Times New Roman" w:hAnsi="Times New Roman" w:cs="Times New Roman"/>
+                <w:sz w:val="24"/>
+                <w:szCs w:val="24"/>
+                <w:lang w:val="ru-RU"/>
+              </w:rPr>
+              <w:t>Поэтому</w:t>
+            </w:r>
+            <w:r>
+              <w:rPr>
+                <w:rFonts w:ascii="Times New Roman" w:hAnsi="Times New Roman" w:cs="Times New Roman"/>
+                <w:sz w:val="24"/>
+                <w:szCs w:val="24"/>
+              </w:rPr>
+              <w:t>;</w:t>
+            </w:r>
+          </w:p>
+          <w:p>
+            <w:pPr>
+              <w:rPr>
+                <w:rFonts w:ascii="Times New Roman" w:hAnsi="Times New Roman" w:cs="Times New Roman"/>
+                <w:sz w:val="24"/>
+                <w:szCs w:val="24"/>
+              </w:rPr>
+            </w:pPr>
+            <w:r>
+              <w:rPr>
+                <w:rFonts w:ascii="Times New Roman" w:hAnsi="Times New Roman" w:cs="Times New Roman"/>
+                <w:sz w:val="24"/>
+                <w:szCs w:val="24"/>
+              </w:rPr>
+              <w:t xml:space="preserve">- </w:t>
+            </w:r>
+            <w:r>
+              <w:rPr>
+                <w:rFonts w:ascii="Times New Roman" w:hAnsi="Times New Roman" w:cs="Times New Roman"/>
+                <w:sz w:val="24"/>
+                <w:szCs w:val="24"/>
+                <w:lang w:val="ru-RU"/>
+              </w:rPr>
+              <w:t>сначала</w:t>
+            </w:r>
+            <w:r>
+              <w:rPr>
+                <w:rFonts w:ascii="Times New Roman" w:hAnsi="Times New Roman" w:cs="Times New Roman"/>
+                <w:sz w:val="24"/>
+                <w:szCs w:val="24"/>
+              </w:rPr>
+              <w:t>;</w:t>
+            </w:r>
+          </w:p>
+          <w:p>
+            <w:pPr>
+              <w:rPr>
+                <w:rFonts w:ascii="Times New Roman" w:hAnsi="Times New Roman" w:cs="Times New Roman"/>
+                <w:sz w:val="24"/>
+                <w:szCs w:val="24"/>
+              </w:rPr>
+            </w:pPr>
+            <w:r>
+              <w:rPr>
+                <w:rFonts w:ascii="Times New Roman" w:hAnsi="Times New Roman" w:cs="Times New Roman"/>
+                <w:sz w:val="24"/>
+                <w:szCs w:val="24"/>
+              </w:rPr>
+              <w:t>- таким образом.</w:t>
+            </w:r>
+          </w:p>
+          <w:p>
+            <w:pPr>
+              <w:jc w:val="center"/>
+              <w:rPr>
+                <w:sz w:val="24"/>
+                <w:szCs w:val="24"/>
+              </w:rPr>
+            </w:pPr>
+          </w:p>
           <w:p>
             <w:pPr>
               <w:jc w:val="center"/>
@@ -4258,6 +5679,7 @@
                 <w:sz w:val="24"/>
                 <w:szCs w:val="24"/>
               </w:rPr>
+              <w:lastRenderedPageBreak/>
               <w:t>3</w:t>
             </w:r>
           </w:p>
@@ -4300,425 +5722,401 @@
                 <w:szCs w:val="24"/>
                 <w:lang w:val="ru-RU"/>
               </w:rPr>
-              <w:t>3</w:t>
-            </w:r>
-            <w:r>
-              <w:rPr>
-                <w:sz w:val="24"/>
-                <w:szCs w:val="24"/>
-                <w:lang w:val="ru-RU"/>
-              </w:rPr>
-              <w:t>.1</w:t>
-            </w:r>
-          </w:p>
-          <w:p>
-            <w:pPr>
-              <w:widowControl w:val="0"/>
-              <w:pBdr>
-                <w:top w:val="nil"/>
-                <w:left w:val="nil"/>
-                <w:bottom w:val="nil"/>
-                <w:right w:val="nil"/>
-                <w:between w:val="nil"/>
-              </w:pBdr>
-              <w:jc w:val="center"/>
-              <w:rPr>
-                <w:sz w:val="24"/>
-                <w:szCs w:val="24"/>
-                <w:lang w:val="ru-RU"/>
-              </w:rPr>
-            </w:pPr>
-          </w:p>
-          <w:p>
-            <w:pPr>
-              <w:widowControl w:val="0"/>
-              <w:pBdr>
-                <w:top w:val="nil"/>
-                <w:left w:val="nil"/>
-                <w:bottom w:val="nil"/>
-                <w:right w:val="nil"/>
-                <w:between w:val="nil"/>
-              </w:pBdr>
-              <w:jc w:val="center"/>
-              <w:rPr>
-                <w:sz w:val="24"/>
-                <w:szCs w:val="24"/>
-                <w:lang w:val="ru-RU"/>
-              </w:rPr>
-            </w:pPr>
-          </w:p>
-          <w:p>
-            <w:pPr>
-              <w:widowControl w:val="0"/>
-              <w:pBdr>
-                <w:top w:val="nil"/>
-                <w:left w:val="nil"/>
-                <w:bottom w:val="nil"/>
-                <w:right w:val="nil"/>
-                <w:between w:val="nil"/>
-              </w:pBdr>
-              <w:jc w:val="center"/>
-              <w:rPr>
-                <w:sz w:val="24"/>
-                <w:szCs w:val="24"/>
-                <w:lang w:val="ru-RU"/>
-              </w:rPr>
-            </w:pPr>
-          </w:p>
-          <w:p>
-            <w:pPr>
-              <w:widowControl w:val="0"/>
-              <w:pBdr>
-                <w:top w:val="nil"/>
-                <w:left w:val="nil"/>
-                <w:bottom w:val="nil"/>
-                <w:right w:val="nil"/>
-                <w:between w:val="nil"/>
-              </w:pBdr>
-              <w:jc w:val="center"/>
-              <w:rPr>
-                <w:sz w:val="24"/>
-                <w:szCs w:val="24"/>
-                <w:lang w:val="ru-RU"/>
-              </w:rPr>
-            </w:pPr>
-          </w:p>
-          <w:p>
-            <w:pPr>
-              <w:widowControl w:val="0"/>
-              <w:pBdr>
-                <w:top w:val="nil"/>
-                <w:left w:val="nil"/>
-                <w:bottom w:val="nil"/>
-                <w:right w:val="nil"/>
-                <w:between w:val="nil"/>
-              </w:pBdr>
-              <w:jc w:val="center"/>
-              <w:rPr>
-                <w:sz w:val="24"/>
-                <w:szCs w:val="24"/>
-                <w:lang w:val="ru-RU"/>
-              </w:rPr>
-            </w:pPr>
-          </w:p>
-          <w:p>
-            <w:pPr>
-              <w:widowControl w:val="0"/>
-              <w:pBdr>
-                <w:top w:val="nil"/>
-                <w:left w:val="nil"/>
-                <w:bottom w:val="nil"/>
-                <w:right w:val="nil"/>
-                <w:between w:val="nil"/>
-              </w:pBdr>
-              <w:jc w:val="center"/>
-              <w:rPr>
-                <w:sz w:val="24"/>
-                <w:szCs w:val="24"/>
-                <w:lang w:val="ru-RU"/>
-              </w:rPr>
-            </w:pPr>
-            <w:r>
-              <w:rPr>
-                <w:sz w:val="24"/>
-                <w:szCs w:val="24"/>
-                <w:lang w:val="ru-RU"/>
-              </w:rPr>
-              <w:t>3</w:t>
-            </w:r>
-            <w:r>
-              <w:rPr>
-                <w:sz w:val="24"/>
-                <w:szCs w:val="24"/>
-                <w:lang w:val="ru-RU"/>
-              </w:rPr>
-              <w:t>.2</w:t>
-            </w:r>
-          </w:p>
-          <w:p>
-            <w:pPr>
-              <w:widowControl w:val="0"/>
-              <w:pBdr>
-                <w:top w:val="nil"/>
-                <w:left w:val="nil"/>
-                <w:bottom w:val="nil"/>
-                <w:right w:val="nil"/>
-                <w:between w:val="nil"/>
-              </w:pBdr>
-              <w:jc w:val="center"/>
-              <w:rPr>
-                <w:sz w:val="24"/>
-                <w:szCs w:val="24"/>
-                <w:lang w:val="ru-RU"/>
-              </w:rPr>
-            </w:pPr>
-          </w:p>
-          <w:p>
-            <w:pPr>
-              <w:widowControl w:val="0"/>
-              <w:pBdr>
-                <w:top w:val="nil"/>
-                <w:left w:val="nil"/>
-                <w:bottom w:val="nil"/>
-                <w:right w:val="nil"/>
-                <w:between w:val="nil"/>
-              </w:pBdr>
-              <w:jc w:val="center"/>
-              <w:rPr>
-                <w:sz w:val="24"/>
-                <w:szCs w:val="24"/>
-                <w:lang w:val="ru-RU"/>
-              </w:rPr>
-            </w:pPr>
-          </w:p>
-          <w:p>
-            <w:pPr>
-              <w:widowControl w:val="0"/>
-              <w:pBdr>
-                <w:top w:val="nil"/>
-                <w:left w:val="nil"/>
-                <w:bottom w:val="nil"/>
-                <w:right w:val="nil"/>
-                <w:between w:val="nil"/>
-              </w:pBdr>
-              <w:jc w:val="center"/>
-              <w:rPr>
-                <w:sz w:val="24"/>
-                <w:szCs w:val="24"/>
-                <w:lang w:val="ru-RU"/>
-              </w:rPr>
-            </w:pPr>
-          </w:p>
-          <w:p>
-            <w:pPr>
-              <w:widowControl w:val="0"/>
-              <w:pBdr>
-                <w:top w:val="nil"/>
-                <w:left w:val="nil"/>
-                <w:bottom w:val="nil"/>
-                <w:right w:val="nil"/>
-                <w:between w:val="nil"/>
-              </w:pBdr>
-              <w:jc w:val="center"/>
-              <w:rPr>
-                <w:sz w:val="24"/>
-                <w:szCs w:val="24"/>
-                <w:lang w:val="ru-RU"/>
-              </w:rPr>
-            </w:pPr>
-          </w:p>
-          <w:p>
-            <w:pPr>
-              <w:widowControl w:val="0"/>
-              <w:pBdr>
-                <w:top w:val="nil"/>
-                <w:left w:val="nil"/>
-                <w:bottom w:val="nil"/>
-                <w:right w:val="nil"/>
-                <w:between w:val="nil"/>
-              </w:pBdr>
-              <w:jc w:val="center"/>
-              <w:rPr>
-                <w:sz w:val="24"/>
-                <w:szCs w:val="24"/>
-                <w:lang w:val="ru-RU"/>
-              </w:rPr>
-            </w:pPr>
-          </w:p>
-          <w:p>
-            <w:pPr>
-              <w:widowControl w:val="0"/>
-              <w:pBdr>
-                <w:top w:val="nil"/>
-                <w:left w:val="nil"/>
-                <w:bottom w:val="nil"/>
-                <w:right w:val="nil"/>
-                <w:between w:val="nil"/>
-              </w:pBdr>
-              <w:jc w:val="center"/>
-              <w:rPr>
-                <w:sz w:val="24"/>
-                <w:szCs w:val="24"/>
-                <w:lang w:val="ru-RU"/>
-              </w:rPr>
-            </w:pPr>
-          </w:p>
-          <w:p>
-            <w:pPr>
-              <w:widowControl w:val="0"/>
-              <w:pBdr>
-                <w:top w:val="nil"/>
-                <w:left w:val="nil"/>
-                <w:bottom w:val="nil"/>
-                <w:right w:val="nil"/>
-                <w:between w:val="nil"/>
-              </w:pBdr>
-              <w:jc w:val="center"/>
-              <w:rPr>
-                <w:sz w:val="24"/>
-                <w:szCs w:val="24"/>
-                <w:lang w:val="ru-RU"/>
-              </w:rPr>
-            </w:pPr>
-          </w:p>
-          <w:p>
-            <w:pPr>
-              <w:widowControl w:val="0"/>
-              <w:pBdr>
-                <w:top w:val="nil"/>
-                <w:left w:val="nil"/>
-                <w:bottom w:val="nil"/>
-                <w:right w:val="nil"/>
-                <w:between w:val="nil"/>
-              </w:pBdr>
-              <w:jc w:val="center"/>
-              <w:rPr>
-                <w:sz w:val="24"/>
-                <w:szCs w:val="24"/>
-                <w:lang w:val="ru-RU"/>
-              </w:rPr>
-            </w:pPr>
-          </w:p>
-          <w:p>
-            <w:pPr>
-              <w:widowControl w:val="0"/>
-              <w:pBdr>
-                <w:top w:val="nil"/>
-                <w:left w:val="nil"/>
-                <w:bottom w:val="nil"/>
-                <w:right w:val="nil"/>
-                <w:between w:val="nil"/>
-              </w:pBdr>
-              <w:jc w:val="center"/>
-              <w:rPr>
-                <w:sz w:val="24"/>
-                <w:szCs w:val="24"/>
-                <w:lang w:val="ru-RU"/>
-              </w:rPr>
-            </w:pPr>
-          </w:p>
-          <w:p>
-            <w:pPr>
-              <w:widowControl w:val="0"/>
-              <w:pBdr>
-                <w:top w:val="nil"/>
-                <w:left w:val="nil"/>
-                <w:bottom w:val="nil"/>
-                <w:right w:val="nil"/>
-                <w:between w:val="nil"/>
-              </w:pBdr>
-              <w:jc w:val="center"/>
-              <w:rPr>
-                <w:sz w:val="24"/>
-                <w:szCs w:val="24"/>
-                <w:lang w:val="ru-RU"/>
-              </w:rPr>
-            </w:pPr>
-          </w:p>
-          <w:p>
-            <w:pPr>
-              <w:widowControl w:val="0"/>
-              <w:pBdr>
-                <w:top w:val="nil"/>
-                <w:left w:val="nil"/>
-                <w:bottom w:val="nil"/>
-                <w:right w:val="nil"/>
-                <w:between w:val="nil"/>
-              </w:pBdr>
-              <w:jc w:val="center"/>
-              <w:rPr>
-                <w:sz w:val="24"/>
-                <w:szCs w:val="24"/>
-                <w:lang w:val="ru-RU"/>
-              </w:rPr>
-            </w:pPr>
-          </w:p>
-          <w:p>
-            <w:pPr>
-              <w:widowControl w:val="0"/>
-              <w:pBdr>
-                <w:top w:val="nil"/>
-                <w:left w:val="nil"/>
-                <w:bottom w:val="nil"/>
-                <w:right w:val="nil"/>
-                <w:between w:val="nil"/>
-              </w:pBdr>
-              <w:jc w:val="center"/>
-              <w:rPr>
-                <w:sz w:val="24"/>
-                <w:szCs w:val="24"/>
-                <w:lang w:val="ru-RU"/>
-              </w:rPr>
-            </w:pPr>
-          </w:p>
-          <w:p>
-            <w:pPr>
-              <w:widowControl w:val="0"/>
-              <w:pBdr>
-                <w:top w:val="nil"/>
-                <w:left w:val="nil"/>
-                <w:bottom w:val="nil"/>
-                <w:right w:val="nil"/>
-                <w:between w:val="nil"/>
-              </w:pBdr>
-              <w:jc w:val="center"/>
-              <w:rPr>
-                <w:sz w:val="24"/>
-                <w:szCs w:val="24"/>
-                <w:lang w:val="ru-RU"/>
-              </w:rPr>
-            </w:pPr>
-          </w:p>
-          <w:p>
-            <w:pPr>
-              <w:widowControl w:val="0"/>
-              <w:pBdr>
-                <w:top w:val="nil"/>
-                <w:left w:val="nil"/>
-                <w:bottom w:val="nil"/>
-                <w:right w:val="nil"/>
-                <w:between w:val="nil"/>
-              </w:pBdr>
-              <w:jc w:val="center"/>
-              <w:rPr>
-                <w:sz w:val="24"/>
-                <w:szCs w:val="24"/>
-                <w:lang w:val="ru-RU"/>
-              </w:rPr>
-            </w:pPr>
-          </w:p>
-          <w:p>
-            <w:pPr>
-              <w:widowControl w:val="0"/>
-              <w:pBdr>
-                <w:top w:val="nil"/>
-                <w:left w:val="nil"/>
-                <w:bottom w:val="nil"/>
-                <w:right w:val="nil"/>
-                <w:between w:val="nil"/>
-              </w:pBdr>
-              <w:jc w:val="center"/>
-              <w:rPr>
-                <w:sz w:val="24"/>
-                <w:szCs w:val="24"/>
-                <w:lang w:val="ru-RU"/>
-              </w:rPr>
-            </w:pPr>
-            <w:r>
-              <w:rPr>
-                <w:sz w:val="24"/>
-                <w:szCs w:val="24"/>
-                <w:lang w:val="ru-RU"/>
-              </w:rPr>
-              <w:t>3</w:t>
-            </w:r>
-            <w:r>
-              <w:rPr>
-                <w:sz w:val="24"/>
-                <w:szCs w:val="24"/>
-                <w:lang w:val="ru-RU"/>
-              </w:rPr>
-              <w:t>.3</w:t>
+              <w:t>3.1</w:t>
+            </w:r>
+          </w:p>
+          <w:p>
+            <w:pPr>
+              <w:widowControl w:val="0"/>
+              <w:pBdr>
+                <w:top w:val="nil"/>
+                <w:left w:val="nil"/>
+                <w:bottom w:val="nil"/>
+                <w:right w:val="nil"/>
+                <w:between w:val="nil"/>
+              </w:pBdr>
+              <w:jc w:val="center"/>
+              <w:rPr>
+                <w:sz w:val="24"/>
+                <w:szCs w:val="24"/>
+                <w:lang w:val="ru-RU"/>
+              </w:rPr>
+            </w:pPr>
+          </w:p>
+          <w:p>
+            <w:pPr>
+              <w:widowControl w:val="0"/>
+              <w:pBdr>
+                <w:top w:val="nil"/>
+                <w:left w:val="nil"/>
+                <w:bottom w:val="nil"/>
+                <w:right w:val="nil"/>
+                <w:between w:val="nil"/>
+              </w:pBdr>
+              <w:jc w:val="center"/>
+              <w:rPr>
+                <w:sz w:val="24"/>
+                <w:szCs w:val="24"/>
+                <w:lang w:val="ru-RU"/>
+              </w:rPr>
+            </w:pPr>
+          </w:p>
+          <w:p>
+            <w:pPr>
+              <w:widowControl w:val="0"/>
+              <w:pBdr>
+                <w:top w:val="nil"/>
+                <w:left w:val="nil"/>
+                <w:bottom w:val="nil"/>
+                <w:right w:val="nil"/>
+                <w:between w:val="nil"/>
+              </w:pBdr>
+              <w:jc w:val="center"/>
+              <w:rPr>
+                <w:sz w:val="24"/>
+                <w:szCs w:val="24"/>
+                <w:lang w:val="ru-RU"/>
+              </w:rPr>
+            </w:pPr>
+          </w:p>
+          <w:p>
+            <w:pPr>
+              <w:widowControl w:val="0"/>
+              <w:pBdr>
+                <w:top w:val="nil"/>
+                <w:left w:val="nil"/>
+                <w:bottom w:val="nil"/>
+                <w:right w:val="nil"/>
+                <w:between w:val="nil"/>
+              </w:pBdr>
+              <w:jc w:val="center"/>
+              <w:rPr>
+                <w:sz w:val="24"/>
+                <w:szCs w:val="24"/>
+                <w:lang w:val="ru-RU"/>
+              </w:rPr>
+            </w:pPr>
+          </w:p>
+          <w:p>
+            <w:pPr>
+              <w:widowControl w:val="0"/>
+              <w:pBdr>
+                <w:top w:val="nil"/>
+                <w:left w:val="nil"/>
+                <w:bottom w:val="nil"/>
+                <w:right w:val="nil"/>
+                <w:between w:val="nil"/>
+              </w:pBdr>
+              <w:jc w:val="center"/>
+              <w:rPr>
+                <w:sz w:val="24"/>
+                <w:szCs w:val="24"/>
+                <w:lang w:val="ru-RU"/>
+              </w:rPr>
+            </w:pPr>
+          </w:p>
+          <w:p>
+            <w:pPr>
+              <w:widowControl w:val="0"/>
+              <w:pBdr>
+                <w:top w:val="nil"/>
+                <w:left w:val="nil"/>
+                <w:bottom w:val="nil"/>
+                <w:right w:val="nil"/>
+                <w:between w:val="nil"/>
+              </w:pBdr>
+              <w:jc w:val="center"/>
+              <w:rPr>
+                <w:sz w:val="24"/>
+                <w:szCs w:val="24"/>
+                <w:lang w:val="ru-RU"/>
+              </w:rPr>
+            </w:pPr>
+            <w:r>
+              <w:rPr>
+                <w:sz w:val="24"/>
+                <w:szCs w:val="24"/>
+                <w:lang w:val="ru-RU"/>
+              </w:rPr>
+              <w:t>3.2</w:t>
+            </w:r>
+          </w:p>
+          <w:p>
+            <w:pPr>
+              <w:widowControl w:val="0"/>
+              <w:pBdr>
+                <w:top w:val="nil"/>
+                <w:left w:val="nil"/>
+                <w:bottom w:val="nil"/>
+                <w:right w:val="nil"/>
+                <w:between w:val="nil"/>
+              </w:pBdr>
+              <w:jc w:val="center"/>
+              <w:rPr>
+                <w:sz w:val="24"/>
+                <w:szCs w:val="24"/>
+                <w:lang w:val="ru-RU"/>
+              </w:rPr>
+            </w:pPr>
+          </w:p>
+          <w:p>
+            <w:pPr>
+              <w:widowControl w:val="0"/>
+              <w:pBdr>
+                <w:top w:val="nil"/>
+                <w:left w:val="nil"/>
+                <w:bottom w:val="nil"/>
+                <w:right w:val="nil"/>
+                <w:between w:val="nil"/>
+              </w:pBdr>
+              <w:jc w:val="center"/>
+              <w:rPr>
+                <w:sz w:val="24"/>
+                <w:szCs w:val="24"/>
+                <w:lang w:val="ru-RU"/>
+              </w:rPr>
+            </w:pPr>
+          </w:p>
+          <w:p>
+            <w:pPr>
+              <w:widowControl w:val="0"/>
+              <w:pBdr>
+                <w:top w:val="nil"/>
+                <w:left w:val="nil"/>
+                <w:bottom w:val="nil"/>
+                <w:right w:val="nil"/>
+                <w:between w:val="nil"/>
+              </w:pBdr>
+              <w:jc w:val="center"/>
+              <w:rPr>
+                <w:sz w:val="24"/>
+                <w:szCs w:val="24"/>
+                <w:lang w:val="ru-RU"/>
+              </w:rPr>
+            </w:pPr>
+          </w:p>
+          <w:p>
+            <w:pPr>
+              <w:widowControl w:val="0"/>
+              <w:pBdr>
+                <w:top w:val="nil"/>
+                <w:left w:val="nil"/>
+                <w:bottom w:val="nil"/>
+                <w:right w:val="nil"/>
+                <w:between w:val="nil"/>
+              </w:pBdr>
+              <w:jc w:val="center"/>
+              <w:rPr>
+                <w:sz w:val="24"/>
+                <w:szCs w:val="24"/>
+                <w:lang w:val="ru-RU"/>
+              </w:rPr>
+            </w:pPr>
+          </w:p>
+          <w:p>
+            <w:pPr>
+              <w:widowControl w:val="0"/>
+              <w:pBdr>
+                <w:top w:val="nil"/>
+                <w:left w:val="nil"/>
+                <w:bottom w:val="nil"/>
+                <w:right w:val="nil"/>
+                <w:between w:val="nil"/>
+              </w:pBdr>
+              <w:jc w:val="center"/>
+              <w:rPr>
+                <w:sz w:val="24"/>
+                <w:szCs w:val="24"/>
+                <w:lang w:val="ru-RU"/>
+              </w:rPr>
+            </w:pPr>
+          </w:p>
+          <w:p>
+            <w:pPr>
+              <w:widowControl w:val="0"/>
+              <w:pBdr>
+                <w:top w:val="nil"/>
+                <w:left w:val="nil"/>
+                <w:bottom w:val="nil"/>
+                <w:right w:val="nil"/>
+                <w:between w:val="nil"/>
+              </w:pBdr>
+              <w:jc w:val="center"/>
+              <w:rPr>
+                <w:sz w:val="24"/>
+                <w:szCs w:val="24"/>
+                <w:lang w:val="ru-RU"/>
+              </w:rPr>
+            </w:pPr>
+          </w:p>
+          <w:p>
+            <w:pPr>
+              <w:widowControl w:val="0"/>
+              <w:pBdr>
+                <w:top w:val="nil"/>
+                <w:left w:val="nil"/>
+                <w:bottom w:val="nil"/>
+                <w:right w:val="nil"/>
+                <w:between w:val="nil"/>
+              </w:pBdr>
+              <w:jc w:val="center"/>
+              <w:rPr>
+                <w:sz w:val="24"/>
+                <w:szCs w:val="24"/>
+                <w:lang w:val="ru-RU"/>
+              </w:rPr>
+            </w:pPr>
+          </w:p>
+          <w:p>
+            <w:pPr>
+              <w:widowControl w:val="0"/>
+              <w:pBdr>
+                <w:top w:val="nil"/>
+                <w:left w:val="nil"/>
+                <w:bottom w:val="nil"/>
+                <w:right w:val="nil"/>
+                <w:between w:val="nil"/>
+              </w:pBdr>
+              <w:jc w:val="center"/>
+              <w:rPr>
+                <w:sz w:val="24"/>
+                <w:szCs w:val="24"/>
+                <w:lang w:val="ru-RU"/>
+              </w:rPr>
+            </w:pPr>
+          </w:p>
+          <w:p>
+            <w:pPr>
+              <w:widowControl w:val="0"/>
+              <w:pBdr>
+                <w:top w:val="nil"/>
+                <w:left w:val="nil"/>
+                <w:bottom w:val="nil"/>
+                <w:right w:val="nil"/>
+                <w:between w:val="nil"/>
+              </w:pBdr>
+              <w:jc w:val="center"/>
+              <w:rPr>
+                <w:sz w:val="24"/>
+                <w:szCs w:val="24"/>
+                <w:lang w:val="ru-RU"/>
+              </w:rPr>
+            </w:pPr>
+          </w:p>
+          <w:p>
+            <w:pPr>
+              <w:widowControl w:val="0"/>
+              <w:pBdr>
+                <w:top w:val="nil"/>
+                <w:left w:val="nil"/>
+                <w:bottom w:val="nil"/>
+                <w:right w:val="nil"/>
+                <w:between w:val="nil"/>
+              </w:pBdr>
+              <w:jc w:val="center"/>
+              <w:rPr>
+                <w:sz w:val="24"/>
+                <w:szCs w:val="24"/>
+                <w:lang w:val="ru-RU"/>
+              </w:rPr>
+            </w:pPr>
+          </w:p>
+          <w:p>
+            <w:pPr>
+              <w:widowControl w:val="0"/>
+              <w:pBdr>
+                <w:top w:val="nil"/>
+                <w:left w:val="nil"/>
+                <w:bottom w:val="nil"/>
+                <w:right w:val="nil"/>
+                <w:between w:val="nil"/>
+              </w:pBdr>
+              <w:jc w:val="center"/>
+              <w:rPr>
+                <w:sz w:val="24"/>
+                <w:szCs w:val="24"/>
+                <w:lang w:val="ru-RU"/>
+              </w:rPr>
+            </w:pPr>
+          </w:p>
+          <w:p>
+            <w:pPr>
+              <w:widowControl w:val="0"/>
+              <w:pBdr>
+                <w:top w:val="nil"/>
+                <w:left w:val="nil"/>
+                <w:bottom w:val="nil"/>
+                <w:right w:val="nil"/>
+                <w:between w:val="nil"/>
+              </w:pBdr>
+              <w:jc w:val="center"/>
+              <w:rPr>
+                <w:sz w:val="24"/>
+                <w:szCs w:val="24"/>
+                <w:lang w:val="ru-RU"/>
+              </w:rPr>
+            </w:pPr>
+          </w:p>
+          <w:p>
+            <w:pPr>
+              <w:widowControl w:val="0"/>
+              <w:pBdr>
+                <w:top w:val="nil"/>
+                <w:left w:val="nil"/>
+                <w:bottom w:val="nil"/>
+                <w:right w:val="nil"/>
+                <w:between w:val="nil"/>
+              </w:pBdr>
+              <w:jc w:val="center"/>
+              <w:rPr>
+                <w:sz w:val="24"/>
+                <w:szCs w:val="24"/>
+                <w:lang w:val="ru-RU"/>
+              </w:rPr>
+            </w:pPr>
+          </w:p>
+          <w:p>
+            <w:pPr>
+              <w:widowControl w:val="0"/>
+              <w:pBdr>
+                <w:top w:val="nil"/>
+                <w:left w:val="nil"/>
+                <w:bottom w:val="nil"/>
+                <w:right w:val="nil"/>
+                <w:between w:val="nil"/>
+              </w:pBdr>
+              <w:jc w:val="center"/>
+              <w:rPr>
+                <w:sz w:val="24"/>
+                <w:szCs w:val="24"/>
+                <w:lang w:val="ru-RU"/>
+              </w:rPr>
+            </w:pPr>
+          </w:p>
+          <w:p>
+            <w:pPr>
+              <w:widowControl w:val="0"/>
+              <w:pBdr>
+                <w:top w:val="nil"/>
+                <w:left w:val="nil"/>
+                <w:bottom w:val="nil"/>
+                <w:right w:val="nil"/>
+                <w:between w:val="nil"/>
+              </w:pBdr>
+              <w:jc w:val="center"/>
+              <w:rPr>
+                <w:sz w:val="24"/>
+                <w:szCs w:val="24"/>
+                <w:lang w:val="ru-RU"/>
+              </w:rPr>
+            </w:pPr>
+            <w:r>
+              <w:rPr>
+                <w:sz w:val="24"/>
+                <w:szCs w:val="24"/>
+                <w:lang w:val="ru-RU"/>
+              </w:rPr>
+              <w:t>3.3</w:t>
             </w:r>
           </w:p>
           <w:p>
@@ -4794,7 +6192,7 @@
         </w:tc>
         <w:tc>
           <w:tcPr>
-            <w:tcW w:w="7735" w:type="dxa"/>
+            <w:tcW w:w="8634" w:type="dxa"/>
             <w:gridSpan w:val="2"/>
           </w:tcPr>
           <w:p>
@@ -4839,25 +6237,6 @@
           <w:p>
             <w:pPr>
               <w:widowControl w:val="0"/>
-              <w:ind w:left="720"/>
-              <w:rPr>
-                <w:rFonts w:ascii="Times New Roman" w:eastAsia="Times New Roman" w:hAnsi="Times New Roman" w:cs="Times New Roman"/>
-                <w:sz w:val="24"/>
-                <w:szCs w:val="24"/>
-              </w:rPr>
-            </w:pPr>
-            <w:r>
-              <w:rPr>
-                <w:rFonts w:ascii="Times New Roman" w:eastAsia="Times New Roman" w:hAnsi="Times New Roman" w:cs="Times New Roman"/>
-                <w:sz w:val="24"/>
-                <w:szCs w:val="24"/>
-              </w:rPr>
-              <w:t>Публицистический стиль</w:t>
-            </w:r>
-          </w:p>
-          <w:p>
-            <w:pPr>
-              <w:widowControl w:val="0"/>
               <w:rPr>
                 <w:rFonts w:ascii="Times New Roman" w:eastAsia="Times New Roman" w:hAnsi="Times New Roman" w:cs="Times New Roman"/>
                 <w:sz w:val="24"/>
@@ -5163,7 +6542,7 @@
         </w:tc>
         <w:tc>
           <w:tcPr>
-            <w:tcW w:w="2361" w:type="dxa"/>
+            <w:tcW w:w="3260" w:type="dxa"/>
           </w:tcPr>
           <w:p>
             <w:pPr>
@@ -5171,6 +6550,254 @@
               <w:rPr>
                 <w:sz w:val="24"/>
                 <w:szCs w:val="24"/>
+              </w:rPr>
+            </w:pPr>
+          </w:p>
+          <w:p>
+            <w:pPr>
+              <w:rPr>
+                <w:rFonts w:ascii="Times New Roman" w:hAnsi="Times New Roman" w:cs="Times New Roman"/>
+                <w:sz w:val="24"/>
+                <w:szCs w:val="24"/>
+              </w:rPr>
+            </w:pPr>
+            <w:r>
+              <w:rPr>
+                <w:rFonts w:ascii="Times New Roman" w:hAnsi="Times New Roman" w:cs="Times New Roman"/>
+                <w:sz w:val="24"/>
+                <w:szCs w:val="24"/>
+              </w:rPr>
+              <w:t xml:space="preserve">- </w:t>
+            </w:r>
+            <w:r>
+              <w:rPr>
+                <w:rFonts w:ascii="Times New Roman" w:hAnsi="Times New Roman" w:cs="Times New Roman"/>
+                <w:sz w:val="24"/>
+                <w:szCs w:val="24"/>
+                <w:lang w:val="ru-RU"/>
+              </w:rPr>
+              <w:t>живой отклик</w:t>
+            </w:r>
+            <w:r>
+              <w:rPr>
+                <w:rFonts w:ascii="Times New Roman" w:hAnsi="Times New Roman" w:cs="Times New Roman"/>
+                <w:sz w:val="24"/>
+                <w:szCs w:val="24"/>
+              </w:rPr>
+              <w:t>;</w:t>
+            </w:r>
+          </w:p>
+          <w:p>
+            <w:pPr>
+              <w:rPr>
+                <w:rFonts w:ascii="Times New Roman" w:hAnsi="Times New Roman" w:cs="Times New Roman"/>
+                <w:sz w:val="24"/>
+                <w:szCs w:val="24"/>
+              </w:rPr>
+            </w:pPr>
+          </w:p>
+          <w:p>
+            <w:pPr>
+              <w:rPr>
+                <w:rFonts w:ascii="Times New Roman" w:hAnsi="Times New Roman" w:cs="Times New Roman"/>
+                <w:color w:val="000000"/>
+                <w:sz w:val="24"/>
+                <w:szCs w:val="24"/>
+                <w:shd w:val="clear" w:color="auto" w:fill="FFFFFF"/>
+                <w:lang w:val="ru-RU"/>
+              </w:rPr>
+            </w:pPr>
+            <w:r>
+              <w:rPr>
+                <w:rFonts w:ascii="Times New Roman" w:hAnsi="Times New Roman" w:cs="Times New Roman"/>
+                <w:sz w:val="24"/>
+                <w:szCs w:val="24"/>
+                <w:lang w:val="ru-RU"/>
+              </w:rPr>
+              <w:t>-практические шаги</w:t>
+            </w:r>
+          </w:p>
+          <w:p>
+            <w:pPr>
+              <w:rPr>
+                <w:rFonts w:ascii="Times New Roman" w:hAnsi="Times New Roman" w:cs="Times New Roman"/>
+                <w:color w:val="000000"/>
+                <w:sz w:val="24"/>
+                <w:szCs w:val="24"/>
+                <w:shd w:val="clear" w:color="auto" w:fill="FFFFFF"/>
+              </w:rPr>
+            </w:pPr>
+          </w:p>
+          <w:p>
+            <w:pPr>
+              <w:rPr>
+                <w:rFonts w:ascii="Times New Roman" w:hAnsi="Times New Roman" w:cs="Times New Roman"/>
+                <w:color w:val="000000"/>
+                <w:sz w:val="24"/>
+                <w:szCs w:val="24"/>
+                <w:shd w:val="clear" w:color="auto" w:fill="FFFFFF"/>
+                <w:lang w:val="ru-RU"/>
+              </w:rPr>
+            </w:pPr>
+            <w:r>
+              <w:rPr>
+                <w:rFonts w:ascii="Times New Roman" w:hAnsi="Times New Roman" w:cs="Times New Roman"/>
+                <w:color w:val="000000"/>
+                <w:sz w:val="24"/>
+                <w:szCs w:val="24"/>
+                <w:shd w:val="clear" w:color="auto" w:fill="FFFFFF"/>
+                <w:lang w:val="ru-RU"/>
+              </w:rPr>
+              <w:t>-экшен</w:t>
+            </w:r>
+          </w:p>
+          <w:p>
+            <w:pPr>
+              <w:rPr>
+                <w:rFonts w:ascii="Times New Roman" w:hAnsi="Times New Roman" w:cs="Times New Roman"/>
+                <w:color w:val="000000"/>
+                <w:sz w:val="24"/>
+                <w:szCs w:val="24"/>
+                <w:shd w:val="clear" w:color="auto" w:fill="FFFFFF"/>
+              </w:rPr>
+            </w:pPr>
+          </w:p>
+          <w:p>
+            <w:pPr>
+              <w:autoSpaceDE w:val="0"/>
+              <w:autoSpaceDN w:val="0"/>
+              <w:adjustRightInd w:val="0"/>
+              <w:rPr>
+                <w:rFonts w:ascii="TimesNewRomanPSMT" w:hAnsi="TimesNewRomanPSMT" w:cs="TimesNewRomanPSMT"/>
+                <w:lang w:val="ru-RU"/>
+              </w:rPr>
+            </w:pPr>
+            <w:r>
+              <w:rPr>
+                <w:rFonts w:ascii="Times New Roman" w:hAnsi="Times New Roman" w:cs="Times New Roman"/>
+                <w:color w:val="000000"/>
+                <w:sz w:val="24"/>
+                <w:szCs w:val="24"/>
+                <w:shd w:val="clear" w:color="auto" w:fill="FFFFFF"/>
+                <w:lang w:val="ru-RU"/>
+              </w:rPr>
+              <w:t>-</w:t>
+            </w:r>
+            <w:r>
+              <w:rPr>
+                <w:rFonts w:ascii="TimesNewRomanPSMT" w:hAnsi="TimesNewRomanPSMT" w:cs="TimesNewRomanPSMT"/>
+                <w:lang w:val="ru-RU"/>
+              </w:rPr>
+              <w:t>Русский человек всегда отличался своей понятливостью и выносливостью</w:t>
+            </w:r>
+          </w:p>
+          <w:p>
+            <w:pPr>
+              <w:autoSpaceDE w:val="0"/>
+              <w:autoSpaceDN w:val="0"/>
+              <w:adjustRightInd w:val="0"/>
+              <w:rPr>
+                <w:rFonts w:ascii="TimesNewRomanPSMT" w:hAnsi="TimesNewRomanPSMT" w:cs="TimesNewRomanPSMT"/>
+                <w:lang w:val="ru-RU"/>
+              </w:rPr>
+            </w:pPr>
+          </w:p>
+          <w:p>
+            <w:pPr>
+              <w:autoSpaceDE w:val="0"/>
+              <w:autoSpaceDN w:val="0"/>
+              <w:adjustRightInd w:val="0"/>
+              <w:rPr>
+                <w:rFonts w:ascii="TimesNewRomanPSMT" w:hAnsi="TimesNewRomanPSMT" w:cs="TimesNewRomanPSMT"/>
+                <w:lang w:val="ru-RU"/>
+              </w:rPr>
+            </w:pPr>
+            <w:r>
+              <w:rPr>
+                <w:rFonts w:ascii="TimesNewRomanPSMT" w:hAnsi="TimesNewRomanPSMT" w:cs="TimesNewRomanPSMT"/>
+                <w:lang w:val="ru-RU"/>
+              </w:rPr>
+              <w:t>-расследование спецкора</w:t>
+            </w:r>
+          </w:p>
+          <w:p>
+            <w:pPr>
+              <w:autoSpaceDE w:val="0"/>
+              <w:autoSpaceDN w:val="0"/>
+              <w:adjustRightInd w:val="0"/>
+              <w:rPr>
+                <w:rFonts w:ascii="TimesNewRomanPSMT" w:hAnsi="TimesNewRomanPSMT" w:cs="TimesNewRomanPSMT"/>
+                <w:lang w:val="ru-RU"/>
+              </w:rPr>
+            </w:pPr>
+          </w:p>
+          <w:p>
+            <w:pPr>
+              <w:autoSpaceDE w:val="0"/>
+              <w:autoSpaceDN w:val="0"/>
+              <w:adjustRightInd w:val="0"/>
+              <w:rPr>
+                <w:rFonts w:ascii="TimesNewRomanPSMT" w:hAnsi="TimesNewRomanPSMT" w:cs="TimesNewRomanPSMT"/>
+                <w:lang w:val="ru-RU"/>
+              </w:rPr>
+            </w:pPr>
+          </w:p>
+          <w:p>
+            <w:pPr>
+              <w:autoSpaceDE w:val="0"/>
+              <w:autoSpaceDN w:val="0"/>
+              <w:adjustRightInd w:val="0"/>
+              <w:rPr>
+                <w:rFonts w:ascii="TimesNewRomanPSMT" w:hAnsi="TimesNewRomanPSMT" w:cs="TimesNewRomanPSMT"/>
+                <w:lang w:val="ru-RU"/>
+              </w:rPr>
+            </w:pPr>
+          </w:p>
+          <w:p>
+            <w:pPr>
+              <w:autoSpaceDE w:val="0"/>
+              <w:autoSpaceDN w:val="0"/>
+              <w:adjustRightInd w:val="0"/>
+              <w:rPr>
+                <w:rFonts w:ascii="TimesNewRomanPSMT" w:hAnsi="TimesNewRomanPSMT" w:cs="TimesNewRomanPSMT"/>
+                <w:lang w:val="ru-RU"/>
+              </w:rPr>
+            </w:pPr>
+          </w:p>
+          <w:p>
+            <w:pPr>
+              <w:autoSpaceDE w:val="0"/>
+              <w:autoSpaceDN w:val="0"/>
+              <w:adjustRightInd w:val="0"/>
+              <w:rPr>
+                <w:rFonts w:ascii="TimesNewRomanPSMT" w:hAnsi="TimesNewRomanPSMT" w:cs="TimesNewRomanPSMT"/>
+                <w:lang w:val="ru-RU"/>
+              </w:rPr>
+            </w:pPr>
+          </w:p>
+          <w:p>
+            <w:pPr>
+              <w:autoSpaceDE w:val="0"/>
+              <w:autoSpaceDN w:val="0"/>
+              <w:adjustRightInd w:val="0"/>
+              <w:rPr>
+                <w:rFonts w:ascii="TimesNewRomanPSMT" w:hAnsi="TimesNewRomanPSMT" w:cs="TimesNewRomanPSMT"/>
+                <w:sz w:val="30"/>
+                <w:szCs w:val="30"/>
+                <w:lang w:val="ru-RU"/>
+              </w:rPr>
+            </w:pPr>
+          </w:p>
+          <w:p>
+            <w:pPr>
+              <w:autoSpaceDE w:val="0"/>
+              <w:autoSpaceDN w:val="0"/>
+              <w:adjustRightInd w:val="0"/>
+              <w:rPr>
+                <w:rFonts w:ascii="TimesNewRomanPSMT" w:hAnsi="TimesNewRomanPSMT" w:cs="TimesNewRomanPSMT"/>
+                <w:sz w:val="30"/>
+                <w:szCs w:val="30"/>
+                <w:lang w:val="ru-RU"/>
               </w:rPr>
             </w:pPr>
           </w:p>
@@ -5587,7 +7214,7 @@
         </w:tc>
         <w:tc>
           <w:tcPr>
-            <w:tcW w:w="7735" w:type="dxa"/>
+            <w:tcW w:w="8634" w:type="dxa"/>
             <w:gridSpan w:val="2"/>
           </w:tcPr>
           <w:p>
@@ -5635,25 +7262,6 @@
           <w:p>
             <w:pPr>
               <w:widowControl w:val="0"/>
-              <w:ind w:left="720"/>
-              <w:rPr>
-                <w:rFonts w:ascii="Times New Roman" w:eastAsia="Times New Roman" w:hAnsi="Times New Roman" w:cs="Times New Roman"/>
-                <w:sz w:val="24"/>
-                <w:szCs w:val="24"/>
-              </w:rPr>
-            </w:pPr>
-            <w:r>
-              <w:rPr>
-                <w:rFonts w:ascii="Times New Roman" w:eastAsia="Times New Roman" w:hAnsi="Times New Roman" w:cs="Times New Roman"/>
-                <w:sz w:val="24"/>
-                <w:szCs w:val="24"/>
-              </w:rPr>
-              <w:t>Художественный/литературно-художественный</w:t>
-            </w:r>
-          </w:p>
-          <w:p>
-            <w:pPr>
-              <w:widowControl w:val="0"/>
               <w:rPr>
                 <w:rFonts w:ascii="Times New Roman" w:eastAsia="Times New Roman" w:hAnsi="Times New Roman" w:cs="Times New Roman"/>
                 <w:sz w:val="24"/>
@@ -5688,16 +7296,7 @@
                 <w:sz w:val="24"/>
                 <w:szCs w:val="24"/>
               </w:rPr>
-              <w:t xml:space="preserve">метафоричность, образность, использование тропов, синонимов, </w:t>
-            </w:r>
-            <w:r>
-              <w:rPr>
-                <w:rFonts w:ascii="Times New Roman" w:eastAsia="Times New Roman" w:hAnsi="Times New Roman" w:cs="Times New Roman"/>
-                <w:sz w:val="24"/>
-                <w:szCs w:val="24"/>
-              </w:rPr>
-              <w:lastRenderedPageBreak/>
-              <w:t>многозначность, стилизация, пародирование.</w:t>
+              <w:t>метафоричность, образность, использование тропов, синонимов, многозначность, стилизация, пародирование.</w:t>
             </w:r>
           </w:p>
           <w:p>
@@ -5719,7 +7318,7 @@
                 <w:sz w:val="24"/>
                 <w:szCs w:val="24"/>
               </w:rPr>
-              <w:t>диалектизмы, жаргонизмы, неологизмы, архаизмы, историзмы, профессионализмы.</w:t>
+              <w:t xml:space="preserve">диалектизмы, жаргонизмы, неологизмы, </w:t>
             </w:r>
           </w:p>
           <w:p>
@@ -5738,6 +7337,94 @@
             <w:r>
               <w:rPr>
                 <w:rFonts w:ascii="Times New Roman" w:eastAsia="Times New Roman" w:hAnsi="Times New Roman" w:cs="Times New Roman"/>
+                <w:noProof/>
+                <w:sz w:val="24"/>
+                <w:szCs w:val="24"/>
+                <w:lang w:val="ru-RU"/>
+              </w:rPr>
+              <w:lastRenderedPageBreak/>
+              <mc:AlternateContent>
+                <mc:Choice Requires="wps">
+                  <w:drawing>
+                    <wp:anchor distT="0" distB="0" distL="114300" distR="114300" simplePos="0" relativeHeight="251659264" behindDoc="0" locked="0" layoutInCell="1" allowOverlap="1">
+                      <wp:simplePos x="0" y="0"/>
+                      <wp:positionH relativeFrom="column">
+                        <wp:posOffset>3339672</wp:posOffset>
+                      </wp:positionH>
+                      <wp:positionV relativeFrom="paragraph">
+                        <wp:posOffset>-5417</wp:posOffset>
+                      </wp:positionV>
+                      <wp:extent cx="0" cy="2463282"/>
+                      <wp:effectExtent l="0" t="0" r="19050" b="32385"/>
+                      <wp:wrapNone/>
+                      <wp:docPr id="2" name="Прямая соединительная линия 2"/>
+                      <wp:cNvGraphicFramePr/>
+                      <a:graphic xmlns:a="http://schemas.openxmlformats.org/drawingml/2006/main">
+                        <a:graphicData uri="http://schemas.microsoft.com/office/word/2010/wordprocessingShape">
+                          <wps:wsp>
+                            <wps:cNvCnPr/>
+                            <wps:spPr>
+                              <a:xfrm>
+                                <a:off x="0" y="0"/>
+                                <a:ext cx="0" cy="2463282"/>
+                              </a:xfrm>
+                              <a:prstGeom prst="line">
+                                <a:avLst/>
+                              </a:prstGeom>
+                            </wps:spPr>
+                            <wps:style>
+                              <a:lnRef idx="1">
+                                <a:schemeClr val="dk1"/>
+                              </a:lnRef>
+                              <a:fillRef idx="0">
+                                <a:schemeClr val="dk1"/>
+                              </a:fillRef>
+                              <a:effectRef idx="0">
+                                <a:schemeClr val="dk1"/>
+                              </a:effectRef>
+                              <a:fontRef idx="minor">
+                                <a:schemeClr val="tx1"/>
+                              </a:fontRef>
+                            </wps:style>
+                            <wps:bodyPr/>
+                          </wps:wsp>
+                        </a:graphicData>
+                      </a:graphic>
+                    </wp:anchor>
+                  </w:drawing>
+                </mc:Choice>
+                <mc:Fallback>
+                  <w:pict>
+                    <v:line w14:anchorId="15461901" id="Прямая соединительная линия 2" o:spid="_x0000_s1026" style="position:absolute;z-index:251659264;visibility:visible;mso-wrap-style:square;mso-wrap-distance-left:9pt;mso-wrap-distance-top:0;mso-wrap-distance-right:9pt;mso-wrap-distance-bottom:0;mso-position-horizontal:absolute;mso-position-horizontal-relative:text;mso-position-vertical:absolute;mso-position-vertical-relative:text" from="262.95pt,-.45pt" to="262.95pt,193.5pt" o:gfxdata="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" strokecolor="black [3040]"/>
+                  </w:pict>
+                </mc:Fallback>
+              </mc:AlternateContent>
+            </w:r>
+            <w:r>
+              <w:rPr>
+                <w:rFonts w:ascii="Times New Roman" w:eastAsia="Times New Roman" w:hAnsi="Times New Roman" w:cs="Times New Roman"/>
+                <w:sz w:val="24"/>
+                <w:szCs w:val="24"/>
+              </w:rPr>
+              <w:t>архаизмы, историзмы, профессионализмы.</w:t>
+            </w:r>
+          </w:p>
+          <w:p>
+            <w:pPr>
+              <w:widowControl w:val="0"/>
+              <w:numPr>
+                <w:ilvl w:val="0"/>
+                <w:numId w:val="3"/>
+              </w:numPr>
+              <w:rPr>
+                <w:rFonts w:ascii="Times New Roman" w:eastAsia="Times New Roman" w:hAnsi="Times New Roman" w:cs="Times New Roman"/>
+                <w:sz w:val="24"/>
+                <w:szCs w:val="24"/>
+              </w:rPr>
+            </w:pPr>
+            <w:r>
+              <w:rPr>
+                <w:rFonts w:ascii="Times New Roman" w:eastAsia="Times New Roman" w:hAnsi="Times New Roman" w:cs="Times New Roman"/>
                 <w:sz w:val="24"/>
                 <w:szCs w:val="24"/>
               </w:rPr>
@@ -5924,11 +7611,10 @@
         </w:tc>
         <w:tc>
           <w:tcPr>
-            <w:tcW w:w="2361" w:type="dxa"/>
+            <w:tcW w:w="3260" w:type="dxa"/>
           </w:tcPr>
           <w:p>
             <w:pPr>
-              <w:jc w:val="center"/>
               <w:rPr>
                 <w:sz w:val="24"/>
                 <w:szCs w:val="24"/>
@@ -6925,7 +8611,7 @@
         </w:tc>
         <w:tc>
           <w:tcPr>
-            <w:tcW w:w="7735" w:type="dxa"/>
+            <w:tcW w:w="8634" w:type="dxa"/>
             <w:gridSpan w:val="2"/>
           </w:tcPr>
           <w:p>
@@ -6971,25 +8657,6 @@
           <w:p>
             <w:pPr>
               <w:widowControl w:val="0"/>
-              <w:ind w:left="720"/>
-              <w:rPr>
-                <w:rFonts w:ascii="Times New Roman" w:eastAsia="Times New Roman" w:hAnsi="Times New Roman" w:cs="Times New Roman"/>
-                <w:sz w:val="24"/>
-                <w:szCs w:val="24"/>
-              </w:rPr>
-            </w:pPr>
-            <w:r>
-              <w:rPr>
-                <w:rFonts w:ascii="Times New Roman" w:eastAsia="Times New Roman" w:hAnsi="Times New Roman" w:cs="Times New Roman"/>
-                <w:sz w:val="24"/>
-                <w:szCs w:val="24"/>
-              </w:rPr>
-              <w:t>Разговорный</w:t>
-            </w:r>
-          </w:p>
-          <w:p>
-            <w:pPr>
-              <w:widowControl w:val="0"/>
               <w:rPr>
                 <w:rFonts w:ascii="Times New Roman" w:eastAsia="Times New Roman" w:hAnsi="Times New Roman" w:cs="Times New Roman"/>
                 <w:sz w:val="24"/>
@@ -7139,25 +8806,7 @@
                 <w:sz w:val="24"/>
                 <w:szCs w:val="24"/>
               </w:rPr>
-              <w:t xml:space="preserve">употребляются глаголы многократного и однократного действия, а также глаголы со значением </w:t>
-            </w:r>
-            <w:proofErr w:type="gramStart"/>
-            <w:r>
-              <w:rPr>
-                <w:rFonts w:ascii="Times New Roman" w:eastAsia="Times New Roman" w:hAnsi="Times New Roman" w:cs="Times New Roman"/>
-                <w:sz w:val="24"/>
-                <w:szCs w:val="24"/>
-              </w:rPr>
-              <w:t>ультра мгновенного</w:t>
-            </w:r>
-            <w:proofErr w:type="gramEnd"/>
-            <w:r>
-              <w:rPr>
-                <w:rFonts w:ascii="Times New Roman" w:eastAsia="Times New Roman" w:hAnsi="Times New Roman" w:cs="Times New Roman"/>
-                <w:sz w:val="24"/>
-                <w:szCs w:val="24"/>
-              </w:rPr>
-              <w:t xml:space="preserve"> действия </w:t>
+              <w:t xml:space="preserve">употребляются глаголы многократного и однократного действия, а также глаголы со значением ультра мгновенного действия </w:t>
             </w:r>
           </w:p>
           <w:p>
@@ -7179,59 +8828,7 @@
                 <w:sz w:val="24"/>
                 <w:szCs w:val="24"/>
               </w:rPr>
-              <w:t xml:space="preserve">глаголы префиксально-суффиксального </w:t>
-            </w:r>
-            <w:r>
-              <w:rPr>
-                <w:rFonts w:ascii="Times New Roman" w:eastAsia="Times New Roman" w:hAnsi="Times New Roman" w:cs="Times New Roman"/>
-                <w:sz w:val="24"/>
-                <w:szCs w:val="24"/>
-              </w:rPr>
-              <w:t>образования; глаголы</w:t>
-            </w:r>
-            <w:r>
-              <w:rPr>
-                <w:rFonts w:ascii="Times New Roman" w:eastAsia="Times New Roman" w:hAnsi="Times New Roman" w:cs="Times New Roman"/>
-                <w:sz w:val="24"/>
-                <w:szCs w:val="24"/>
-              </w:rPr>
-              <w:t xml:space="preserve"> на -</w:t>
-            </w:r>
-            <w:proofErr w:type="spellStart"/>
-            <w:r>
-              <w:rPr>
-                <w:rFonts w:ascii="Times New Roman" w:eastAsia="Times New Roman" w:hAnsi="Times New Roman" w:cs="Times New Roman"/>
-                <w:sz w:val="24"/>
-                <w:szCs w:val="24"/>
-              </w:rPr>
-              <w:t>ничать</w:t>
-            </w:r>
-            <w:proofErr w:type="spellEnd"/>
-            <w:r>
-              <w:rPr>
-                <w:rFonts w:ascii="Times New Roman" w:eastAsia="Times New Roman" w:hAnsi="Times New Roman" w:cs="Times New Roman"/>
-                <w:sz w:val="24"/>
-                <w:szCs w:val="24"/>
-              </w:rPr>
-              <w:t>, на (-а)-</w:t>
-            </w:r>
-            <w:proofErr w:type="spellStart"/>
-            <w:r>
-              <w:rPr>
-                <w:rFonts w:ascii="Times New Roman" w:eastAsia="Times New Roman" w:hAnsi="Times New Roman" w:cs="Times New Roman"/>
-                <w:sz w:val="24"/>
-                <w:szCs w:val="24"/>
-              </w:rPr>
-              <w:t>нуть</w:t>
-            </w:r>
-            <w:proofErr w:type="spellEnd"/>
-            <w:r>
-              <w:rPr>
-                <w:rFonts w:ascii="Times New Roman" w:eastAsia="Times New Roman" w:hAnsi="Times New Roman" w:cs="Times New Roman"/>
-                <w:sz w:val="24"/>
-                <w:szCs w:val="24"/>
-              </w:rPr>
-              <w:t>.</w:t>
+              <w:t>глаголы префиксально-суффиксального образования; глаголы на -ничать, на (-а)-нуть.</w:t>
             </w:r>
           </w:p>
           <w:p>
@@ -7297,115 +8894,7 @@
                 <w:sz w:val="24"/>
                 <w:szCs w:val="24"/>
               </w:rPr>
-              <w:t>существительные с суффиксами -</w:t>
-            </w:r>
-            <w:proofErr w:type="spellStart"/>
-            <w:r>
-              <w:rPr>
-                <w:rFonts w:ascii="Times New Roman" w:eastAsia="Times New Roman" w:hAnsi="Times New Roman" w:cs="Times New Roman"/>
-                <w:sz w:val="24"/>
-                <w:szCs w:val="24"/>
-              </w:rPr>
-              <w:t>ак</w:t>
-            </w:r>
-            <w:proofErr w:type="spellEnd"/>
-            <w:r>
-              <w:rPr>
-                <w:rFonts w:ascii="Times New Roman" w:eastAsia="Times New Roman" w:hAnsi="Times New Roman" w:cs="Times New Roman"/>
-                <w:sz w:val="24"/>
-                <w:szCs w:val="24"/>
-              </w:rPr>
-              <w:t>(-як), -</w:t>
-            </w:r>
-            <w:proofErr w:type="gramStart"/>
-            <w:r>
-              <w:rPr>
-                <w:rFonts w:ascii="Times New Roman" w:eastAsia="Times New Roman" w:hAnsi="Times New Roman" w:cs="Times New Roman"/>
-                <w:sz w:val="24"/>
-                <w:szCs w:val="24"/>
-              </w:rPr>
-              <w:t>к-а</w:t>
-            </w:r>
-            <w:proofErr w:type="gramEnd"/>
-            <w:r>
-              <w:rPr>
-                <w:rFonts w:ascii="Times New Roman" w:eastAsia="Times New Roman" w:hAnsi="Times New Roman" w:cs="Times New Roman"/>
-                <w:sz w:val="24"/>
-                <w:szCs w:val="24"/>
-              </w:rPr>
-              <w:t>, -ш-а, -ан(-</w:t>
-            </w:r>
-            <w:proofErr w:type="spellStart"/>
-            <w:r>
-              <w:rPr>
-                <w:rFonts w:ascii="Times New Roman" w:eastAsia="Times New Roman" w:hAnsi="Times New Roman" w:cs="Times New Roman"/>
-                <w:sz w:val="24"/>
-                <w:szCs w:val="24"/>
-              </w:rPr>
-              <w:t>ян</w:t>
-            </w:r>
-            <w:proofErr w:type="spellEnd"/>
-            <w:r>
-              <w:rPr>
-                <w:rFonts w:ascii="Times New Roman" w:eastAsia="Times New Roman" w:hAnsi="Times New Roman" w:cs="Times New Roman"/>
-                <w:sz w:val="24"/>
-                <w:szCs w:val="24"/>
-              </w:rPr>
-              <w:t>), -</w:t>
-            </w:r>
-            <w:proofErr w:type="spellStart"/>
-            <w:r>
-              <w:rPr>
-                <w:rFonts w:ascii="Times New Roman" w:eastAsia="Times New Roman" w:hAnsi="Times New Roman" w:cs="Times New Roman"/>
-                <w:sz w:val="24"/>
-                <w:szCs w:val="24"/>
-              </w:rPr>
-              <w:t>ун</w:t>
-            </w:r>
-            <w:proofErr w:type="spellEnd"/>
-            <w:r>
-              <w:rPr>
-                <w:rFonts w:ascii="Times New Roman" w:eastAsia="Times New Roman" w:hAnsi="Times New Roman" w:cs="Times New Roman"/>
-                <w:sz w:val="24"/>
-                <w:szCs w:val="24"/>
-              </w:rPr>
-              <w:t>, -</w:t>
-            </w:r>
-            <w:proofErr w:type="spellStart"/>
-            <w:r>
-              <w:rPr>
-                <w:rFonts w:ascii="Times New Roman" w:eastAsia="Times New Roman" w:hAnsi="Times New Roman" w:cs="Times New Roman"/>
-                <w:sz w:val="24"/>
-                <w:szCs w:val="24"/>
-              </w:rPr>
-              <w:t>ыш</w:t>
-            </w:r>
-            <w:proofErr w:type="spellEnd"/>
-            <w:r>
-              <w:rPr>
-                <w:rFonts w:ascii="Times New Roman" w:eastAsia="Times New Roman" w:hAnsi="Times New Roman" w:cs="Times New Roman"/>
-                <w:sz w:val="24"/>
-                <w:szCs w:val="24"/>
-              </w:rPr>
-              <w:t>, -</w:t>
-            </w:r>
-            <w:proofErr w:type="spellStart"/>
-            <w:r>
-              <w:rPr>
-                <w:rFonts w:ascii="Times New Roman" w:eastAsia="Times New Roman" w:hAnsi="Times New Roman" w:cs="Times New Roman"/>
-                <w:sz w:val="24"/>
-                <w:szCs w:val="24"/>
-              </w:rPr>
-              <w:t>отн</w:t>
-            </w:r>
-            <w:proofErr w:type="spellEnd"/>
-            <w:r>
-              <w:rPr>
-                <w:rFonts w:ascii="Times New Roman" w:eastAsia="Times New Roman" w:hAnsi="Times New Roman" w:cs="Times New Roman"/>
-                <w:sz w:val="24"/>
-                <w:szCs w:val="24"/>
-              </w:rPr>
-              <w:t>-я.</w:t>
+              <w:t>существительные с суффиксами -ак(-як), -к-а, -ш-а, -ан(-ян), -ун, -ыш, -отн-я.</w:t>
             </w:r>
           </w:p>
           <w:p>
@@ -7449,7 +8938,6 @@
                 <w:sz w:val="24"/>
                 <w:szCs w:val="24"/>
               </w:rPr>
-              <w:lastRenderedPageBreak/>
               <w:t>сокращение наименований, замена неоднословных наименований однословными.</w:t>
             </w:r>
           </w:p>
@@ -7472,43 +8960,81 @@
                 <w:sz w:val="24"/>
                 <w:szCs w:val="24"/>
               </w:rPr>
-              <w:t xml:space="preserve">прилагательные с суффиксами </w:t>
-            </w:r>
-            <w:proofErr w:type="spellStart"/>
-            <w:r>
-              <w:rPr>
-                <w:rFonts w:ascii="Times New Roman" w:eastAsia="Times New Roman" w:hAnsi="Times New Roman" w:cs="Times New Roman"/>
-                <w:sz w:val="24"/>
-                <w:szCs w:val="24"/>
-              </w:rPr>
-              <w:t>ущ</w:t>
-            </w:r>
-            <w:proofErr w:type="spellEnd"/>
-            <w:r>
-              <w:rPr>
-                <w:rFonts w:ascii="Times New Roman" w:eastAsia="Times New Roman" w:hAnsi="Times New Roman" w:cs="Times New Roman"/>
-                <w:sz w:val="24"/>
-                <w:szCs w:val="24"/>
-              </w:rPr>
-              <w:t>(-</w:t>
-            </w:r>
-            <w:proofErr w:type="spellStart"/>
-            <w:r>
-              <w:rPr>
-                <w:rFonts w:ascii="Times New Roman" w:eastAsia="Times New Roman" w:hAnsi="Times New Roman" w:cs="Times New Roman"/>
-                <w:sz w:val="24"/>
-                <w:szCs w:val="24"/>
-              </w:rPr>
-              <w:t>ющ</w:t>
-            </w:r>
-            <w:proofErr w:type="spellEnd"/>
-            <w:r>
-              <w:rPr>
-                <w:rFonts w:ascii="Times New Roman" w:eastAsia="Times New Roman" w:hAnsi="Times New Roman" w:cs="Times New Roman"/>
-                <w:sz w:val="24"/>
-                <w:szCs w:val="24"/>
-              </w:rPr>
-              <w:t>); с приставкой пре-.</w:t>
+              <w:t xml:space="preserve">прилагательные с суффиксами ущ(-ющ); с </w:t>
+            </w:r>
+            <w:r>
+              <w:rPr>
+                <w:rFonts w:ascii="Times New Roman" w:eastAsia="Times New Roman" w:hAnsi="Times New Roman" w:cs="Times New Roman"/>
+                <w:noProof/>
+                <w:sz w:val="24"/>
+                <w:szCs w:val="24"/>
+                <w:lang w:val="ru-RU"/>
+              </w:rPr>
+              <w:lastRenderedPageBreak/>
+              <mc:AlternateContent>
+                <mc:Choice Requires="wps">
+                  <w:drawing>
+                    <wp:anchor distT="0" distB="0" distL="114300" distR="114300" simplePos="0" relativeHeight="251660288" behindDoc="0" locked="0" layoutInCell="1" allowOverlap="1">
+                      <wp:simplePos x="0" y="0"/>
+                      <wp:positionH relativeFrom="column">
+                        <wp:posOffset>3339672</wp:posOffset>
+                      </wp:positionH>
+                      <wp:positionV relativeFrom="paragraph">
+                        <wp:posOffset>3914</wp:posOffset>
+                      </wp:positionV>
+                      <wp:extent cx="0" cy="3666930"/>
+                      <wp:effectExtent l="0" t="0" r="19050" b="29210"/>
+                      <wp:wrapNone/>
+                      <wp:docPr id="4" name="Прямая соединительная линия 4"/>
+                      <wp:cNvGraphicFramePr/>
+                      <a:graphic xmlns:a="http://schemas.openxmlformats.org/drawingml/2006/main">
+                        <a:graphicData uri="http://schemas.microsoft.com/office/word/2010/wordprocessingShape">
+                          <wps:wsp>
+                            <wps:cNvCnPr/>
+                            <wps:spPr>
+                              <a:xfrm>
+                                <a:off x="0" y="0"/>
+                                <a:ext cx="0" cy="3666930"/>
+                              </a:xfrm>
+                              <a:prstGeom prst="line">
+                                <a:avLst/>
+                              </a:prstGeom>
+                            </wps:spPr>
+                            <wps:style>
+                              <a:lnRef idx="1">
+                                <a:schemeClr val="dk1"/>
+                              </a:lnRef>
+                              <a:fillRef idx="0">
+                                <a:schemeClr val="dk1"/>
+                              </a:fillRef>
+                              <a:effectRef idx="0">
+                                <a:schemeClr val="dk1"/>
+                              </a:effectRef>
+                              <a:fontRef idx="minor">
+                                <a:schemeClr val="tx1"/>
+                              </a:fontRef>
+                            </wps:style>
+                            <wps:bodyPr/>
+                          </wps:wsp>
+                        </a:graphicData>
+                      </a:graphic>
+                    </wp:anchor>
+                  </w:drawing>
+                </mc:Choice>
+                <mc:Fallback>
+                  <w:pict>
+                    <v:line w14:anchorId="5F6F6D6D" id="Прямая соединительная линия 4" o:spid="_x0000_s1026" style="position:absolute;z-index:251660288;visibility:visible;mso-wrap-style:square;mso-wrap-distance-left:9pt;mso-wrap-distance-top:0;mso-wrap-distance-right:9pt;mso-wrap-distance-bottom:0;mso-position-horizontal:absolute;mso-position-horizontal-relative:text;mso-position-vertical:absolute;mso-position-vertical-relative:text" from="262.95pt,.3pt" to="262.95pt,289.05pt" o:gfxdata="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" strokecolor="black [3040]"/>
+                  </w:pict>
+                </mc:Fallback>
+              </mc:AlternateContent>
+            </w:r>
+            <w:r>
+              <w:rPr>
+                <w:rFonts w:ascii="Times New Roman" w:eastAsia="Times New Roman" w:hAnsi="Times New Roman" w:cs="Times New Roman"/>
+                <w:sz w:val="24"/>
+                <w:szCs w:val="24"/>
+              </w:rPr>
+              <w:t>приставкой пре-.</w:t>
             </w:r>
           </w:p>
           <w:p>
@@ -7708,11 +9234,765 @@
         </w:tc>
         <w:tc>
           <w:tcPr>
-            <w:tcW w:w="2361" w:type="dxa"/>
+            <w:tcW w:w="3260" w:type="dxa"/>
           </w:tcPr>
           <w:p>
             <w:pPr>
-              <w:jc w:val="center"/>
+              <w:rPr>
+                <w:sz w:val="24"/>
+                <w:szCs w:val="24"/>
+              </w:rPr>
+            </w:pPr>
+          </w:p>
+          <w:p>
+            <w:pPr>
+              <w:rPr>
+                <w:rFonts w:ascii="Times New Roman" w:hAnsi="Times New Roman" w:cs="Times New Roman"/>
+                <w:sz w:val="24"/>
+                <w:szCs w:val="24"/>
+              </w:rPr>
+            </w:pPr>
+            <w:r>
+              <w:rPr>
+                <w:rFonts w:ascii="Times New Roman" w:hAnsi="Times New Roman" w:cs="Times New Roman"/>
+                <w:sz w:val="24"/>
+                <w:szCs w:val="24"/>
+              </w:rPr>
+              <w:t>-</w:t>
+            </w:r>
+            <w:r>
+              <w:rPr>
+                <w:rFonts w:ascii="Times New Roman" w:hAnsi="Times New Roman" w:cs="Times New Roman"/>
+                <w:sz w:val="24"/>
+                <w:szCs w:val="24"/>
+                <w:lang w:val="ru-RU"/>
+              </w:rPr>
+              <w:t xml:space="preserve"> </w:t>
+            </w:r>
+            <w:r>
+              <w:rPr>
+                <w:rFonts w:ascii="Times New Roman" w:hAnsi="Times New Roman" w:cs="Times New Roman"/>
+                <w:sz w:val="24"/>
+                <w:szCs w:val="24"/>
+              </w:rPr>
+              <w:t>т</w:t>
+            </w:r>
+            <w:r>
+              <w:rPr>
+                <w:rFonts w:ascii="Times New Roman" w:hAnsi="Times New Roman" w:cs="Times New Roman"/>
+                <w:sz w:val="24"/>
+                <w:szCs w:val="24"/>
+              </w:rPr>
+              <w:t>рудяга;</w:t>
+            </w:r>
+          </w:p>
+          <w:p>
+            <w:pPr>
+              <w:rPr>
+                <w:rFonts w:ascii="Times New Roman" w:hAnsi="Times New Roman" w:cs="Times New Roman"/>
+                <w:sz w:val="24"/>
+                <w:szCs w:val="24"/>
+              </w:rPr>
+            </w:pPr>
+          </w:p>
+          <w:p>
+            <w:pPr>
+              <w:rPr>
+                <w:rFonts w:ascii="Times New Roman" w:hAnsi="Times New Roman" w:cs="Times New Roman"/>
+                <w:sz w:val="24"/>
+                <w:szCs w:val="24"/>
+              </w:rPr>
+            </w:pPr>
+          </w:p>
+          <w:p>
+            <w:pPr>
+              <w:rPr>
+                <w:rFonts w:ascii="Times New Roman" w:hAnsi="Times New Roman" w:cs="Times New Roman"/>
+                <w:sz w:val="24"/>
+                <w:szCs w:val="24"/>
+              </w:rPr>
+            </w:pPr>
+            <w:r>
+              <w:rPr>
+                <w:rFonts w:ascii="Times New Roman" w:hAnsi="Times New Roman" w:cs="Times New Roman"/>
+                <w:sz w:val="24"/>
+                <w:szCs w:val="24"/>
+              </w:rPr>
+              <w:t>- нагулялся;</w:t>
+            </w:r>
+          </w:p>
+          <w:p>
+            <w:pPr>
+              <w:rPr>
+                <w:rFonts w:ascii="Times New Roman" w:hAnsi="Times New Roman" w:cs="Times New Roman"/>
+                <w:sz w:val="24"/>
+                <w:szCs w:val="24"/>
+              </w:rPr>
+            </w:pPr>
+          </w:p>
+          <w:p>
+            <w:pPr>
+              <w:rPr>
+                <w:rFonts w:ascii="Times New Roman" w:hAnsi="Times New Roman" w:cs="Times New Roman"/>
+                <w:sz w:val="24"/>
+                <w:szCs w:val="24"/>
+              </w:rPr>
+            </w:pPr>
+          </w:p>
+          <w:p>
+            <w:pPr>
+              <w:rPr>
+                <w:rFonts w:ascii="Times New Roman" w:hAnsi="Times New Roman" w:cs="Times New Roman"/>
+                <w:sz w:val="24"/>
+                <w:szCs w:val="24"/>
+              </w:rPr>
+            </w:pPr>
+          </w:p>
+          <w:p>
+            <w:pPr>
+              <w:rPr>
+                <w:rFonts w:ascii="Times New Roman" w:hAnsi="Times New Roman" w:cs="Times New Roman"/>
+                <w:sz w:val="24"/>
+                <w:szCs w:val="24"/>
+              </w:rPr>
+            </w:pPr>
+          </w:p>
+          <w:p>
+            <w:pPr>
+              <w:rPr>
+                <w:rFonts w:ascii="Times New Roman" w:hAnsi="Times New Roman" w:cs="Times New Roman"/>
+                <w:sz w:val="24"/>
+                <w:szCs w:val="24"/>
+              </w:rPr>
+            </w:pPr>
+          </w:p>
+          <w:p>
+            <w:pPr>
+              <w:rPr>
+                <w:rFonts w:ascii="Times New Roman" w:hAnsi="Times New Roman" w:cs="Times New Roman"/>
+                <w:sz w:val="24"/>
+                <w:szCs w:val="24"/>
+              </w:rPr>
+            </w:pPr>
+            <w:r>
+              <w:rPr>
+                <w:rFonts w:ascii="Times New Roman" w:hAnsi="Times New Roman" w:cs="Times New Roman"/>
+                <w:sz w:val="24"/>
+                <w:szCs w:val="24"/>
+              </w:rPr>
+              <w:t>-</w:t>
+            </w:r>
+            <w:r>
+              <w:rPr>
+                <w:rFonts w:ascii="Times New Roman" w:hAnsi="Times New Roman" w:cs="Times New Roman"/>
+                <w:sz w:val="24"/>
+                <w:szCs w:val="24"/>
+              </w:rPr>
+              <w:t xml:space="preserve"> Стук</w:t>
+            </w:r>
+          </w:p>
+          <w:p>
+            <w:pPr>
+              <w:rPr>
+                <w:rFonts w:ascii="Times New Roman" w:hAnsi="Times New Roman" w:cs="Times New Roman"/>
+                <w:sz w:val="24"/>
+                <w:szCs w:val="24"/>
+              </w:rPr>
+            </w:pPr>
+          </w:p>
+          <w:p>
+            <w:pPr>
+              <w:rPr>
+                <w:rFonts w:ascii="Times New Roman" w:hAnsi="Times New Roman" w:cs="Times New Roman"/>
+                <w:sz w:val="24"/>
+                <w:szCs w:val="24"/>
+              </w:rPr>
+            </w:pPr>
+          </w:p>
+          <w:p>
+            <w:pPr>
+              <w:rPr>
+                <w:rFonts w:ascii="Times New Roman" w:hAnsi="Times New Roman" w:cs="Times New Roman"/>
+                <w:sz w:val="24"/>
+                <w:szCs w:val="24"/>
+              </w:rPr>
+            </w:pPr>
+          </w:p>
+          <w:p>
+            <w:pPr>
+              <w:rPr>
+                <w:rFonts w:ascii="Times New Roman" w:hAnsi="Times New Roman" w:cs="Times New Roman"/>
+                <w:sz w:val="24"/>
+                <w:szCs w:val="24"/>
+              </w:rPr>
+            </w:pPr>
+            <w:r>
+              <w:rPr>
+                <w:rFonts w:ascii="Times New Roman" w:hAnsi="Times New Roman" w:cs="Times New Roman"/>
+                <w:sz w:val="24"/>
+                <w:szCs w:val="24"/>
+              </w:rPr>
+              <w:t xml:space="preserve">- </w:t>
+            </w:r>
+            <w:r>
+              <w:rPr>
+                <w:rFonts w:ascii="Times New Roman" w:hAnsi="Times New Roman" w:cs="Times New Roman"/>
+                <w:sz w:val="24"/>
+                <w:szCs w:val="24"/>
+                <w:lang w:val="ru-RU"/>
+              </w:rPr>
+              <w:t>бродяжничать</w:t>
+            </w:r>
+            <w:r>
+              <w:rPr>
+                <w:rFonts w:ascii="Times New Roman" w:hAnsi="Times New Roman" w:cs="Times New Roman"/>
+                <w:sz w:val="24"/>
+                <w:szCs w:val="24"/>
+              </w:rPr>
+              <w:t>;</w:t>
+            </w:r>
+          </w:p>
+          <w:p>
+            <w:pPr>
+              <w:rPr>
+                <w:rFonts w:ascii="Times New Roman" w:hAnsi="Times New Roman" w:cs="Times New Roman"/>
+                <w:sz w:val="24"/>
+                <w:szCs w:val="24"/>
+              </w:rPr>
+            </w:pPr>
+          </w:p>
+          <w:p>
+            <w:pPr>
+              <w:rPr>
+                <w:rFonts w:ascii="Times New Roman" w:hAnsi="Times New Roman" w:cs="Times New Roman"/>
+                <w:sz w:val="24"/>
+                <w:szCs w:val="24"/>
+              </w:rPr>
+            </w:pPr>
+          </w:p>
+          <w:p>
+            <w:pPr>
+              <w:rPr>
+                <w:rFonts w:ascii="Times New Roman" w:hAnsi="Times New Roman" w:cs="Times New Roman"/>
+                <w:sz w:val="24"/>
+                <w:szCs w:val="24"/>
+              </w:rPr>
+            </w:pPr>
+            <w:r>
+              <w:rPr>
+                <w:rFonts w:ascii="Times New Roman" w:hAnsi="Times New Roman" w:cs="Times New Roman"/>
+                <w:sz w:val="24"/>
+                <w:szCs w:val="24"/>
+              </w:rPr>
+              <w:t xml:space="preserve">- </w:t>
+            </w:r>
+            <w:r>
+              <w:rPr>
+                <w:rFonts w:ascii="Times New Roman" w:hAnsi="Times New Roman" w:cs="Times New Roman"/>
+                <w:sz w:val="24"/>
+                <w:szCs w:val="24"/>
+                <w:lang w:val="ru-RU"/>
+              </w:rPr>
+              <w:t>повырубали</w:t>
+            </w:r>
+            <w:r>
+              <w:rPr>
+                <w:rFonts w:ascii="Times New Roman" w:hAnsi="Times New Roman" w:cs="Times New Roman"/>
+                <w:sz w:val="24"/>
+                <w:szCs w:val="24"/>
+              </w:rPr>
+              <w:t>;</w:t>
+            </w:r>
+          </w:p>
+          <w:p>
+            <w:pPr>
+              <w:rPr>
+                <w:rFonts w:ascii="Times New Roman" w:hAnsi="Times New Roman" w:cs="Times New Roman"/>
+                <w:sz w:val="24"/>
+                <w:szCs w:val="24"/>
+              </w:rPr>
+            </w:pPr>
+          </w:p>
+          <w:p>
+            <w:pPr>
+              <w:rPr>
+                <w:rFonts w:ascii="Times New Roman" w:hAnsi="Times New Roman" w:cs="Times New Roman"/>
+                <w:sz w:val="24"/>
+                <w:szCs w:val="24"/>
+              </w:rPr>
+            </w:pPr>
+          </w:p>
+          <w:p>
+            <w:pPr>
+              <w:rPr>
+                <w:rFonts w:ascii="Times New Roman" w:hAnsi="Times New Roman" w:cs="Times New Roman"/>
+                <w:sz w:val="24"/>
+                <w:szCs w:val="24"/>
+                <w:lang w:val="ru-RU"/>
+              </w:rPr>
+            </w:pPr>
+            <w:r>
+              <w:rPr>
+                <w:rFonts w:ascii="Times New Roman" w:hAnsi="Times New Roman" w:cs="Times New Roman"/>
+                <w:sz w:val="24"/>
+                <w:szCs w:val="24"/>
+              </w:rPr>
+              <w:t xml:space="preserve">- </w:t>
+            </w:r>
+            <w:r>
+              <w:rPr>
+                <w:rFonts w:ascii="Times New Roman" w:hAnsi="Times New Roman" w:cs="Times New Roman"/>
+                <w:sz w:val="24"/>
+                <w:szCs w:val="24"/>
+                <w:lang w:val="ru-RU"/>
+              </w:rPr>
+              <w:t>доченька;</w:t>
+            </w:r>
+          </w:p>
+          <w:p>
+            <w:pPr>
+              <w:rPr>
+                <w:rFonts w:ascii="Times New Roman" w:hAnsi="Times New Roman" w:cs="Times New Roman"/>
+                <w:sz w:val="24"/>
+                <w:szCs w:val="24"/>
+                <w:lang w:val="ru-RU"/>
+              </w:rPr>
+            </w:pPr>
+          </w:p>
+          <w:p>
+            <w:pPr>
+              <w:rPr>
+                <w:rFonts w:ascii="Times New Roman" w:hAnsi="Times New Roman" w:cs="Times New Roman"/>
+                <w:sz w:val="24"/>
+                <w:szCs w:val="24"/>
+                <w:lang w:val="ru-RU"/>
+              </w:rPr>
+            </w:pPr>
+          </w:p>
+          <w:p>
+            <w:pPr>
+              <w:rPr>
+                <w:rFonts w:ascii="Times New Roman" w:hAnsi="Times New Roman" w:cs="Times New Roman"/>
+                <w:sz w:val="24"/>
+                <w:szCs w:val="24"/>
+                <w:lang w:val="ru-RU"/>
+              </w:rPr>
+            </w:pPr>
+          </w:p>
+          <w:p>
+            <w:pPr>
+              <w:rPr>
+                <w:rFonts w:ascii="Times New Roman" w:hAnsi="Times New Roman" w:cs="Times New Roman"/>
+                <w:sz w:val="24"/>
+                <w:szCs w:val="24"/>
+                <w:lang w:val="ru-RU"/>
+              </w:rPr>
+            </w:pPr>
+            <w:r>
+              <w:rPr>
+                <w:rFonts w:ascii="Times New Roman" w:hAnsi="Times New Roman" w:cs="Times New Roman"/>
+                <w:sz w:val="24"/>
+                <w:szCs w:val="24"/>
+                <w:lang w:val="ru-RU"/>
+              </w:rPr>
+              <w:t>- слабак</w:t>
+            </w:r>
+          </w:p>
+          <w:p>
+            <w:pPr>
+              <w:rPr>
+                <w:rFonts w:ascii="Times New Roman" w:hAnsi="Times New Roman" w:cs="Times New Roman"/>
+                <w:sz w:val="24"/>
+                <w:szCs w:val="24"/>
+                <w:lang w:val="ru-RU"/>
+              </w:rPr>
+            </w:pPr>
+          </w:p>
+          <w:p>
+            <w:pPr>
+              <w:rPr>
+                <w:rFonts w:ascii="Times New Roman" w:hAnsi="Times New Roman" w:cs="Times New Roman"/>
+                <w:sz w:val="24"/>
+                <w:szCs w:val="24"/>
+                <w:lang w:val="ru-RU"/>
+              </w:rPr>
+            </w:pPr>
+            <w:r>
+              <w:rPr>
+                <w:rFonts w:ascii="Times New Roman" w:hAnsi="Times New Roman" w:cs="Times New Roman"/>
+                <w:sz w:val="24"/>
+                <w:szCs w:val="24"/>
+                <w:lang w:val="ru-RU"/>
+              </w:rPr>
+              <w:t>- прожектора</w:t>
+            </w:r>
+          </w:p>
+          <w:p>
+            <w:pPr>
+              <w:rPr>
+                <w:rFonts w:ascii="Times New Roman" w:hAnsi="Times New Roman" w:cs="Times New Roman"/>
+                <w:sz w:val="24"/>
+                <w:szCs w:val="24"/>
+              </w:rPr>
+            </w:pPr>
+          </w:p>
+          <w:p>
+            <w:pPr>
+              <w:rPr>
+                <w:rFonts w:ascii="Times New Roman" w:hAnsi="Times New Roman" w:cs="Times New Roman"/>
+                <w:sz w:val="24"/>
+                <w:szCs w:val="24"/>
+              </w:rPr>
+            </w:pPr>
+          </w:p>
+          <w:p>
+            <w:pPr>
+              <w:rPr>
+                <w:rFonts w:ascii="Times New Roman" w:hAnsi="Times New Roman" w:cs="Times New Roman"/>
+                <w:sz w:val="24"/>
+                <w:szCs w:val="24"/>
+              </w:rPr>
+            </w:pPr>
+          </w:p>
+          <w:p>
+            <w:pPr>
+              <w:rPr>
+                <w:rFonts w:ascii="Times New Roman" w:hAnsi="Times New Roman" w:cs="Times New Roman"/>
+                <w:sz w:val="24"/>
+                <w:szCs w:val="24"/>
+              </w:rPr>
+            </w:pPr>
+          </w:p>
+          <w:p>
+            <w:pPr>
+              <w:rPr>
+                <w:rFonts w:ascii="Times New Roman" w:hAnsi="Times New Roman" w:cs="Times New Roman"/>
+                <w:sz w:val="24"/>
+                <w:szCs w:val="24"/>
+              </w:rPr>
+            </w:pPr>
+          </w:p>
+          <w:p>
+            <w:pPr>
+              <w:rPr>
+                <w:rFonts w:ascii="Times New Roman" w:hAnsi="Times New Roman" w:cs="Times New Roman"/>
+                <w:sz w:val="24"/>
+                <w:szCs w:val="24"/>
+              </w:rPr>
+            </w:pPr>
+          </w:p>
+          <w:p>
+            <w:pPr>
+              <w:rPr>
+                <w:rFonts w:ascii="Times New Roman" w:hAnsi="Times New Roman" w:cs="Times New Roman"/>
+                <w:sz w:val="24"/>
+                <w:szCs w:val="24"/>
+                <w:lang w:val="ru-RU"/>
+              </w:rPr>
+            </w:pPr>
+            <w:r>
+              <w:rPr>
+                <w:rFonts w:ascii="Times New Roman" w:hAnsi="Times New Roman" w:cs="Times New Roman"/>
+                <w:sz w:val="24"/>
+                <w:szCs w:val="24"/>
+                <w:lang w:val="ru-RU"/>
+              </w:rPr>
+              <w:t>- зачетка</w:t>
+            </w:r>
+          </w:p>
+          <w:p>
+            <w:pPr>
+              <w:rPr>
+                <w:rFonts w:ascii="Times New Roman" w:hAnsi="Times New Roman" w:cs="Times New Roman"/>
+                <w:sz w:val="24"/>
+                <w:szCs w:val="24"/>
+              </w:rPr>
+            </w:pPr>
+          </w:p>
+          <w:p>
+            <w:pPr>
+              <w:rPr>
+                <w:rFonts w:ascii="Times New Roman" w:hAnsi="Times New Roman" w:cs="Times New Roman"/>
+                <w:sz w:val="24"/>
+                <w:szCs w:val="24"/>
+              </w:rPr>
+            </w:pPr>
+          </w:p>
+          <w:p>
+            <w:pPr>
+              <w:rPr>
+                <w:rFonts w:ascii="Times New Roman" w:hAnsi="Times New Roman" w:cs="Times New Roman"/>
+                <w:sz w:val="24"/>
+                <w:szCs w:val="24"/>
+                <w:lang w:val="ru-RU"/>
+              </w:rPr>
+            </w:pPr>
+            <w:r>
+              <w:rPr>
+                <w:rFonts w:ascii="Times New Roman" w:hAnsi="Times New Roman" w:cs="Times New Roman"/>
+                <w:sz w:val="24"/>
+                <w:szCs w:val="24"/>
+                <w:lang w:val="ru-RU"/>
+              </w:rPr>
+              <w:t>- большущий</w:t>
+            </w:r>
+          </w:p>
+          <w:p>
+            <w:pPr>
+              <w:rPr>
+                <w:rFonts w:ascii="Times New Roman" w:hAnsi="Times New Roman" w:cs="Times New Roman"/>
+                <w:sz w:val="24"/>
+                <w:szCs w:val="24"/>
+                <w:lang w:val="ru-RU"/>
+              </w:rPr>
+            </w:pPr>
+          </w:p>
+          <w:p>
+            <w:pPr>
+              <w:rPr>
+                <w:rFonts w:ascii="Times New Roman" w:hAnsi="Times New Roman" w:cs="Times New Roman"/>
+                <w:sz w:val="24"/>
+                <w:szCs w:val="24"/>
+                <w:lang w:val="ru-RU"/>
+              </w:rPr>
+            </w:pPr>
+            <w:r>
+              <w:rPr>
+                <w:rFonts w:ascii="Times New Roman" w:hAnsi="Times New Roman" w:cs="Times New Roman"/>
+                <w:sz w:val="24"/>
+                <w:szCs w:val="24"/>
+                <w:lang w:val="ru-RU"/>
+              </w:rPr>
+              <w:t>- Катин брат = брат Кати;</w:t>
+            </w:r>
+          </w:p>
+          <w:p>
+            <w:pPr>
+              <w:rPr>
+                <w:rFonts w:ascii="Times New Roman" w:hAnsi="Times New Roman" w:cs="Times New Roman"/>
+                <w:sz w:val="24"/>
+                <w:szCs w:val="24"/>
+                <w:lang w:val="ru-RU"/>
+              </w:rPr>
+            </w:pPr>
+          </w:p>
+          <w:p>
+            <w:pPr>
+              <w:rPr>
+                <w:rFonts w:ascii="Times New Roman" w:hAnsi="Times New Roman" w:cs="Times New Roman"/>
+                <w:sz w:val="24"/>
+                <w:szCs w:val="24"/>
+                <w:lang w:val="ru-RU"/>
+              </w:rPr>
+            </w:pPr>
+          </w:p>
+          <w:p>
+            <w:pPr>
+              <w:rPr>
+                <w:rFonts w:ascii="Times New Roman" w:hAnsi="Times New Roman" w:cs="Times New Roman"/>
+                <w:sz w:val="24"/>
+                <w:szCs w:val="24"/>
+                <w:lang w:val="ru-RU"/>
+              </w:rPr>
+            </w:pPr>
+            <w:r>
+              <w:rPr>
+                <w:rFonts w:ascii="Times New Roman" w:hAnsi="Times New Roman" w:cs="Times New Roman"/>
+                <w:sz w:val="24"/>
+                <w:szCs w:val="24"/>
+                <w:lang w:val="ru-RU"/>
+              </w:rPr>
+              <w:t>- выводы бесспорные;</w:t>
+            </w:r>
+          </w:p>
+          <w:p>
+            <w:pPr>
+              <w:rPr>
+                <w:rFonts w:ascii="Times New Roman" w:hAnsi="Times New Roman" w:cs="Times New Roman"/>
+                <w:sz w:val="24"/>
+                <w:szCs w:val="24"/>
+                <w:lang w:val="ru-RU"/>
+              </w:rPr>
+            </w:pPr>
+          </w:p>
+          <w:p>
+            <w:pPr>
+              <w:rPr>
+                <w:rFonts w:ascii="Times New Roman" w:hAnsi="Times New Roman" w:cs="Times New Roman"/>
+                <w:sz w:val="24"/>
+                <w:szCs w:val="24"/>
+                <w:lang w:val="ru-RU"/>
+              </w:rPr>
+            </w:pPr>
+          </w:p>
+          <w:p>
+            <w:pPr>
+              <w:rPr>
+                <w:rFonts w:ascii="Times New Roman" w:hAnsi="Times New Roman" w:cs="Times New Roman"/>
+                <w:lang w:val="ru-RU"/>
+              </w:rPr>
+            </w:pPr>
+            <w:r>
+              <w:rPr>
+                <w:rFonts w:ascii="Times New Roman" w:hAnsi="Times New Roman" w:cs="Times New Roman"/>
+                <w:lang w:val="ru-RU"/>
+              </w:rPr>
+              <w:t xml:space="preserve">- </w:t>
+            </w:r>
+            <w:r>
+              <w:rPr>
+                <w:rFonts w:ascii="Times New Roman" w:hAnsi="Times New Roman" w:cs="Times New Roman"/>
+                <w:lang w:val="ru-RU"/>
+              </w:rPr>
+              <w:t xml:space="preserve">Она такая женщина! </w:t>
+            </w:r>
+            <w:r>
+              <w:rPr>
+                <w:rFonts w:ascii="Times New Roman" w:eastAsia="SymbolMT" w:hAnsi="Times New Roman" w:cs="Times New Roman"/>
+                <w:lang w:val="ru-RU"/>
+              </w:rPr>
+              <w:t>-</w:t>
+            </w:r>
+            <w:r>
+              <w:rPr>
+                <w:rFonts w:ascii="Times New Roman" w:eastAsia="SymbolMT" w:hAnsi="Times New Roman" w:cs="Times New Roman"/>
+                <w:lang w:val="ru-RU"/>
+              </w:rPr>
+              <w:t xml:space="preserve"> </w:t>
+            </w:r>
+            <w:r>
+              <w:rPr>
+                <w:rFonts w:ascii="Times New Roman" w:hAnsi="Times New Roman" w:cs="Times New Roman"/>
+                <w:lang w:val="ru-RU"/>
+              </w:rPr>
+              <w:t>прекрасная, великолепная, умная).</w:t>
+            </w:r>
+          </w:p>
+          <w:p>
+            <w:pPr>
+              <w:rPr>
+                <w:rFonts w:ascii="Times New Roman" w:hAnsi="Times New Roman" w:cs="Times New Roman"/>
+                <w:sz w:val="24"/>
+                <w:szCs w:val="24"/>
+              </w:rPr>
+            </w:pPr>
+          </w:p>
+          <w:p>
+            <w:pPr>
+              <w:rPr>
+                <w:rFonts w:ascii="Times New Roman" w:hAnsi="Times New Roman" w:cs="Times New Roman"/>
+                <w:sz w:val="24"/>
+                <w:szCs w:val="24"/>
+              </w:rPr>
+            </w:pPr>
+          </w:p>
+          <w:p>
+            <w:pPr>
+              <w:rPr>
+                <w:rFonts w:ascii="Times New Roman" w:hAnsi="Times New Roman" w:cs="Times New Roman"/>
+                <w:sz w:val="24"/>
+                <w:szCs w:val="24"/>
+              </w:rPr>
+            </w:pPr>
+          </w:p>
+          <w:p>
+            <w:pPr>
+              <w:rPr>
+                <w:rFonts w:ascii="Times New Roman" w:hAnsi="Times New Roman" w:cs="Times New Roman"/>
+                <w:sz w:val="24"/>
+                <w:szCs w:val="24"/>
+                <w:lang w:val="ru-RU"/>
+              </w:rPr>
+            </w:pPr>
+            <w:r>
+              <w:rPr>
+                <w:rFonts w:ascii="Times New Roman" w:hAnsi="Times New Roman" w:cs="Times New Roman"/>
+                <w:sz w:val="24"/>
+                <w:szCs w:val="24"/>
+                <w:lang w:val="ru-RU"/>
+              </w:rPr>
+              <w:t>- мне бы билет;</w:t>
+            </w:r>
+          </w:p>
+          <w:p>
+            <w:pPr>
+              <w:rPr>
+                <w:rFonts w:ascii="Times New Roman" w:hAnsi="Times New Roman" w:cs="Times New Roman"/>
+                <w:sz w:val="24"/>
+                <w:szCs w:val="24"/>
+                <w:lang w:val="ru-RU"/>
+              </w:rPr>
+            </w:pPr>
+          </w:p>
+          <w:p>
+            <w:pPr>
+              <w:rPr>
+                <w:rFonts w:ascii="Times New Roman" w:hAnsi="Times New Roman" w:cs="Times New Roman"/>
+                <w:sz w:val="24"/>
+                <w:szCs w:val="24"/>
+                <w:lang w:val="ru-RU"/>
+              </w:rPr>
+            </w:pPr>
+            <w:r>
+              <w:rPr>
+                <w:rFonts w:ascii="Times New Roman" w:hAnsi="Times New Roman" w:cs="Times New Roman"/>
+                <w:sz w:val="24"/>
+                <w:szCs w:val="24"/>
+                <w:lang w:val="ru-RU"/>
+              </w:rPr>
+              <w:t>- приедешь – звякни;</w:t>
+            </w:r>
+          </w:p>
+          <w:p>
+            <w:pPr>
+              <w:rPr>
+                <w:rFonts w:ascii="Times New Roman" w:hAnsi="Times New Roman" w:cs="Times New Roman"/>
+                <w:sz w:val="24"/>
+                <w:szCs w:val="24"/>
+                <w:lang w:val="ru-RU"/>
+              </w:rPr>
+            </w:pPr>
+          </w:p>
+          <w:p>
+            <w:pPr>
+              <w:rPr>
+                <w:rFonts w:ascii="Times New Roman" w:hAnsi="Times New Roman" w:cs="Times New Roman"/>
+                <w:sz w:val="24"/>
+                <w:szCs w:val="24"/>
+                <w:lang w:val="ru-RU"/>
+              </w:rPr>
+            </w:pPr>
+          </w:p>
+          <w:p>
+            <w:pPr>
+              <w:rPr>
+                <w:rFonts w:ascii="Times New Roman" w:hAnsi="Times New Roman" w:cs="Times New Roman"/>
+                <w:sz w:val="24"/>
+                <w:szCs w:val="24"/>
+                <w:lang w:val="ru-RU"/>
+              </w:rPr>
+            </w:pPr>
+          </w:p>
+          <w:p>
+            <w:pPr>
+              <w:rPr>
+                <w:rFonts w:ascii="Times New Roman" w:hAnsi="Times New Roman" w:cs="Times New Roman"/>
+                <w:sz w:val="24"/>
+                <w:szCs w:val="24"/>
+              </w:rPr>
+            </w:pPr>
+            <w:r>
+              <w:rPr>
+                <w:rFonts w:ascii="Times New Roman" w:hAnsi="Times New Roman" w:cs="Times New Roman"/>
+                <w:sz w:val="24"/>
+                <w:szCs w:val="24"/>
+                <w:lang w:val="ru-RU"/>
+              </w:rPr>
+              <w:t>- Направо … два квартала;</w:t>
+            </w:r>
+          </w:p>
+          <w:p>
+            <w:pPr>
               <w:rPr>
                 <w:sz w:val="24"/>
                 <w:szCs w:val="24"/>
@@ -7720,6 +10000,8 @@
             </w:pPr>
           </w:p>
         </w:tc>
+        <w:bookmarkStart w:id="0" w:name="_GoBack"/>
+        <w:bookmarkEnd w:id="0"/>
       </w:tr>
     </w:tbl>
     <w:p>
@@ -7823,7 +10105,7 @@
         <w:szCs w:val="26"/>
         <w:lang w:val="ru-RU"/>
       </w:rPr>
-      <w:t>7</w:t>
+      <w:t>2</w:t>
     </w:r>
     <w:r>
       <w:rPr>
@@ -8435,6 +10717,119 @@
     </w:lvl>
   </w:abstractNum>
   <w:abstractNum w:abstractNumId="5" w15:restartNumberingAfterBreak="0">
+    <w:nsid w:val="5B0C3706"/>
+    <w:multiLevelType w:val="multilevel"/>
+    <w:tmpl w:val="33A46168"/>
+    <w:lvl w:ilvl="0">
+      <w:start w:val="1"/>
+      <w:numFmt w:val="decimal"/>
+      <w:lvlText w:val="%1"/>
+      <w:lvlJc w:val="left"/>
+      <w:pPr>
+        <w:ind w:left="360" w:hanging="360"/>
+      </w:pPr>
+      <w:rPr>
+        <w:rFonts w:hint="default"/>
+      </w:rPr>
+    </w:lvl>
+    <w:lvl w:ilvl="1">
+      <w:start w:val="2"/>
+      <w:numFmt w:val="decimal"/>
+      <w:lvlText w:val="%1.%2"/>
+      <w:lvlJc w:val="left"/>
+      <w:pPr>
+        <w:ind w:left="360" w:hanging="360"/>
+      </w:pPr>
+      <w:rPr>
+        <w:rFonts w:hint="default"/>
+      </w:rPr>
+    </w:lvl>
+    <w:lvl w:ilvl="2">
+      <w:start w:val="1"/>
+      <w:numFmt w:val="decimal"/>
+      <w:lvlText w:val="%1.%2.%3"/>
+      <w:lvlJc w:val="left"/>
+      <w:pPr>
+        <w:ind w:left="720" w:hanging="720"/>
+      </w:pPr>
+      <w:rPr>
+        <w:rFonts w:hint="default"/>
+      </w:rPr>
+    </w:lvl>
+    <w:lvl w:ilvl="3">
+      <w:start w:val="1"/>
+      <w:numFmt w:val="decimal"/>
+      <w:lvlText w:val="%1.%2.%3.%4"/>
+      <w:lvlJc w:val="left"/>
+      <w:pPr>
+        <w:ind w:left="720" w:hanging="720"/>
+      </w:pPr>
+      <w:rPr>
+        <w:rFonts w:hint="default"/>
+      </w:rPr>
+    </w:lvl>
+    <w:lvl w:ilvl="4">
+      <w:start w:val="1"/>
+      <w:numFmt w:val="decimal"/>
+      <w:lvlText w:val="%1.%2.%3.%4.%5"/>
+      <w:lvlJc w:val="left"/>
+      <w:pPr>
+        <w:ind w:left="1080" w:hanging="1080"/>
+      </w:pPr>
+      <w:rPr>
+        <w:rFonts w:hint="default"/>
+      </w:rPr>
+    </w:lvl>
+    <w:lvl w:ilvl="5">
+      <w:start w:val="1"/>
+      <w:numFmt w:val="decimal"/>
+      <w:lvlText w:val="%1.%2.%3.%4.%5.%6"/>
+      <w:lvlJc w:val="left"/>
+      <w:pPr>
+        <w:ind w:left="1080" w:hanging="1080"/>
+      </w:pPr>
+      <w:rPr>
+        <w:rFonts w:hint="default"/>
+      </w:rPr>
+    </w:lvl>
+    <w:lvl w:ilvl="6">
+      <w:start w:val="1"/>
+      <w:numFmt w:val="decimal"/>
+      <w:lvlText w:val="%1.%2.%3.%4.%5.%6.%7"/>
+      <w:lvlJc w:val="left"/>
+      <w:pPr>
+        <w:ind w:left="1440" w:hanging="1440"/>
+      </w:pPr>
+      <w:rPr>
+        <w:rFonts w:hint="default"/>
+      </w:rPr>
+    </w:lvl>
+    <w:lvl w:ilvl="7">
+      <w:start w:val="1"/>
+      <w:numFmt w:val="decimal"/>
+      <w:lvlText w:val="%1.%2.%3.%4.%5.%6.%7.%8"/>
+      <w:lvlJc w:val="left"/>
+      <w:pPr>
+        <w:ind w:left="1440" w:hanging="1440"/>
+      </w:pPr>
+      <w:rPr>
+        <w:rFonts w:hint="default"/>
+      </w:rPr>
+    </w:lvl>
+    <w:lvl w:ilvl="8">
+      <w:start w:val="1"/>
+      <w:numFmt w:val="decimal"/>
+      <w:lvlText w:val="%1.%2.%3.%4.%5.%6.%7.%8.%9"/>
+      <w:lvlJc w:val="left"/>
+      <w:pPr>
+        <w:ind w:left="1440" w:hanging="1440"/>
+      </w:pPr>
+      <w:rPr>
+        <w:rFonts w:hint="default"/>
+      </w:rPr>
+    </w:lvl>
+  </w:abstractNum>
+  <w:abstractNum w:abstractNumId="6" w15:restartNumberingAfterBreak="0">
     <w:nsid w:val="6DA659D9"/>
     <w:multiLevelType w:val="multilevel"/>
     <w:tmpl w:val="4320A70C"/>
@@ -8547,7 +10942,120 @@
       </w:rPr>
     </w:lvl>
   </w:abstractNum>
-  <w:abstractNum w:abstractNumId="6" w15:restartNumberingAfterBreak="0">
+  <w:abstractNum w:abstractNumId="7" w15:restartNumberingAfterBreak="0">
+    <w:nsid w:val="74437447"/>
+    <w:multiLevelType w:val="multilevel"/>
+    <w:tmpl w:val="2CC01218"/>
+    <w:lvl w:ilvl="0">
+      <w:start w:val="1"/>
+      <w:numFmt w:val="decimal"/>
+      <w:lvlText w:val="%1"/>
+      <w:lvlJc w:val="left"/>
+      <w:pPr>
+        <w:ind w:left="360" w:hanging="360"/>
+      </w:pPr>
+      <w:rPr>
+        <w:rFonts w:hint="default"/>
+      </w:rPr>
+    </w:lvl>
+    <w:lvl w:ilvl="1">
+      <w:start w:val="3"/>
+      <w:numFmt w:val="decimal"/>
+      <w:lvlText w:val="%1.%2"/>
+      <w:lvlJc w:val="left"/>
+      <w:pPr>
+        <w:ind w:left="360" w:hanging="360"/>
+      </w:pPr>
+      <w:rPr>
+        <w:rFonts w:hint="default"/>
+      </w:rPr>
+    </w:lvl>
+    <w:lvl w:ilvl="2">
+      <w:start w:val="1"/>
+      <w:numFmt w:val="decimal"/>
+      <w:lvlText w:val="%1.%2.%3"/>
+      <w:lvlJc w:val="left"/>
+      <w:pPr>
+        <w:ind w:left="720" w:hanging="720"/>
+      </w:pPr>
+      <w:rPr>
+        <w:rFonts w:hint="default"/>
+      </w:rPr>
+    </w:lvl>
+    <w:lvl w:ilvl="3">
+      <w:start w:val="1"/>
+      <w:numFmt w:val="decimal"/>
+      <w:lvlText w:val="%1.%2.%3.%4"/>
+      <w:lvlJc w:val="left"/>
+      <w:pPr>
+        <w:ind w:left="720" w:hanging="720"/>
+      </w:pPr>
+      <w:rPr>
+        <w:rFonts w:hint="default"/>
+      </w:rPr>
+    </w:lvl>
+    <w:lvl w:ilvl="4">
+      <w:start w:val="1"/>
+      <w:numFmt w:val="decimal"/>
+      <w:lvlText w:val="%1.%2.%3.%4.%5"/>
+      <w:lvlJc w:val="left"/>
+      <w:pPr>
+        <w:ind w:left="1080" w:hanging="1080"/>
+      </w:pPr>
+      <w:rPr>
+        <w:rFonts w:hint="default"/>
+      </w:rPr>
+    </w:lvl>
+    <w:lvl w:ilvl="5">
+      <w:start w:val="1"/>
+      <w:numFmt w:val="decimal"/>
+      <w:lvlText w:val="%1.%2.%3.%4.%5.%6"/>
+      <w:lvlJc w:val="left"/>
+      <w:pPr>
+        <w:ind w:left="1080" w:hanging="1080"/>
+      </w:pPr>
+      <w:rPr>
+        <w:rFonts w:hint="default"/>
+      </w:rPr>
+    </w:lvl>
+    <w:lvl w:ilvl="6">
+      <w:start w:val="1"/>
+      <w:numFmt w:val="decimal"/>
+      <w:lvlText w:val="%1.%2.%3.%4.%5.%6.%7"/>
+      <w:lvlJc w:val="left"/>
+      <w:pPr>
+        <w:ind w:left="1440" w:hanging="1440"/>
+      </w:pPr>
+      <w:rPr>
+        <w:rFonts w:hint="default"/>
+      </w:rPr>
+    </w:lvl>
+    <w:lvl w:ilvl="7">
+      <w:start w:val="1"/>
+      <w:numFmt w:val="decimal"/>
+      <w:lvlText w:val="%1.%2.%3.%4.%5.%6.%7.%8"/>
+      <w:lvlJc w:val="left"/>
+      <w:pPr>
+        <w:ind w:left="1440" w:hanging="1440"/>
+      </w:pPr>
+      <w:rPr>
+        <w:rFonts w:hint="default"/>
+      </w:rPr>
+    </w:lvl>
+    <w:lvl w:ilvl="8">
+      <w:start w:val="1"/>
+      <w:numFmt w:val="decimal"/>
+      <w:lvlText w:val="%1.%2.%3.%4.%5.%6.%7.%8.%9"/>
+      <w:lvlJc w:val="left"/>
+      <w:pPr>
+        <w:ind w:left="1440" w:hanging="1440"/>
+      </w:pPr>
+      <w:rPr>
+        <w:rFonts w:hint="default"/>
+      </w:rPr>
+    </w:lvl>
+  </w:abstractNum>
+  <w:abstractNum w:abstractNumId="8" w15:restartNumberingAfterBreak="0">
     <w:nsid w:val="79E229BB"/>
     <w:multiLevelType w:val="multilevel"/>
     <w:tmpl w:val="2E8866CE"/>
@@ -8660,14 +11168,127 @@
       </w:rPr>
     </w:lvl>
   </w:abstractNum>
+  <w:abstractNum w:abstractNumId="9" w15:restartNumberingAfterBreak="0">
+    <w:nsid w:val="7B6765D7"/>
+    <w:multiLevelType w:val="hybridMultilevel"/>
+    <w:tmpl w:val="6EE0F51A"/>
+    <w:lvl w:ilvl="0" w:tplc="04190001">
+      <w:start w:val="1"/>
+      <w:numFmt w:val="bullet"/>
+      <w:lvlText w:val=""/>
+      <w:lvlJc w:val="left"/>
+      <w:pPr>
+        <w:ind w:left="862" w:hanging="360"/>
+      </w:pPr>
+      <w:rPr>
+        <w:rFonts w:ascii="Symbol" w:hAnsi="Symbol" w:hint="default"/>
+      </w:rPr>
+    </w:lvl>
+    <w:lvl w:ilvl="1" w:tplc="04190003" w:tentative="1">
+      <w:start w:val="1"/>
+      <w:numFmt w:val="bullet"/>
+      <w:lvlText w:val="o"/>
+      <w:lvlJc w:val="left"/>
+      <w:pPr>
+        <w:ind w:left="1582" w:hanging="360"/>
+      </w:pPr>
+      <w:rPr>
+        <w:rFonts w:ascii="Courier New" w:hAnsi="Courier New" w:cs="Courier New" w:hint="default"/>
+      </w:rPr>
+    </w:lvl>
+    <w:lvl w:ilvl="2" w:tplc="04190005" w:tentative="1">
+      <w:start w:val="1"/>
+      <w:numFmt w:val="bullet"/>
+      <w:lvlText w:val=""/>
+      <w:lvlJc w:val="left"/>
+      <w:pPr>
+        <w:ind w:left="2302" w:hanging="360"/>
+      </w:pPr>
+      <w:rPr>
+        <w:rFonts w:ascii="Wingdings" w:hAnsi="Wingdings" w:hint="default"/>
+      </w:rPr>
+    </w:lvl>
+    <w:lvl w:ilvl="3" w:tplc="04190001" w:tentative="1">
+      <w:start w:val="1"/>
+      <w:numFmt w:val="bullet"/>
+      <w:lvlText w:val=""/>
+      <w:lvlJc w:val="left"/>
+      <w:pPr>
+        <w:ind w:left="3022" w:hanging="360"/>
+      </w:pPr>
+      <w:rPr>
+        <w:rFonts w:ascii="Symbol" w:hAnsi="Symbol" w:hint="default"/>
+      </w:rPr>
+    </w:lvl>
+    <w:lvl w:ilvl="4" w:tplc="04190003" w:tentative="1">
+      <w:start w:val="1"/>
+      <w:numFmt w:val="bullet"/>
+      <w:lvlText w:val="o"/>
+      <w:lvlJc w:val="left"/>
+      <w:pPr>
+        <w:ind w:left="3742" w:hanging="360"/>
+      </w:pPr>
+      <w:rPr>
+        <w:rFonts w:ascii="Courier New" w:hAnsi="Courier New" w:cs="Courier New" w:hint="default"/>
+      </w:rPr>
+    </w:lvl>
+    <w:lvl w:ilvl="5" w:tplc="04190005" w:tentative="1">
+      <w:start w:val="1"/>
+      <w:numFmt w:val="bullet"/>
+      <w:lvlText w:val=""/>
+      <w:lvlJc w:val="left"/>
+      <w:pPr>
+        <w:ind w:left="4462" w:hanging="360"/>
+      </w:pPr>
+      <w:rPr>
+        <w:rFonts w:ascii="Wingdings" w:hAnsi="Wingdings" w:hint="default"/>
+      </w:rPr>
+    </w:lvl>
+    <w:lvl w:ilvl="6" w:tplc="04190001" w:tentative="1">
+      <w:start w:val="1"/>
+      <w:numFmt w:val="bullet"/>
+      <w:lvlText w:val=""/>
+      <w:lvlJc w:val="left"/>
+      <w:pPr>
+        <w:ind w:left="5182" w:hanging="360"/>
+      </w:pPr>
+      <w:rPr>
+        <w:rFonts w:ascii="Symbol" w:hAnsi="Symbol" w:hint="default"/>
+      </w:rPr>
+    </w:lvl>
+    <w:lvl w:ilvl="7" w:tplc="04190003" w:tentative="1">
+      <w:start w:val="1"/>
+      <w:numFmt w:val="bullet"/>
+      <w:lvlText w:val="o"/>
+      <w:lvlJc w:val="left"/>
+      <w:pPr>
+        <w:ind w:left="5902" w:hanging="360"/>
+      </w:pPr>
+      <w:rPr>
+        <w:rFonts w:ascii="Courier New" w:hAnsi="Courier New" w:cs="Courier New" w:hint="default"/>
+      </w:rPr>
+    </w:lvl>
+    <w:lvl w:ilvl="8" w:tplc="04190005" w:tentative="1">
+      <w:start w:val="1"/>
+      <w:numFmt w:val="bullet"/>
+      <w:lvlText w:val=""/>
+      <w:lvlJc w:val="left"/>
+      <w:pPr>
+        <w:ind w:left="6622" w:hanging="360"/>
+      </w:pPr>
+      <w:rPr>
+        <w:rFonts w:ascii="Wingdings" w:hAnsi="Wingdings" w:hint="default"/>
+      </w:rPr>
+    </w:lvl>
+  </w:abstractNum>
   <w:num w:numId="1">
     <w:abstractNumId w:val="0"/>
   </w:num>
   <w:num w:numId="2">
-    <w:abstractNumId w:val="5"/>
+    <w:abstractNumId w:val="6"/>
   </w:num>
   <w:num w:numId="3">
-    <w:abstractNumId w:val="6"/>
+    <w:abstractNumId w:val="8"/>
   </w:num>
   <w:num w:numId="4">
     <w:abstractNumId w:val="1"/>
@@ -8680,6 +11301,15 @@
   </w:num>
   <w:num w:numId="7">
     <w:abstractNumId w:val="3"/>
+  </w:num>
+  <w:num w:numId="8">
+    <w:abstractNumId w:val="9"/>
+  </w:num>
+  <w:num w:numId="9">
+    <w:abstractNumId w:val="7"/>
+  </w:num>
+  <w:num w:numId="10">
+    <w:abstractNumId w:val="5"/>
   </w:num>
 </w:numbering>
 </file>
@@ -9650,7 +12280,7 @@
 </file>
 
 <file path=customXml/itemProps1.xml><?xml version="1.0" encoding="utf-8"?>
-<ds:datastoreItem xmlns:ds="http://schemas.openxmlformats.org/officeDocument/2006/customXml" ds:itemID="{A72CABBD-046C-4132-A810-2F718DBC30B4}">
+<ds:datastoreItem xmlns:ds="http://schemas.openxmlformats.org/officeDocument/2006/customXml" ds:itemID="{1D2E42A2-C9CA-42DD-91B7-55605064CC33}">
   <ds:schemaRefs>
     <ds:schemaRef ds:uri="http://schemas.openxmlformats.org/officeDocument/2006/bibliography"/>
   </ds:schemaRefs>

--- a/Russich/Теоретическая часть.docx
+++ b/Russich/Теоретическая часть.docx
@@ -1,6 +1,6 @@
 
 <file path=word/document.xml><?xml version="1.0" encoding="utf-8"?>
-<w:document xmlns:wpc="http://schemas.microsoft.com/office/word/2010/wordprocessingCanvas" xmlns:cx="http://schemas.microsoft.com/office/drawing/2014/chartex" xmlns:cx1="http://schemas.microsoft.com/office/drawing/2015/9/8/chartex" xmlns:mc="http://schemas.openxmlformats.org/markup-compatibility/2006" xmlns:o="urn:schemas-microsoft-com:office:office" xmlns:r="http://schemas.openxmlformats.org/officeDocument/2006/relationships" xmlns:m="http://schemas.openxmlformats.org/officeDocument/2006/math" xmlns:v="urn:schemas-microsoft-com:vml" xmlns:wp14="http://schemas.microsoft.com/office/word/2010/wordprocessingDrawing" xmlns:wp="http://schemas.openxmlformats.org/drawingml/2006/wordprocessingDrawing" xmlns:w10="urn:schemas-microsoft-com:office:word" xmlns:w="http://schemas.openxmlformats.org/wordprocessingml/2006/main" xmlns:w14="http://schemas.microsoft.com/office/word/2010/wordml" xmlns:w15="http://schemas.microsoft.com/office/word/2012/wordml" xmlns:w16se="http://schemas.microsoft.com/office/word/2015/wordml/symex" xmlns:wpg="http://schemas.microsoft.com/office/word/2010/wordprocessingGroup" xmlns:wpi="http://schemas.microsoft.com/office/word/2010/wordprocessingInk" xmlns:wne="http://schemas.microsoft.com/office/word/2006/wordml" xmlns:wps="http://schemas.microsoft.com/office/word/2010/wordprocessingShape" mc:Ignorable="w14 w15 w16se wp14">
+<w:document xmlns:ve="http://schemas.openxmlformats.org/markup-compatibility/2006" xmlns:o="urn:schemas-microsoft-com:office:office" xmlns:r="http://schemas.openxmlformats.org/officeDocument/2006/relationships" xmlns:m="http://schemas.openxmlformats.org/officeDocument/2006/math" xmlns:v="urn:schemas-microsoft-com:vml" xmlns:wp="http://schemas.openxmlformats.org/drawingml/2006/wordprocessingDrawing" xmlns:w10="urn:schemas-microsoft-com:office:word" xmlns:w="http://schemas.openxmlformats.org/wordprocessingml/2006/main" xmlns:wne="http://schemas.microsoft.com/office/word/2006/wordml">
   <w:body>
     <w:p>
       <w:pPr>
@@ -469,33 +469,8 @@
           <w:rFonts w:ascii="Times New Roman" w:hAnsi="Times New Roman" w:cs="Times New Roman"/>
           <w:sz w:val="28"/>
           <w:szCs w:val="28"/>
-          <w:lang w:val="ru-RU"/>
-        </w:rPr>
-        <w:t xml:space="preserve">     </w:t>
-      </w:r>
-      <w:r>
-        <w:rPr>
-          <w:rFonts w:ascii="Times New Roman" w:hAnsi="Times New Roman" w:cs="Times New Roman"/>
-          <w:sz w:val="28"/>
-          <w:szCs w:val="28"/>
-        </w:rPr>
-        <w:t>Принял</w:t>
-      </w:r>
-      <w:r>
-        <w:rPr>
-          <w:rFonts w:ascii="Times New Roman" w:hAnsi="Times New Roman" w:cs="Times New Roman"/>
-          <w:sz w:val="28"/>
-          <w:szCs w:val="28"/>
-        </w:rPr>
-        <w:t>:</w:t>
-      </w:r>
-      <w:r>
-        <w:rPr>
-          <w:rFonts w:ascii="Times New Roman" w:hAnsi="Times New Roman" w:cs="Times New Roman"/>
-          <w:sz w:val="28"/>
-          <w:szCs w:val="28"/>
-        </w:rPr>
-        <w:t xml:space="preserve">   </w:t>
+        </w:rPr>
+        <w:t>Принял:</w:t>
       </w:r>
       <w:r>
         <w:rPr>
@@ -530,25 +505,7 @@
           <w:sz w:val="28"/>
           <w:szCs w:val="28"/>
         </w:rPr>
-        <w:t xml:space="preserve">Доцент </w:t>
-      </w:r>
-      <w:proofErr w:type="spellStart"/>
-      <w:r>
-        <w:rPr>
-          <w:rFonts w:ascii="Times New Roman" w:hAnsi="Times New Roman" w:cs="Times New Roman"/>
-          <w:sz w:val="28"/>
-          <w:szCs w:val="28"/>
-        </w:rPr>
-        <w:t>к.п.н</w:t>
-      </w:r>
-      <w:proofErr w:type="spellEnd"/>
-      <w:r>
-        <w:rPr>
-          <w:rFonts w:ascii="Times New Roman" w:hAnsi="Times New Roman" w:cs="Times New Roman"/>
-          <w:sz w:val="28"/>
-          <w:szCs w:val="28"/>
-        </w:rPr>
-        <w:t xml:space="preserve"> Ладанова О. Ю.</w:t>
+        <w:t>Доцент к.п.н Ладанова О. Ю.</w:t>
       </w:r>
     </w:p>
     <w:p>
@@ -575,6 +532,7 @@
     <w:p>
       <w:pPr>
         <w:rPr>
+          <w:rFonts w:ascii="Times New Roman" w:hAnsi="Times New Roman" w:cs="Times New Roman"/>
           <w:b/>
           <w:sz w:val="28"/>
           <w:szCs w:val="28"/>
@@ -593,7 +551,6 @@
           <w:rFonts w:ascii="Times New Roman" w:hAnsi="Times New Roman" w:cs="Times New Roman"/>
           <w:sz w:val="28"/>
         </w:rPr>
-        <w:lastRenderedPageBreak/>
         <w:t>Цель работы:</w:t>
       </w:r>
     </w:p>
@@ -624,6 +581,7 @@
           <w:rFonts w:ascii="Times New Roman" w:hAnsi="Times New Roman" w:cs="Times New Roman"/>
           <w:sz w:val="28"/>
         </w:rPr>
+        <w:lastRenderedPageBreak/>
         <w:t>письменной формах на русском и иностранных языках для решения задач межличностного и межкультурного взаимодействия (ОК-5), в частности:</w:t>
       </w:r>
     </w:p>
@@ -919,7 +877,7 @@
         <w:tblStyle w:val="a7"/>
         <w:tblW w:w="9498" w:type="dxa"/>
         <w:jc w:val="center"/>
-        <w:tblLook w:val="04A0" w:firstRow="1" w:lastRow="0" w:firstColumn="1" w:lastColumn="0" w:noHBand="0" w:noVBand="1"/>
+        <w:tblLook w:val="04A0"/>
       </w:tblPr>
       <w:tblGrid>
         <w:gridCol w:w="988"/>
@@ -1686,43 +1644,7 @@
                 <w:sz w:val="24"/>
                 <w:szCs w:val="24"/>
               </w:rPr>
-              <w:t>отглагольные существительные на -</w:t>
-            </w:r>
-            <w:proofErr w:type="spellStart"/>
-            <w:r>
-              <w:rPr>
-                <w:rFonts w:ascii="Times New Roman" w:hAnsi="Times New Roman" w:cs="Times New Roman"/>
-                <w:sz w:val="24"/>
-                <w:szCs w:val="24"/>
-              </w:rPr>
-              <w:t>ние</w:t>
-            </w:r>
-            <w:proofErr w:type="spellEnd"/>
-            <w:r>
-              <w:rPr>
-                <w:rFonts w:ascii="Times New Roman" w:hAnsi="Times New Roman" w:cs="Times New Roman"/>
-                <w:sz w:val="24"/>
-                <w:szCs w:val="24"/>
-              </w:rPr>
-              <w:t>, -</w:t>
-            </w:r>
-            <w:proofErr w:type="spellStart"/>
-            <w:r>
-              <w:rPr>
-                <w:rFonts w:ascii="Times New Roman" w:hAnsi="Times New Roman" w:cs="Times New Roman"/>
-                <w:sz w:val="24"/>
-                <w:szCs w:val="24"/>
-              </w:rPr>
-              <w:t>ение</w:t>
-            </w:r>
-            <w:proofErr w:type="spellEnd"/>
-            <w:r>
-              <w:rPr>
-                <w:rFonts w:ascii="Times New Roman" w:hAnsi="Times New Roman" w:cs="Times New Roman"/>
-                <w:sz w:val="24"/>
-                <w:szCs w:val="24"/>
-              </w:rPr>
-              <w:t>.</w:t>
+              <w:t>отглагольные существительные на -ние, -ение.</w:t>
             </w:r>
           </w:p>
           <w:p>
@@ -1849,16 +1771,7 @@
                 <w:sz w:val="24"/>
                 <w:szCs w:val="24"/>
               </w:rPr>
-              <w:t xml:space="preserve">широко распространены простые предложения с обилием однородных </w:t>
-            </w:r>
-            <w:r>
-              <w:rPr>
-                <w:rFonts w:ascii="Times New Roman" w:hAnsi="Times New Roman" w:cs="Times New Roman"/>
-                <w:sz w:val="24"/>
-                <w:szCs w:val="24"/>
-              </w:rPr>
-              <w:lastRenderedPageBreak/>
-              <w:t>членов, количество которых доходит иногда до десяти и более</w:t>
+              <w:t>широко распространены простые предложения с обилием однородных членов, количество которых доходит иногда до десяти и более</w:t>
             </w:r>
           </w:p>
           <w:p>
@@ -1902,7 +1815,16 @@
                 <w:sz w:val="24"/>
                 <w:szCs w:val="24"/>
               </w:rPr>
-              <w:t>в простых предложениях обычным является следующий порядок слов: а) подлежащее перед сказуемым; б) определение перед определяемым словом; в) обстоятельство ближе к определяемому слову; г) вводные слова в начале предложения;</w:t>
+              <w:t xml:space="preserve">в простых предложениях обычным </w:t>
+            </w:r>
+            <w:r>
+              <w:rPr>
+                <w:rFonts w:ascii="Times New Roman" w:hAnsi="Times New Roman" w:cs="Times New Roman"/>
+                <w:sz w:val="24"/>
+                <w:szCs w:val="24"/>
+              </w:rPr>
+              <w:lastRenderedPageBreak/>
+              <w:t>является следующий порядок слов: а) подлежащее перед сказуемым; б) определение перед определяемым словом; в) обстоятельство ближе к определяемому слову; г) вводные слова в начале предложения;</w:t>
             </w:r>
           </w:p>
           <w:p>
@@ -2044,25 +1966,7 @@
                 <w:sz w:val="24"/>
                 <w:szCs w:val="24"/>
               </w:rPr>
-              <w:t xml:space="preserve">- </w:t>
-            </w:r>
-            <w:proofErr w:type="spellStart"/>
-            <w:r>
-              <w:rPr>
-                <w:rFonts w:ascii="Times New Roman" w:hAnsi="Times New Roman" w:cs="Times New Roman"/>
-                <w:sz w:val="24"/>
-                <w:szCs w:val="24"/>
-              </w:rPr>
-              <w:t>Cоставить</w:t>
-            </w:r>
-            <w:proofErr w:type="spellEnd"/>
-            <w:r>
-              <w:rPr>
-                <w:rFonts w:ascii="Times New Roman" w:hAnsi="Times New Roman" w:cs="Times New Roman"/>
-                <w:sz w:val="24"/>
-                <w:szCs w:val="24"/>
-              </w:rPr>
-              <w:t xml:space="preserve"> письмо;</w:t>
+              <w:t>- Cоставить письмо;</w:t>
             </w:r>
           </w:p>
           <w:p>
@@ -2421,6 +2325,7 @@
                 <w:sz w:val="24"/>
                 <w:szCs w:val="24"/>
               </w:rPr>
+              <w:lastRenderedPageBreak/>
               <w:t>2</w:t>
             </w:r>
           </w:p>
@@ -3170,79 +3075,7 @@
                 <w:sz w:val="24"/>
                 <w:szCs w:val="24"/>
               </w:rPr>
-              <w:t>широкое употребление имен существительных на -</w:t>
-            </w:r>
-            <w:proofErr w:type="spellStart"/>
-            <w:r>
-              <w:rPr>
-                <w:rFonts w:ascii="Times New Roman" w:hAnsi="Times New Roman" w:cs="Times New Roman"/>
-                <w:sz w:val="24"/>
-                <w:szCs w:val="24"/>
-              </w:rPr>
-              <w:t>ние</w:t>
-            </w:r>
-            <w:proofErr w:type="spellEnd"/>
-            <w:r>
-              <w:rPr>
-                <w:rFonts w:ascii="Times New Roman" w:hAnsi="Times New Roman" w:cs="Times New Roman"/>
-                <w:sz w:val="24"/>
-                <w:szCs w:val="24"/>
-              </w:rPr>
-              <w:t>, -</w:t>
-            </w:r>
-            <w:proofErr w:type="spellStart"/>
-            <w:r>
-              <w:rPr>
-                <w:rFonts w:ascii="Times New Roman" w:hAnsi="Times New Roman" w:cs="Times New Roman"/>
-                <w:sz w:val="24"/>
-                <w:szCs w:val="24"/>
-              </w:rPr>
-              <w:t>ие</w:t>
-            </w:r>
-            <w:proofErr w:type="spellEnd"/>
-            <w:r>
-              <w:rPr>
-                <w:rFonts w:ascii="Times New Roman" w:hAnsi="Times New Roman" w:cs="Times New Roman"/>
-                <w:sz w:val="24"/>
-                <w:szCs w:val="24"/>
-              </w:rPr>
-              <w:t>, -ость, -ка, -</w:t>
-            </w:r>
-            <w:proofErr w:type="spellStart"/>
-            <w:r>
-              <w:rPr>
-                <w:rFonts w:ascii="Times New Roman" w:hAnsi="Times New Roman" w:cs="Times New Roman"/>
-                <w:sz w:val="24"/>
-                <w:szCs w:val="24"/>
-              </w:rPr>
-              <w:t>ция</w:t>
-            </w:r>
-            <w:proofErr w:type="spellEnd"/>
-            <w:r>
-              <w:rPr>
-                <w:rFonts w:ascii="Times New Roman" w:hAnsi="Times New Roman" w:cs="Times New Roman"/>
-                <w:sz w:val="24"/>
-                <w:szCs w:val="24"/>
-              </w:rPr>
-              <w:t>, -</w:t>
-            </w:r>
-            <w:proofErr w:type="spellStart"/>
-            <w:r>
-              <w:rPr>
-                <w:rFonts w:ascii="Times New Roman" w:hAnsi="Times New Roman" w:cs="Times New Roman"/>
-                <w:sz w:val="24"/>
-                <w:szCs w:val="24"/>
-              </w:rPr>
-              <w:t>фикация</w:t>
-            </w:r>
-            <w:proofErr w:type="spellEnd"/>
-            <w:r>
-              <w:rPr>
-                <w:rFonts w:ascii="Times New Roman" w:hAnsi="Times New Roman" w:cs="Times New Roman"/>
-                <w:sz w:val="24"/>
-                <w:szCs w:val="24"/>
-              </w:rPr>
-              <w:t xml:space="preserve"> и т. п. со значением признака действия, состояния, изменения.</w:t>
+              <w:t>широкое употребление имен существительных на -ние, -ие, -ость, -ка, -ция, -фикация и т. п. со значением признака действия, состояния, изменения.</w:t>
             </w:r>
           </w:p>
           <w:p>
@@ -3286,89 +3119,7 @@
                 <w:sz w:val="24"/>
                 <w:szCs w:val="24"/>
               </w:rPr>
-              <w:t xml:space="preserve">большинство существительных употребляется только в форме единственного числа, что связано с </w:t>
-            </w:r>
-            <w:r>
-              <w:rPr>
-                <w:rFonts w:ascii="Times New Roman" w:hAnsi="Times New Roman" w:cs="Times New Roman"/>
-                <w:noProof/>
-                <w:sz w:val="24"/>
-                <w:szCs w:val="24"/>
-                <w:lang w:val="ru-RU"/>
-              </w:rPr>
-              <w:lastRenderedPageBreak/>
-              <mc:AlternateContent>
-                <mc:Choice Requires="wps">
-                  <w:drawing>
-                    <wp:anchor distT="0" distB="0" distL="114300" distR="114300" simplePos="0" relativeHeight="251659264" behindDoc="0" locked="0" layoutInCell="1" allowOverlap="1">
-                      <wp:simplePos x="0" y="0"/>
-                      <wp:positionH relativeFrom="column">
-                        <wp:posOffset>3147916</wp:posOffset>
-                      </wp:positionH>
-                      <wp:positionV relativeFrom="paragraph">
-                        <wp:posOffset>-2871</wp:posOffset>
-                      </wp:positionV>
-                      <wp:extent cx="0" cy="8158038"/>
-                      <wp:effectExtent l="0" t="0" r="19050" b="33655"/>
-                      <wp:wrapNone/>
-                      <wp:docPr id="1" name="Прямая соединительная линия 1"/>
-                      <wp:cNvGraphicFramePr/>
-                      <a:graphic xmlns:a="http://schemas.openxmlformats.org/drawingml/2006/main">
-                        <a:graphicData uri="http://schemas.microsoft.com/office/word/2010/wordprocessingShape">
-                          <wps:wsp>
-                            <wps:cNvCnPr/>
-                            <wps:spPr>
-                              <a:xfrm>
-                                <a:off x="0" y="0"/>
-                                <a:ext cx="0" cy="8158038"/>
-                              </a:xfrm>
-                              <a:prstGeom prst="line">
-                                <a:avLst/>
-                              </a:prstGeom>
-                            </wps:spPr>
-                            <wps:style>
-                              <a:lnRef idx="1">
-                                <a:schemeClr val="dk1"/>
-                              </a:lnRef>
-                              <a:fillRef idx="0">
-                                <a:schemeClr val="dk1"/>
-                              </a:fillRef>
-                              <a:effectRef idx="0">
-                                <a:schemeClr val="dk1"/>
-                              </a:effectRef>
-                              <a:fontRef idx="minor">
-                                <a:schemeClr val="tx1"/>
-                              </a:fontRef>
-                            </wps:style>
-                            <wps:bodyPr/>
-                          </wps:wsp>
-                        </a:graphicData>
-                      </a:graphic>
-                      <wp14:sizeRelH relativeFrom="margin">
-                        <wp14:pctWidth>0</wp14:pctWidth>
-                      </wp14:sizeRelH>
-                      <wp14:sizeRelV relativeFrom="margin">
-                        <wp14:pctHeight>0</wp14:pctHeight>
-                      </wp14:sizeRelV>
-                    </wp:anchor>
-                  </w:drawing>
-                </mc:Choice>
-                <mc:Fallback>
-                  <w:pict>
-                    <v:line w14:anchorId="43F3EC04" id="Прямая соединительная линия 1" o:spid="_x0000_s1026" style="position:absolute;z-index:251659264;visibility:visible;mso-wrap-style:square;mso-width-percent:0;mso-height-percent:0;mso-wrap-distance-left:9pt;mso-wrap-distance-top:0;mso-wrap-distance-right:9pt;mso-wrap-distance-bottom:0;mso-position-horizontal:absolute;mso-position-horizontal-relative:text;mso-position-vertical:absolute;mso-position-vertical-relative:text;mso-width-percent:0;mso-height-percent:0;mso-width-relative:margin;mso-height-relative:margin" from="247.85pt,-.25pt" to="247.85pt,642.1pt" o:gfxdata="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" strokecolor="black [3200]" strokeweight=".5pt">
-                      <v:stroke joinstyle="miter"/>
-                    </v:line>
-                  </w:pict>
-                </mc:Fallback>
-              </mc:AlternateContent>
-            </w:r>
-            <w:r>
-              <w:rPr>
-                <w:rFonts w:ascii="Times New Roman" w:hAnsi="Times New Roman" w:cs="Times New Roman"/>
-                <w:sz w:val="24"/>
-                <w:szCs w:val="24"/>
-              </w:rPr>
-              <w:t>широким использованием отглагольных существительных. Также характерно употребление форм единственного числа в значении множественного.</w:t>
+              <w:t>большинство существительных употребляется только в форме единственного числа, что связано с широким использованием отглагольных существительных. Также характерно употребление форм единственного числа в значении множественного.</w:t>
             </w:r>
           </w:p>
           <w:p>
@@ -3412,6 +3163,7 @@
                 <w:sz w:val="24"/>
                 <w:szCs w:val="24"/>
               </w:rPr>
+              <w:lastRenderedPageBreak/>
               <w:t>употребляются преимущественно аналитические формы сравнительной и превосходной степеней имен прилагательных.</w:t>
             </w:r>
           </w:p>
@@ -3605,16 +3357,7 @@
                 <w:sz w:val="24"/>
                 <w:szCs w:val="24"/>
               </w:rPr>
-              <w:t xml:space="preserve">предложения часто осложняются причастными и деепричастными оборотами, вставными конструкциями, </w:t>
-            </w:r>
-            <w:r>
-              <w:rPr>
-                <w:rFonts w:ascii="Times New Roman" w:hAnsi="Times New Roman" w:cs="Times New Roman"/>
-                <w:sz w:val="24"/>
-                <w:szCs w:val="24"/>
-              </w:rPr>
-              <w:lastRenderedPageBreak/>
-              <w:t>уточняющими членами, обособленными оборотами.</w:t>
+              <w:t>предложения часто осложняются причастными и деепричастными оборотами, вставными конструкциями, уточняющими членами, обособленными оборотами.</w:t>
             </w:r>
           </w:p>
         </w:tc>
@@ -3972,6 +3715,7 @@
                 <w:sz w:val="24"/>
                 <w:szCs w:val="24"/>
               </w:rPr>
+              <w:lastRenderedPageBreak/>
               <w:t>-более сложный;</w:t>
             </w:r>
           </w:p>
@@ -4679,6 +4423,7 @@
                 <w:sz w:val="24"/>
                 <w:szCs w:val="24"/>
               </w:rPr>
+              <w:lastRenderedPageBreak/>
               <w:t>Публицистический стиль</w:t>
             </w:r>
           </w:p>
@@ -4827,7 +4572,16 @@
                 <w:sz w:val="24"/>
                 <w:szCs w:val="24"/>
               </w:rPr>
-              <w:t>употребление единственного числа существительного в значении множественного</w:t>
+              <w:t xml:space="preserve">употребление единственного числа </w:t>
+            </w:r>
+            <w:r>
+              <w:rPr>
+                <w:rFonts w:ascii="Times New Roman" w:hAnsi="Times New Roman" w:cs="Times New Roman"/>
+                <w:sz w:val="24"/>
+                <w:szCs w:val="24"/>
+              </w:rPr>
+              <w:lastRenderedPageBreak/>
+              <w:t>существительного в значении множественного</w:t>
             </w:r>
           </w:p>
           <w:p>
@@ -5107,7 +4861,16 @@
                 <w:sz w:val="24"/>
                 <w:szCs w:val="24"/>
               </w:rPr>
-              <w:t>-Русский человек всегда отличался своей понятливостью и выносливостью</w:t>
+              <w:t xml:space="preserve">-Русский человек всегда </w:t>
+            </w:r>
+            <w:r>
+              <w:rPr>
+                <w:rFonts w:ascii="Times New Roman" w:hAnsi="Times New Roman" w:cs="Times New Roman"/>
+                <w:sz w:val="24"/>
+                <w:szCs w:val="24"/>
+              </w:rPr>
+              <w:lastRenderedPageBreak/>
+              <w:t>отличался своей понятливостью и выносливостью</w:t>
             </w:r>
           </w:p>
           <w:p>
@@ -5225,6 +4988,7 @@
                 <w:sz w:val="24"/>
                 <w:szCs w:val="24"/>
               </w:rPr>
+              <w:lastRenderedPageBreak/>
               <w:t>4</w:t>
             </w:r>
           </w:p>
@@ -5450,7 +5214,6 @@
                 <w:sz w:val="24"/>
                 <w:szCs w:val="24"/>
               </w:rPr>
-              <w:lastRenderedPageBreak/>
               <w:t>Художественный/литературно-художественный</w:t>
             </w:r>
           </w:p>
@@ -5560,7 +5323,6 @@
                 <w:sz w:val="24"/>
                 <w:szCs w:val="24"/>
               </w:rPr>
-              <w:lastRenderedPageBreak/>
               <w:t>архаизмы, историзмы, профессионализмы.</w:t>
             </w:r>
           </w:p>
@@ -5749,6 +5511,7 @@
                 <w:sz w:val="24"/>
                 <w:szCs w:val="24"/>
               </w:rPr>
+              <w:lastRenderedPageBreak/>
               <w:t>характерна инверсия.</w:t>
             </w:r>
           </w:p>
@@ -5837,6 +5600,7 @@
                 <w:sz w:val="24"/>
                 <w:szCs w:val="24"/>
               </w:rPr>
+              <w:lastRenderedPageBreak/>
               <w:t>5</w:t>
             </w:r>
           </w:p>
@@ -6453,79 +6217,6 @@
             <w:r>
               <w:rPr>
                 <w:rFonts w:ascii="Times New Roman" w:hAnsi="Times New Roman" w:cs="Times New Roman"/>
-                <w:noProof/>
-                <w:sz w:val="24"/>
-                <w:szCs w:val="24"/>
-                <w:lang w:val="ru-RU"/>
-              </w:rPr>
-              <mc:AlternateContent>
-                <mc:Choice Requires="wps">
-                  <w:drawing>
-                    <wp:anchor distT="0" distB="0" distL="114300" distR="114300" simplePos="0" relativeHeight="251660288" behindDoc="0" locked="0" layoutInCell="1" allowOverlap="1">
-                      <wp:simplePos x="0" y="0"/>
-                      <wp:positionH relativeFrom="column">
-                        <wp:posOffset>3158449</wp:posOffset>
-                      </wp:positionH>
-                      <wp:positionV relativeFrom="paragraph">
-                        <wp:posOffset>-3326905</wp:posOffset>
-                      </wp:positionV>
-                      <wp:extent cx="0" cy="3123078"/>
-                      <wp:effectExtent l="0" t="0" r="19050" b="20320"/>
-                      <wp:wrapNone/>
-                      <wp:docPr id="3" name="Прямая соединительная линия 3"/>
-                      <wp:cNvGraphicFramePr/>
-                      <a:graphic xmlns:a="http://schemas.openxmlformats.org/drawingml/2006/main">
-                        <a:graphicData uri="http://schemas.microsoft.com/office/word/2010/wordprocessingShape">
-                          <wps:wsp>
-                            <wps:cNvCnPr/>
-                            <wps:spPr>
-                              <a:xfrm>
-                                <a:off x="0" y="0"/>
-                                <a:ext cx="0" cy="3123078"/>
-                              </a:xfrm>
-                              <a:prstGeom prst="line">
-                                <a:avLst/>
-                              </a:prstGeom>
-                            </wps:spPr>
-                            <wps:style>
-                              <a:lnRef idx="1">
-                                <a:schemeClr val="dk1"/>
-                              </a:lnRef>
-                              <a:fillRef idx="0">
-                                <a:schemeClr val="dk1"/>
-                              </a:fillRef>
-                              <a:effectRef idx="0">
-                                <a:schemeClr val="dk1"/>
-                              </a:effectRef>
-                              <a:fontRef idx="minor">
-                                <a:schemeClr val="tx1"/>
-                              </a:fontRef>
-                            </wps:style>
-                            <wps:bodyPr/>
-                          </wps:wsp>
-                        </a:graphicData>
-                      </a:graphic>
-                      <wp14:sizeRelH relativeFrom="margin">
-                        <wp14:pctWidth>0</wp14:pctWidth>
-                      </wp14:sizeRelH>
-                      <wp14:sizeRelV relativeFrom="margin">
-                        <wp14:pctHeight>0</wp14:pctHeight>
-                      </wp14:sizeRelV>
-                    </wp:anchor>
-                  </w:drawing>
-                </mc:Choice>
-                <mc:Fallback>
-                  <w:pict>
-                    <v:line w14:anchorId="37E80BC7" id="Прямая соединительная линия 3" o:spid="_x0000_s1026" style="position:absolute;z-index:251660288;visibility:visible;mso-wrap-style:square;mso-width-percent:0;mso-height-percent:0;mso-wrap-distance-left:9pt;mso-wrap-distance-top:0;mso-wrap-distance-right:9pt;mso-wrap-distance-bottom:0;mso-position-horizontal:absolute;mso-position-horizontal-relative:text;mso-position-vertical:absolute;mso-position-vertical-relative:text;mso-width-percent:0;mso-height-percent:0;mso-width-relative:margin;mso-height-relative:margin" from="248.7pt,-261.95pt" to="248.7pt,-16.05pt" o:gfxdata="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" strokecolor="black [3200]" strokeweight=".5pt">
-                      <v:stroke joinstyle="miter"/>
-                    </v:line>
-                  </w:pict>
-                </mc:Fallback>
-              </mc:AlternateContent>
-            </w:r>
-            <w:r>
-              <w:rPr>
-                <w:rFonts w:ascii="Times New Roman" w:hAnsi="Times New Roman" w:cs="Times New Roman"/>
                 <w:sz w:val="24"/>
                 <w:szCs w:val="24"/>
               </w:rPr>
@@ -6656,25 +6347,7 @@
                 <w:sz w:val="24"/>
                 <w:szCs w:val="24"/>
               </w:rPr>
-              <w:t xml:space="preserve">употребляются глаголы многократного и однократного действия, а также глаголы со значением </w:t>
-            </w:r>
-            <w:proofErr w:type="gramStart"/>
-            <w:r>
-              <w:rPr>
-                <w:rFonts w:ascii="Times New Roman" w:hAnsi="Times New Roman" w:cs="Times New Roman"/>
-                <w:sz w:val="24"/>
-                <w:szCs w:val="24"/>
-              </w:rPr>
-              <w:t>ультра мгновенного</w:t>
-            </w:r>
-            <w:proofErr w:type="gramEnd"/>
-            <w:r>
-              <w:rPr>
-                <w:rFonts w:ascii="Times New Roman" w:hAnsi="Times New Roman" w:cs="Times New Roman"/>
-                <w:sz w:val="24"/>
-                <w:szCs w:val="24"/>
-              </w:rPr>
-              <w:t xml:space="preserve"> действия</w:t>
+              <w:t>употребляются глаголы многократного и однократного действия, а также глаголы со значением ультра мгновенного действия</w:t>
             </w:r>
           </w:p>
           <w:p>
@@ -6696,43 +6369,7 @@
                 <w:sz w:val="24"/>
                 <w:szCs w:val="24"/>
               </w:rPr>
-              <w:t>глаголы префиксально-суффиксального образования; глаголы на -</w:t>
-            </w:r>
-            <w:proofErr w:type="spellStart"/>
-            <w:r>
-              <w:rPr>
-                <w:rFonts w:ascii="Times New Roman" w:hAnsi="Times New Roman" w:cs="Times New Roman"/>
-                <w:sz w:val="24"/>
-                <w:szCs w:val="24"/>
-              </w:rPr>
-              <w:t>ничать</w:t>
-            </w:r>
-            <w:proofErr w:type="spellEnd"/>
-            <w:r>
-              <w:rPr>
-                <w:rFonts w:ascii="Times New Roman" w:hAnsi="Times New Roman" w:cs="Times New Roman"/>
-                <w:sz w:val="24"/>
-                <w:szCs w:val="24"/>
-              </w:rPr>
-              <w:t>, на (-а)-</w:t>
-            </w:r>
-            <w:proofErr w:type="spellStart"/>
-            <w:r>
-              <w:rPr>
-                <w:rFonts w:ascii="Times New Roman" w:hAnsi="Times New Roman" w:cs="Times New Roman"/>
-                <w:sz w:val="24"/>
-                <w:szCs w:val="24"/>
-              </w:rPr>
-              <w:t>нуть</w:t>
-            </w:r>
-            <w:proofErr w:type="spellEnd"/>
-            <w:r>
-              <w:rPr>
-                <w:rFonts w:ascii="Times New Roman" w:hAnsi="Times New Roman" w:cs="Times New Roman"/>
-                <w:sz w:val="24"/>
-                <w:szCs w:val="24"/>
-              </w:rPr>
-              <w:t>.</w:t>
+              <w:t>глаголы префиксально-суффиксального образования; глаголы на -ничать, на (-а)-нуть.</w:t>
             </w:r>
           </w:p>
           <w:p>
@@ -6798,116 +6435,7 @@
                 <w:sz w:val="24"/>
                 <w:szCs w:val="24"/>
               </w:rPr>
-              <w:lastRenderedPageBreak/>
-              <w:t>существительные с суффиксами -</w:t>
-            </w:r>
-            <w:proofErr w:type="spellStart"/>
-            <w:r>
-              <w:rPr>
-                <w:rFonts w:ascii="Times New Roman" w:hAnsi="Times New Roman" w:cs="Times New Roman"/>
-                <w:sz w:val="24"/>
-                <w:szCs w:val="24"/>
-              </w:rPr>
-              <w:t>ак</w:t>
-            </w:r>
-            <w:proofErr w:type="spellEnd"/>
-            <w:r>
-              <w:rPr>
-                <w:rFonts w:ascii="Times New Roman" w:hAnsi="Times New Roman" w:cs="Times New Roman"/>
-                <w:sz w:val="24"/>
-                <w:szCs w:val="24"/>
-              </w:rPr>
-              <w:t>(-як), -</w:t>
-            </w:r>
-            <w:proofErr w:type="gramStart"/>
-            <w:r>
-              <w:rPr>
-                <w:rFonts w:ascii="Times New Roman" w:hAnsi="Times New Roman" w:cs="Times New Roman"/>
-                <w:sz w:val="24"/>
-                <w:szCs w:val="24"/>
-              </w:rPr>
-              <w:t>к-а</w:t>
-            </w:r>
-            <w:proofErr w:type="gramEnd"/>
-            <w:r>
-              <w:rPr>
-                <w:rFonts w:ascii="Times New Roman" w:hAnsi="Times New Roman" w:cs="Times New Roman"/>
-                <w:sz w:val="24"/>
-                <w:szCs w:val="24"/>
-              </w:rPr>
-              <w:t>, -ш-а, -ан(-</w:t>
-            </w:r>
-            <w:proofErr w:type="spellStart"/>
-            <w:r>
-              <w:rPr>
-                <w:rFonts w:ascii="Times New Roman" w:hAnsi="Times New Roman" w:cs="Times New Roman"/>
-                <w:sz w:val="24"/>
-                <w:szCs w:val="24"/>
-              </w:rPr>
-              <w:t>ян</w:t>
-            </w:r>
-            <w:proofErr w:type="spellEnd"/>
-            <w:r>
-              <w:rPr>
-                <w:rFonts w:ascii="Times New Roman" w:hAnsi="Times New Roman" w:cs="Times New Roman"/>
-                <w:sz w:val="24"/>
-                <w:szCs w:val="24"/>
-              </w:rPr>
-              <w:t>), -</w:t>
-            </w:r>
-            <w:proofErr w:type="spellStart"/>
-            <w:r>
-              <w:rPr>
-                <w:rFonts w:ascii="Times New Roman" w:hAnsi="Times New Roman" w:cs="Times New Roman"/>
-                <w:sz w:val="24"/>
-                <w:szCs w:val="24"/>
-              </w:rPr>
-              <w:t>ун</w:t>
-            </w:r>
-            <w:proofErr w:type="spellEnd"/>
-            <w:r>
-              <w:rPr>
-                <w:rFonts w:ascii="Times New Roman" w:hAnsi="Times New Roman" w:cs="Times New Roman"/>
-                <w:sz w:val="24"/>
-                <w:szCs w:val="24"/>
-              </w:rPr>
-              <w:t>, -</w:t>
-            </w:r>
-            <w:proofErr w:type="spellStart"/>
-            <w:r>
-              <w:rPr>
-                <w:rFonts w:ascii="Times New Roman" w:hAnsi="Times New Roman" w:cs="Times New Roman"/>
-                <w:sz w:val="24"/>
-                <w:szCs w:val="24"/>
-              </w:rPr>
-              <w:t>ыш</w:t>
-            </w:r>
-            <w:proofErr w:type="spellEnd"/>
-            <w:r>
-              <w:rPr>
-                <w:rFonts w:ascii="Times New Roman" w:hAnsi="Times New Roman" w:cs="Times New Roman"/>
-                <w:sz w:val="24"/>
-                <w:szCs w:val="24"/>
-              </w:rPr>
-              <w:t>, -</w:t>
-            </w:r>
-            <w:proofErr w:type="spellStart"/>
-            <w:r>
-              <w:rPr>
-                <w:rFonts w:ascii="Times New Roman" w:hAnsi="Times New Roman" w:cs="Times New Roman"/>
-                <w:sz w:val="24"/>
-                <w:szCs w:val="24"/>
-              </w:rPr>
-              <w:t>отн</w:t>
-            </w:r>
-            <w:proofErr w:type="spellEnd"/>
-            <w:r>
-              <w:rPr>
-                <w:rFonts w:ascii="Times New Roman" w:hAnsi="Times New Roman" w:cs="Times New Roman"/>
-                <w:sz w:val="24"/>
-                <w:szCs w:val="24"/>
-              </w:rPr>
-              <w:t>-я.</w:t>
+              <w:t>существительные с суффиксами -ак(-як), -к-а, -ш-а, -ан(-ян), -ун, -ыш, -отн-я.</w:t>
             </w:r>
           </w:p>
           <w:p>
@@ -6973,43 +6501,7 @@
                 <w:sz w:val="24"/>
                 <w:szCs w:val="24"/>
               </w:rPr>
-              <w:t xml:space="preserve">прилагательные с суффиксами </w:t>
-            </w:r>
-            <w:proofErr w:type="spellStart"/>
-            <w:r>
-              <w:rPr>
-                <w:rFonts w:ascii="Times New Roman" w:hAnsi="Times New Roman" w:cs="Times New Roman"/>
-                <w:sz w:val="24"/>
-                <w:szCs w:val="24"/>
-              </w:rPr>
-              <w:t>ущ</w:t>
-            </w:r>
-            <w:proofErr w:type="spellEnd"/>
-            <w:r>
-              <w:rPr>
-                <w:rFonts w:ascii="Times New Roman" w:hAnsi="Times New Roman" w:cs="Times New Roman"/>
-                <w:sz w:val="24"/>
-                <w:szCs w:val="24"/>
-              </w:rPr>
-              <w:t>(-</w:t>
-            </w:r>
-            <w:proofErr w:type="spellStart"/>
-            <w:r>
-              <w:rPr>
-                <w:rFonts w:ascii="Times New Roman" w:hAnsi="Times New Roman" w:cs="Times New Roman"/>
-                <w:sz w:val="24"/>
-                <w:szCs w:val="24"/>
-              </w:rPr>
-              <w:t>ющ</w:t>
-            </w:r>
-            <w:proofErr w:type="spellEnd"/>
-            <w:r>
-              <w:rPr>
-                <w:rFonts w:ascii="Times New Roman" w:hAnsi="Times New Roman" w:cs="Times New Roman"/>
-                <w:sz w:val="24"/>
-                <w:szCs w:val="24"/>
-              </w:rPr>
-              <w:t>); с приставкой пре-.</w:t>
+              <w:t>прилагательные с суффиксами ущ(-ющ); с приставкой пре-.</w:t>
             </w:r>
           </w:p>
           <w:p>
@@ -7053,6 +6545,7 @@
                 <w:sz w:val="24"/>
                 <w:szCs w:val="24"/>
               </w:rPr>
+              <w:lastRenderedPageBreak/>
               <w:t>В предикативной функции обычно употребляется не краткая форма прилагательного, а полная.</w:t>
             </w:r>
           </w:p>
@@ -7090,15 +6583,6 @@
                 <w:rFonts w:ascii="Times New Roman" w:hAnsi="Times New Roman" w:cs="Times New Roman"/>
                 <w:sz w:val="24"/>
                 <w:szCs w:val="24"/>
-                <w:lang w:val="ru-RU"/>
-              </w:rPr>
-              <w:t xml:space="preserve"> </w:t>
-            </w:r>
-            <w:r>
-              <w:rPr>
-                <w:rFonts w:ascii="Times New Roman" w:hAnsi="Times New Roman" w:cs="Times New Roman"/>
-                <w:sz w:val="24"/>
-                <w:szCs w:val="24"/>
               </w:rPr>
               <w:t>существительные и прилагательные, но и употребляющихся без опоры на контекст.</w:t>
             </w:r>
@@ -7434,25 +6918,7 @@
                 <w:sz w:val="24"/>
                 <w:szCs w:val="24"/>
               </w:rPr>
-              <w:t xml:space="preserve">- </w:t>
-            </w:r>
-            <w:proofErr w:type="spellStart"/>
-            <w:r>
-              <w:rPr>
-                <w:rFonts w:ascii="Times New Roman" w:hAnsi="Times New Roman" w:cs="Times New Roman"/>
-                <w:sz w:val="24"/>
-                <w:szCs w:val="24"/>
-              </w:rPr>
-              <w:t>повырубали</w:t>
-            </w:r>
-            <w:proofErr w:type="spellEnd"/>
-            <w:r>
-              <w:rPr>
-                <w:rFonts w:ascii="Times New Roman" w:hAnsi="Times New Roman" w:cs="Times New Roman"/>
-                <w:sz w:val="24"/>
-                <w:szCs w:val="24"/>
-              </w:rPr>
-              <w:t>;</w:t>
+              <w:t>- повырубали;</w:t>
             </w:r>
           </w:p>
           <w:p>
@@ -7534,80 +7000,6 @@
                 <w:szCs w:val="24"/>
               </w:rPr>
             </w:pPr>
-            <w:r>
-              <w:rPr>
-                <w:rFonts w:ascii="Times New Roman" w:hAnsi="Times New Roman" w:cs="Times New Roman"/>
-                <w:noProof/>
-                <w:sz w:val="24"/>
-                <w:szCs w:val="24"/>
-                <w:lang w:val="ru-RU"/>
-              </w:rPr>
-              <w:lastRenderedPageBreak/>
-              <mc:AlternateContent>
-                <mc:Choice Requires="wps">
-                  <w:drawing>
-                    <wp:anchor distT="0" distB="0" distL="114300" distR="114300" simplePos="0" relativeHeight="251661312" behindDoc="0" locked="0" layoutInCell="1" allowOverlap="1">
-                      <wp:simplePos x="0" y="0"/>
-                      <wp:positionH relativeFrom="column">
-                        <wp:posOffset>-57785</wp:posOffset>
-                      </wp:positionH>
-                      <wp:positionV relativeFrom="paragraph">
-                        <wp:posOffset>-13261</wp:posOffset>
-                      </wp:positionV>
-                      <wp:extent cx="0" cy="7600208"/>
-                      <wp:effectExtent l="0" t="0" r="19050" b="20320"/>
-                      <wp:wrapNone/>
-                      <wp:docPr id="5" name="Прямая соединительная линия 5"/>
-                      <wp:cNvGraphicFramePr/>
-                      <a:graphic xmlns:a="http://schemas.openxmlformats.org/drawingml/2006/main">
-                        <a:graphicData uri="http://schemas.microsoft.com/office/word/2010/wordprocessingShape">
-                          <wps:wsp>
-                            <wps:cNvCnPr/>
-                            <wps:spPr>
-                              <a:xfrm flipH="1">
-                                <a:off x="0" y="0"/>
-                                <a:ext cx="0" cy="7600208"/>
-                              </a:xfrm>
-                              <a:prstGeom prst="line">
-                                <a:avLst/>
-                              </a:prstGeom>
-                            </wps:spPr>
-                            <wps:style>
-                              <a:lnRef idx="1">
-                                <a:schemeClr val="dk1"/>
-                              </a:lnRef>
-                              <a:fillRef idx="0">
-                                <a:schemeClr val="dk1"/>
-                              </a:fillRef>
-                              <a:effectRef idx="0">
-                                <a:schemeClr val="dk1"/>
-                              </a:effectRef>
-                              <a:fontRef idx="minor">
-                                <a:schemeClr val="tx1"/>
-                              </a:fontRef>
-                            </wps:style>
-                            <wps:bodyPr/>
-                          </wps:wsp>
-                        </a:graphicData>
-                      </a:graphic>
-                      <wp14:sizeRelH relativeFrom="margin">
-                        <wp14:pctWidth>0</wp14:pctWidth>
-                      </wp14:sizeRelH>
-                      <wp14:sizeRelV relativeFrom="margin">
-                        <wp14:pctHeight>0</wp14:pctHeight>
-                      </wp14:sizeRelV>
-                    </wp:anchor>
-                  </w:drawing>
-                </mc:Choice>
-                <mc:Fallback>
-                  <w:pict>
-                    <v:line w14:anchorId="472A638A" id="Прямая соединительная линия 5" o:spid="_x0000_s1026" style="position:absolute;flip:x;z-index:251661312;visibility:visible;mso-wrap-style:square;mso-width-percent:0;mso-height-percent:0;mso-wrap-distance-left:9pt;mso-wrap-distance-top:0;mso-wrap-distance-right:9pt;mso-wrap-distance-bottom:0;mso-position-horizontal:absolute;mso-position-horizontal-relative:text;mso-position-vertical:absolute;mso-position-vertical-relative:text;mso-width-percent:0;mso-height-percent:0;mso-width-relative:margin;mso-height-relative:margin" from="-4.55pt,-1.05pt" to="-4.55pt,597.4pt" o:gfxdata="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" strokecolor="black [3200]" strokeweight=".5pt">
-                      <v:stroke joinstyle="miter"/>
-                    </v:line>
-                  </w:pict>
-                </mc:Fallback>
-              </mc:AlternateContent>
-            </w:r>
             <w:r>
               <w:rPr>
                 <w:rFonts w:ascii="Times New Roman" w:hAnsi="Times New Roman" w:cs="Times New Roman"/>
@@ -8008,18 +7400,321 @@
     </w:p>
     <w:p>
       <w:pPr>
-        <w:spacing w:after="160" w:line="259" w:lineRule="auto"/>
-        <w:rPr>
-          <w:rFonts w:ascii="Times New Roman" w:hAnsi="Times New Roman" w:cs="Times New Roman"/>
-          <w:sz w:val="28"/>
-        </w:rPr>
-      </w:pPr>
-      <w:r>
-        <w:rPr>
-          <w:rFonts w:ascii="Times New Roman" w:hAnsi="Times New Roman" w:cs="Times New Roman"/>
-          <w:sz w:val="28"/>
-        </w:rPr>
-        <w:br w:type="page"/>
+        <w:spacing w:after="240" w:line="360" w:lineRule="auto"/>
+        <w:ind w:firstLine="709"/>
+        <w:jc w:val="center"/>
+        <w:rPr>
+          <w:rFonts w:ascii="Times New Roman" w:hAnsi="Times New Roman" w:cs="Times New Roman"/>
+          <w:b/>
+          <w:sz w:val="28"/>
+          <w:szCs w:val="28"/>
+        </w:rPr>
+      </w:pPr>
+      <w:r>
+        <w:rPr>
+          <w:rFonts w:ascii="Times New Roman" w:hAnsi="Times New Roman" w:cs="Times New Roman"/>
+          <w:b/>
+          <w:sz w:val="28"/>
+          <w:szCs w:val="28"/>
+        </w:rPr>
+        <w:t>Практическая часть</w:t>
+      </w:r>
+    </w:p>
+    <w:p>
+      <w:pPr>
+        <w:spacing w:after="240" w:line="360" w:lineRule="auto"/>
+        <w:jc w:val="both"/>
+        <w:rPr>
+          <w:rFonts w:ascii="Times New Roman" w:hAnsi="Times New Roman" w:cs="Times New Roman"/>
+          <w:b/>
+          <w:sz w:val="28"/>
+          <w:szCs w:val="28"/>
+        </w:rPr>
+      </w:pPr>
+      <w:r>
+        <w:rPr>
+          <w:rFonts w:ascii="Times New Roman" w:hAnsi="Times New Roman" w:cs="Times New Roman"/>
+          <w:b/>
+          <w:sz w:val="28"/>
+          <w:szCs w:val="28"/>
+        </w:rPr>
+        <w:t>Упражнение 1.</w:t>
+      </w:r>
+    </w:p>
+    <w:p>
+      <w:pPr>
+        <w:pStyle w:val="a9"/>
+        <w:numPr>
+          <w:ilvl w:val="0"/>
+          <w:numId w:val="22"/>
+        </w:numPr>
+        <w:spacing w:after="240" w:line="360" w:lineRule="auto"/>
+        <w:ind w:left="0" w:firstLine="709"/>
+        <w:jc w:val="both"/>
+        <w:rPr>
+          <w:rFonts w:ascii="Times New Roman" w:hAnsi="Times New Roman" w:cs="Times New Roman"/>
+          <w:sz w:val="28"/>
+          <w:szCs w:val="28"/>
+        </w:rPr>
+      </w:pPr>
+      <w:r>
+        <w:rPr>
+          <w:rFonts w:ascii="Times New Roman" w:hAnsi="Times New Roman" w:cs="Times New Roman"/>
+          <w:sz w:val="28"/>
+          <w:szCs w:val="28"/>
+        </w:rPr>
+        <w:t>Каждый работник должен обладать собственным мнением, необязательно совпадающим с мнением начальника. (Логичность)</w:t>
+      </w:r>
+    </w:p>
+    <w:p>
+      <w:pPr>
+        <w:pStyle w:val="a9"/>
+        <w:numPr>
+          <w:ilvl w:val="0"/>
+          <w:numId w:val="22"/>
+        </w:numPr>
+        <w:spacing w:after="240" w:line="360" w:lineRule="auto"/>
+        <w:ind w:left="0" w:firstLine="709"/>
+        <w:jc w:val="both"/>
+        <w:rPr>
+          <w:rFonts w:ascii="Times New Roman" w:hAnsi="Times New Roman" w:cs="Times New Roman"/>
+          <w:sz w:val="28"/>
+          <w:szCs w:val="28"/>
+        </w:rPr>
+      </w:pPr>
+      <w:r>
+        <w:rPr>
+          <w:rFonts w:ascii="Times New Roman" w:hAnsi="Times New Roman" w:cs="Times New Roman"/>
+          <w:sz w:val="28"/>
+          <w:szCs w:val="28"/>
+        </w:rPr>
+        <w:t>За допущенный прогул инженеру Зайцеву объявляется выговор. (Точность)</w:t>
+      </w:r>
+    </w:p>
+    <w:p>
+      <w:pPr>
+        <w:pStyle w:val="a9"/>
+        <w:numPr>
+          <w:ilvl w:val="0"/>
+          <w:numId w:val="22"/>
+        </w:numPr>
+        <w:spacing w:after="240" w:line="360" w:lineRule="auto"/>
+        <w:ind w:left="0" w:firstLine="709"/>
+        <w:jc w:val="both"/>
+        <w:rPr>
+          <w:rFonts w:ascii="Times New Roman" w:hAnsi="Times New Roman" w:cs="Times New Roman"/>
+          <w:sz w:val="28"/>
+          <w:szCs w:val="28"/>
+        </w:rPr>
+      </w:pPr>
+      <w:r>
+        <w:rPr>
+          <w:rFonts w:ascii="Times New Roman" w:hAnsi="Times New Roman" w:cs="Times New Roman"/>
+          <w:sz w:val="28"/>
+          <w:szCs w:val="28"/>
+        </w:rPr>
+        <w:t>Я не всегда говорю искренне, иногда немного обманываю. (Логичность)</w:t>
+      </w:r>
+    </w:p>
+    <w:p>
+      <w:pPr>
+        <w:pStyle w:val="a9"/>
+        <w:numPr>
+          <w:ilvl w:val="0"/>
+          <w:numId w:val="22"/>
+        </w:numPr>
+        <w:spacing w:after="240" w:line="360" w:lineRule="auto"/>
+        <w:ind w:left="0" w:firstLine="709"/>
+        <w:jc w:val="both"/>
+        <w:rPr>
+          <w:rFonts w:ascii="Times New Roman" w:hAnsi="Times New Roman" w:cs="Times New Roman"/>
+          <w:sz w:val="28"/>
+          <w:szCs w:val="28"/>
+        </w:rPr>
+      </w:pPr>
+      <w:r>
+        <w:rPr>
+          <w:rFonts w:ascii="Times New Roman" w:hAnsi="Times New Roman" w:cs="Times New Roman"/>
+          <w:sz w:val="28"/>
+          <w:szCs w:val="28"/>
+        </w:rPr>
+        <w:t>Даже самые «безобидные» лекарства принимают строго по назначению врача. Приём лекарственных препаратов без консультации со специалистом опасен для здоровья. (Точность)</w:t>
+      </w:r>
+    </w:p>
+    <w:p>
+      <w:pPr>
+        <w:pStyle w:val="a9"/>
+        <w:numPr>
+          <w:ilvl w:val="0"/>
+          <w:numId w:val="22"/>
+        </w:numPr>
+        <w:spacing w:after="240" w:line="360" w:lineRule="auto"/>
+        <w:ind w:left="0" w:firstLine="709"/>
+        <w:jc w:val="both"/>
+        <w:rPr>
+          <w:rFonts w:ascii="Times New Roman" w:hAnsi="Times New Roman" w:cs="Times New Roman"/>
+          <w:sz w:val="28"/>
+          <w:szCs w:val="28"/>
+        </w:rPr>
+      </w:pPr>
+      <w:r>
+        <w:rPr>
+          <w:rFonts w:ascii="Times New Roman" w:hAnsi="Times New Roman" w:cs="Times New Roman"/>
+          <w:sz w:val="28"/>
+          <w:szCs w:val="28"/>
+        </w:rPr>
+        <w:t>Совершенно не опасный игрок! Вот он стоит в центре поля и ждет, пока к нему придет мяч, чтобы можно было по нему ударить. (Логичность)</w:t>
+      </w:r>
+    </w:p>
+    <w:p>
+      <w:pPr>
+        <w:pStyle w:val="a9"/>
+        <w:numPr>
+          <w:ilvl w:val="0"/>
+          <w:numId w:val="22"/>
+        </w:numPr>
+        <w:spacing w:after="240" w:line="360" w:lineRule="auto"/>
+        <w:ind w:left="0" w:firstLine="709"/>
+        <w:jc w:val="both"/>
+        <w:rPr>
+          <w:rFonts w:ascii="Times New Roman" w:hAnsi="Times New Roman" w:cs="Times New Roman"/>
+          <w:sz w:val="28"/>
+          <w:szCs w:val="28"/>
+        </w:rPr>
+      </w:pPr>
+      <w:r>
+        <w:rPr>
+          <w:rFonts w:ascii="Times New Roman" w:hAnsi="Times New Roman" w:cs="Times New Roman"/>
+          <w:sz w:val="28"/>
+          <w:szCs w:val="28"/>
+        </w:rPr>
+        <w:t>В секции «Брюки» вам предложат одежду с 44-го по 64-й размер. (Логичность)</w:t>
+      </w:r>
+    </w:p>
+    <w:p>
+      <w:pPr>
+        <w:pStyle w:val="a9"/>
+        <w:numPr>
+          <w:ilvl w:val="0"/>
+          <w:numId w:val="22"/>
+        </w:numPr>
+        <w:spacing w:after="240" w:line="360" w:lineRule="auto"/>
+        <w:ind w:left="0" w:firstLine="709"/>
+        <w:jc w:val="both"/>
+        <w:rPr>
+          <w:rFonts w:ascii="Times New Roman" w:hAnsi="Times New Roman" w:cs="Times New Roman"/>
+          <w:sz w:val="28"/>
+          <w:szCs w:val="28"/>
+        </w:rPr>
+      </w:pPr>
+      <w:r>
+        <w:rPr>
+          <w:rFonts w:ascii="Times New Roman" w:hAnsi="Times New Roman" w:cs="Times New Roman"/>
+          <w:sz w:val="28"/>
+          <w:szCs w:val="28"/>
+        </w:rPr>
+        <w:lastRenderedPageBreak/>
+        <w:t>Уважаемые туристы! У кого остались талоны от обеда, вы можете купить на них ужин! (Понятность)</w:t>
+      </w:r>
+    </w:p>
+    <w:p>
+      <w:pPr>
+        <w:pStyle w:val="a9"/>
+        <w:numPr>
+          <w:ilvl w:val="0"/>
+          <w:numId w:val="22"/>
+        </w:numPr>
+        <w:spacing w:after="240" w:line="360" w:lineRule="auto"/>
+        <w:ind w:left="0" w:firstLine="709"/>
+        <w:jc w:val="both"/>
+        <w:rPr>
+          <w:rFonts w:ascii="Times New Roman" w:hAnsi="Times New Roman" w:cs="Times New Roman"/>
+          <w:sz w:val="28"/>
+          <w:szCs w:val="28"/>
+        </w:rPr>
+      </w:pPr>
+      <w:r>
+        <w:rPr>
+          <w:rFonts w:ascii="Times New Roman" w:hAnsi="Times New Roman" w:cs="Times New Roman"/>
+          <w:sz w:val="28"/>
+          <w:szCs w:val="28"/>
+        </w:rPr>
+        <w:t>Наконец-то темную полярную зиму сменила весна. Наступили солнечные дни. Голубое небо, яркое солнце и белый искрящийся снег радуют северян. Жители северных краёв имеют возможность насладиться весёлыми весенними деньками. (Правильность)</w:t>
+      </w:r>
+    </w:p>
+    <w:p>
+      <w:pPr>
+        <w:pStyle w:val="a9"/>
+        <w:numPr>
+          <w:ilvl w:val="0"/>
+          <w:numId w:val="22"/>
+        </w:numPr>
+        <w:spacing w:after="240" w:line="360" w:lineRule="auto"/>
+        <w:ind w:left="0" w:firstLine="709"/>
+        <w:jc w:val="both"/>
+        <w:rPr>
+          <w:rFonts w:ascii="Times New Roman" w:hAnsi="Times New Roman" w:cs="Times New Roman"/>
+          <w:sz w:val="28"/>
+          <w:szCs w:val="28"/>
+        </w:rPr>
+      </w:pPr>
+      <w:r>
+        <w:rPr>
+          <w:rFonts w:ascii="Times New Roman" w:hAnsi="Times New Roman" w:cs="Times New Roman"/>
+          <w:sz w:val="28"/>
+          <w:szCs w:val="28"/>
+        </w:rPr>
+        <w:t>Уважаемые посетители! Печать ставится только на подпись первого руководителя. (Точность)</w:t>
+      </w:r>
+    </w:p>
+    <w:p>
+      <w:pPr>
+        <w:pStyle w:val="a9"/>
+        <w:numPr>
+          <w:ilvl w:val="0"/>
+          <w:numId w:val="22"/>
+        </w:numPr>
+        <w:spacing w:after="240" w:line="360" w:lineRule="auto"/>
+        <w:ind w:left="0" w:firstLine="709"/>
+        <w:jc w:val="both"/>
+        <w:rPr>
+          <w:rFonts w:ascii="Times New Roman" w:hAnsi="Times New Roman" w:cs="Times New Roman"/>
+          <w:sz w:val="28"/>
+          <w:szCs w:val="28"/>
+        </w:rPr>
+      </w:pPr>
+      <w:r>
+        <w:rPr>
+          <w:rFonts w:ascii="Times New Roman" w:hAnsi="Times New Roman" w:cs="Times New Roman"/>
+          <w:sz w:val="28"/>
+          <w:szCs w:val="28"/>
+        </w:rPr>
+        <w:t>Юный князь могучей дланью напряг узды гордого скакуна своего и упал на землю лицом вниз. (Чистота)</w:t>
+      </w:r>
+    </w:p>
+    <w:p>
+      <w:pPr>
+        <w:pStyle w:val="a9"/>
+        <w:numPr>
+          <w:ilvl w:val="0"/>
+          <w:numId w:val="22"/>
+        </w:numPr>
+        <w:spacing w:after="240" w:line="360" w:lineRule="auto"/>
+        <w:ind w:left="0" w:firstLine="709"/>
+        <w:jc w:val="both"/>
+        <w:rPr>
+          <w:rFonts w:ascii="Times New Roman" w:hAnsi="Times New Roman" w:cs="Times New Roman"/>
+          <w:sz w:val="28"/>
+          <w:szCs w:val="28"/>
+        </w:rPr>
+      </w:pPr>
+      <w:r>
+        <w:rPr>
+          <w:rFonts w:ascii="Times New Roman" w:hAnsi="Times New Roman" w:cs="Times New Roman"/>
+          <w:sz w:val="28"/>
+          <w:szCs w:val="28"/>
+        </w:rPr>
+        <w:t>Чистота речи – это одно из важнейших коммуникативных качеств речи, предполагающее такое изложение информации, в котором нет чуждых литературному языку элементов. (Богатство)</w:t>
       </w:r>
     </w:p>
     <w:p>
@@ -8029,6 +7724,2731 @@
         <w:jc w:val="both"/>
         <w:rPr>
           <w:rFonts w:ascii="Times New Roman" w:hAnsi="Times New Roman" w:cs="Times New Roman"/>
+          <w:sz w:val="28"/>
+          <w:szCs w:val="28"/>
+        </w:rPr>
+      </w:pPr>
+    </w:p>
+    <w:p>
+      <w:pPr>
+        <w:spacing w:after="240" w:line="360" w:lineRule="auto"/>
+        <w:jc w:val="both"/>
+        <w:rPr>
+          <w:rFonts w:ascii="Times New Roman" w:hAnsi="Times New Roman" w:cs="Times New Roman"/>
+          <w:b/>
+          <w:sz w:val="28"/>
+          <w:szCs w:val="28"/>
+        </w:rPr>
+      </w:pPr>
+      <w:r>
+        <w:rPr>
+          <w:rFonts w:ascii="Times New Roman" w:hAnsi="Times New Roman" w:cs="Times New Roman"/>
+          <w:b/>
+          <w:sz w:val="28"/>
+          <w:szCs w:val="28"/>
+        </w:rPr>
+        <w:t>Упражнение 2.</w:t>
+      </w:r>
+    </w:p>
+    <w:p>
+      <w:pPr>
+        <w:pStyle w:val="a9"/>
+        <w:numPr>
+          <w:ilvl w:val="0"/>
+          <w:numId w:val="31"/>
+        </w:numPr>
+        <w:spacing w:after="240" w:line="360" w:lineRule="auto"/>
+        <w:jc w:val="both"/>
+        <w:rPr>
+          <w:rFonts w:ascii="Times New Roman" w:hAnsi="Times New Roman" w:cs="Times New Roman"/>
+          <w:sz w:val="28"/>
+          <w:szCs w:val="28"/>
+        </w:rPr>
+      </w:pPr>
+      <w:r>
+        <w:rPr>
+          <w:rFonts w:ascii="Times New Roman" w:hAnsi="Times New Roman" w:cs="Times New Roman"/>
+          <w:sz w:val="28"/>
+          <w:szCs w:val="28"/>
+        </w:rPr>
+        <w:t>Идет снег.</w:t>
+      </w:r>
+    </w:p>
+    <w:p>
+      <w:pPr>
+        <w:pStyle w:val="a9"/>
+        <w:numPr>
+          <w:ilvl w:val="1"/>
+          <w:numId w:val="31"/>
+        </w:numPr>
+        <w:spacing w:after="240" w:line="360" w:lineRule="auto"/>
+        <w:jc w:val="both"/>
+        <w:rPr>
+          <w:rFonts w:ascii="Times New Roman" w:hAnsi="Times New Roman" w:cs="Times New Roman"/>
+          <w:sz w:val="28"/>
+          <w:szCs w:val="28"/>
+        </w:rPr>
+      </w:pPr>
+      <w:r>
+        <w:rPr>
+          <w:rFonts w:ascii="Times New Roman" w:hAnsi="Times New Roman" w:cs="Times New Roman"/>
+          <w:sz w:val="28"/>
+          <w:szCs w:val="28"/>
+          <w:lang w:val="ru-RU"/>
+        </w:rPr>
+        <w:t xml:space="preserve"> </w:t>
+      </w:r>
+      <w:r>
+        <w:rPr>
+          <w:rFonts w:ascii="Times New Roman" w:hAnsi="Times New Roman" w:cs="Times New Roman"/>
+          <w:sz w:val="28"/>
+          <w:szCs w:val="28"/>
+        </w:rPr>
+        <w:t>Выпадают осадки в виде снега. (Научный)</w:t>
+      </w:r>
+    </w:p>
+    <w:p>
+      <w:pPr>
+        <w:pStyle w:val="a9"/>
+        <w:numPr>
+          <w:ilvl w:val="1"/>
+          <w:numId w:val="31"/>
+        </w:numPr>
+        <w:spacing w:after="240" w:line="360" w:lineRule="auto"/>
+        <w:jc w:val="both"/>
+        <w:rPr>
+          <w:rFonts w:ascii="Times New Roman" w:hAnsi="Times New Roman" w:cs="Times New Roman"/>
+          <w:sz w:val="28"/>
+          <w:szCs w:val="28"/>
+        </w:rPr>
+      </w:pPr>
+      <w:r>
+        <w:rPr>
+          <w:rFonts w:ascii="Times New Roman" w:hAnsi="Times New Roman" w:cs="Times New Roman"/>
+          <w:sz w:val="28"/>
+          <w:szCs w:val="28"/>
+          <w:lang w:val="ru-RU"/>
+        </w:rPr>
+        <w:t xml:space="preserve"> </w:t>
+      </w:r>
+      <w:r>
+        <w:rPr>
+          <w:rFonts w:ascii="Times New Roman" w:hAnsi="Times New Roman" w:cs="Times New Roman"/>
+          <w:sz w:val="28"/>
+          <w:szCs w:val="28"/>
+          <w:lang w:val="ru-RU"/>
+        </w:rPr>
+        <w:t>С неба падают белоснежные хлопья</w:t>
+      </w:r>
+      <w:r>
+        <w:rPr>
+          <w:rFonts w:ascii="Times New Roman" w:hAnsi="Times New Roman" w:cs="Times New Roman"/>
+          <w:sz w:val="28"/>
+          <w:szCs w:val="28"/>
+        </w:rPr>
+        <w:t>. (Художественный)</w:t>
+      </w:r>
+    </w:p>
+    <w:p>
+      <w:pPr>
+        <w:pStyle w:val="a9"/>
+        <w:spacing w:after="240" w:line="360" w:lineRule="auto"/>
+        <w:ind w:left="284" w:firstLine="709"/>
+        <w:jc w:val="both"/>
+        <w:rPr>
+          <w:rFonts w:ascii="Times New Roman" w:hAnsi="Times New Roman" w:cs="Times New Roman"/>
+          <w:sz w:val="28"/>
+          <w:szCs w:val="28"/>
+        </w:rPr>
+      </w:pPr>
+    </w:p>
+    <w:p>
+      <w:pPr>
+        <w:pStyle w:val="a9"/>
+        <w:numPr>
+          <w:ilvl w:val="0"/>
+          <w:numId w:val="31"/>
+        </w:numPr>
+        <w:spacing w:after="240" w:line="360" w:lineRule="auto"/>
+        <w:jc w:val="both"/>
+        <w:rPr>
+          <w:rFonts w:ascii="Times New Roman" w:hAnsi="Times New Roman" w:cs="Times New Roman"/>
+          <w:sz w:val="28"/>
+          <w:szCs w:val="28"/>
+        </w:rPr>
+      </w:pPr>
+      <w:r>
+        <w:rPr>
+          <w:rFonts w:ascii="Times New Roman" w:hAnsi="Times New Roman" w:cs="Times New Roman"/>
+          <w:sz w:val="28"/>
+          <w:szCs w:val="28"/>
+        </w:rPr>
+        <w:t>Петров И. И. уволен с работы.</w:t>
+      </w:r>
+    </w:p>
+    <w:p>
+      <w:pPr>
+        <w:pStyle w:val="a9"/>
+        <w:numPr>
+          <w:ilvl w:val="1"/>
+          <w:numId w:val="31"/>
+        </w:numPr>
+        <w:spacing w:after="240" w:line="360" w:lineRule="auto"/>
+        <w:jc w:val="both"/>
+        <w:rPr>
+          <w:rFonts w:ascii="Times New Roman" w:hAnsi="Times New Roman" w:cs="Times New Roman"/>
+          <w:sz w:val="28"/>
+          <w:szCs w:val="28"/>
+          <w:lang w:val="ru-RU"/>
+        </w:rPr>
+      </w:pPr>
+      <w:r>
+        <w:rPr>
+          <w:rFonts w:ascii="Times New Roman" w:hAnsi="Times New Roman" w:cs="Times New Roman"/>
+          <w:sz w:val="28"/>
+          <w:szCs w:val="28"/>
+          <w:lang w:val="ru-RU"/>
+        </w:rPr>
+        <w:t xml:space="preserve"> </w:t>
+      </w:r>
+      <w:r>
+        <w:rPr>
+          <w:rFonts w:ascii="Times New Roman" w:hAnsi="Times New Roman" w:cs="Times New Roman"/>
+          <w:sz w:val="28"/>
+          <w:szCs w:val="28"/>
+        </w:rPr>
+        <w:t xml:space="preserve">Сотрудник </w:t>
+      </w:r>
+      <w:r>
+        <w:rPr>
+          <w:rFonts w:ascii="Times New Roman" w:hAnsi="Times New Roman" w:cs="Times New Roman"/>
+          <w:sz w:val="28"/>
+          <w:szCs w:val="28"/>
+          <w:lang w:val="ru-RU"/>
+        </w:rPr>
+        <w:t>ОАО «УралМаш»</w:t>
+      </w:r>
+      <w:r>
+        <w:rPr>
+          <w:rFonts w:ascii="Times New Roman" w:hAnsi="Times New Roman" w:cs="Times New Roman"/>
+          <w:sz w:val="28"/>
+          <w:szCs w:val="28"/>
+        </w:rPr>
+        <w:t>, Петров И.И., был уволен с занимаемой должности по причине невыполнения должностных обязанностей. (Официально-деловой)</w:t>
+      </w:r>
+    </w:p>
+    <w:p>
+      <w:pPr>
+        <w:pStyle w:val="a9"/>
+        <w:numPr>
+          <w:ilvl w:val="1"/>
+          <w:numId w:val="31"/>
+        </w:numPr>
+        <w:spacing w:after="240" w:line="360" w:lineRule="auto"/>
+        <w:jc w:val="both"/>
+        <w:rPr>
+          <w:rFonts w:ascii="Times New Roman" w:hAnsi="Times New Roman" w:cs="Times New Roman"/>
+          <w:sz w:val="28"/>
+          <w:szCs w:val="28"/>
+        </w:rPr>
+      </w:pPr>
+      <w:r>
+        <w:rPr>
+          <w:rFonts w:ascii="Times New Roman" w:hAnsi="Times New Roman" w:cs="Times New Roman"/>
+          <w:sz w:val="28"/>
+          <w:szCs w:val="28"/>
+          <w:lang w:val="ru-RU"/>
+        </w:rPr>
+        <w:t xml:space="preserve"> </w:t>
+      </w:r>
+      <w:r>
+        <w:rPr>
+          <w:rFonts w:ascii="Times New Roman" w:hAnsi="Times New Roman" w:cs="Times New Roman"/>
+          <w:sz w:val="28"/>
+          <w:szCs w:val="28"/>
+          <w:lang w:val="ru-RU"/>
+        </w:rPr>
+        <w:t>Петрова постигло несчастье: его лишили работы</w:t>
+      </w:r>
+      <w:r>
+        <w:rPr>
+          <w:rFonts w:ascii="Times New Roman" w:hAnsi="Times New Roman" w:cs="Times New Roman"/>
+          <w:sz w:val="28"/>
+          <w:szCs w:val="28"/>
+        </w:rPr>
+        <w:t>. (Художественный)</w:t>
+      </w:r>
+    </w:p>
+    <w:p>
+      <w:pPr>
+        <w:pStyle w:val="a9"/>
+        <w:numPr>
+          <w:ilvl w:val="1"/>
+          <w:numId w:val="31"/>
+        </w:numPr>
+        <w:spacing w:after="240" w:line="360" w:lineRule="auto"/>
+        <w:jc w:val="both"/>
+        <w:rPr>
+          <w:rFonts w:ascii="Times New Roman" w:hAnsi="Times New Roman" w:cs="Times New Roman"/>
+          <w:sz w:val="28"/>
+          <w:szCs w:val="28"/>
+        </w:rPr>
+      </w:pPr>
+      <w:r>
+        <w:rPr>
+          <w:rFonts w:ascii="Times New Roman" w:hAnsi="Times New Roman" w:cs="Times New Roman"/>
+          <w:sz w:val="28"/>
+          <w:szCs w:val="28"/>
+          <w:lang w:val="ru-RU"/>
+        </w:rPr>
+        <w:t xml:space="preserve"> За невыполнение обязанностей Петрова И. И. сместили с поста директора</w:t>
+      </w:r>
+      <w:r>
+        <w:rPr>
+          <w:rFonts w:ascii="Times New Roman" w:hAnsi="Times New Roman" w:cs="Times New Roman"/>
+          <w:sz w:val="28"/>
+          <w:szCs w:val="28"/>
+        </w:rPr>
+        <w:t>. (Публицистический)</w:t>
+      </w:r>
+    </w:p>
+    <w:p>
+      <w:pPr>
+        <w:pStyle w:val="a9"/>
+        <w:spacing w:after="240" w:line="360" w:lineRule="auto"/>
+        <w:ind w:left="284" w:firstLine="709"/>
+        <w:jc w:val="both"/>
+        <w:rPr>
+          <w:rFonts w:ascii="Times New Roman" w:hAnsi="Times New Roman" w:cs="Times New Roman"/>
+          <w:sz w:val="28"/>
+          <w:szCs w:val="28"/>
+          <w:lang w:val="ru-RU"/>
+        </w:rPr>
+      </w:pPr>
+    </w:p>
+    <w:p>
+      <w:pPr>
+        <w:pStyle w:val="a9"/>
+        <w:numPr>
+          <w:ilvl w:val="0"/>
+          <w:numId w:val="31"/>
+        </w:numPr>
+        <w:spacing w:after="240" w:line="360" w:lineRule="auto"/>
+        <w:jc w:val="both"/>
+        <w:rPr>
+          <w:rFonts w:ascii="Times New Roman" w:hAnsi="Times New Roman" w:cs="Times New Roman"/>
+          <w:sz w:val="28"/>
+          <w:szCs w:val="28"/>
+        </w:rPr>
+      </w:pPr>
+      <w:r>
+        <w:rPr>
+          <w:rFonts w:ascii="Times New Roman" w:hAnsi="Times New Roman" w:cs="Times New Roman"/>
+          <w:sz w:val="28"/>
+          <w:szCs w:val="28"/>
+        </w:rPr>
+        <w:t>Селиванов убил Карасева.</w:t>
+      </w:r>
+    </w:p>
+    <w:p>
+      <w:pPr>
+        <w:pStyle w:val="a9"/>
+        <w:numPr>
+          <w:ilvl w:val="1"/>
+          <w:numId w:val="31"/>
+        </w:numPr>
+        <w:spacing w:after="240" w:line="360" w:lineRule="auto"/>
+        <w:jc w:val="both"/>
+        <w:rPr>
+          <w:rFonts w:ascii="Times New Roman" w:hAnsi="Times New Roman" w:cs="Times New Roman"/>
+          <w:sz w:val="28"/>
+          <w:szCs w:val="28"/>
+        </w:rPr>
+      </w:pPr>
+      <w:r>
+        <w:rPr>
+          <w:rFonts w:ascii="Times New Roman" w:hAnsi="Times New Roman" w:cs="Times New Roman"/>
+          <w:sz w:val="28"/>
+          <w:szCs w:val="28"/>
+          <w:lang w:val="ru-RU"/>
+        </w:rPr>
+        <w:lastRenderedPageBreak/>
+        <w:t xml:space="preserve"> Результатом ссоры Карасева и Селиванова стала кончина </w:t>
+      </w:r>
+      <w:r>
+        <w:rPr>
+          <w:rFonts w:ascii="Times New Roman" w:hAnsi="Times New Roman" w:cs="Times New Roman"/>
+          <w:sz w:val="28"/>
+          <w:szCs w:val="28"/>
+          <w:lang w:val="ru-RU"/>
+        </w:rPr>
+        <w:t>Карасева</w:t>
+      </w:r>
+      <w:r>
+        <w:rPr>
+          <w:rFonts w:ascii="Times New Roman" w:hAnsi="Times New Roman" w:cs="Times New Roman"/>
+          <w:sz w:val="28"/>
+          <w:szCs w:val="28"/>
+        </w:rPr>
+        <w:t>. (Публицистический)</w:t>
+      </w:r>
+    </w:p>
+    <w:p>
+      <w:pPr>
+        <w:pStyle w:val="a9"/>
+        <w:numPr>
+          <w:ilvl w:val="1"/>
+          <w:numId w:val="31"/>
+        </w:numPr>
+        <w:spacing w:after="240" w:line="360" w:lineRule="auto"/>
+        <w:jc w:val="both"/>
+        <w:rPr>
+          <w:rFonts w:ascii="Times New Roman" w:hAnsi="Times New Roman" w:cs="Times New Roman"/>
+          <w:sz w:val="28"/>
+          <w:szCs w:val="28"/>
+        </w:rPr>
+      </w:pPr>
+      <w:r>
+        <w:rPr>
+          <w:rFonts w:ascii="Times New Roman" w:hAnsi="Times New Roman" w:cs="Times New Roman"/>
+          <w:sz w:val="28"/>
+          <w:szCs w:val="28"/>
+          <w:lang w:val="ru-RU"/>
+        </w:rPr>
+        <w:t xml:space="preserve"> Злоба распирала Селиванова, и он не придумал ничего лучше, чем лишить жизни своего бывшего лучшего друга Карасева</w:t>
+      </w:r>
+      <w:r>
+        <w:rPr>
+          <w:rFonts w:ascii="Times New Roman" w:hAnsi="Times New Roman" w:cs="Times New Roman"/>
+          <w:sz w:val="28"/>
+          <w:szCs w:val="28"/>
+        </w:rPr>
+        <w:t>. (Художественный)</w:t>
+      </w:r>
+    </w:p>
+    <w:p>
+      <w:pPr>
+        <w:pStyle w:val="a9"/>
+        <w:spacing w:after="240" w:line="360" w:lineRule="auto"/>
+        <w:ind w:left="284" w:firstLine="709"/>
+        <w:jc w:val="both"/>
+        <w:rPr>
+          <w:rFonts w:ascii="Times New Roman" w:hAnsi="Times New Roman" w:cs="Times New Roman"/>
+          <w:sz w:val="28"/>
+          <w:szCs w:val="28"/>
+        </w:rPr>
+      </w:pPr>
+    </w:p>
+    <w:p>
+      <w:pPr>
+        <w:pStyle w:val="a9"/>
+        <w:numPr>
+          <w:ilvl w:val="0"/>
+          <w:numId w:val="31"/>
+        </w:numPr>
+        <w:spacing w:after="240" w:line="360" w:lineRule="auto"/>
+        <w:jc w:val="both"/>
+        <w:rPr>
+          <w:rFonts w:ascii="Times New Roman" w:hAnsi="Times New Roman" w:cs="Times New Roman"/>
+          <w:sz w:val="28"/>
+          <w:szCs w:val="28"/>
+        </w:rPr>
+      </w:pPr>
+      <w:r>
+        <w:rPr>
+          <w:rFonts w:ascii="Times New Roman" w:hAnsi="Times New Roman" w:cs="Times New Roman"/>
+          <w:sz w:val="28"/>
+          <w:szCs w:val="28"/>
+        </w:rPr>
+        <w:t>Молоко прокисло.</w:t>
+      </w:r>
+    </w:p>
+    <w:p>
+      <w:pPr>
+        <w:pStyle w:val="a9"/>
+        <w:numPr>
+          <w:ilvl w:val="1"/>
+          <w:numId w:val="31"/>
+        </w:numPr>
+        <w:spacing w:after="240" w:line="360" w:lineRule="auto"/>
+        <w:jc w:val="both"/>
+        <w:rPr>
+          <w:rFonts w:ascii="Times New Roman" w:hAnsi="Times New Roman" w:cs="Times New Roman"/>
+          <w:sz w:val="28"/>
+          <w:szCs w:val="28"/>
+        </w:rPr>
+      </w:pPr>
+      <w:r>
+        <w:rPr>
+          <w:rFonts w:ascii="Times New Roman" w:hAnsi="Times New Roman" w:cs="Times New Roman"/>
+          <w:sz w:val="28"/>
+          <w:szCs w:val="28"/>
+          <w:lang w:val="en-US"/>
+        </w:rPr>
+        <w:t xml:space="preserve"> </w:t>
+      </w:r>
+      <w:r>
+        <w:rPr>
+          <w:rFonts w:ascii="Times New Roman" w:hAnsi="Times New Roman" w:cs="Times New Roman"/>
+          <w:sz w:val="28"/>
+          <w:szCs w:val="28"/>
+          <w:lang w:val="ru-RU"/>
+        </w:rPr>
+        <w:t>Мам, молоко пропало</w:t>
+      </w:r>
+      <w:r>
+        <w:rPr>
+          <w:rFonts w:ascii="Times New Roman" w:hAnsi="Times New Roman" w:cs="Times New Roman"/>
+          <w:sz w:val="28"/>
+          <w:szCs w:val="28"/>
+        </w:rPr>
+        <w:t>. (Разговорный)</w:t>
+      </w:r>
+    </w:p>
+    <w:p>
+      <w:pPr>
+        <w:pStyle w:val="a9"/>
+        <w:numPr>
+          <w:ilvl w:val="1"/>
+          <w:numId w:val="31"/>
+        </w:numPr>
+        <w:spacing w:after="240" w:line="360" w:lineRule="auto"/>
+        <w:jc w:val="both"/>
+        <w:rPr>
+          <w:rFonts w:ascii="Times New Roman" w:hAnsi="Times New Roman" w:cs="Times New Roman"/>
+          <w:color w:val="000000"/>
+          <w:sz w:val="28"/>
+          <w:szCs w:val="28"/>
+          <w:shd w:val="clear" w:color="auto" w:fill="FFFFFF"/>
+        </w:rPr>
+      </w:pPr>
+      <w:r>
+        <w:rPr>
+          <w:rFonts w:ascii="Times New Roman" w:hAnsi="Times New Roman" w:cs="Times New Roman"/>
+          <w:color w:val="000000"/>
+          <w:sz w:val="28"/>
+          <w:szCs w:val="28"/>
+          <w:shd w:val="clear" w:color="auto" w:fill="FFFFFF"/>
+          <w:lang w:val="ru-RU"/>
+        </w:rPr>
+        <w:t xml:space="preserve"> </w:t>
+      </w:r>
+      <w:r>
+        <w:rPr>
+          <w:rFonts w:ascii="Times New Roman" w:hAnsi="Times New Roman" w:cs="Times New Roman"/>
+          <w:color w:val="000000"/>
+          <w:sz w:val="28"/>
+          <w:szCs w:val="28"/>
+          <w:shd w:val="clear" w:color="auto" w:fill="FFFFFF"/>
+        </w:rPr>
+        <w:t xml:space="preserve">Молоко подверглось окислению из-за </w:t>
+      </w:r>
+      <w:r>
+        <w:rPr>
+          <w:rFonts w:ascii="Times New Roman" w:hAnsi="Times New Roman" w:cs="Times New Roman"/>
+          <w:color w:val="000000"/>
+          <w:sz w:val="28"/>
+          <w:szCs w:val="28"/>
+          <w:shd w:val="clear" w:color="auto" w:fill="FFFFFF"/>
+          <w:lang w:val="ru-RU"/>
+        </w:rPr>
+        <w:t>несоблюдения норм хранения продукта</w:t>
+      </w:r>
+      <w:r>
+        <w:rPr>
+          <w:rFonts w:ascii="Times New Roman" w:hAnsi="Times New Roman" w:cs="Times New Roman"/>
+          <w:color w:val="000000"/>
+          <w:sz w:val="28"/>
+          <w:szCs w:val="28"/>
+          <w:shd w:val="clear" w:color="auto" w:fill="FFFFFF"/>
+        </w:rPr>
+        <w:t>. (</w:t>
+      </w:r>
+      <w:r>
+        <w:rPr>
+          <w:rFonts w:ascii="Times New Roman" w:hAnsi="Times New Roman" w:cs="Times New Roman"/>
+          <w:sz w:val="28"/>
+          <w:szCs w:val="28"/>
+        </w:rPr>
+        <w:t>Научный)</w:t>
+      </w:r>
+    </w:p>
+    <w:p>
+      <w:pPr>
+        <w:pStyle w:val="a9"/>
+        <w:spacing w:after="240" w:line="360" w:lineRule="auto"/>
+        <w:ind w:left="284" w:firstLine="709"/>
+        <w:jc w:val="both"/>
+        <w:rPr>
+          <w:rFonts w:ascii="Times New Roman" w:hAnsi="Times New Roman" w:cs="Times New Roman"/>
+          <w:sz w:val="28"/>
+          <w:szCs w:val="28"/>
+        </w:rPr>
+      </w:pPr>
+    </w:p>
+    <w:p>
+      <w:pPr>
+        <w:pStyle w:val="a9"/>
+        <w:numPr>
+          <w:ilvl w:val="0"/>
+          <w:numId w:val="31"/>
+        </w:numPr>
+        <w:spacing w:after="240" w:line="360" w:lineRule="auto"/>
+        <w:jc w:val="both"/>
+        <w:rPr>
+          <w:rFonts w:ascii="Times New Roman" w:hAnsi="Times New Roman" w:cs="Times New Roman"/>
+          <w:sz w:val="28"/>
+          <w:szCs w:val="28"/>
+        </w:rPr>
+      </w:pPr>
+      <w:r>
+        <w:rPr>
+          <w:rFonts w:ascii="Times New Roman" w:hAnsi="Times New Roman" w:cs="Times New Roman"/>
+          <w:sz w:val="28"/>
+          <w:szCs w:val="28"/>
+        </w:rPr>
+        <w:t>Центральный нападающий забил гол.</w:t>
+      </w:r>
+    </w:p>
+    <w:p>
+      <w:pPr>
+        <w:pStyle w:val="a9"/>
+        <w:numPr>
+          <w:ilvl w:val="1"/>
+          <w:numId w:val="31"/>
+        </w:numPr>
+        <w:spacing w:after="240" w:line="360" w:lineRule="auto"/>
+        <w:jc w:val="both"/>
+        <w:rPr>
+          <w:rFonts w:ascii="Times New Roman" w:hAnsi="Times New Roman" w:cs="Times New Roman"/>
+          <w:sz w:val="28"/>
+          <w:szCs w:val="28"/>
+        </w:rPr>
+      </w:pPr>
+      <w:r>
+        <w:rPr>
+          <w:rFonts w:ascii="Times New Roman" w:hAnsi="Times New Roman" w:cs="Times New Roman"/>
+          <w:sz w:val="28"/>
+          <w:szCs w:val="28"/>
+          <w:lang w:val="ru-RU"/>
+        </w:rPr>
+        <w:t xml:space="preserve"> </w:t>
+      </w:r>
+      <w:r>
+        <w:rPr>
+          <w:rFonts w:ascii="Times New Roman" w:hAnsi="Times New Roman" w:cs="Times New Roman"/>
+          <w:sz w:val="28"/>
+          <w:szCs w:val="28"/>
+          <w:lang w:val="ru-RU"/>
+        </w:rPr>
+        <w:t>И вот нападающий забивает решающий гол</w:t>
+      </w:r>
+      <w:r>
+        <w:rPr>
+          <w:rFonts w:ascii="Times New Roman" w:hAnsi="Times New Roman" w:cs="Times New Roman"/>
+          <w:sz w:val="28"/>
+          <w:szCs w:val="28"/>
+        </w:rPr>
+        <w:t>! (Разговорный)</w:t>
+      </w:r>
+    </w:p>
+    <w:p>
+      <w:pPr>
+        <w:pStyle w:val="a9"/>
+        <w:numPr>
+          <w:ilvl w:val="1"/>
+          <w:numId w:val="31"/>
+        </w:numPr>
+        <w:spacing w:after="240" w:line="360" w:lineRule="auto"/>
+        <w:jc w:val="both"/>
+        <w:rPr>
+          <w:rFonts w:ascii="Times New Roman" w:hAnsi="Times New Roman" w:cs="Times New Roman"/>
+          <w:color w:val="000000"/>
+          <w:sz w:val="28"/>
+          <w:szCs w:val="28"/>
+          <w:shd w:val="clear" w:color="auto" w:fill="FFFFFF"/>
+        </w:rPr>
+      </w:pPr>
+      <w:r>
+        <w:rPr>
+          <w:rFonts w:ascii="Times New Roman" w:hAnsi="Times New Roman" w:cs="Times New Roman"/>
+          <w:sz w:val="28"/>
+          <w:szCs w:val="28"/>
+          <w:lang w:val="ru-RU"/>
+        </w:rPr>
+        <w:t xml:space="preserve"> </w:t>
+      </w:r>
+      <w:r>
+        <w:rPr>
+          <w:rFonts w:ascii="Times New Roman" w:hAnsi="Times New Roman" w:cs="Times New Roman"/>
+          <w:sz w:val="28"/>
+          <w:szCs w:val="28"/>
+        </w:rPr>
+        <w:t xml:space="preserve">Центральный нападающий </w:t>
+      </w:r>
+      <w:r>
+        <w:rPr>
+          <w:rFonts w:ascii="Times New Roman" w:hAnsi="Times New Roman" w:cs="Times New Roman"/>
+          <w:sz w:val="28"/>
+          <w:szCs w:val="28"/>
+          <w:lang w:val="ru-RU"/>
+        </w:rPr>
+        <w:t>забил пенальти точным ударом</w:t>
+      </w:r>
+      <w:r>
+        <w:rPr>
+          <w:rFonts w:ascii="Times New Roman" w:hAnsi="Times New Roman" w:cs="Times New Roman"/>
+          <w:color w:val="000000"/>
+          <w:sz w:val="28"/>
+          <w:szCs w:val="28"/>
+          <w:shd w:val="clear" w:color="auto" w:fill="FFFFFF"/>
+        </w:rPr>
+        <w:t>. (Публицистический)</w:t>
+      </w:r>
+    </w:p>
+    <w:p>
+      <w:pPr>
+        <w:pStyle w:val="a9"/>
+        <w:spacing w:after="240" w:line="360" w:lineRule="auto"/>
+        <w:ind w:left="284" w:firstLine="709"/>
+        <w:jc w:val="both"/>
+        <w:rPr>
+          <w:rFonts w:ascii="Times New Roman" w:hAnsi="Times New Roman" w:cs="Times New Roman"/>
+          <w:color w:val="000000"/>
+          <w:sz w:val="28"/>
+          <w:szCs w:val="28"/>
+          <w:shd w:val="clear" w:color="auto" w:fill="FFFFFF"/>
+        </w:rPr>
+      </w:pPr>
+    </w:p>
+    <w:p>
+      <w:pPr>
+        <w:pStyle w:val="a9"/>
+        <w:numPr>
+          <w:ilvl w:val="0"/>
+          <w:numId w:val="31"/>
+        </w:numPr>
+        <w:spacing w:after="240" w:line="360" w:lineRule="auto"/>
+        <w:jc w:val="both"/>
+        <w:rPr>
+          <w:rFonts w:ascii="Times New Roman" w:hAnsi="Times New Roman" w:cs="Times New Roman"/>
+          <w:sz w:val="28"/>
+          <w:szCs w:val="28"/>
+        </w:rPr>
+      </w:pPr>
+      <w:r>
+        <w:rPr>
+          <w:rFonts w:ascii="Times New Roman" w:hAnsi="Times New Roman" w:cs="Times New Roman"/>
+          <w:sz w:val="28"/>
+          <w:szCs w:val="28"/>
+        </w:rPr>
+        <w:t>Преподаватель поставил «не зачтено».</w:t>
+      </w:r>
+    </w:p>
+    <w:p>
+      <w:pPr>
+        <w:pStyle w:val="a9"/>
+        <w:numPr>
+          <w:ilvl w:val="1"/>
+          <w:numId w:val="31"/>
+        </w:numPr>
+        <w:spacing w:after="240" w:line="360" w:lineRule="auto"/>
+        <w:jc w:val="both"/>
+        <w:rPr>
+          <w:rFonts w:ascii="Times New Roman" w:hAnsi="Times New Roman" w:cs="Times New Roman"/>
+          <w:sz w:val="28"/>
+          <w:szCs w:val="28"/>
+        </w:rPr>
+      </w:pPr>
+      <w:r>
+        <w:rPr>
+          <w:rFonts w:ascii="Times New Roman" w:hAnsi="Times New Roman" w:cs="Times New Roman"/>
+          <w:sz w:val="28"/>
+          <w:szCs w:val="28"/>
+          <w:lang w:val="ru-RU"/>
+        </w:rPr>
+        <w:t xml:space="preserve"> Иван не сдал экзамен по английскому, пересдача будет через неделю</w:t>
+      </w:r>
+      <w:r>
+        <w:rPr>
+          <w:rFonts w:ascii="Times New Roman" w:hAnsi="Times New Roman" w:cs="Times New Roman"/>
+          <w:sz w:val="28"/>
+          <w:szCs w:val="28"/>
+        </w:rPr>
+        <w:t>. (</w:t>
+      </w:r>
+      <w:r>
+        <w:rPr>
+          <w:rFonts w:ascii="Times New Roman" w:hAnsi="Times New Roman" w:cs="Times New Roman"/>
+          <w:color w:val="000000"/>
+          <w:sz w:val="28"/>
+          <w:szCs w:val="28"/>
+          <w:shd w:val="clear" w:color="auto" w:fill="FFFFFF"/>
+        </w:rPr>
+        <w:t>Публицистический</w:t>
+      </w:r>
+      <w:r>
+        <w:rPr>
+          <w:rFonts w:ascii="Times New Roman" w:hAnsi="Times New Roman" w:cs="Times New Roman"/>
+          <w:sz w:val="28"/>
+          <w:szCs w:val="28"/>
+        </w:rPr>
+        <w:t>)</w:t>
+      </w:r>
+    </w:p>
+    <w:p>
+      <w:pPr>
+        <w:pStyle w:val="a9"/>
+        <w:numPr>
+          <w:ilvl w:val="1"/>
+          <w:numId w:val="31"/>
+        </w:numPr>
+        <w:spacing w:after="240" w:line="360" w:lineRule="auto"/>
+        <w:jc w:val="both"/>
+        <w:rPr>
+          <w:rFonts w:ascii="Times New Roman" w:hAnsi="Times New Roman" w:cs="Times New Roman"/>
+          <w:sz w:val="28"/>
+          <w:szCs w:val="28"/>
+        </w:rPr>
+      </w:pPr>
+      <w:r>
+        <w:rPr>
+          <w:rFonts w:ascii="Times New Roman" w:hAnsi="Times New Roman" w:cs="Times New Roman"/>
+          <w:sz w:val="28"/>
+          <w:szCs w:val="28"/>
+          <w:lang w:val="ru-RU"/>
+        </w:rPr>
+        <w:t xml:space="preserve"> Это был третий раз, когда Иван пытался сдать английский, но его попытки были тщетны, учитель был неприклонен</w:t>
+      </w:r>
+      <w:r>
+        <w:rPr>
+          <w:rFonts w:ascii="Times New Roman" w:hAnsi="Times New Roman" w:cs="Times New Roman"/>
+          <w:sz w:val="28"/>
+          <w:szCs w:val="28"/>
+        </w:rPr>
+        <w:t>. (Художественный)</w:t>
+      </w:r>
+    </w:p>
+    <w:p>
+      <w:pPr>
+        <w:pStyle w:val="a9"/>
+        <w:numPr>
+          <w:ilvl w:val="1"/>
+          <w:numId w:val="31"/>
+        </w:numPr>
+        <w:spacing w:after="240" w:line="360" w:lineRule="auto"/>
+        <w:jc w:val="both"/>
+        <w:rPr>
+          <w:rFonts w:ascii="Times New Roman" w:hAnsi="Times New Roman" w:cs="Times New Roman"/>
+          <w:sz w:val="28"/>
+          <w:szCs w:val="28"/>
+        </w:rPr>
+      </w:pPr>
+      <w:r>
+        <w:rPr>
+          <w:rFonts w:ascii="Times New Roman" w:hAnsi="Times New Roman" w:cs="Times New Roman"/>
+          <w:color w:val="000000"/>
+          <w:sz w:val="28"/>
+          <w:szCs w:val="28"/>
+          <w:shd w:val="clear" w:color="auto" w:fill="FFFFFF"/>
+          <w:lang w:val="ru-RU"/>
+        </w:rPr>
+        <w:t xml:space="preserve"> </w:t>
+      </w:r>
+      <w:r>
+        <w:rPr>
+          <w:rFonts w:ascii="Times New Roman" w:hAnsi="Times New Roman" w:cs="Times New Roman"/>
+          <w:color w:val="000000"/>
+          <w:sz w:val="28"/>
+          <w:szCs w:val="28"/>
+          <w:shd w:val="clear" w:color="auto" w:fill="FFFFFF"/>
+          <w:lang w:val="ru-RU"/>
+        </w:rPr>
+        <w:t>Ванек опять провалился на экзамене</w:t>
+      </w:r>
+      <w:r>
+        <w:rPr>
+          <w:rFonts w:ascii="Times New Roman" w:hAnsi="Times New Roman" w:cs="Times New Roman"/>
+          <w:color w:val="000000"/>
+          <w:sz w:val="28"/>
+          <w:szCs w:val="28"/>
+          <w:shd w:val="clear" w:color="auto" w:fill="FFFFFF"/>
+        </w:rPr>
+        <w:t>.</w:t>
+      </w:r>
+      <w:r>
+        <w:rPr>
+          <w:rFonts w:ascii="Times New Roman" w:hAnsi="Times New Roman" w:cs="Times New Roman"/>
+          <w:sz w:val="28"/>
+          <w:szCs w:val="28"/>
+        </w:rPr>
+        <w:t xml:space="preserve"> (Разговорный)</w:t>
+      </w:r>
+    </w:p>
+    <w:p>
+      <w:pPr>
+        <w:pStyle w:val="a9"/>
+        <w:spacing w:after="240" w:line="360" w:lineRule="auto"/>
+        <w:ind w:firstLine="709"/>
+        <w:jc w:val="both"/>
+        <w:rPr>
+          <w:rFonts w:ascii="Times New Roman" w:hAnsi="Times New Roman" w:cs="Times New Roman"/>
+          <w:sz w:val="28"/>
+          <w:szCs w:val="28"/>
+        </w:rPr>
+      </w:pPr>
+    </w:p>
+    <w:p>
+      <w:pPr>
+        <w:spacing w:after="240" w:line="360" w:lineRule="auto"/>
+        <w:jc w:val="both"/>
+        <w:rPr>
+          <w:rFonts w:ascii="Times New Roman" w:hAnsi="Times New Roman" w:cs="Times New Roman"/>
+          <w:b/>
+          <w:sz w:val="28"/>
+          <w:szCs w:val="28"/>
+        </w:rPr>
+      </w:pPr>
+      <w:r>
+        <w:rPr>
+          <w:rFonts w:ascii="Times New Roman" w:hAnsi="Times New Roman" w:cs="Times New Roman"/>
+          <w:b/>
+          <w:sz w:val="28"/>
+          <w:szCs w:val="28"/>
+        </w:rPr>
+        <w:t>Упражнение 3.</w:t>
+      </w:r>
+    </w:p>
+    <w:p>
+      <w:pPr>
+        <w:spacing w:after="240" w:line="360" w:lineRule="auto"/>
+        <w:ind w:firstLine="709"/>
+        <w:jc w:val="both"/>
+        <w:rPr>
+          <w:rFonts w:ascii="Times New Roman" w:hAnsi="Times New Roman" w:cs="Times New Roman"/>
+          <w:sz w:val="28"/>
+          <w:szCs w:val="28"/>
+        </w:rPr>
+      </w:pPr>
+      <w:r>
+        <w:rPr>
+          <w:rFonts w:ascii="Times New Roman" w:hAnsi="Times New Roman" w:cs="Times New Roman"/>
+          <w:sz w:val="28"/>
+          <w:szCs w:val="28"/>
+        </w:rPr>
+        <w:t>Функциональный стиль текста: официально-деловой.</w:t>
+      </w:r>
+    </w:p>
+    <w:p>
+      <w:pPr>
+        <w:spacing w:after="240" w:line="360" w:lineRule="auto"/>
+        <w:ind w:firstLine="709"/>
+        <w:jc w:val="both"/>
+        <w:rPr>
+          <w:rFonts w:ascii="Times New Roman" w:hAnsi="Times New Roman" w:cs="Times New Roman"/>
+          <w:sz w:val="28"/>
+          <w:szCs w:val="28"/>
+        </w:rPr>
+      </w:pPr>
+      <w:r>
+        <w:rPr>
+          <w:rFonts w:ascii="Times New Roman" w:hAnsi="Times New Roman" w:cs="Times New Roman"/>
+          <w:sz w:val="28"/>
+          <w:szCs w:val="28"/>
+        </w:rPr>
+        <w:t>Созданию комического эффекта способствует несоответствие жизненной ситуации и стиля речи.</w:t>
+      </w:r>
+    </w:p>
+    <w:p>
+      <w:pPr>
+        <w:spacing w:after="240" w:line="360" w:lineRule="auto"/>
+        <w:ind w:firstLine="709"/>
+        <w:jc w:val="both"/>
+        <w:rPr>
+          <w:rFonts w:ascii="Times New Roman" w:hAnsi="Times New Roman" w:cs="Times New Roman"/>
+          <w:sz w:val="28"/>
+          <w:szCs w:val="28"/>
+        </w:rPr>
+      </w:pPr>
+      <w:r>
+        <w:rPr>
+          <w:rFonts w:ascii="Times New Roman" w:hAnsi="Times New Roman" w:cs="Times New Roman"/>
+          <w:sz w:val="28"/>
+          <w:szCs w:val="28"/>
+        </w:rPr>
+        <w:t>Отглагольные существительные:</w:t>
+      </w:r>
+    </w:p>
+    <w:p>
+      <w:pPr>
+        <w:spacing w:after="240" w:line="360" w:lineRule="auto"/>
+        <w:ind w:firstLine="709"/>
+        <w:jc w:val="both"/>
+        <w:rPr>
+          <w:rFonts w:ascii="Times New Roman" w:hAnsi="Times New Roman" w:cs="Times New Roman"/>
+          <w:sz w:val="28"/>
+          <w:szCs w:val="28"/>
+        </w:rPr>
+      </w:pPr>
+      <w:r>
+        <w:rPr>
+          <w:rFonts w:ascii="Times New Roman" w:hAnsi="Times New Roman" w:cs="Times New Roman"/>
+          <w:sz w:val="28"/>
+          <w:szCs w:val="28"/>
+        </w:rPr>
+        <w:lastRenderedPageBreak/>
+        <w:t>Порча, возвращение, снимание, переодевание, усаживание, чистка, варка, подметание, мойка, неучастие, нежелание, слушание, осуществление, окончание, высказывание, отсутствие, выступление, присвоение, пользование.</w:t>
+      </w:r>
+    </w:p>
+    <w:p>
+      <w:pPr>
+        <w:spacing w:after="240" w:line="360" w:lineRule="auto"/>
+        <w:ind w:firstLine="709"/>
+        <w:jc w:val="both"/>
+        <w:rPr>
+          <w:rFonts w:ascii="Times New Roman" w:hAnsi="Times New Roman" w:cs="Times New Roman"/>
+          <w:sz w:val="28"/>
+          <w:szCs w:val="28"/>
+        </w:rPr>
+      </w:pPr>
+      <w:r>
+        <w:rPr>
+          <w:rFonts w:ascii="Times New Roman" w:hAnsi="Times New Roman" w:cs="Times New Roman"/>
+          <w:sz w:val="28"/>
+          <w:szCs w:val="28"/>
+        </w:rPr>
+        <w:t>Речевые штампы:</w:t>
+      </w:r>
+    </w:p>
+    <w:p>
+      <w:pPr>
+        <w:spacing w:after="240" w:line="360" w:lineRule="auto"/>
+        <w:ind w:firstLine="709"/>
+        <w:jc w:val="both"/>
+        <w:rPr>
+          <w:rFonts w:ascii="Times New Roman" w:hAnsi="Times New Roman" w:cs="Times New Roman"/>
+          <w:sz w:val="28"/>
+          <w:szCs w:val="28"/>
+          <w:lang w:val="ru-RU"/>
+        </w:rPr>
+      </w:pPr>
+      <w:r>
+        <w:rPr>
+          <w:rFonts w:ascii="Times New Roman" w:hAnsi="Times New Roman" w:cs="Times New Roman"/>
+          <w:sz w:val="28"/>
+          <w:szCs w:val="28"/>
+        </w:rPr>
+        <w:t>«Осуществив возвращение»; «проделал работу по сниманию»; «</w:t>
+      </w:r>
+      <w:r>
+        <w:rPr>
+          <w:rFonts w:ascii="Times New Roman" w:hAnsi="Times New Roman" w:cs="Times New Roman"/>
+          <w:color w:val="000000"/>
+          <w:sz w:val="28"/>
+          <w:szCs w:val="28"/>
+          <w:shd w:val="clear" w:color="auto" w:fill="FFFFFF"/>
+        </w:rPr>
+        <w:t>в этот период  времени»; «</w:t>
+      </w:r>
+      <w:r>
+        <w:rPr>
+          <w:rFonts w:ascii="Times New Roman" w:hAnsi="Times New Roman" w:cs="Times New Roman"/>
+          <w:sz w:val="28"/>
+          <w:szCs w:val="28"/>
+        </w:rPr>
+        <w:t>претворяла в жизнь»; «ряд мероприятий, направленных на»; «по истечении некоторого времени»; «поднимать вопрос о»; «в настоящий момент»; «после окончания трудового дня»; «отразила такой момент, как»; «в ходе своего выступления»; «в личном пользовании».</w:t>
+      </w:r>
+      <w:r>
+        <w:rPr>
+          <w:rFonts w:ascii="Times New Roman" w:hAnsi="Times New Roman" w:cs="Times New Roman"/>
+          <w:sz w:val="28"/>
+          <w:szCs w:val="28"/>
+          <w:lang w:val="ru-RU"/>
+        </w:rPr>
+        <w:br/>
+      </w:r>
+    </w:p>
+    <w:p>
+      <w:pPr>
+        <w:spacing w:after="240" w:line="360" w:lineRule="auto"/>
+        <w:jc w:val="both"/>
+        <w:rPr>
+          <w:rFonts w:ascii="Times New Roman" w:hAnsi="Times New Roman" w:cs="Times New Roman"/>
+          <w:b/>
+          <w:sz w:val="28"/>
+          <w:szCs w:val="28"/>
+        </w:rPr>
+      </w:pPr>
+      <w:r>
+        <w:rPr>
+          <w:rFonts w:ascii="Times New Roman" w:hAnsi="Times New Roman" w:cs="Times New Roman"/>
+          <w:b/>
+          <w:sz w:val="28"/>
+          <w:szCs w:val="28"/>
+        </w:rPr>
+        <w:t>Упражнение 4.</w:t>
+      </w:r>
+    </w:p>
+    <w:p>
+      <w:pPr>
+        <w:pStyle w:val="a9"/>
+        <w:spacing w:after="240" w:line="360" w:lineRule="auto"/>
+        <w:ind w:left="0" w:firstLine="709"/>
+        <w:jc w:val="center"/>
+        <w:rPr>
+          <w:rFonts w:ascii="Times New Roman" w:hAnsi="Times New Roman" w:cs="Times New Roman"/>
+          <w:b/>
+          <w:sz w:val="28"/>
+          <w:szCs w:val="28"/>
+        </w:rPr>
+      </w:pPr>
+      <w:r>
+        <w:rPr>
+          <w:rFonts w:ascii="Times New Roman" w:hAnsi="Times New Roman" w:cs="Times New Roman"/>
+          <w:b/>
+          <w:sz w:val="28"/>
+          <w:szCs w:val="28"/>
+        </w:rPr>
+        <w:t>Записка в дневнике</w:t>
+      </w:r>
+    </w:p>
+    <w:p>
+      <w:pPr>
+        <w:pStyle w:val="a9"/>
+        <w:spacing w:after="240" w:line="360" w:lineRule="auto"/>
+        <w:ind w:left="0" w:firstLine="709"/>
+        <w:jc w:val="both"/>
+        <w:rPr>
+          <w:rFonts w:ascii="Times New Roman" w:hAnsi="Times New Roman" w:cs="Times New Roman"/>
+          <w:color w:val="000000"/>
+          <w:sz w:val="28"/>
+          <w:szCs w:val="28"/>
+          <w:shd w:val="clear" w:color="auto" w:fill="FFFFFF"/>
+        </w:rPr>
+      </w:pPr>
+      <w:r>
+        <w:rPr>
+          <w:rFonts w:ascii="Times New Roman" w:hAnsi="Times New Roman" w:cs="Times New Roman"/>
+          <w:color w:val="000000"/>
+          <w:sz w:val="28"/>
+          <w:szCs w:val="28"/>
+          <w:shd w:val="clear" w:color="auto" w:fill="FFFFFF"/>
+        </w:rPr>
+        <w:t>Уважаемые родители!</w:t>
+      </w:r>
+    </w:p>
+    <w:p>
+      <w:pPr>
+        <w:pStyle w:val="a9"/>
+        <w:spacing w:after="240" w:line="360" w:lineRule="auto"/>
+        <w:ind w:left="0" w:firstLine="709"/>
+        <w:jc w:val="both"/>
+        <w:rPr>
+          <w:rFonts w:ascii="Times New Roman" w:hAnsi="Times New Roman" w:cs="Times New Roman"/>
+          <w:color w:val="000000"/>
+          <w:sz w:val="28"/>
+          <w:szCs w:val="28"/>
+          <w:shd w:val="clear" w:color="auto" w:fill="FFFFFF"/>
+        </w:rPr>
+      </w:pPr>
+      <w:r>
+        <w:rPr>
+          <w:rFonts w:ascii="Times New Roman" w:hAnsi="Times New Roman" w:cs="Times New Roman"/>
+          <w:color w:val="000000"/>
+          <w:sz w:val="28"/>
+          <w:szCs w:val="28"/>
+          <w:shd w:val="clear" w:color="auto" w:fill="FFFFFF"/>
+        </w:rPr>
+        <w:t xml:space="preserve">Поскольку Ваш сын снова получил </w:t>
+      </w:r>
+      <w:r>
+        <w:rPr>
+          <w:rFonts w:ascii="Times New Roman" w:hAnsi="Times New Roman" w:cs="Times New Roman"/>
+          <w:color w:val="000000"/>
+          <w:sz w:val="28"/>
+          <w:szCs w:val="28"/>
+          <w:shd w:val="clear" w:color="auto" w:fill="FFFFFF"/>
+          <w:lang w:val="ru-RU"/>
+        </w:rPr>
+        <w:t>неудовлетворительную</w:t>
+      </w:r>
+      <w:r>
+        <w:rPr>
+          <w:rFonts w:ascii="Times New Roman" w:hAnsi="Times New Roman" w:cs="Times New Roman"/>
+          <w:color w:val="000000"/>
+          <w:sz w:val="28"/>
+          <w:szCs w:val="28"/>
+          <w:shd w:val="clear" w:color="auto" w:fill="FFFFFF"/>
+        </w:rPr>
+        <w:t xml:space="preserve"> оценку, он </w:t>
+      </w:r>
+      <w:r>
+        <w:rPr>
+          <w:rFonts w:ascii="Times New Roman" w:hAnsi="Times New Roman" w:cs="Times New Roman"/>
+          <w:color w:val="000000"/>
+          <w:sz w:val="28"/>
+          <w:szCs w:val="28"/>
+          <w:shd w:val="clear" w:color="auto" w:fill="FFFFFF"/>
+          <w:lang w:val="ru-RU"/>
+        </w:rPr>
+        <w:t xml:space="preserve">может быть </w:t>
+      </w:r>
+      <w:r>
+        <w:rPr>
+          <w:rFonts w:ascii="Times New Roman" w:hAnsi="Times New Roman" w:cs="Times New Roman"/>
+          <w:color w:val="000000"/>
+          <w:sz w:val="28"/>
+          <w:szCs w:val="28"/>
+          <w:shd w:val="clear" w:color="auto" w:fill="FFFFFF"/>
+        </w:rPr>
+        <w:t>отчислен из учебного учреждения</w:t>
+      </w:r>
+      <w:r>
+        <w:rPr>
+          <w:rFonts w:ascii="Times New Roman" w:hAnsi="Times New Roman" w:cs="Times New Roman"/>
+          <w:color w:val="000000"/>
+          <w:sz w:val="28"/>
+          <w:szCs w:val="28"/>
+          <w:shd w:val="clear" w:color="auto" w:fill="FFFFFF"/>
+          <w:lang w:val="ru-RU"/>
+        </w:rPr>
+        <w:t>, если не исправит оценку</w:t>
+      </w:r>
+      <w:r>
+        <w:rPr>
+          <w:rFonts w:ascii="Times New Roman" w:hAnsi="Times New Roman" w:cs="Times New Roman"/>
+          <w:color w:val="000000"/>
+          <w:sz w:val="28"/>
+          <w:szCs w:val="28"/>
+          <w:shd w:val="clear" w:color="auto" w:fill="FFFFFF"/>
+        </w:rPr>
+        <w:t xml:space="preserve">. </w:t>
+      </w:r>
+    </w:p>
+    <w:p>
+      <w:pPr>
+        <w:pStyle w:val="a9"/>
+        <w:spacing w:after="240" w:line="360" w:lineRule="auto"/>
+        <w:ind w:left="0" w:firstLine="709"/>
+        <w:jc w:val="right"/>
+        <w:rPr>
+          <w:rFonts w:ascii="Times New Roman" w:hAnsi="Times New Roman" w:cs="Times New Roman"/>
+          <w:b/>
+          <w:sz w:val="28"/>
+          <w:szCs w:val="28"/>
+        </w:rPr>
+      </w:pPr>
+      <w:r>
+        <w:rPr>
+          <w:rFonts w:ascii="Times New Roman" w:hAnsi="Times New Roman" w:cs="Times New Roman"/>
+          <w:color w:val="000000"/>
+          <w:sz w:val="28"/>
+          <w:szCs w:val="28"/>
+          <w:shd w:val="clear" w:color="auto" w:fill="FFFFFF"/>
+        </w:rPr>
+        <w:t>Директор школы</w:t>
+      </w:r>
+      <w:r>
+        <w:rPr>
+          <w:rFonts w:ascii="Times New Roman" w:hAnsi="Times New Roman" w:cs="Times New Roman"/>
+          <w:color w:val="000000"/>
+          <w:sz w:val="28"/>
+          <w:szCs w:val="28"/>
+          <w:shd w:val="clear" w:color="auto" w:fill="FFFFFF"/>
+        </w:rPr>
+        <w:tab/>
+      </w:r>
+      <w:r>
+        <w:rPr>
+          <w:rFonts w:ascii="Times New Roman" w:hAnsi="Times New Roman" w:cs="Times New Roman"/>
+          <w:color w:val="000000"/>
+          <w:sz w:val="28"/>
+          <w:szCs w:val="28"/>
+          <w:shd w:val="clear" w:color="auto" w:fill="FFFFFF"/>
+        </w:rPr>
+        <w:tab/>
+        <w:t xml:space="preserve"> В.Н. Петров</w:t>
+      </w:r>
+    </w:p>
+    <w:p>
+      <w:pPr>
+        <w:spacing w:after="240" w:line="360" w:lineRule="auto"/>
+        <w:ind w:firstLine="709"/>
+        <w:rPr>
+          <w:rFonts w:ascii="Times New Roman" w:hAnsi="Times New Roman" w:cs="Times New Roman"/>
+          <w:sz w:val="28"/>
+          <w:szCs w:val="28"/>
+        </w:rPr>
+      </w:pPr>
+    </w:p>
+    <w:p>
+      <w:pPr>
+        <w:spacing w:after="240" w:line="360" w:lineRule="auto"/>
+        <w:ind w:firstLine="709"/>
+        <w:jc w:val="center"/>
+        <w:rPr>
+          <w:rFonts w:ascii="Times New Roman" w:hAnsi="Times New Roman" w:cs="Times New Roman"/>
+          <w:b/>
+          <w:sz w:val="28"/>
+          <w:szCs w:val="28"/>
+        </w:rPr>
+      </w:pPr>
+      <w:r>
+        <w:rPr>
+          <w:rFonts w:ascii="Times New Roman" w:hAnsi="Times New Roman" w:cs="Times New Roman"/>
+          <w:b/>
+          <w:sz w:val="28"/>
+          <w:szCs w:val="28"/>
+        </w:rPr>
+        <w:t>Записка сына, обращенная к матери</w:t>
+      </w:r>
+    </w:p>
+    <w:p>
+      <w:pPr>
+        <w:spacing w:after="240" w:line="360" w:lineRule="auto"/>
+        <w:ind w:firstLine="709"/>
+        <w:jc w:val="both"/>
+        <w:rPr>
+          <w:rFonts w:ascii="Times New Roman" w:hAnsi="Times New Roman" w:cs="Times New Roman"/>
+          <w:color w:val="000000"/>
+          <w:sz w:val="28"/>
+          <w:szCs w:val="28"/>
+          <w:shd w:val="clear" w:color="auto" w:fill="FFFFFF"/>
+        </w:rPr>
+      </w:pPr>
+      <w:r>
+        <w:rPr>
+          <w:rFonts w:ascii="Times New Roman" w:hAnsi="Times New Roman" w:cs="Times New Roman"/>
+          <w:color w:val="000000"/>
+          <w:sz w:val="28"/>
+          <w:szCs w:val="28"/>
+          <w:shd w:val="clear" w:color="auto" w:fill="FFFFFF"/>
+        </w:rPr>
+        <w:t xml:space="preserve">Мама, я сходил в магазин и купил продукты. </w:t>
+      </w:r>
+      <w:r>
+        <w:rPr>
+          <w:rFonts w:ascii="Times New Roman" w:hAnsi="Times New Roman" w:cs="Times New Roman"/>
+          <w:color w:val="000000"/>
+          <w:sz w:val="28"/>
+          <w:szCs w:val="28"/>
+          <w:shd w:val="clear" w:color="auto" w:fill="FFFFFF"/>
+          <w:lang w:val="ru-RU"/>
+        </w:rPr>
+        <w:t>Сдачи не было =)</w:t>
+      </w:r>
+    </w:p>
+    <w:p>
+      <w:pPr>
+        <w:spacing w:after="240" w:line="360" w:lineRule="auto"/>
+        <w:ind w:firstLine="709"/>
+        <w:rPr>
+          <w:rFonts w:ascii="Times New Roman" w:hAnsi="Times New Roman" w:cs="Times New Roman"/>
+          <w:color w:val="000000"/>
+          <w:sz w:val="28"/>
+          <w:szCs w:val="28"/>
+          <w:shd w:val="clear" w:color="auto" w:fill="FFFFFF"/>
+        </w:rPr>
+      </w:pPr>
+    </w:p>
+    <w:p>
+      <w:pPr>
+        <w:spacing w:after="240" w:line="360" w:lineRule="auto"/>
+        <w:ind w:firstLine="709"/>
+        <w:jc w:val="center"/>
+        <w:rPr>
+          <w:rFonts w:ascii="Times New Roman" w:hAnsi="Times New Roman" w:cs="Times New Roman"/>
+          <w:b/>
+          <w:sz w:val="28"/>
+          <w:szCs w:val="28"/>
+        </w:rPr>
+      </w:pPr>
+      <w:r>
+        <w:rPr>
+          <w:rFonts w:ascii="Times New Roman" w:hAnsi="Times New Roman" w:cs="Times New Roman"/>
+          <w:b/>
+          <w:sz w:val="28"/>
+          <w:szCs w:val="28"/>
+        </w:rPr>
+        <w:t>Заявление служащей начальнику</w:t>
+      </w:r>
+    </w:p>
+    <w:p>
+      <w:pPr>
+        <w:spacing w:after="240" w:line="360" w:lineRule="auto"/>
+        <w:ind w:firstLine="709"/>
+        <w:jc w:val="right"/>
+        <w:rPr>
+          <w:rFonts w:ascii="Times New Roman" w:hAnsi="Times New Roman" w:cs="Times New Roman"/>
+          <w:color w:val="000000"/>
+          <w:sz w:val="28"/>
+          <w:szCs w:val="28"/>
+          <w:shd w:val="clear" w:color="auto" w:fill="FFFFFF"/>
+        </w:rPr>
+      </w:pPr>
+      <w:r>
+        <w:rPr>
+          <w:rFonts w:ascii="Times New Roman" w:hAnsi="Times New Roman" w:cs="Times New Roman"/>
+          <w:color w:val="000000"/>
+          <w:sz w:val="28"/>
+          <w:szCs w:val="28"/>
+          <w:shd w:val="clear" w:color="auto" w:fill="FFFFFF"/>
+        </w:rPr>
+        <w:tab/>
+      </w:r>
+      <w:r>
+        <w:rPr>
+          <w:rFonts w:ascii="Times New Roman" w:hAnsi="Times New Roman" w:cs="Times New Roman"/>
+          <w:color w:val="000000"/>
+          <w:sz w:val="28"/>
+          <w:szCs w:val="28"/>
+          <w:shd w:val="clear" w:color="auto" w:fill="FFFFFF"/>
+        </w:rPr>
+        <w:tab/>
+      </w:r>
+      <w:r>
+        <w:rPr>
+          <w:rFonts w:ascii="Times New Roman" w:hAnsi="Times New Roman" w:cs="Times New Roman"/>
+          <w:color w:val="000000"/>
+          <w:sz w:val="28"/>
+          <w:szCs w:val="28"/>
+          <w:shd w:val="clear" w:color="auto" w:fill="FFFFFF"/>
+        </w:rPr>
+        <w:tab/>
+      </w:r>
+      <w:r>
+        <w:rPr>
+          <w:rFonts w:ascii="Times New Roman" w:hAnsi="Times New Roman" w:cs="Times New Roman"/>
+          <w:color w:val="000000"/>
+          <w:sz w:val="28"/>
+          <w:szCs w:val="28"/>
+          <w:shd w:val="clear" w:color="auto" w:fill="FFFFFF"/>
+        </w:rPr>
+        <w:tab/>
+      </w:r>
+      <w:r>
+        <w:rPr>
+          <w:rFonts w:ascii="Times New Roman" w:hAnsi="Times New Roman" w:cs="Times New Roman"/>
+          <w:color w:val="000000"/>
+          <w:sz w:val="28"/>
+          <w:szCs w:val="28"/>
+          <w:shd w:val="clear" w:color="auto" w:fill="FFFFFF"/>
+        </w:rPr>
+        <w:tab/>
+      </w:r>
+      <w:r>
+        <w:rPr>
+          <w:rFonts w:ascii="Times New Roman" w:hAnsi="Times New Roman" w:cs="Times New Roman"/>
+          <w:color w:val="000000"/>
+          <w:sz w:val="28"/>
+          <w:szCs w:val="28"/>
+          <w:shd w:val="clear" w:color="auto" w:fill="FFFFFF"/>
+        </w:rPr>
+        <w:tab/>
+      </w:r>
+      <w:r>
+        <w:rPr>
+          <w:rFonts w:ascii="Times New Roman" w:hAnsi="Times New Roman" w:cs="Times New Roman"/>
+          <w:color w:val="000000"/>
+          <w:sz w:val="28"/>
+          <w:szCs w:val="28"/>
+          <w:shd w:val="clear" w:color="auto" w:fill="FFFFFF"/>
+        </w:rPr>
+        <w:tab/>
+      </w:r>
+      <w:r>
+        <w:rPr>
+          <w:rFonts w:ascii="Times New Roman" w:hAnsi="Times New Roman" w:cs="Times New Roman"/>
+          <w:color w:val="000000"/>
+          <w:sz w:val="28"/>
+          <w:szCs w:val="28"/>
+          <w:shd w:val="clear" w:color="auto" w:fill="FFFFFF"/>
+        </w:rPr>
+        <w:tab/>
+        <w:t>Директору ООО «Строитель»</w:t>
+      </w:r>
+      <w:r>
+        <w:rPr>
+          <w:rFonts w:ascii="Times New Roman" w:hAnsi="Times New Roman" w:cs="Times New Roman"/>
+          <w:color w:val="000000"/>
+          <w:sz w:val="28"/>
+          <w:szCs w:val="28"/>
+        </w:rPr>
+        <w:br/>
+      </w:r>
+      <w:r>
+        <w:rPr>
+          <w:rFonts w:ascii="Times New Roman" w:hAnsi="Times New Roman" w:cs="Times New Roman"/>
+          <w:color w:val="000000"/>
+          <w:sz w:val="28"/>
+          <w:szCs w:val="28"/>
+          <w:shd w:val="clear" w:color="auto" w:fill="FFFFFF"/>
+        </w:rPr>
+        <w:tab/>
+      </w:r>
+      <w:r>
+        <w:rPr>
+          <w:rFonts w:ascii="Times New Roman" w:hAnsi="Times New Roman" w:cs="Times New Roman"/>
+          <w:color w:val="000000"/>
+          <w:sz w:val="28"/>
+          <w:szCs w:val="28"/>
+          <w:shd w:val="clear" w:color="auto" w:fill="FFFFFF"/>
+        </w:rPr>
+        <w:tab/>
+      </w:r>
+      <w:r>
+        <w:rPr>
+          <w:rFonts w:ascii="Times New Roman" w:hAnsi="Times New Roman" w:cs="Times New Roman"/>
+          <w:color w:val="000000"/>
+          <w:sz w:val="28"/>
+          <w:szCs w:val="28"/>
+          <w:shd w:val="clear" w:color="auto" w:fill="FFFFFF"/>
+        </w:rPr>
+        <w:tab/>
+      </w:r>
+      <w:r>
+        <w:rPr>
+          <w:rFonts w:ascii="Times New Roman" w:hAnsi="Times New Roman" w:cs="Times New Roman"/>
+          <w:color w:val="000000"/>
+          <w:sz w:val="28"/>
+          <w:szCs w:val="28"/>
+          <w:shd w:val="clear" w:color="auto" w:fill="FFFFFF"/>
+        </w:rPr>
+        <w:tab/>
+      </w:r>
+      <w:r>
+        <w:rPr>
+          <w:rFonts w:ascii="Times New Roman" w:hAnsi="Times New Roman" w:cs="Times New Roman"/>
+          <w:color w:val="000000"/>
+          <w:sz w:val="28"/>
+          <w:szCs w:val="28"/>
+          <w:shd w:val="clear" w:color="auto" w:fill="FFFFFF"/>
+        </w:rPr>
+        <w:tab/>
+        <w:t xml:space="preserve">     Иванову И.И</w:t>
+      </w:r>
+      <w:r>
+        <w:rPr>
+          <w:rFonts w:ascii="Times New Roman" w:hAnsi="Times New Roman" w:cs="Times New Roman"/>
+          <w:color w:val="000000"/>
+          <w:sz w:val="28"/>
+          <w:szCs w:val="28"/>
+        </w:rPr>
+        <w:br/>
+      </w:r>
+      <w:r>
+        <w:rPr>
+          <w:rFonts w:ascii="Times New Roman" w:hAnsi="Times New Roman" w:cs="Times New Roman"/>
+          <w:color w:val="000000"/>
+          <w:sz w:val="28"/>
+          <w:szCs w:val="28"/>
+          <w:shd w:val="clear" w:color="auto" w:fill="FFFFFF"/>
+        </w:rPr>
+        <w:tab/>
+      </w:r>
+      <w:r>
+        <w:rPr>
+          <w:rFonts w:ascii="Times New Roman" w:hAnsi="Times New Roman" w:cs="Times New Roman"/>
+          <w:color w:val="000000"/>
+          <w:sz w:val="28"/>
+          <w:szCs w:val="28"/>
+          <w:shd w:val="clear" w:color="auto" w:fill="FFFFFF"/>
+        </w:rPr>
+        <w:tab/>
+      </w:r>
+      <w:r>
+        <w:rPr>
+          <w:rFonts w:ascii="Times New Roman" w:hAnsi="Times New Roman" w:cs="Times New Roman"/>
+          <w:color w:val="000000"/>
+          <w:sz w:val="28"/>
+          <w:szCs w:val="28"/>
+          <w:shd w:val="clear" w:color="auto" w:fill="FFFFFF"/>
+        </w:rPr>
+        <w:tab/>
+      </w:r>
+      <w:r>
+        <w:rPr>
+          <w:rFonts w:ascii="Times New Roman" w:hAnsi="Times New Roman" w:cs="Times New Roman"/>
+          <w:color w:val="000000"/>
+          <w:sz w:val="28"/>
+          <w:szCs w:val="28"/>
+          <w:shd w:val="clear" w:color="auto" w:fill="FFFFFF"/>
+        </w:rPr>
+        <w:tab/>
+      </w:r>
+      <w:r>
+        <w:rPr>
+          <w:rFonts w:ascii="Times New Roman" w:hAnsi="Times New Roman" w:cs="Times New Roman"/>
+          <w:color w:val="000000"/>
+          <w:sz w:val="28"/>
+          <w:szCs w:val="28"/>
+          <w:shd w:val="clear" w:color="auto" w:fill="FFFFFF"/>
+        </w:rPr>
+        <w:tab/>
+      </w:r>
+      <w:r>
+        <w:rPr>
+          <w:rFonts w:ascii="Times New Roman" w:hAnsi="Times New Roman" w:cs="Times New Roman"/>
+          <w:color w:val="000000"/>
+          <w:sz w:val="28"/>
+          <w:szCs w:val="28"/>
+          <w:shd w:val="clear" w:color="auto" w:fill="FFFFFF"/>
+        </w:rPr>
+        <w:tab/>
+      </w:r>
+      <w:r>
+        <w:rPr>
+          <w:rFonts w:ascii="Times New Roman" w:hAnsi="Times New Roman" w:cs="Times New Roman"/>
+          <w:color w:val="000000"/>
+          <w:sz w:val="28"/>
+          <w:szCs w:val="28"/>
+          <w:shd w:val="clear" w:color="auto" w:fill="FFFFFF"/>
+        </w:rPr>
+        <w:tab/>
+        <w:t xml:space="preserve">        Начальника отдела кадров</w:t>
+      </w:r>
+      <w:r>
+        <w:rPr>
+          <w:rFonts w:ascii="Times New Roman" w:hAnsi="Times New Roman" w:cs="Times New Roman"/>
+          <w:color w:val="000000"/>
+          <w:sz w:val="28"/>
+          <w:szCs w:val="28"/>
+        </w:rPr>
+        <w:br/>
+      </w:r>
+      <w:r>
+        <w:rPr>
+          <w:rFonts w:ascii="Times New Roman" w:hAnsi="Times New Roman" w:cs="Times New Roman"/>
+          <w:color w:val="000000"/>
+          <w:sz w:val="28"/>
+          <w:szCs w:val="28"/>
+          <w:shd w:val="clear" w:color="auto" w:fill="FFFFFF"/>
+        </w:rPr>
+        <w:tab/>
+      </w:r>
+      <w:r>
+        <w:rPr>
+          <w:rFonts w:ascii="Times New Roman" w:hAnsi="Times New Roman" w:cs="Times New Roman"/>
+          <w:color w:val="000000"/>
+          <w:sz w:val="28"/>
+          <w:szCs w:val="28"/>
+          <w:shd w:val="clear" w:color="auto" w:fill="FFFFFF"/>
+        </w:rPr>
+        <w:tab/>
+      </w:r>
+      <w:r>
+        <w:rPr>
+          <w:rFonts w:ascii="Times New Roman" w:hAnsi="Times New Roman" w:cs="Times New Roman"/>
+          <w:color w:val="000000"/>
+          <w:sz w:val="28"/>
+          <w:szCs w:val="28"/>
+          <w:shd w:val="clear" w:color="auto" w:fill="FFFFFF"/>
+        </w:rPr>
+        <w:tab/>
+      </w:r>
+      <w:r>
+        <w:rPr>
+          <w:rFonts w:ascii="Times New Roman" w:hAnsi="Times New Roman" w:cs="Times New Roman"/>
+          <w:color w:val="000000"/>
+          <w:sz w:val="28"/>
+          <w:szCs w:val="28"/>
+          <w:shd w:val="clear" w:color="auto" w:fill="FFFFFF"/>
+        </w:rPr>
+        <w:tab/>
+      </w:r>
+      <w:r>
+        <w:rPr>
+          <w:rFonts w:ascii="Times New Roman" w:hAnsi="Times New Roman" w:cs="Times New Roman"/>
+          <w:color w:val="000000"/>
+          <w:sz w:val="28"/>
+          <w:szCs w:val="28"/>
+          <w:shd w:val="clear" w:color="auto" w:fill="FFFFFF"/>
+        </w:rPr>
+        <w:tab/>
+        <w:t xml:space="preserve">       Петровой К.С.</w:t>
+      </w:r>
+    </w:p>
+    <w:p>
+      <w:pPr>
+        <w:spacing w:after="240" w:line="360" w:lineRule="auto"/>
+        <w:ind w:firstLine="709"/>
+        <w:jc w:val="center"/>
+        <w:rPr>
+          <w:rFonts w:ascii="Times New Roman" w:hAnsi="Times New Roman" w:cs="Times New Roman"/>
+          <w:color w:val="000000"/>
+          <w:sz w:val="28"/>
+          <w:szCs w:val="28"/>
+          <w:shd w:val="clear" w:color="auto" w:fill="FFFFFF"/>
+        </w:rPr>
+      </w:pPr>
+      <w:r>
+        <w:rPr>
+          <w:rFonts w:ascii="Times New Roman" w:hAnsi="Times New Roman" w:cs="Times New Roman"/>
+          <w:color w:val="000000"/>
+          <w:sz w:val="28"/>
+          <w:szCs w:val="28"/>
+        </w:rPr>
+        <w:lastRenderedPageBreak/>
+        <w:br/>
+      </w:r>
+      <w:r>
+        <w:rPr>
+          <w:rFonts w:ascii="Times New Roman" w:hAnsi="Times New Roman" w:cs="Times New Roman"/>
+          <w:color w:val="000000"/>
+          <w:sz w:val="28"/>
+          <w:szCs w:val="28"/>
+          <w:shd w:val="clear" w:color="auto" w:fill="FFFFFF"/>
+        </w:rPr>
+        <w:t>Заявление</w:t>
+      </w:r>
+    </w:p>
+    <w:p>
+      <w:pPr>
+        <w:spacing w:after="240" w:line="360" w:lineRule="auto"/>
+        <w:ind w:firstLine="709"/>
+        <w:rPr>
+          <w:rFonts w:ascii="Times New Roman" w:hAnsi="Times New Roman" w:cs="Times New Roman"/>
+          <w:color w:val="000000"/>
+          <w:sz w:val="28"/>
+          <w:szCs w:val="28"/>
+          <w:lang w:val="ru-RU"/>
+        </w:rPr>
+      </w:pPr>
+      <w:r>
+        <w:rPr>
+          <w:rFonts w:ascii="Times New Roman" w:hAnsi="Times New Roman" w:cs="Times New Roman"/>
+          <w:color w:val="000000"/>
+          <w:sz w:val="28"/>
+          <w:szCs w:val="28"/>
+        </w:rPr>
+        <w:br/>
+      </w:r>
+      <w:r>
+        <w:rPr>
+          <w:rFonts w:ascii="Times New Roman" w:hAnsi="Times New Roman" w:cs="Times New Roman"/>
+          <w:color w:val="000000"/>
+          <w:sz w:val="28"/>
+          <w:szCs w:val="28"/>
+          <w:shd w:val="clear" w:color="auto" w:fill="FFFFFF"/>
+        </w:rPr>
+        <w:t>Я, Петрова К.С., прошу Иванова И.И., предоставить мне оплачиваемый отпуск, начиная с сегодняшнего дня, по семейным обстоятельствам.</w:t>
+      </w:r>
+    </w:p>
+    <w:p>
+      <w:pPr>
+        <w:spacing w:after="240" w:line="360" w:lineRule="auto"/>
+        <w:ind w:firstLine="709"/>
+        <w:jc w:val="right"/>
+        <w:rPr>
+          <w:rFonts w:ascii="Times New Roman" w:hAnsi="Times New Roman" w:cs="Times New Roman"/>
+          <w:color w:val="000000"/>
+          <w:sz w:val="28"/>
+          <w:szCs w:val="28"/>
+          <w:shd w:val="clear" w:color="auto" w:fill="FFFFFF"/>
+          <w:lang w:val="ru-RU"/>
+        </w:rPr>
+      </w:pPr>
+      <w:r>
+        <w:rPr>
+          <w:rFonts w:ascii="Times New Roman" w:hAnsi="Times New Roman" w:cs="Times New Roman"/>
+          <w:color w:val="000000"/>
+          <w:sz w:val="28"/>
+          <w:szCs w:val="28"/>
+          <w:shd w:val="clear" w:color="auto" w:fill="FFFFFF"/>
+        </w:rPr>
+        <w:t>22.09.2022 ______________/Петрова К.С./</w:t>
+      </w:r>
+      <w:r>
+        <w:rPr>
+          <w:rFonts w:ascii="Times New Roman" w:hAnsi="Times New Roman" w:cs="Times New Roman"/>
+          <w:color w:val="000000"/>
+          <w:sz w:val="28"/>
+          <w:szCs w:val="28"/>
+          <w:shd w:val="clear" w:color="auto" w:fill="FFFFFF"/>
+          <w:lang w:val="ru-RU"/>
+        </w:rPr>
+        <w:br/>
+      </w:r>
+    </w:p>
+    <w:p>
+      <w:pPr>
+        <w:spacing w:after="240" w:line="360" w:lineRule="auto"/>
+        <w:ind w:firstLine="709"/>
+        <w:jc w:val="center"/>
+        <w:rPr>
+          <w:rFonts w:ascii="Times New Roman" w:hAnsi="Times New Roman" w:cs="Times New Roman"/>
+          <w:b/>
+          <w:sz w:val="28"/>
+          <w:szCs w:val="28"/>
+        </w:rPr>
+      </w:pPr>
+      <w:r>
+        <w:rPr>
+          <w:rFonts w:ascii="Times New Roman" w:hAnsi="Times New Roman" w:cs="Times New Roman"/>
+          <w:b/>
+          <w:sz w:val="28"/>
+          <w:szCs w:val="28"/>
+        </w:rPr>
+        <w:t>Заявление директору фирмы от подчиненного</w:t>
+      </w:r>
+    </w:p>
+    <w:p>
+      <w:pPr>
+        <w:spacing w:after="240" w:line="360" w:lineRule="auto"/>
+        <w:ind w:firstLine="709"/>
+        <w:jc w:val="right"/>
+        <w:rPr>
+          <w:rFonts w:ascii="Times New Roman" w:hAnsi="Times New Roman" w:cs="Times New Roman"/>
+          <w:color w:val="000000"/>
+          <w:sz w:val="28"/>
+          <w:szCs w:val="28"/>
+          <w:shd w:val="clear" w:color="auto" w:fill="FFFFFF"/>
+        </w:rPr>
+      </w:pPr>
+      <w:r>
+        <w:rPr>
+          <w:rFonts w:ascii="Times New Roman" w:hAnsi="Times New Roman" w:cs="Times New Roman"/>
+          <w:color w:val="000000"/>
+          <w:sz w:val="28"/>
+          <w:szCs w:val="28"/>
+          <w:shd w:val="clear" w:color="auto" w:fill="FFFFFF"/>
+        </w:rPr>
+        <w:tab/>
+      </w:r>
+      <w:r>
+        <w:rPr>
+          <w:rFonts w:ascii="Times New Roman" w:hAnsi="Times New Roman" w:cs="Times New Roman"/>
+          <w:color w:val="000000"/>
+          <w:sz w:val="28"/>
+          <w:szCs w:val="28"/>
+          <w:shd w:val="clear" w:color="auto" w:fill="FFFFFF"/>
+        </w:rPr>
+        <w:tab/>
+      </w:r>
+      <w:r>
+        <w:rPr>
+          <w:rFonts w:ascii="Times New Roman" w:hAnsi="Times New Roman" w:cs="Times New Roman"/>
+          <w:color w:val="000000"/>
+          <w:sz w:val="28"/>
+          <w:szCs w:val="28"/>
+          <w:shd w:val="clear" w:color="auto" w:fill="FFFFFF"/>
+        </w:rPr>
+        <w:tab/>
+      </w:r>
+      <w:r>
+        <w:rPr>
+          <w:rFonts w:ascii="Times New Roman" w:hAnsi="Times New Roman" w:cs="Times New Roman"/>
+          <w:color w:val="000000"/>
+          <w:sz w:val="28"/>
+          <w:szCs w:val="28"/>
+          <w:shd w:val="clear" w:color="auto" w:fill="FFFFFF"/>
+        </w:rPr>
+        <w:tab/>
+      </w:r>
+      <w:r>
+        <w:rPr>
+          <w:rFonts w:ascii="Times New Roman" w:hAnsi="Times New Roman" w:cs="Times New Roman"/>
+          <w:color w:val="000000"/>
+          <w:sz w:val="28"/>
+          <w:szCs w:val="28"/>
+          <w:shd w:val="clear" w:color="auto" w:fill="FFFFFF"/>
+        </w:rPr>
+        <w:tab/>
+      </w:r>
+      <w:r>
+        <w:rPr>
+          <w:rFonts w:ascii="Times New Roman" w:hAnsi="Times New Roman" w:cs="Times New Roman"/>
+          <w:color w:val="000000"/>
+          <w:sz w:val="28"/>
+          <w:szCs w:val="28"/>
+          <w:shd w:val="clear" w:color="auto" w:fill="FFFFFF"/>
+        </w:rPr>
+        <w:tab/>
+      </w:r>
+      <w:r>
+        <w:rPr>
+          <w:rFonts w:ascii="Times New Roman" w:hAnsi="Times New Roman" w:cs="Times New Roman"/>
+          <w:color w:val="000000"/>
+          <w:sz w:val="28"/>
+          <w:szCs w:val="28"/>
+          <w:shd w:val="clear" w:color="auto" w:fill="FFFFFF"/>
+        </w:rPr>
+        <w:tab/>
+        <w:t xml:space="preserve">    Директору ООО «Алмаз»</w:t>
+      </w:r>
+      <w:r>
+        <w:rPr>
+          <w:rFonts w:ascii="Times New Roman" w:hAnsi="Times New Roman" w:cs="Times New Roman"/>
+          <w:color w:val="000000"/>
+          <w:sz w:val="28"/>
+          <w:szCs w:val="28"/>
+        </w:rPr>
+        <w:br/>
+      </w:r>
+      <w:r>
+        <w:rPr>
+          <w:rFonts w:ascii="Times New Roman" w:hAnsi="Times New Roman" w:cs="Times New Roman"/>
+          <w:color w:val="000000"/>
+          <w:sz w:val="28"/>
+          <w:szCs w:val="28"/>
+          <w:shd w:val="clear" w:color="auto" w:fill="FFFFFF"/>
+        </w:rPr>
+        <w:tab/>
+      </w:r>
+      <w:r>
+        <w:rPr>
+          <w:rFonts w:ascii="Times New Roman" w:hAnsi="Times New Roman" w:cs="Times New Roman"/>
+          <w:color w:val="000000"/>
+          <w:sz w:val="28"/>
+          <w:szCs w:val="28"/>
+          <w:shd w:val="clear" w:color="auto" w:fill="FFFFFF"/>
+        </w:rPr>
+        <w:tab/>
+      </w:r>
+      <w:r>
+        <w:rPr>
+          <w:rFonts w:ascii="Times New Roman" w:hAnsi="Times New Roman" w:cs="Times New Roman"/>
+          <w:color w:val="000000"/>
+          <w:sz w:val="28"/>
+          <w:szCs w:val="28"/>
+          <w:shd w:val="clear" w:color="auto" w:fill="FFFFFF"/>
+        </w:rPr>
+        <w:tab/>
+      </w:r>
+      <w:r>
+        <w:rPr>
+          <w:rFonts w:ascii="Times New Roman" w:hAnsi="Times New Roman" w:cs="Times New Roman"/>
+          <w:color w:val="000000"/>
+          <w:sz w:val="28"/>
+          <w:szCs w:val="28"/>
+          <w:shd w:val="clear" w:color="auto" w:fill="FFFFFF"/>
+        </w:rPr>
+        <w:tab/>
+      </w:r>
+      <w:r>
+        <w:rPr>
+          <w:rFonts w:ascii="Times New Roman" w:hAnsi="Times New Roman" w:cs="Times New Roman"/>
+          <w:color w:val="000000"/>
+          <w:sz w:val="28"/>
+          <w:szCs w:val="28"/>
+          <w:shd w:val="clear" w:color="auto" w:fill="FFFFFF"/>
+        </w:rPr>
+        <w:tab/>
+        <w:t xml:space="preserve">     Иванову И.И</w:t>
+      </w:r>
+      <w:r>
+        <w:rPr>
+          <w:rFonts w:ascii="Times New Roman" w:hAnsi="Times New Roman" w:cs="Times New Roman"/>
+          <w:color w:val="000000"/>
+          <w:sz w:val="28"/>
+          <w:szCs w:val="28"/>
+        </w:rPr>
+        <w:br/>
+      </w:r>
+      <w:r>
+        <w:rPr>
+          <w:rFonts w:ascii="Times New Roman" w:hAnsi="Times New Roman" w:cs="Times New Roman"/>
+          <w:color w:val="000000"/>
+          <w:sz w:val="28"/>
+          <w:szCs w:val="28"/>
+          <w:shd w:val="clear" w:color="auto" w:fill="FFFFFF"/>
+        </w:rPr>
+        <w:tab/>
+      </w:r>
+      <w:r>
+        <w:rPr>
+          <w:rFonts w:ascii="Times New Roman" w:hAnsi="Times New Roman" w:cs="Times New Roman"/>
+          <w:color w:val="000000"/>
+          <w:sz w:val="28"/>
+          <w:szCs w:val="28"/>
+          <w:shd w:val="clear" w:color="auto" w:fill="FFFFFF"/>
+        </w:rPr>
+        <w:tab/>
+      </w:r>
+      <w:r>
+        <w:rPr>
+          <w:rFonts w:ascii="Times New Roman" w:hAnsi="Times New Roman" w:cs="Times New Roman"/>
+          <w:color w:val="000000"/>
+          <w:sz w:val="28"/>
+          <w:szCs w:val="28"/>
+          <w:shd w:val="clear" w:color="auto" w:fill="FFFFFF"/>
+        </w:rPr>
+        <w:tab/>
+      </w:r>
+      <w:r>
+        <w:rPr>
+          <w:rFonts w:ascii="Times New Roman" w:hAnsi="Times New Roman" w:cs="Times New Roman"/>
+          <w:color w:val="000000"/>
+          <w:sz w:val="28"/>
+          <w:szCs w:val="28"/>
+          <w:shd w:val="clear" w:color="auto" w:fill="FFFFFF"/>
+        </w:rPr>
+        <w:tab/>
+      </w:r>
+      <w:r>
+        <w:rPr>
+          <w:rFonts w:ascii="Times New Roman" w:hAnsi="Times New Roman" w:cs="Times New Roman"/>
+          <w:color w:val="000000"/>
+          <w:sz w:val="28"/>
+          <w:szCs w:val="28"/>
+          <w:shd w:val="clear" w:color="auto" w:fill="FFFFFF"/>
+        </w:rPr>
+        <w:tab/>
+        <w:t xml:space="preserve">   Менеджера</w:t>
+      </w:r>
+      <w:r>
+        <w:rPr>
+          <w:rFonts w:ascii="Times New Roman" w:hAnsi="Times New Roman" w:cs="Times New Roman"/>
+          <w:color w:val="000000"/>
+          <w:sz w:val="28"/>
+          <w:szCs w:val="28"/>
+        </w:rPr>
+        <w:br/>
+      </w:r>
+      <w:r>
+        <w:rPr>
+          <w:rFonts w:ascii="Times New Roman" w:hAnsi="Times New Roman" w:cs="Times New Roman"/>
+          <w:color w:val="000000"/>
+          <w:sz w:val="28"/>
+          <w:szCs w:val="28"/>
+          <w:shd w:val="clear" w:color="auto" w:fill="FFFFFF"/>
+        </w:rPr>
+        <w:tab/>
+      </w:r>
+      <w:r>
+        <w:rPr>
+          <w:rFonts w:ascii="Times New Roman" w:hAnsi="Times New Roman" w:cs="Times New Roman"/>
+          <w:color w:val="000000"/>
+          <w:sz w:val="28"/>
+          <w:szCs w:val="28"/>
+          <w:shd w:val="clear" w:color="auto" w:fill="FFFFFF"/>
+        </w:rPr>
+        <w:tab/>
+      </w:r>
+      <w:r>
+        <w:rPr>
+          <w:rFonts w:ascii="Times New Roman" w:hAnsi="Times New Roman" w:cs="Times New Roman"/>
+          <w:color w:val="000000"/>
+          <w:sz w:val="28"/>
+          <w:szCs w:val="28"/>
+          <w:shd w:val="clear" w:color="auto" w:fill="FFFFFF"/>
+        </w:rPr>
+        <w:tab/>
+      </w:r>
+      <w:r>
+        <w:rPr>
+          <w:rFonts w:ascii="Times New Roman" w:hAnsi="Times New Roman" w:cs="Times New Roman"/>
+          <w:color w:val="000000"/>
+          <w:sz w:val="28"/>
+          <w:szCs w:val="28"/>
+          <w:shd w:val="clear" w:color="auto" w:fill="FFFFFF"/>
+        </w:rPr>
+        <w:tab/>
+      </w:r>
+      <w:r>
+        <w:rPr>
+          <w:rFonts w:ascii="Times New Roman" w:hAnsi="Times New Roman" w:cs="Times New Roman"/>
+          <w:color w:val="000000"/>
+          <w:sz w:val="28"/>
+          <w:szCs w:val="28"/>
+          <w:shd w:val="clear" w:color="auto" w:fill="FFFFFF"/>
+        </w:rPr>
+        <w:tab/>
+        <w:t xml:space="preserve">       Семенова В.И</w:t>
+      </w:r>
+    </w:p>
+    <w:p>
+      <w:pPr>
+        <w:spacing w:after="240" w:line="360" w:lineRule="auto"/>
+        <w:ind w:firstLine="709"/>
+        <w:jc w:val="center"/>
+        <w:rPr>
+          <w:rFonts w:ascii="Times New Roman" w:hAnsi="Times New Roman" w:cs="Times New Roman"/>
+          <w:color w:val="000000"/>
+          <w:sz w:val="28"/>
+          <w:szCs w:val="28"/>
+          <w:shd w:val="clear" w:color="auto" w:fill="FFFFFF"/>
+        </w:rPr>
+      </w:pPr>
+      <w:r>
+        <w:rPr>
+          <w:rFonts w:ascii="Times New Roman" w:hAnsi="Times New Roman" w:cs="Times New Roman"/>
+          <w:color w:val="000000"/>
+          <w:sz w:val="28"/>
+          <w:szCs w:val="28"/>
+        </w:rPr>
+        <w:br/>
+      </w:r>
+      <w:r>
+        <w:rPr>
+          <w:rFonts w:ascii="Times New Roman" w:hAnsi="Times New Roman" w:cs="Times New Roman"/>
+          <w:color w:val="000000"/>
+          <w:sz w:val="28"/>
+          <w:szCs w:val="28"/>
+          <w:shd w:val="clear" w:color="auto" w:fill="FFFFFF"/>
+        </w:rPr>
+        <w:t>Заявление</w:t>
+      </w:r>
+    </w:p>
+    <w:p>
+      <w:pPr>
+        <w:spacing w:after="240" w:line="360" w:lineRule="auto"/>
+        <w:ind w:firstLine="709"/>
+        <w:jc w:val="both"/>
+        <w:rPr>
+          <w:rFonts w:ascii="Times New Roman" w:hAnsi="Times New Roman" w:cs="Times New Roman"/>
+          <w:color w:val="000000"/>
+          <w:sz w:val="28"/>
+          <w:szCs w:val="28"/>
+          <w:lang w:val="ru-RU"/>
+        </w:rPr>
+      </w:pPr>
+      <w:r>
+        <w:rPr>
+          <w:rFonts w:ascii="Times New Roman" w:hAnsi="Times New Roman" w:cs="Times New Roman"/>
+          <w:color w:val="000000"/>
+          <w:sz w:val="28"/>
+          <w:szCs w:val="28"/>
+        </w:rPr>
+        <w:br/>
+      </w:r>
+      <w:r>
+        <w:rPr>
+          <w:rFonts w:ascii="Times New Roman" w:hAnsi="Times New Roman" w:cs="Times New Roman"/>
+          <w:color w:val="000000"/>
+          <w:sz w:val="28"/>
+          <w:szCs w:val="28"/>
+          <w:shd w:val="clear" w:color="auto" w:fill="FFFFFF"/>
+        </w:rPr>
+        <w:t xml:space="preserve">Я, Семенов В.И., прошу Иванова И.И., </w:t>
+      </w:r>
+      <w:r>
+        <w:rPr>
+          <w:rFonts w:ascii="Times New Roman" w:hAnsi="Times New Roman" w:cs="Times New Roman"/>
+          <w:color w:val="000000"/>
+          <w:sz w:val="28"/>
+          <w:szCs w:val="28"/>
+          <w:shd w:val="clear" w:color="auto" w:fill="FFFFFF"/>
+          <w:lang w:val="ru-RU"/>
+        </w:rPr>
+        <w:t xml:space="preserve">освободить меня от работы </w:t>
+      </w:r>
+      <w:r>
+        <w:rPr>
+          <w:rFonts w:ascii="Times New Roman" w:hAnsi="Times New Roman" w:cs="Times New Roman"/>
+          <w:color w:val="000000"/>
+          <w:sz w:val="28"/>
+          <w:szCs w:val="28"/>
+          <w:shd w:val="clear" w:color="auto" w:fill="FFFFFF"/>
+        </w:rPr>
+        <w:t>22.09.2022,в связи с посещением медицинского учреждения.</w:t>
+      </w:r>
+    </w:p>
+    <w:p>
+      <w:pPr>
+        <w:spacing w:after="240" w:line="360" w:lineRule="auto"/>
+        <w:ind w:firstLine="709"/>
+        <w:jc w:val="right"/>
+        <w:rPr>
+          <w:rFonts w:ascii="Times New Roman" w:hAnsi="Times New Roman" w:cs="Times New Roman"/>
+          <w:color w:val="000000"/>
+          <w:sz w:val="28"/>
+          <w:szCs w:val="28"/>
+          <w:shd w:val="clear" w:color="auto" w:fill="FFFFFF"/>
+        </w:rPr>
+      </w:pPr>
+      <w:r>
+        <w:rPr>
+          <w:rFonts w:ascii="Times New Roman" w:hAnsi="Times New Roman" w:cs="Times New Roman"/>
+          <w:color w:val="000000"/>
+          <w:sz w:val="28"/>
+          <w:szCs w:val="28"/>
+          <w:shd w:val="clear" w:color="auto" w:fill="FFFFFF"/>
+        </w:rPr>
+        <w:t>21.09.2022 ______________/Семенов В.И /</w:t>
+      </w:r>
+    </w:p>
+    <w:p>
+      <w:pPr>
+        <w:spacing w:after="240" w:line="360" w:lineRule="auto"/>
+        <w:rPr>
+          <w:rFonts w:ascii="Times New Roman" w:hAnsi="Times New Roman" w:cs="Times New Roman"/>
+          <w:b/>
+          <w:sz w:val="28"/>
+          <w:szCs w:val="28"/>
+          <w:lang w:val="ru-RU"/>
+        </w:rPr>
+      </w:pPr>
+    </w:p>
+    <w:p>
+      <w:pPr>
+        <w:spacing w:after="240" w:line="360" w:lineRule="auto"/>
+        <w:rPr>
+          <w:rFonts w:ascii="Times New Roman" w:hAnsi="Times New Roman" w:cs="Times New Roman"/>
+          <w:b/>
+          <w:sz w:val="28"/>
+          <w:szCs w:val="28"/>
+        </w:rPr>
+      </w:pPr>
+      <w:r>
+        <w:rPr>
+          <w:rFonts w:ascii="Times New Roman" w:hAnsi="Times New Roman" w:cs="Times New Roman"/>
+          <w:b/>
+          <w:sz w:val="28"/>
+          <w:szCs w:val="28"/>
+        </w:rPr>
+        <w:t>Упражнение 5.</w:t>
+      </w:r>
+    </w:p>
+    <w:p>
+      <w:pPr>
+        <w:spacing w:after="240" w:line="360" w:lineRule="auto"/>
+        <w:ind w:firstLine="709"/>
+        <w:jc w:val="both"/>
+        <w:rPr>
+          <w:rFonts w:ascii="Times New Roman" w:hAnsi="Times New Roman" w:cs="Times New Roman"/>
+          <w:color w:val="000000"/>
+          <w:sz w:val="28"/>
+          <w:szCs w:val="28"/>
+          <w:shd w:val="clear" w:color="auto" w:fill="FFFFFF"/>
+        </w:rPr>
+      </w:pPr>
+      <w:r>
+        <w:rPr>
+          <w:rFonts w:ascii="Times New Roman" w:hAnsi="Times New Roman" w:cs="Times New Roman"/>
+          <w:color w:val="000000"/>
+          <w:sz w:val="28"/>
+          <w:szCs w:val="28"/>
+          <w:shd w:val="clear" w:color="auto" w:fill="FFFFFF"/>
+        </w:rPr>
+        <w:t>Юмористичность текста заключается в тавтологии указательных местоимений.</w:t>
+      </w:r>
+    </w:p>
+    <w:p>
+      <w:pPr>
+        <w:spacing w:after="240" w:line="360" w:lineRule="auto"/>
+        <w:ind w:firstLine="709"/>
+        <w:jc w:val="center"/>
+        <w:rPr>
+          <w:rFonts w:ascii="Times New Roman" w:hAnsi="Times New Roman" w:cs="Times New Roman"/>
+          <w:b/>
+          <w:sz w:val="28"/>
+          <w:szCs w:val="28"/>
+          <w:lang w:val="ru-RU"/>
+        </w:rPr>
+      </w:pPr>
+      <w:r>
+        <w:rPr>
+          <w:rFonts w:ascii="Times New Roman" w:hAnsi="Times New Roman" w:cs="Times New Roman"/>
+          <w:b/>
+          <w:sz w:val="28"/>
+          <w:szCs w:val="28"/>
+          <w:lang w:val="ru-RU"/>
+        </w:rPr>
+        <w:t>Объявление в библиотеке</w:t>
+      </w:r>
+    </w:p>
+    <w:p>
+      <w:pPr>
+        <w:spacing w:after="240" w:line="360" w:lineRule="auto"/>
+        <w:ind w:firstLine="709"/>
+        <w:jc w:val="both"/>
+        <w:rPr>
+          <w:rFonts w:ascii="Times New Roman" w:hAnsi="Times New Roman" w:cs="Times New Roman"/>
+          <w:color w:val="000000"/>
+          <w:sz w:val="28"/>
+          <w:szCs w:val="28"/>
+          <w:shd w:val="clear" w:color="auto" w:fill="FFFFFF"/>
+          <w:lang w:val="ru-RU"/>
+        </w:rPr>
+      </w:pPr>
+      <w:r>
+        <w:rPr>
+          <w:rFonts w:ascii="Times New Roman" w:hAnsi="Times New Roman" w:cs="Times New Roman"/>
+          <w:color w:val="000000"/>
+          <w:sz w:val="28"/>
+          <w:szCs w:val="28"/>
+          <w:shd w:val="clear" w:color="auto" w:fill="FFFFFF"/>
+          <w:lang w:val="ru-RU"/>
+        </w:rPr>
+        <w:lastRenderedPageBreak/>
+        <w:t xml:space="preserve">Уважаемые читатели. В связи с участившимися случаями </w:t>
+      </w:r>
+      <w:r>
+        <w:rPr>
+          <w:rFonts w:ascii="Times New Roman" w:hAnsi="Times New Roman" w:cs="Times New Roman"/>
+          <w:color w:val="000000"/>
+          <w:sz w:val="28"/>
+          <w:szCs w:val="28"/>
+          <w:shd w:val="clear" w:color="auto" w:fill="FFFFFF"/>
+          <w:lang w:val="ru-RU"/>
+        </w:rPr>
+        <w:t>порчи</w:t>
+      </w:r>
+      <w:r>
+        <w:rPr>
+          <w:rFonts w:ascii="Times New Roman" w:hAnsi="Times New Roman" w:cs="Times New Roman"/>
+          <w:color w:val="000000"/>
+          <w:sz w:val="28"/>
+          <w:szCs w:val="28"/>
+          <w:shd w:val="clear" w:color="auto" w:fill="FFFFFF"/>
+          <w:lang w:val="ru-RU"/>
+        </w:rPr>
+        <w:t xml:space="preserve"> книг, </w:t>
+      </w:r>
+      <w:r>
+        <w:rPr>
+          <w:rFonts w:ascii="Times New Roman" w:hAnsi="Times New Roman" w:cs="Times New Roman"/>
+          <w:color w:val="000000"/>
+          <w:sz w:val="28"/>
+          <w:szCs w:val="28"/>
+          <w:shd w:val="clear" w:color="auto" w:fill="FFFFFF"/>
+          <w:lang w:val="ru-RU"/>
+        </w:rPr>
+        <w:t>мы вынужденный сообщить вам, что теперь для получения книги необходимо оставить залог в размере 100 рублей. После возвращения книги данная сумма будет вам возвращена.</w:t>
+      </w:r>
+    </w:p>
+    <w:p>
+      <w:pPr>
+        <w:spacing w:after="240" w:line="360" w:lineRule="auto"/>
+        <w:rPr>
+          <w:rFonts w:ascii="Times New Roman" w:hAnsi="Times New Roman" w:cs="Times New Roman"/>
+          <w:b/>
+          <w:sz w:val="28"/>
+          <w:szCs w:val="28"/>
+        </w:rPr>
+      </w:pPr>
+      <w:r>
+        <w:rPr>
+          <w:rFonts w:ascii="Times New Roman" w:hAnsi="Times New Roman" w:cs="Times New Roman"/>
+          <w:b/>
+          <w:sz w:val="28"/>
+          <w:szCs w:val="28"/>
+        </w:rPr>
+        <w:t>Упражнение 6.</w:t>
+      </w:r>
+    </w:p>
+    <w:p>
+      <w:pPr>
+        <w:pStyle w:val="a9"/>
+        <w:spacing w:after="240" w:line="360" w:lineRule="auto"/>
+        <w:ind w:left="0" w:firstLine="709"/>
+        <w:jc w:val="both"/>
+        <w:rPr>
+          <w:rFonts w:ascii="Times New Roman" w:hAnsi="Times New Roman" w:cs="Times New Roman"/>
+          <w:color w:val="000000"/>
+          <w:sz w:val="28"/>
+          <w:szCs w:val="28"/>
+          <w:shd w:val="clear" w:color="auto" w:fill="FFFFFF"/>
+        </w:rPr>
+      </w:pPr>
+      <w:r>
+        <w:rPr>
+          <w:rFonts w:ascii="Times New Roman" w:hAnsi="Times New Roman" w:cs="Times New Roman"/>
+          <w:color w:val="000000"/>
+          <w:sz w:val="28"/>
+          <w:szCs w:val="28"/>
+          <w:shd w:val="clear" w:color="auto" w:fill="FFFFFF"/>
+        </w:rPr>
+        <w:t>Дополнительное предположение о том, что полезность или прибыль каждого экономического субъекта максимизируется, заложенное в качестве предпосылки в неоклассическую экономическую теорию, необходимо для того, чтобы предметом анализа было устойчивое, а значит оптимальное для всех состояние, когда дальнейший обмен или дальнейшее производство приведут к снижению благосостояния кого-либо из участников. Проверить, соответствует ли поведение потребителя или управляющего максимизации полезности, обычно невозможно, поскольку его функция полезности нам заранее неизвестна.</w:t>
+      </w:r>
+    </w:p>
+    <w:p>
+      <w:pPr>
+        <w:pStyle w:val="a9"/>
+        <w:spacing w:after="240" w:line="360" w:lineRule="auto"/>
+        <w:ind w:left="0" w:firstLine="709"/>
+        <w:jc w:val="both"/>
+        <w:rPr>
+          <w:rFonts w:ascii="Times New Roman" w:hAnsi="Times New Roman" w:cs="Times New Roman"/>
+          <w:color w:val="000000"/>
+          <w:sz w:val="28"/>
+          <w:szCs w:val="28"/>
+          <w:shd w:val="clear" w:color="auto" w:fill="FFFFFF"/>
+        </w:rPr>
+      </w:pPr>
+    </w:p>
+    <w:p>
+      <w:pPr>
+        <w:pStyle w:val="a9"/>
+        <w:spacing w:after="240" w:line="360" w:lineRule="auto"/>
+        <w:ind w:left="0" w:firstLine="709"/>
+        <w:jc w:val="both"/>
+        <w:rPr>
+          <w:rFonts w:ascii="Times New Roman" w:hAnsi="Times New Roman" w:cs="Times New Roman"/>
+          <w:b/>
+          <w:sz w:val="28"/>
+          <w:szCs w:val="28"/>
+        </w:rPr>
+      </w:pPr>
+      <w:r>
+        <w:rPr>
+          <w:rFonts w:ascii="Times New Roman" w:hAnsi="Times New Roman" w:cs="Times New Roman"/>
+          <w:b/>
+          <w:color w:val="000000"/>
+          <w:sz w:val="28"/>
+          <w:szCs w:val="28"/>
+          <w:shd w:val="clear" w:color="auto" w:fill="FFFFFF"/>
+        </w:rPr>
+        <w:t>Функциональный стиль текста</w:t>
+      </w:r>
+      <w:r>
+        <w:rPr>
+          <w:rFonts w:ascii="Times New Roman" w:hAnsi="Times New Roman" w:cs="Times New Roman"/>
+          <w:color w:val="000000"/>
+          <w:sz w:val="28"/>
+          <w:szCs w:val="28"/>
+          <w:shd w:val="clear" w:color="auto" w:fill="FFFFFF"/>
+        </w:rPr>
+        <w:t xml:space="preserve"> – научный. </w:t>
+      </w:r>
+      <w:r>
+        <w:rPr>
+          <w:rFonts w:ascii="Times New Roman" w:hAnsi="Times New Roman" w:cs="Times New Roman"/>
+          <w:sz w:val="28"/>
+          <w:szCs w:val="28"/>
+        </w:rPr>
+        <w:t>Научный стиль необходим для отражения действительности, получения и хранения знания; для передачи специальной информации.</w:t>
+      </w:r>
+    </w:p>
+    <w:p>
+      <w:pPr>
+        <w:pStyle w:val="a9"/>
+        <w:numPr>
+          <w:ilvl w:val="0"/>
+          <w:numId w:val="32"/>
+        </w:numPr>
+        <w:spacing w:after="240" w:line="360" w:lineRule="auto"/>
+        <w:jc w:val="both"/>
+        <w:rPr>
+          <w:rFonts w:ascii="Times New Roman" w:hAnsi="Times New Roman" w:cs="Times New Roman"/>
+          <w:b/>
+          <w:sz w:val="28"/>
+          <w:szCs w:val="28"/>
+        </w:rPr>
+      </w:pPr>
+      <w:r>
+        <w:rPr>
+          <w:rFonts w:ascii="Times New Roman" w:hAnsi="Times New Roman" w:cs="Times New Roman"/>
+          <w:b/>
+          <w:sz w:val="28"/>
+          <w:szCs w:val="28"/>
+        </w:rPr>
+        <w:t>Лексические особенности</w:t>
+      </w:r>
+    </w:p>
+    <w:p>
+      <w:pPr>
+        <w:pStyle w:val="a9"/>
+        <w:numPr>
+          <w:ilvl w:val="1"/>
+          <w:numId w:val="32"/>
+        </w:numPr>
+        <w:spacing w:after="240" w:line="360" w:lineRule="auto"/>
+        <w:jc w:val="both"/>
+        <w:rPr>
+          <w:rFonts w:ascii="Times New Roman" w:hAnsi="Times New Roman" w:cs="Times New Roman"/>
+          <w:sz w:val="28"/>
+          <w:szCs w:val="28"/>
+        </w:rPr>
+      </w:pPr>
+      <w:r>
+        <w:rPr>
+          <w:rFonts w:ascii="Times New Roman" w:hAnsi="Times New Roman" w:cs="Times New Roman"/>
+          <w:sz w:val="28"/>
+          <w:szCs w:val="28"/>
+        </w:rPr>
+        <w:t>объективность и безэмоциональность изложения;</w:t>
+      </w:r>
+    </w:p>
+    <w:p>
+      <w:pPr>
+        <w:pStyle w:val="a9"/>
+        <w:numPr>
+          <w:ilvl w:val="1"/>
+          <w:numId w:val="32"/>
+        </w:numPr>
+        <w:spacing w:after="240" w:line="360" w:lineRule="auto"/>
+        <w:jc w:val="both"/>
+        <w:rPr>
+          <w:rFonts w:ascii="Times New Roman" w:hAnsi="Times New Roman" w:cs="Times New Roman"/>
+          <w:b/>
+          <w:sz w:val="28"/>
+          <w:szCs w:val="28"/>
+        </w:rPr>
+      </w:pPr>
+      <w:r>
+        <w:rPr>
+          <w:rFonts w:ascii="Times New Roman" w:hAnsi="Times New Roman" w:cs="Times New Roman"/>
+          <w:color w:val="000000"/>
+          <w:sz w:val="28"/>
+          <w:szCs w:val="28"/>
+          <w:shd w:val="clear" w:color="auto" w:fill="FFFFFF"/>
+        </w:rPr>
+        <w:t>преобладание терминов (экономический субъект, неоклассическая экономическая теория, функция);</w:t>
+      </w:r>
+    </w:p>
+    <w:p>
+      <w:pPr>
+        <w:pStyle w:val="a9"/>
+        <w:numPr>
+          <w:ilvl w:val="1"/>
+          <w:numId w:val="32"/>
+        </w:numPr>
+        <w:spacing w:after="240" w:line="360" w:lineRule="auto"/>
+        <w:jc w:val="both"/>
+        <w:rPr>
+          <w:rFonts w:ascii="Times New Roman" w:hAnsi="Times New Roman" w:cs="Times New Roman"/>
+          <w:b/>
+          <w:sz w:val="28"/>
+          <w:szCs w:val="28"/>
+        </w:rPr>
+      </w:pPr>
+      <w:r>
+        <w:rPr>
+          <w:rFonts w:ascii="Times New Roman" w:hAnsi="Times New Roman" w:cs="Times New Roman"/>
+          <w:color w:val="000000"/>
+          <w:sz w:val="28"/>
+          <w:szCs w:val="28"/>
+          <w:shd w:val="clear" w:color="auto" w:fill="FFFFFF"/>
+        </w:rPr>
+        <w:t>речевой базой является общелитературная лексика (дополнительное, участник, неизвестна).</w:t>
+      </w:r>
+    </w:p>
+    <w:p>
+      <w:pPr>
+        <w:pStyle w:val="a9"/>
+        <w:numPr>
+          <w:ilvl w:val="0"/>
+          <w:numId w:val="32"/>
+        </w:numPr>
+        <w:spacing w:after="240" w:line="360" w:lineRule="auto"/>
+        <w:jc w:val="both"/>
+        <w:rPr>
+          <w:rFonts w:ascii="Times New Roman" w:hAnsi="Times New Roman" w:cs="Times New Roman"/>
+          <w:b/>
+          <w:sz w:val="28"/>
+          <w:szCs w:val="28"/>
+        </w:rPr>
+      </w:pPr>
+      <w:r>
+        <w:rPr>
+          <w:rFonts w:ascii="Times New Roman" w:hAnsi="Times New Roman" w:cs="Times New Roman"/>
+          <w:b/>
+          <w:sz w:val="28"/>
+          <w:szCs w:val="28"/>
+        </w:rPr>
+        <w:t>Морфологические особенности</w:t>
+      </w:r>
+    </w:p>
+    <w:p>
+      <w:pPr>
+        <w:pStyle w:val="a9"/>
+        <w:numPr>
+          <w:ilvl w:val="1"/>
+          <w:numId w:val="32"/>
+        </w:numPr>
+        <w:spacing w:after="240" w:line="360" w:lineRule="auto"/>
+        <w:jc w:val="both"/>
+        <w:rPr>
+          <w:rFonts w:ascii="Times New Roman" w:hAnsi="Times New Roman" w:cs="Times New Roman"/>
+          <w:sz w:val="28"/>
+          <w:szCs w:val="28"/>
+        </w:rPr>
+      </w:pPr>
+      <w:r>
+        <w:rPr>
+          <w:rFonts w:ascii="Times New Roman" w:hAnsi="Times New Roman" w:cs="Times New Roman"/>
+          <w:color w:val="000000"/>
+          <w:sz w:val="28"/>
+          <w:szCs w:val="28"/>
+          <w:shd w:val="clear" w:color="auto" w:fill="FFFFFF"/>
+        </w:rPr>
+        <w:t>номинативным характером изложения (прибыль, субъект, предмет, благосостояние);</w:t>
+      </w:r>
+    </w:p>
+    <w:p>
+      <w:pPr>
+        <w:pStyle w:val="a9"/>
+        <w:numPr>
+          <w:ilvl w:val="1"/>
+          <w:numId w:val="32"/>
+        </w:numPr>
+        <w:spacing w:after="240" w:line="360" w:lineRule="auto"/>
+        <w:jc w:val="both"/>
+        <w:rPr>
+          <w:rFonts w:ascii="Times New Roman" w:hAnsi="Times New Roman" w:cs="Times New Roman"/>
+          <w:color w:val="000000"/>
+          <w:sz w:val="28"/>
+          <w:szCs w:val="28"/>
+          <w:shd w:val="clear" w:color="auto" w:fill="FFFFFF"/>
+        </w:rPr>
+      </w:pPr>
+      <w:r>
+        <w:rPr>
+          <w:rFonts w:ascii="Times New Roman" w:hAnsi="Times New Roman" w:cs="Times New Roman"/>
+          <w:color w:val="000000"/>
+          <w:sz w:val="28"/>
+          <w:szCs w:val="28"/>
+          <w:shd w:val="clear" w:color="auto" w:fill="FFFFFF"/>
+        </w:rPr>
+        <w:t>существительные, обозначающие считаемые предметы употребляются в единственном числе (поведение потребителя или управляющего);</w:t>
+      </w:r>
+    </w:p>
+    <w:p>
+      <w:pPr>
+        <w:pStyle w:val="a9"/>
+        <w:numPr>
+          <w:ilvl w:val="1"/>
+          <w:numId w:val="32"/>
+        </w:numPr>
+        <w:spacing w:after="240" w:line="360" w:lineRule="auto"/>
+        <w:jc w:val="both"/>
+        <w:rPr>
+          <w:rFonts w:ascii="Times New Roman" w:hAnsi="Times New Roman" w:cs="Times New Roman"/>
+          <w:color w:val="000000"/>
+          <w:sz w:val="28"/>
+          <w:szCs w:val="28"/>
+          <w:shd w:val="clear" w:color="auto" w:fill="FFFFFF"/>
+        </w:rPr>
+      </w:pPr>
+      <w:r>
+        <w:rPr>
+          <w:rFonts w:ascii="Times New Roman" w:hAnsi="Times New Roman" w:cs="Times New Roman"/>
+          <w:color w:val="000000"/>
+          <w:sz w:val="28"/>
+          <w:szCs w:val="28"/>
+          <w:shd w:val="clear" w:color="auto" w:fill="FFFFFF"/>
+        </w:rPr>
+        <w:lastRenderedPageBreak/>
+        <w:t>большое количество существительных среднего рода на -ние, -ство, -тие (предположение, качество, производство, благосостояние).</w:t>
+      </w:r>
+    </w:p>
+    <w:p>
+      <w:pPr>
+        <w:pStyle w:val="a9"/>
+        <w:numPr>
+          <w:ilvl w:val="0"/>
+          <w:numId w:val="32"/>
+        </w:numPr>
+        <w:spacing w:after="240" w:line="360" w:lineRule="auto"/>
+        <w:jc w:val="both"/>
+        <w:rPr>
+          <w:rFonts w:ascii="Times New Roman" w:hAnsi="Times New Roman" w:cs="Times New Roman"/>
+          <w:b/>
+          <w:sz w:val="28"/>
+          <w:szCs w:val="28"/>
+        </w:rPr>
+      </w:pPr>
+      <w:r>
+        <w:rPr>
+          <w:rFonts w:ascii="Times New Roman" w:hAnsi="Times New Roman" w:cs="Times New Roman"/>
+          <w:b/>
+          <w:sz w:val="28"/>
+          <w:szCs w:val="28"/>
+        </w:rPr>
+        <w:t>Синтаксические особенности</w:t>
+      </w:r>
+    </w:p>
+    <w:p>
+      <w:pPr>
+        <w:pStyle w:val="a9"/>
+        <w:numPr>
+          <w:ilvl w:val="1"/>
+          <w:numId w:val="32"/>
+        </w:numPr>
+        <w:spacing w:after="240" w:line="360" w:lineRule="auto"/>
+        <w:jc w:val="both"/>
+        <w:rPr>
+          <w:rFonts w:ascii="Times New Roman" w:hAnsi="Times New Roman" w:cs="Times New Roman"/>
+          <w:color w:val="000000"/>
+          <w:sz w:val="28"/>
+          <w:szCs w:val="28"/>
+          <w:shd w:val="clear" w:color="auto" w:fill="FFFFFF"/>
+        </w:rPr>
+      </w:pPr>
+      <w:r>
+        <w:rPr>
+          <w:rFonts w:ascii="Times New Roman" w:hAnsi="Times New Roman" w:cs="Times New Roman"/>
+          <w:color w:val="000000"/>
+          <w:sz w:val="28"/>
+          <w:szCs w:val="28"/>
+          <w:shd w:val="clear" w:color="auto" w:fill="FFFFFF"/>
+        </w:rPr>
+        <w:t>среди </w:t>
+      </w:r>
+      <w:r>
+        <w:rPr>
+          <w:rFonts w:ascii="Times New Roman" w:hAnsi="Times New Roman" w:cs="Times New Roman"/>
+          <w:sz w:val="28"/>
+          <w:szCs w:val="28"/>
+          <w:shd w:val="clear" w:color="auto" w:fill="FFFFFF"/>
+        </w:rPr>
+        <w:t>простых предложений преобладают распространенные</w:t>
+      </w:r>
+      <w:r>
+        <w:rPr>
+          <w:rFonts w:ascii="Times New Roman" w:hAnsi="Times New Roman" w:cs="Times New Roman"/>
+          <w:color w:val="000000"/>
+          <w:sz w:val="28"/>
+          <w:szCs w:val="28"/>
+          <w:shd w:val="clear" w:color="auto" w:fill="FFFFFF"/>
+        </w:rPr>
+        <w:t xml:space="preserve"> (полезность или прибыль каждого экономического субъекта, дальнейший обмен или дальнейшее производство, поведение потребителя или управляющего);</w:t>
+      </w:r>
+    </w:p>
+    <w:p>
+      <w:pPr>
+        <w:pStyle w:val="a9"/>
+        <w:numPr>
+          <w:ilvl w:val="1"/>
+          <w:numId w:val="32"/>
+        </w:numPr>
+        <w:spacing w:after="240" w:line="360" w:lineRule="auto"/>
+        <w:jc w:val="both"/>
+        <w:rPr>
+          <w:rFonts w:ascii="Times New Roman" w:hAnsi="Times New Roman" w:cs="Times New Roman"/>
+          <w:b/>
+          <w:sz w:val="28"/>
+          <w:szCs w:val="28"/>
+        </w:rPr>
+      </w:pPr>
+      <w:r>
+        <w:rPr>
+          <w:rFonts w:ascii="Times New Roman" w:hAnsi="Times New Roman" w:cs="Times New Roman"/>
+          <w:color w:val="000000"/>
+          <w:sz w:val="28"/>
+          <w:szCs w:val="28"/>
+          <w:shd w:val="clear" w:color="auto" w:fill="FFFFFF"/>
+        </w:rPr>
+        <w:t>преобладание неопределенно-личных, безличных и обобщенно-личных предложений (Проверить, соответствует ли поведение потребителя или управляющего максимизации полезности, обычно невозможно, поскольку его функция полезности нам заранее неизвестна);</w:t>
+      </w:r>
+    </w:p>
+    <w:p>
+      <w:pPr>
+        <w:spacing w:after="160" w:line="259" w:lineRule="auto"/>
+        <w:rPr>
+          <w:rFonts w:ascii="Times New Roman" w:hAnsi="Times New Roman" w:cs="Times New Roman"/>
+          <w:sz w:val="28"/>
+          <w:szCs w:val="28"/>
+          <w:lang w:val="ru-RU"/>
+        </w:rPr>
+      </w:pPr>
+      <w:r>
+        <w:rPr>
+          <w:rFonts w:ascii="Times New Roman" w:hAnsi="Times New Roman" w:cs="Times New Roman"/>
+          <w:sz w:val="28"/>
+          <w:szCs w:val="28"/>
+        </w:rPr>
+        <w:br w:type="page"/>
+      </w:r>
+    </w:p>
+    <w:p>
+      <w:pPr>
+        <w:spacing w:after="240" w:line="360" w:lineRule="auto"/>
+        <w:jc w:val="both"/>
+        <w:rPr>
+          <w:rFonts w:ascii="Times New Roman" w:hAnsi="Times New Roman" w:cs="Times New Roman"/>
           <w:b/>
           <w:sz w:val="28"/>
           <w:szCs w:val="28"/>
@@ -8048,7 +10468,7 @@
     <w:p>
       <w:pPr>
         <w:spacing w:after="240" w:line="360" w:lineRule="auto"/>
-        <w:ind w:left="-142" w:firstLine="851"/>
+        <w:ind w:firstLine="851"/>
         <w:jc w:val="both"/>
         <w:rPr>
           <w:rFonts w:ascii="Times New Roman" w:hAnsi="Times New Roman" w:cs="Times New Roman"/>
@@ -8062,15 +10482,7 @@
           <w:sz w:val="28"/>
           <w:szCs w:val="28"/>
         </w:rPr>
-        <w:t>Мы изучили теорию по теме «Коммуникативн</w:t>
-      </w:r>
-      <w:r>
-        <w:rPr>
-          <w:rFonts w:ascii="Times New Roman" w:hAnsi="Times New Roman" w:cs="Times New Roman"/>
-          <w:sz w:val="28"/>
-          <w:szCs w:val="28"/>
-        </w:rPr>
-        <w:t>ые качества речи. Стили речи»</w:t>
+        <w:t>Мы изучили теорию по теме «Коммуникативные качества речи. Стили речи»</w:t>
       </w:r>
       <w:r>
         <w:rPr>
@@ -8177,59 +10589,13 @@
           <w:szCs w:val="28"/>
         </w:rPr>
       </w:pPr>
-      <w:proofErr w:type="spellStart"/>
-      <w:r>
-        <w:rPr>
-          <w:rFonts w:ascii="Times New Roman" w:hAnsi="Times New Roman" w:cs="Times New Roman"/>
-          <w:sz w:val="28"/>
-          <w:szCs w:val="28"/>
-        </w:rPr>
-        <w:t>Семянкова</w:t>
-      </w:r>
-      <w:proofErr w:type="spellEnd"/>
-      <w:r>
-        <w:rPr>
-          <w:rFonts w:ascii="Times New Roman" w:hAnsi="Times New Roman" w:cs="Times New Roman"/>
-          <w:sz w:val="28"/>
-          <w:szCs w:val="28"/>
-        </w:rPr>
-        <w:t xml:space="preserve">, О. И. Коммуникативные качества речи. Стили речи: метод. указания / О. И. </w:t>
-      </w:r>
-      <w:proofErr w:type="spellStart"/>
-      <w:r>
-        <w:rPr>
-          <w:rFonts w:ascii="Times New Roman" w:hAnsi="Times New Roman" w:cs="Times New Roman"/>
-          <w:sz w:val="28"/>
-          <w:szCs w:val="28"/>
-        </w:rPr>
-        <w:t>Семянкова</w:t>
-      </w:r>
-      <w:proofErr w:type="spellEnd"/>
-      <w:r>
-        <w:rPr>
-          <w:rFonts w:ascii="Times New Roman" w:hAnsi="Times New Roman" w:cs="Times New Roman"/>
-          <w:sz w:val="28"/>
-          <w:szCs w:val="28"/>
-        </w:rPr>
-        <w:t xml:space="preserve">. – </w:t>
-      </w:r>
-      <w:proofErr w:type="gramStart"/>
-      <w:r>
-        <w:rPr>
-          <w:rFonts w:ascii="Times New Roman" w:hAnsi="Times New Roman" w:cs="Times New Roman"/>
-          <w:sz w:val="28"/>
-          <w:szCs w:val="28"/>
-        </w:rPr>
-        <w:t>Пенза :</w:t>
-      </w:r>
-      <w:proofErr w:type="gramEnd"/>
-      <w:r>
-        <w:rPr>
-          <w:rFonts w:ascii="Times New Roman" w:hAnsi="Times New Roman" w:cs="Times New Roman"/>
-          <w:sz w:val="28"/>
-          <w:szCs w:val="28"/>
-        </w:rPr>
-        <w:t xml:space="preserve"> Изд-во ПГУ, 2017.</w:t>
+      <w:r>
+        <w:rPr>
+          <w:rFonts w:ascii="Times New Roman" w:hAnsi="Times New Roman" w:cs="Times New Roman"/>
+          <w:sz w:val="28"/>
+          <w:szCs w:val="28"/>
+        </w:rPr>
+        <w:t>Семянкова, О. И. Коммуникативные качества речи. Стили речи: метод. указания / О. И. Семянкова. – Пенза : Изд-во ПГУ, 2017.</w:t>
       </w:r>
     </w:p>
     <w:p>
@@ -8268,18 +10634,33 @@
         <w:rPr>
           <w:rFonts w:ascii="Times New Roman" w:hAnsi="Times New Roman" w:cs="Times New Roman"/>
           <w:sz w:val="28"/>
+        </w:rPr>
+      </w:pPr>
+      <w:r>
+        <w:rPr>
+          <w:rFonts w:ascii="Times New Roman" w:hAnsi="Times New Roman" w:cs="Times New Roman"/>
+          <w:sz w:val="28"/>
+          <w:szCs w:val="28"/>
+        </w:rPr>
+        <w:t>«Русский язык.</w:t>
+      </w:r>
+      <w:r>
+        <w:rPr>
+          <w:rFonts w:ascii="Times New Roman" w:hAnsi="Times New Roman" w:cs="Times New Roman"/>
+          <w:sz w:val="28"/>
+          <w:szCs w:val="28"/>
           <w:lang w:val="en-US"/>
         </w:rPr>
-      </w:pPr>
-      <w:r>
-        <w:rPr>
-          <w:rFonts w:ascii="Times New Roman" w:hAnsi="Times New Roman" w:cs="Times New Roman"/>
-          <w:sz w:val="28"/>
-          <w:szCs w:val="28"/>
-        </w:rPr>
-        <w:t>«Русский язык.</w:t>
-      </w:r>
-      <w:proofErr w:type="spellStart"/>
+        <w:t>ru</w:t>
+      </w:r>
+      <w:r>
+        <w:rPr>
+          <w:rFonts w:ascii="Times New Roman" w:hAnsi="Times New Roman" w:cs="Times New Roman"/>
+          <w:sz w:val="28"/>
+          <w:szCs w:val="28"/>
+        </w:rPr>
+        <w:t xml:space="preserve">» Журнал о русском языке и литературе.  –  </w:t>
+      </w:r>
       <w:r>
         <w:rPr>
           <w:rFonts w:ascii="Times New Roman" w:hAnsi="Times New Roman" w:cs="Times New Roman"/>
@@ -8287,16 +10668,15 @@
           <w:szCs w:val="28"/>
           <w:lang w:val="en-US"/>
         </w:rPr>
-        <w:t>ru</w:t>
-      </w:r>
-      <w:proofErr w:type="spellEnd"/>
-      <w:r>
-        <w:rPr>
-          <w:rFonts w:ascii="Times New Roman" w:hAnsi="Times New Roman" w:cs="Times New Roman"/>
-          <w:sz w:val="28"/>
-          <w:szCs w:val="28"/>
-        </w:rPr>
-        <w:t xml:space="preserve">» Журнал о русском языке и литературе.  </w:t>
+        <w:t>URL</w:t>
+      </w:r>
+      <w:r>
+        <w:rPr>
+          <w:rFonts w:ascii="Times New Roman" w:hAnsi="Times New Roman" w:cs="Times New Roman"/>
+          <w:sz w:val="28"/>
+          <w:szCs w:val="28"/>
+        </w:rPr>
+        <w:t>:</w:t>
       </w:r>
       <w:r>
         <w:rPr>
@@ -8305,7 +10685,15 @@
           <w:szCs w:val="28"/>
           <w:lang w:val="en-US"/>
         </w:rPr>
-        <w:t>–  URL:</w:t>
+        <w:t>https</w:t>
+      </w:r>
+      <w:r>
+        <w:rPr>
+          <w:rFonts w:ascii="Times New Roman" w:hAnsi="Times New Roman" w:cs="Times New Roman"/>
+          <w:sz w:val="28"/>
+          <w:szCs w:val="28"/>
+        </w:rPr>
+        <w:t>://</w:t>
       </w:r>
       <w:r>
         <w:rPr>
@@ -8314,16 +10702,7 @@
           <w:szCs w:val="28"/>
           <w:lang w:val="en-US"/>
         </w:rPr>
-        <w:t xml:space="preserve"> </w:t>
-      </w:r>
-      <w:r>
-        <w:rPr>
-          <w:rFonts w:ascii="Times New Roman" w:hAnsi="Times New Roman" w:cs="Times New Roman"/>
-          <w:sz w:val="28"/>
-          <w:szCs w:val="28"/>
-          <w:lang w:val="en-US"/>
-        </w:rPr>
-        <w:t>https://russkiiy</w:t>
+        <w:t>russkiiy</w:t>
       </w:r>
       <w:bookmarkStart w:id="0" w:name="_GoBack"/>
       <w:bookmarkEnd w:id="0"/>
@@ -8334,14 +10713,151 @@
           <w:szCs w:val="28"/>
           <w:lang w:val="en-US"/>
         </w:rPr>
-        <w:t>azyk.ru/stilistika/stili-rechi-v-russkom-yazyke.html</w:t>
+        <w:t>azyk</w:t>
+      </w:r>
+      <w:r>
+        <w:rPr>
+          <w:rFonts w:ascii="Times New Roman" w:hAnsi="Times New Roman" w:cs="Times New Roman"/>
+          <w:sz w:val="28"/>
+          <w:szCs w:val="28"/>
+        </w:rPr>
+        <w:t>.</w:t>
+      </w:r>
+      <w:r>
+        <w:rPr>
+          <w:rFonts w:ascii="Times New Roman" w:hAnsi="Times New Roman" w:cs="Times New Roman"/>
+          <w:sz w:val="28"/>
+          <w:szCs w:val="28"/>
+          <w:lang w:val="en-US"/>
+        </w:rPr>
+        <w:t>ru</w:t>
+      </w:r>
+      <w:r>
+        <w:rPr>
+          <w:rFonts w:ascii="Times New Roman" w:hAnsi="Times New Roman" w:cs="Times New Roman"/>
+          <w:sz w:val="28"/>
+          <w:szCs w:val="28"/>
+        </w:rPr>
+        <w:t>/</w:t>
+      </w:r>
+      <w:r>
+        <w:rPr>
+          <w:rFonts w:ascii="Times New Roman" w:hAnsi="Times New Roman" w:cs="Times New Roman"/>
+          <w:sz w:val="28"/>
+          <w:szCs w:val="28"/>
+          <w:lang w:val="en-US"/>
+        </w:rPr>
+        <w:t>stilistika</w:t>
+      </w:r>
+      <w:r>
+        <w:rPr>
+          <w:rFonts w:ascii="Times New Roman" w:hAnsi="Times New Roman" w:cs="Times New Roman"/>
+          <w:sz w:val="28"/>
+          <w:szCs w:val="28"/>
+        </w:rPr>
+        <w:t>/</w:t>
+      </w:r>
+      <w:r>
+        <w:rPr>
+          <w:rFonts w:ascii="Times New Roman" w:hAnsi="Times New Roman" w:cs="Times New Roman"/>
+          <w:sz w:val="28"/>
+          <w:szCs w:val="28"/>
+          <w:lang w:val="en-US"/>
+        </w:rPr>
+        <w:t>stili</w:t>
+      </w:r>
+      <w:r>
+        <w:rPr>
+          <w:rFonts w:ascii="Times New Roman" w:hAnsi="Times New Roman" w:cs="Times New Roman"/>
+          <w:sz w:val="28"/>
+          <w:szCs w:val="28"/>
+        </w:rPr>
+        <w:t>-</w:t>
+      </w:r>
+      <w:r>
+        <w:rPr>
+          <w:rFonts w:ascii="Times New Roman" w:hAnsi="Times New Roman" w:cs="Times New Roman"/>
+          <w:sz w:val="28"/>
+          <w:szCs w:val="28"/>
+          <w:lang w:val="en-US"/>
+        </w:rPr>
+        <w:t>rechi</w:t>
+      </w:r>
+      <w:r>
+        <w:rPr>
+          <w:rFonts w:ascii="Times New Roman" w:hAnsi="Times New Roman" w:cs="Times New Roman"/>
+          <w:sz w:val="28"/>
+          <w:szCs w:val="28"/>
+        </w:rPr>
+        <w:t>-</w:t>
+      </w:r>
+      <w:r>
+        <w:rPr>
+          <w:rFonts w:ascii="Times New Roman" w:hAnsi="Times New Roman" w:cs="Times New Roman"/>
+          <w:sz w:val="28"/>
+          <w:szCs w:val="28"/>
+          <w:lang w:val="en-US"/>
+        </w:rPr>
+        <w:t>v</w:t>
+      </w:r>
+      <w:r>
+        <w:rPr>
+          <w:rFonts w:ascii="Times New Roman" w:hAnsi="Times New Roman" w:cs="Times New Roman"/>
+          <w:sz w:val="28"/>
+          <w:szCs w:val="28"/>
+        </w:rPr>
+        <w:t>-</w:t>
+      </w:r>
+      <w:r>
+        <w:rPr>
+          <w:rFonts w:ascii="Times New Roman" w:hAnsi="Times New Roman" w:cs="Times New Roman"/>
+          <w:sz w:val="28"/>
+          <w:szCs w:val="28"/>
+          <w:lang w:val="en-US"/>
+        </w:rPr>
+        <w:t>russkom</w:t>
+      </w:r>
+      <w:r>
+        <w:rPr>
+          <w:rFonts w:ascii="Times New Roman" w:hAnsi="Times New Roman" w:cs="Times New Roman"/>
+          <w:sz w:val="28"/>
+          <w:szCs w:val="28"/>
+        </w:rPr>
+        <w:t>-</w:t>
+      </w:r>
+      <w:r>
+        <w:rPr>
+          <w:rFonts w:ascii="Times New Roman" w:hAnsi="Times New Roman" w:cs="Times New Roman"/>
+          <w:sz w:val="28"/>
+          <w:szCs w:val="28"/>
+          <w:lang w:val="en-US"/>
+        </w:rPr>
+        <w:t>yazyke</w:t>
+      </w:r>
+      <w:r>
+        <w:rPr>
+          <w:rFonts w:ascii="Times New Roman" w:hAnsi="Times New Roman" w:cs="Times New Roman"/>
+          <w:sz w:val="28"/>
+          <w:szCs w:val="28"/>
+        </w:rPr>
+        <w:t>.</w:t>
+      </w:r>
+      <w:r>
+        <w:rPr>
+          <w:rFonts w:ascii="Times New Roman" w:hAnsi="Times New Roman" w:cs="Times New Roman"/>
+          <w:sz w:val="28"/>
+          <w:szCs w:val="28"/>
+          <w:lang w:val="en-US"/>
+        </w:rPr>
+        <w:t>html</w:t>
       </w:r>
     </w:p>
     <w:sectPr>
       <w:footerReference w:type="default" r:id="rId8"/>
-      <w:footerReference w:type="first" r:id="rId9"/>
+      <w:headerReference w:type="first" r:id="rId9"/>
+      <w:footerReference w:type="first" r:id="rId10"/>
       <w:pgSz w:w="11906" w:h="16838"/>
-      <w:pgMar w:top="1134" w:right="850" w:bottom="2269" w:left="1701" w:header="708" w:footer="708" w:gutter="0"/>
+      <w:pgMar w:top="1134" w:right="567" w:bottom="1134" w:left="1134" w:header="1134" w:footer="567" w:gutter="0"/>
       <w:cols w:space="708"/>
       <w:titlePg/>
       <w:docGrid w:linePitch="360"/>
@@ -8351,8 +10867,8 @@
 </file>
 
 <file path=word/endnotes.xml><?xml version="1.0" encoding="utf-8"?>
-<w:endnotes xmlns:wpc="http://schemas.microsoft.com/office/word/2010/wordprocessingCanvas" xmlns:cx="http://schemas.microsoft.com/office/drawing/2014/chartex" xmlns:cx1="http://schemas.microsoft.com/office/drawing/2015/9/8/chartex" xmlns:mc="http://schemas.openxmlformats.org/markup-compatibility/2006" xmlns:o="urn:schemas-microsoft-com:office:office" xmlns:r="http://schemas.openxmlformats.org/officeDocument/2006/relationships" xmlns:m="http://schemas.openxmlformats.org/officeDocument/2006/math" xmlns:v="urn:schemas-microsoft-com:vml" xmlns:wp14="http://schemas.microsoft.com/office/word/2010/wordprocessingDrawing" xmlns:wp="http://schemas.openxmlformats.org/drawingml/2006/wordprocessingDrawing" xmlns:w10="urn:schemas-microsoft-com:office:word" xmlns:w="http://schemas.openxmlformats.org/wordprocessingml/2006/main" xmlns:w14="http://schemas.microsoft.com/office/word/2010/wordml" xmlns:w15="http://schemas.microsoft.com/office/word/2012/wordml" xmlns:w16se="http://schemas.microsoft.com/office/word/2015/wordml/symex" xmlns:wpg="http://schemas.microsoft.com/office/word/2010/wordprocessingGroup" xmlns:wpi="http://schemas.microsoft.com/office/word/2010/wordprocessingInk" xmlns:wne="http://schemas.microsoft.com/office/word/2006/wordml" xmlns:wps="http://schemas.microsoft.com/office/word/2010/wordprocessingShape" mc:Ignorable="w14 w15 w16se wp14">
-  <w:endnote w:type="separator" w:id="-1">
+<w:endnotes xmlns:ve="http://schemas.openxmlformats.org/markup-compatibility/2006" xmlns:o="urn:schemas-microsoft-com:office:office" xmlns:r="http://schemas.openxmlformats.org/officeDocument/2006/relationships" xmlns:m="http://schemas.openxmlformats.org/officeDocument/2006/math" xmlns:v="urn:schemas-microsoft-com:vml" xmlns:wp="http://schemas.openxmlformats.org/drawingml/2006/wordprocessingDrawing" xmlns:w10="urn:schemas-microsoft-com:office:word" xmlns:w="http://schemas.openxmlformats.org/wordprocessingml/2006/main" xmlns:wne="http://schemas.microsoft.com/office/word/2006/wordml">
+  <w:endnote w:type="separator" w:id="0">
     <w:p>
       <w:pPr>
         <w:spacing w:line="240" w:lineRule="auto"/>
@@ -8362,7 +10878,7 @@
       </w:r>
     </w:p>
   </w:endnote>
-  <w:endnote w:type="continuationSeparator" w:id="0">
+  <w:endnote w:type="continuationSeparator" w:id="1">
     <w:p>
       <w:pPr>
         <w:spacing w:line="240" w:lineRule="auto"/>
@@ -8376,40 +10892,35 @@
 </file>
 
 <file path=word/footer1.xml><?xml version="1.0" encoding="utf-8"?>
-<w:ftr xmlns:wpc="http://schemas.microsoft.com/office/word/2010/wordprocessingCanvas" xmlns:cx="http://schemas.microsoft.com/office/drawing/2014/chartex" xmlns:cx1="http://schemas.microsoft.com/office/drawing/2015/9/8/chartex" xmlns:mc="http://schemas.openxmlformats.org/markup-compatibility/2006" xmlns:o="urn:schemas-microsoft-com:office:office" xmlns:r="http://schemas.openxmlformats.org/officeDocument/2006/relationships" xmlns:m="http://schemas.openxmlformats.org/officeDocument/2006/math" xmlns:v="urn:schemas-microsoft-com:vml" xmlns:wp14="http://schemas.microsoft.com/office/word/2010/wordprocessingDrawing" xmlns:wp="http://schemas.openxmlformats.org/drawingml/2006/wordprocessingDrawing" xmlns:w10="urn:schemas-microsoft-com:office:word" xmlns:w="http://schemas.openxmlformats.org/wordprocessingml/2006/main" xmlns:w14="http://schemas.microsoft.com/office/word/2010/wordml" xmlns:w15="http://schemas.microsoft.com/office/word/2012/wordml" xmlns:w16se="http://schemas.microsoft.com/office/word/2015/wordml/symex" xmlns:wpg="http://schemas.microsoft.com/office/word/2010/wordprocessingGroup" xmlns:wpi="http://schemas.microsoft.com/office/word/2010/wordprocessingInk" xmlns:wne="http://schemas.microsoft.com/office/word/2006/wordml" xmlns:wps="http://schemas.microsoft.com/office/word/2010/wordprocessingShape" mc:Ignorable="w14 w15 w16se wp14">
+<w:ftr xmlns:ve="http://schemas.openxmlformats.org/markup-compatibility/2006" xmlns:o="urn:schemas-microsoft-com:office:office" xmlns:r="http://schemas.openxmlformats.org/officeDocument/2006/relationships" xmlns:m="http://schemas.openxmlformats.org/officeDocument/2006/math" xmlns:v="urn:schemas-microsoft-com:vml" xmlns:wp="http://schemas.openxmlformats.org/drawingml/2006/wordprocessingDrawing" xmlns:w10="urn:schemas-microsoft-com:office:word" xmlns:w="http://schemas.openxmlformats.org/wordprocessingml/2006/main" xmlns:wne="http://schemas.microsoft.com/office/word/2006/wordml">
   <w:sdt>
     <w:sdtPr>
-      <w:id w:val="-1653218848"/>
-      <w:docPartObj>
-        <w:docPartGallery w:val="Page Numbers (Bottom of Page)"/>
-        <w:docPartUnique/>
-      </w:docPartObj>
+      <w:id w:val="81582313"/>
     </w:sdtPr>
     <w:sdtContent>
       <w:p>
         <w:pPr>
           <w:pStyle w:val="a5"/>
           <w:jc w:val="right"/>
-        </w:pPr>
-        <w:r>
-          <w:fldChar w:fldCharType="begin"/>
-        </w:r>
-        <w:r>
-          <w:instrText>PAGE   \* MERGEFORMAT</w:instrText>
-        </w:r>
-        <w:r>
-          <w:fldChar w:fldCharType="separate"/>
-        </w:r>
-        <w:r>
           <w:rPr>
-            <w:noProof/>
             <w:lang w:val="ru-RU"/>
           </w:rPr>
-          <w:t>8</w:t>
-        </w:r>
-        <w:r>
-          <w:fldChar w:fldCharType="end"/>
-        </w:r>
+        </w:pPr>
+      </w:p>
+      <w:p>
+        <w:pPr>
+          <w:pStyle w:val="a5"/>
+          <w:jc w:val="right"/>
+        </w:pPr>
+        <w:fldSimple w:instr="PAGE   \* MERGEFORMAT">
+          <w:r>
+            <w:rPr>
+              <w:noProof/>
+              <w:lang w:val="ru-RU"/>
+            </w:rPr>
+            <w:t>14</w:t>
+          </w:r>
+        </w:fldSimple>
       </w:p>
     </w:sdtContent>
   </w:sdt>
@@ -8427,7 +10938,7 @@
 </file>
 
 <file path=word/footer2.xml><?xml version="1.0" encoding="utf-8"?>
-<w:ftr xmlns:wpc="http://schemas.microsoft.com/office/word/2010/wordprocessingCanvas" xmlns:cx="http://schemas.microsoft.com/office/drawing/2014/chartex" xmlns:cx1="http://schemas.microsoft.com/office/drawing/2015/9/8/chartex" xmlns:mc="http://schemas.openxmlformats.org/markup-compatibility/2006" xmlns:o="urn:schemas-microsoft-com:office:office" xmlns:r="http://schemas.openxmlformats.org/officeDocument/2006/relationships" xmlns:m="http://schemas.openxmlformats.org/officeDocument/2006/math" xmlns:v="urn:schemas-microsoft-com:vml" xmlns:wp14="http://schemas.microsoft.com/office/word/2010/wordprocessingDrawing" xmlns:wp="http://schemas.openxmlformats.org/drawingml/2006/wordprocessingDrawing" xmlns:w10="urn:schemas-microsoft-com:office:word" xmlns:w="http://schemas.openxmlformats.org/wordprocessingml/2006/main" xmlns:w14="http://schemas.microsoft.com/office/word/2010/wordml" xmlns:w15="http://schemas.microsoft.com/office/word/2012/wordml" xmlns:w16se="http://schemas.microsoft.com/office/word/2015/wordml/symex" xmlns:wpg="http://schemas.microsoft.com/office/word/2010/wordprocessingGroup" xmlns:wpi="http://schemas.microsoft.com/office/word/2010/wordprocessingInk" xmlns:wne="http://schemas.microsoft.com/office/word/2006/wordml" xmlns:wps="http://schemas.microsoft.com/office/word/2010/wordprocessingShape" mc:Ignorable="w14 w15 w16se wp14">
+<w:ftr xmlns:ve="http://schemas.openxmlformats.org/markup-compatibility/2006" xmlns:o="urn:schemas-microsoft-com:office:office" xmlns:r="http://schemas.openxmlformats.org/officeDocument/2006/relationships" xmlns:m="http://schemas.openxmlformats.org/officeDocument/2006/math" xmlns:v="urn:schemas-microsoft-com:vml" xmlns:wp="http://schemas.openxmlformats.org/drawingml/2006/wordprocessingDrawing" xmlns:w10="urn:schemas-microsoft-com:office:word" xmlns:w="http://schemas.openxmlformats.org/wordprocessingml/2006/main" xmlns:wne="http://schemas.microsoft.com/office/word/2006/wordml">
   <w:p>
     <w:pPr>
       <w:pStyle w:val="a5"/>
@@ -8447,8 +10958,8 @@
 </file>
 
 <file path=word/footnotes.xml><?xml version="1.0" encoding="utf-8"?>
-<w:footnotes xmlns:wpc="http://schemas.microsoft.com/office/word/2010/wordprocessingCanvas" xmlns:cx="http://schemas.microsoft.com/office/drawing/2014/chartex" xmlns:cx1="http://schemas.microsoft.com/office/drawing/2015/9/8/chartex" xmlns:mc="http://schemas.openxmlformats.org/markup-compatibility/2006" xmlns:o="urn:schemas-microsoft-com:office:office" xmlns:r="http://schemas.openxmlformats.org/officeDocument/2006/relationships" xmlns:m="http://schemas.openxmlformats.org/officeDocument/2006/math" xmlns:v="urn:schemas-microsoft-com:vml" xmlns:wp14="http://schemas.microsoft.com/office/word/2010/wordprocessingDrawing" xmlns:wp="http://schemas.openxmlformats.org/drawingml/2006/wordprocessingDrawing" xmlns:w10="urn:schemas-microsoft-com:office:word" xmlns:w="http://schemas.openxmlformats.org/wordprocessingml/2006/main" xmlns:w14="http://schemas.microsoft.com/office/word/2010/wordml" xmlns:w15="http://schemas.microsoft.com/office/word/2012/wordml" xmlns:w16se="http://schemas.microsoft.com/office/word/2015/wordml/symex" xmlns:wpg="http://schemas.microsoft.com/office/word/2010/wordprocessingGroup" xmlns:wpi="http://schemas.microsoft.com/office/word/2010/wordprocessingInk" xmlns:wne="http://schemas.microsoft.com/office/word/2006/wordml" xmlns:wps="http://schemas.microsoft.com/office/word/2010/wordprocessingShape" mc:Ignorable="w14 w15 w16se wp14">
-  <w:footnote w:type="separator" w:id="-1">
+<w:footnotes xmlns:ve="http://schemas.openxmlformats.org/markup-compatibility/2006" xmlns:o="urn:schemas-microsoft-com:office:office" xmlns:r="http://schemas.openxmlformats.org/officeDocument/2006/relationships" xmlns:m="http://schemas.openxmlformats.org/officeDocument/2006/math" xmlns:v="urn:schemas-microsoft-com:vml" xmlns:wp="http://schemas.openxmlformats.org/drawingml/2006/wordprocessingDrawing" xmlns:w10="urn:schemas-microsoft-com:office:word" xmlns:w="http://schemas.openxmlformats.org/wordprocessingml/2006/main" xmlns:wne="http://schemas.microsoft.com/office/word/2006/wordml">
+  <w:footnote w:type="separator" w:id="0">
     <w:p>
       <w:pPr>
         <w:spacing w:line="240" w:lineRule="auto"/>
@@ -8458,7 +10969,7 @@
       </w:r>
     </w:p>
   </w:footnote>
-  <w:footnote w:type="continuationSeparator" w:id="0">
+  <w:footnote w:type="continuationSeparator" w:id="1">
     <w:p>
       <w:pPr>
         <w:spacing w:line="240" w:lineRule="auto"/>
@@ -8471,9 +10982,25 @@
 </w:footnotes>
 </file>
 
+<file path=word/header1.xml><?xml version="1.0" encoding="utf-8"?>
+<w:hdr xmlns:ve="http://schemas.openxmlformats.org/markup-compatibility/2006" xmlns:o="urn:schemas-microsoft-com:office:office" xmlns:r="http://schemas.openxmlformats.org/officeDocument/2006/relationships" xmlns:m="http://schemas.openxmlformats.org/officeDocument/2006/math" xmlns:v="urn:schemas-microsoft-com:vml" xmlns:wp="http://schemas.openxmlformats.org/drawingml/2006/wordprocessingDrawing" xmlns:w10="urn:schemas-microsoft-com:office:word" xmlns:w="http://schemas.openxmlformats.org/wordprocessingml/2006/main" xmlns:wne="http://schemas.microsoft.com/office/word/2006/wordml">
+  <w:p>
+    <w:pPr>
+      <w:pStyle w:val="a3"/>
+    </w:pPr>
+    <w:r>
+      <w:ptab w:relativeTo="indent" w:alignment="center" w:leader="none"/>
+    </w:r>
+    <w:r>
+      <w:ptab w:relativeTo="margin" w:alignment="center" w:leader="dot"/>
+    </w:r>
+  </w:p>
+</w:hdr>
+</file>
+
 <file path=word/numbering.xml><?xml version="1.0" encoding="utf-8"?>
-<w:numbering xmlns:wpc="http://schemas.microsoft.com/office/word/2010/wordprocessingCanvas" xmlns:cx="http://schemas.microsoft.com/office/drawing/2014/chartex" xmlns:cx1="http://schemas.microsoft.com/office/drawing/2015/9/8/chartex" xmlns:mc="http://schemas.openxmlformats.org/markup-compatibility/2006" xmlns:o="urn:schemas-microsoft-com:office:office" xmlns:r="http://schemas.openxmlformats.org/officeDocument/2006/relationships" xmlns:m="http://schemas.openxmlformats.org/officeDocument/2006/math" xmlns:v="urn:schemas-microsoft-com:vml" xmlns:wp14="http://schemas.microsoft.com/office/word/2010/wordprocessingDrawing" xmlns:wp="http://schemas.openxmlformats.org/drawingml/2006/wordprocessingDrawing" xmlns:w10="urn:schemas-microsoft-com:office:word" xmlns:w="http://schemas.openxmlformats.org/wordprocessingml/2006/main" xmlns:w14="http://schemas.microsoft.com/office/word/2010/wordml" xmlns:w15="http://schemas.microsoft.com/office/word/2012/wordml" xmlns:w16se="http://schemas.microsoft.com/office/word/2015/wordml/symex" xmlns:wpg="http://schemas.microsoft.com/office/word/2010/wordprocessingGroup" xmlns:wpi="http://schemas.microsoft.com/office/word/2010/wordprocessingInk" xmlns:wne="http://schemas.microsoft.com/office/word/2006/wordml" xmlns:wps="http://schemas.microsoft.com/office/word/2010/wordprocessingShape" mc:Ignorable="w14 w15 w16se wp14">
-  <w:abstractNum w:abstractNumId="0" w15:restartNumberingAfterBreak="0">
+<w:numbering xmlns:ve="http://schemas.openxmlformats.org/markup-compatibility/2006" xmlns:o="urn:schemas-microsoft-com:office:office" xmlns:r="http://schemas.openxmlformats.org/officeDocument/2006/relationships" xmlns:m="http://schemas.openxmlformats.org/officeDocument/2006/math" xmlns:v="urn:schemas-microsoft-com:vml" xmlns:wp="http://schemas.openxmlformats.org/drawingml/2006/wordprocessingDrawing" xmlns:w10="urn:schemas-microsoft-com:office:word" xmlns:w="http://schemas.openxmlformats.org/wordprocessingml/2006/main" xmlns:wne="http://schemas.microsoft.com/office/word/2006/wordml">
+  <w:abstractNum w:abstractNumId="0">
     <w:nsid w:val="01BF20FF"/>
     <w:multiLevelType w:val="hybridMultilevel"/>
     <w:tmpl w:val="36DCDD3A"/>
@@ -8586,7 +11113,7 @@
       </w:rPr>
     </w:lvl>
   </w:abstractNum>
-  <w:abstractNum w:abstractNumId="1" w15:restartNumberingAfterBreak="0">
+  <w:abstractNum w:abstractNumId="1">
     <w:nsid w:val="08571D29"/>
     <w:multiLevelType w:val="hybridMultilevel"/>
     <w:tmpl w:val="E306E652"/>
@@ -8699,7 +11226,209 @@
       </w:rPr>
     </w:lvl>
   </w:abstractNum>
-  <w:abstractNum w:abstractNumId="2" w15:restartNumberingAfterBreak="0">
+  <w:abstractNum w:abstractNumId="2">
+    <w:nsid w:val="0D8D13B5"/>
+    <w:multiLevelType w:val="hybridMultilevel"/>
+    <w:tmpl w:val="9230B3F2"/>
+    <w:lvl w:ilvl="0" w:tplc="247AC64E">
+      <w:start w:val="1"/>
+      <w:numFmt w:val="decimal"/>
+      <w:lvlText w:val="%1."/>
+      <w:lvlJc w:val="left"/>
+      <w:pPr>
+        <w:ind w:left="2138" w:hanging="360"/>
+      </w:pPr>
+      <w:rPr>
+        <w:b w:val="0"/>
+      </w:rPr>
+    </w:lvl>
+    <w:lvl w:ilvl="1" w:tplc="04190019" w:tentative="1">
+      <w:start w:val="1"/>
+      <w:numFmt w:val="lowerLetter"/>
+      <w:lvlText w:val="%2."/>
+      <w:lvlJc w:val="left"/>
+      <w:pPr>
+        <w:ind w:left="2149" w:hanging="360"/>
+      </w:pPr>
+    </w:lvl>
+    <w:lvl w:ilvl="2" w:tplc="0419001B" w:tentative="1">
+      <w:start w:val="1"/>
+      <w:numFmt w:val="lowerRoman"/>
+      <w:lvlText w:val="%3."/>
+      <w:lvlJc w:val="right"/>
+      <w:pPr>
+        <w:ind w:left="2869" w:hanging="180"/>
+      </w:pPr>
+    </w:lvl>
+    <w:lvl w:ilvl="3" w:tplc="0419000F" w:tentative="1">
+      <w:start w:val="1"/>
+      <w:numFmt w:val="decimal"/>
+      <w:lvlText w:val="%4."/>
+      <w:lvlJc w:val="left"/>
+      <w:pPr>
+        <w:ind w:left="3589" w:hanging="360"/>
+      </w:pPr>
+    </w:lvl>
+    <w:lvl w:ilvl="4" w:tplc="04190019" w:tentative="1">
+      <w:start w:val="1"/>
+      <w:numFmt w:val="lowerLetter"/>
+      <w:lvlText w:val="%5."/>
+      <w:lvlJc w:val="left"/>
+      <w:pPr>
+        <w:ind w:left="4309" w:hanging="360"/>
+      </w:pPr>
+    </w:lvl>
+    <w:lvl w:ilvl="5" w:tplc="0419001B" w:tentative="1">
+      <w:start w:val="1"/>
+      <w:numFmt w:val="lowerRoman"/>
+      <w:lvlText w:val="%6."/>
+      <w:lvlJc w:val="right"/>
+      <w:pPr>
+        <w:ind w:left="5029" w:hanging="180"/>
+      </w:pPr>
+    </w:lvl>
+    <w:lvl w:ilvl="6" w:tplc="0419000F" w:tentative="1">
+      <w:start w:val="1"/>
+      <w:numFmt w:val="decimal"/>
+      <w:lvlText w:val="%7."/>
+      <w:lvlJc w:val="left"/>
+      <w:pPr>
+        <w:ind w:left="5749" w:hanging="360"/>
+      </w:pPr>
+    </w:lvl>
+    <w:lvl w:ilvl="7" w:tplc="04190019" w:tentative="1">
+      <w:start w:val="1"/>
+      <w:numFmt w:val="lowerLetter"/>
+      <w:lvlText w:val="%8."/>
+      <w:lvlJc w:val="left"/>
+      <w:pPr>
+        <w:ind w:left="6469" w:hanging="360"/>
+      </w:pPr>
+    </w:lvl>
+    <w:lvl w:ilvl="8" w:tplc="0419001B" w:tentative="1">
+      <w:start w:val="1"/>
+      <w:numFmt w:val="lowerRoman"/>
+      <w:lvlText w:val="%9."/>
+      <w:lvlJc w:val="right"/>
+      <w:pPr>
+        <w:ind w:left="7189" w:hanging="180"/>
+      </w:pPr>
+    </w:lvl>
+  </w:abstractNum>
+  <w:abstractNum w:abstractNumId="3">
+    <w:nsid w:val="141D4C7C"/>
+    <w:multiLevelType w:val="hybridMultilevel"/>
+    <w:tmpl w:val="DAF8EB3C"/>
+    <w:lvl w:ilvl="0" w:tplc="04190001">
+      <w:start w:val="1"/>
+      <w:numFmt w:val="bullet"/>
+      <w:lvlText w:val=""/>
+      <w:lvlJc w:val="left"/>
+      <w:pPr>
+        <w:ind w:left="1004" w:hanging="360"/>
+      </w:pPr>
+      <w:rPr>
+        <w:rFonts w:ascii="Symbol" w:hAnsi="Symbol" w:hint="default"/>
+      </w:rPr>
+    </w:lvl>
+    <w:lvl w:ilvl="1" w:tplc="04190003" w:tentative="1">
+      <w:start w:val="1"/>
+      <w:numFmt w:val="bullet"/>
+      <w:lvlText w:val="o"/>
+      <w:lvlJc w:val="left"/>
+      <w:pPr>
+        <w:ind w:left="1724" w:hanging="360"/>
+      </w:pPr>
+      <w:rPr>
+        <w:rFonts w:ascii="Courier New" w:hAnsi="Courier New" w:cs="Courier New" w:hint="default"/>
+      </w:rPr>
+    </w:lvl>
+    <w:lvl w:ilvl="2" w:tplc="04190005" w:tentative="1">
+      <w:start w:val="1"/>
+      <w:numFmt w:val="bullet"/>
+      <w:lvlText w:val=""/>
+      <w:lvlJc w:val="left"/>
+      <w:pPr>
+        <w:ind w:left="2444" w:hanging="360"/>
+      </w:pPr>
+      <w:rPr>
+        <w:rFonts w:ascii="Wingdings" w:hAnsi="Wingdings" w:hint="default"/>
+      </w:rPr>
+    </w:lvl>
+    <w:lvl w:ilvl="3" w:tplc="04190001" w:tentative="1">
+      <w:start w:val="1"/>
+      <w:numFmt w:val="bullet"/>
+      <w:lvlText w:val=""/>
+      <w:lvlJc w:val="left"/>
+      <w:pPr>
+        <w:ind w:left="3164" w:hanging="360"/>
+      </w:pPr>
+      <w:rPr>
+        <w:rFonts w:ascii="Symbol" w:hAnsi="Symbol" w:hint="default"/>
+      </w:rPr>
+    </w:lvl>
+    <w:lvl w:ilvl="4" w:tplc="04190003" w:tentative="1">
+      <w:start w:val="1"/>
+      <w:numFmt w:val="bullet"/>
+      <w:lvlText w:val="o"/>
+      <w:lvlJc w:val="left"/>
+      <w:pPr>
+        <w:ind w:left="3884" w:hanging="360"/>
+      </w:pPr>
+      <w:rPr>
+        <w:rFonts w:ascii="Courier New" w:hAnsi="Courier New" w:cs="Courier New" w:hint="default"/>
+      </w:rPr>
+    </w:lvl>
+    <w:lvl w:ilvl="5" w:tplc="04190005" w:tentative="1">
+      <w:start w:val="1"/>
+      <w:numFmt w:val="bullet"/>
+      <w:lvlText w:val=""/>
+      <w:lvlJc w:val="left"/>
+      <w:pPr>
+        <w:ind w:left="4604" w:hanging="360"/>
+      </w:pPr>
+      <w:rPr>
+        <w:rFonts w:ascii="Wingdings" w:hAnsi="Wingdings" w:hint="default"/>
+      </w:rPr>
+    </w:lvl>
+    <w:lvl w:ilvl="6" w:tplc="04190001" w:tentative="1">
+      <w:start w:val="1"/>
+      <w:numFmt w:val="bullet"/>
+      <w:lvlText w:val=""/>
+      <w:lvlJc w:val="left"/>
+      <w:pPr>
+        <w:ind w:left="5324" w:hanging="360"/>
+      </w:pPr>
+      <w:rPr>
+        <w:rFonts w:ascii="Symbol" w:hAnsi="Symbol" w:hint="default"/>
+      </w:rPr>
+    </w:lvl>
+    <w:lvl w:ilvl="7" w:tplc="04190003" w:tentative="1">
+      <w:start w:val="1"/>
+      <w:numFmt w:val="bullet"/>
+      <w:lvlText w:val="o"/>
+      <w:lvlJc w:val="left"/>
+      <w:pPr>
+        <w:ind w:left="6044" w:hanging="360"/>
+      </w:pPr>
+      <w:rPr>
+        <w:rFonts w:ascii="Courier New" w:hAnsi="Courier New" w:cs="Courier New" w:hint="default"/>
+      </w:rPr>
+    </w:lvl>
+    <w:lvl w:ilvl="8" w:tplc="04190005" w:tentative="1">
+      <w:start w:val="1"/>
+      <w:numFmt w:val="bullet"/>
+      <w:lvlText w:val=""/>
+      <w:lvlJc w:val="left"/>
+      <w:pPr>
+        <w:ind w:left="6764" w:hanging="360"/>
+      </w:pPr>
+      <w:rPr>
+        <w:rFonts w:ascii="Wingdings" w:hAnsi="Wingdings" w:hint="default"/>
+      </w:rPr>
+    </w:lvl>
+  </w:abstractNum>
+  <w:abstractNum w:abstractNumId="4">
     <w:nsid w:val="14F06D88"/>
     <w:multiLevelType w:val="hybridMultilevel"/>
     <w:tmpl w:val="914EE5DA"/>
@@ -8812,7 +11541,188 @@
       </w:rPr>
     </w:lvl>
   </w:abstractNum>
-  <w:abstractNum w:abstractNumId="3" w15:restartNumberingAfterBreak="0">
+  <w:abstractNum w:abstractNumId="5">
+    <w:nsid w:val="21526EA7"/>
+    <w:multiLevelType w:val="hybridMultilevel"/>
+    <w:tmpl w:val="9EA0EA60"/>
+    <w:lvl w:ilvl="0" w:tplc="247AC64E">
+      <w:start w:val="1"/>
+      <w:numFmt w:val="decimal"/>
+      <w:lvlText w:val="%1."/>
+      <w:lvlJc w:val="left"/>
+      <w:pPr>
+        <w:ind w:left="2138" w:hanging="360"/>
+      </w:pPr>
+      <w:rPr>
+        <w:b w:val="0"/>
+      </w:rPr>
+    </w:lvl>
+    <w:lvl w:ilvl="1" w:tplc="04190019" w:tentative="1">
+      <w:start w:val="1"/>
+      <w:numFmt w:val="lowerLetter"/>
+      <w:lvlText w:val="%2."/>
+      <w:lvlJc w:val="left"/>
+      <w:pPr>
+        <w:ind w:left="2149" w:hanging="360"/>
+      </w:pPr>
+    </w:lvl>
+    <w:lvl w:ilvl="2" w:tplc="0419001B" w:tentative="1">
+      <w:start w:val="1"/>
+      <w:numFmt w:val="lowerRoman"/>
+      <w:lvlText w:val="%3."/>
+      <w:lvlJc w:val="right"/>
+      <w:pPr>
+        <w:ind w:left="2869" w:hanging="180"/>
+      </w:pPr>
+    </w:lvl>
+    <w:lvl w:ilvl="3" w:tplc="0419000F" w:tentative="1">
+      <w:start w:val="1"/>
+      <w:numFmt w:val="decimal"/>
+      <w:lvlText w:val="%4."/>
+      <w:lvlJc w:val="left"/>
+      <w:pPr>
+        <w:ind w:left="3589" w:hanging="360"/>
+      </w:pPr>
+    </w:lvl>
+    <w:lvl w:ilvl="4" w:tplc="04190019" w:tentative="1">
+      <w:start w:val="1"/>
+      <w:numFmt w:val="lowerLetter"/>
+      <w:lvlText w:val="%5."/>
+      <w:lvlJc w:val="left"/>
+      <w:pPr>
+        <w:ind w:left="4309" w:hanging="360"/>
+      </w:pPr>
+    </w:lvl>
+    <w:lvl w:ilvl="5" w:tplc="0419001B" w:tentative="1">
+      <w:start w:val="1"/>
+      <w:numFmt w:val="lowerRoman"/>
+      <w:lvlText w:val="%6."/>
+      <w:lvlJc w:val="right"/>
+      <w:pPr>
+        <w:ind w:left="5029" w:hanging="180"/>
+      </w:pPr>
+    </w:lvl>
+    <w:lvl w:ilvl="6" w:tplc="0419000F" w:tentative="1">
+      <w:start w:val="1"/>
+      <w:numFmt w:val="decimal"/>
+      <w:lvlText w:val="%7."/>
+      <w:lvlJc w:val="left"/>
+      <w:pPr>
+        <w:ind w:left="5749" w:hanging="360"/>
+      </w:pPr>
+    </w:lvl>
+    <w:lvl w:ilvl="7" w:tplc="04190019" w:tentative="1">
+      <w:start w:val="1"/>
+      <w:numFmt w:val="lowerLetter"/>
+      <w:lvlText w:val="%8."/>
+      <w:lvlJc w:val="left"/>
+      <w:pPr>
+        <w:ind w:left="6469" w:hanging="360"/>
+      </w:pPr>
+    </w:lvl>
+    <w:lvl w:ilvl="8" w:tplc="0419001B" w:tentative="1">
+      <w:start w:val="1"/>
+      <w:numFmt w:val="lowerRoman"/>
+      <w:lvlText w:val="%9."/>
+      <w:lvlJc w:val="right"/>
+      <w:pPr>
+        <w:ind w:left="7189" w:hanging="180"/>
+      </w:pPr>
+    </w:lvl>
+  </w:abstractNum>
+  <w:abstractNum w:abstractNumId="6">
+    <w:nsid w:val="23372565"/>
+    <w:multiLevelType w:val="hybridMultilevel"/>
+    <w:tmpl w:val="525CE3AE"/>
+    <w:lvl w:ilvl="0" w:tplc="20EAF518">
+      <w:start w:val="1"/>
+      <w:numFmt w:val="decimal"/>
+      <w:lvlText w:val="%1)"/>
+      <w:lvlJc w:val="left"/>
+      <w:pPr>
+        <w:ind w:left="720" w:hanging="360"/>
+      </w:pPr>
+      <w:rPr>
+        <w:rFonts w:hint="default"/>
+        <w:color w:val="000000"/>
+        <w:sz w:val="28"/>
+        <w:szCs w:val="28"/>
+      </w:rPr>
+    </w:lvl>
+    <w:lvl w:ilvl="1" w:tplc="04190019" w:tentative="1">
+      <w:start w:val="1"/>
+      <w:numFmt w:val="lowerLetter"/>
+      <w:lvlText w:val="%2."/>
+      <w:lvlJc w:val="left"/>
+      <w:pPr>
+        <w:ind w:left="1440" w:hanging="360"/>
+      </w:pPr>
+    </w:lvl>
+    <w:lvl w:ilvl="2" w:tplc="0419001B" w:tentative="1">
+      <w:start w:val="1"/>
+      <w:numFmt w:val="lowerRoman"/>
+      <w:lvlText w:val="%3."/>
+      <w:lvlJc w:val="right"/>
+      <w:pPr>
+        <w:ind w:left="2160" w:hanging="180"/>
+      </w:pPr>
+    </w:lvl>
+    <w:lvl w:ilvl="3" w:tplc="0419000F" w:tentative="1">
+      <w:start w:val="1"/>
+      <w:numFmt w:val="decimal"/>
+      <w:lvlText w:val="%4."/>
+      <w:lvlJc w:val="left"/>
+      <w:pPr>
+        <w:ind w:left="2880" w:hanging="360"/>
+      </w:pPr>
+    </w:lvl>
+    <w:lvl w:ilvl="4" w:tplc="04190019" w:tentative="1">
+      <w:start w:val="1"/>
+      <w:numFmt w:val="lowerLetter"/>
+      <w:lvlText w:val="%5."/>
+      <w:lvlJc w:val="left"/>
+      <w:pPr>
+        <w:ind w:left="3600" w:hanging="360"/>
+      </w:pPr>
+    </w:lvl>
+    <w:lvl w:ilvl="5" w:tplc="0419001B" w:tentative="1">
+      <w:start w:val="1"/>
+      <w:numFmt w:val="lowerRoman"/>
+      <w:lvlText w:val="%6."/>
+      <w:lvlJc w:val="right"/>
+      <w:pPr>
+        <w:ind w:left="4320" w:hanging="180"/>
+      </w:pPr>
+    </w:lvl>
+    <w:lvl w:ilvl="6" w:tplc="0419000F" w:tentative="1">
+      <w:start w:val="1"/>
+      <w:numFmt w:val="decimal"/>
+      <w:lvlText w:val="%7."/>
+      <w:lvlJc w:val="left"/>
+      <w:pPr>
+        <w:ind w:left="5040" w:hanging="360"/>
+      </w:pPr>
+    </w:lvl>
+    <w:lvl w:ilvl="7" w:tplc="04190019" w:tentative="1">
+      <w:start w:val="1"/>
+      <w:numFmt w:val="lowerLetter"/>
+      <w:lvlText w:val="%8."/>
+      <w:lvlJc w:val="left"/>
+      <w:pPr>
+        <w:ind w:left="5760" w:hanging="360"/>
+      </w:pPr>
+    </w:lvl>
+    <w:lvl w:ilvl="8" w:tplc="0419001B" w:tentative="1">
+      <w:start w:val="1"/>
+      <w:numFmt w:val="lowerRoman"/>
+      <w:lvlText w:val="%9."/>
+      <w:lvlJc w:val="right"/>
+      <w:pPr>
+        <w:ind w:left="6480" w:hanging="180"/>
+      </w:pPr>
+    </w:lvl>
+  </w:abstractNum>
+  <w:abstractNum w:abstractNumId="7">
     <w:nsid w:val="2375052D"/>
     <w:multiLevelType w:val="hybridMultilevel"/>
     <w:tmpl w:val="6598F35C"/>
@@ -8925,7 +11835,7 @@
       </w:rPr>
     </w:lvl>
   </w:abstractNum>
-  <w:abstractNum w:abstractNumId="4" w15:restartNumberingAfterBreak="0">
+  <w:abstractNum w:abstractNumId="8">
     <w:nsid w:val="24034622"/>
     <w:multiLevelType w:val="hybridMultilevel"/>
     <w:tmpl w:val="8BBC567E"/>
@@ -9038,7 +11948,7 @@
       </w:rPr>
     </w:lvl>
   </w:abstractNum>
-  <w:abstractNum w:abstractNumId="5" w15:restartNumberingAfterBreak="0">
+  <w:abstractNum w:abstractNumId="9">
     <w:nsid w:val="24853F5D"/>
     <w:multiLevelType w:val="hybridMultilevel"/>
     <w:tmpl w:val="85744298"/>
@@ -9124,7 +12034,120 @@
       </w:pPr>
     </w:lvl>
   </w:abstractNum>
-  <w:abstractNum w:abstractNumId="6" w15:restartNumberingAfterBreak="0">
+  <w:abstractNum w:abstractNumId="10">
+    <w:nsid w:val="25E04817"/>
+    <w:multiLevelType w:val="hybridMultilevel"/>
+    <w:tmpl w:val="CB40D8E0"/>
+    <w:lvl w:ilvl="0" w:tplc="04190001">
+      <w:start w:val="1"/>
+      <w:numFmt w:val="bullet"/>
+      <w:lvlText w:val=""/>
+      <w:lvlJc w:val="left"/>
+      <w:pPr>
+        <w:ind w:left="2149" w:hanging="360"/>
+      </w:pPr>
+      <w:rPr>
+        <w:rFonts w:ascii="Symbol" w:hAnsi="Symbol" w:hint="default"/>
+      </w:rPr>
+    </w:lvl>
+    <w:lvl w:ilvl="1" w:tplc="04190003" w:tentative="1">
+      <w:start w:val="1"/>
+      <w:numFmt w:val="bullet"/>
+      <w:lvlText w:val="o"/>
+      <w:lvlJc w:val="left"/>
+      <w:pPr>
+        <w:ind w:left="2869" w:hanging="360"/>
+      </w:pPr>
+      <w:rPr>
+        <w:rFonts w:ascii="Courier New" w:hAnsi="Courier New" w:cs="Courier New" w:hint="default"/>
+      </w:rPr>
+    </w:lvl>
+    <w:lvl w:ilvl="2" w:tplc="04190005" w:tentative="1">
+      <w:start w:val="1"/>
+      <w:numFmt w:val="bullet"/>
+      <w:lvlText w:val=""/>
+      <w:lvlJc w:val="left"/>
+      <w:pPr>
+        <w:ind w:left="3589" w:hanging="360"/>
+      </w:pPr>
+      <w:rPr>
+        <w:rFonts w:ascii="Wingdings" w:hAnsi="Wingdings" w:hint="default"/>
+      </w:rPr>
+    </w:lvl>
+    <w:lvl w:ilvl="3" w:tplc="04190001" w:tentative="1">
+      <w:start w:val="1"/>
+      <w:numFmt w:val="bullet"/>
+      <w:lvlText w:val=""/>
+      <w:lvlJc w:val="left"/>
+      <w:pPr>
+        <w:ind w:left="4309" w:hanging="360"/>
+      </w:pPr>
+      <w:rPr>
+        <w:rFonts w:ascii="Symbol" w:hAnsi="Symbol" w:hint="default"/>
+      </w:rPr>
+    </w:lvl>
+    <w:lvl w:ilvl="4" w:tplc="04190003" w:tentative="1">
+      <w:start w:val="1"/>
+      <w:numFmt w:val="bullet"/>
+      <w:lvlText w:val="o"/>
+      <w:lvlJc w:val="left"/>
+      <w:pPr>
+        <w:ind w:left="5029" w:hanging="360"/>
+      </w:pPr>
+      <w:rPr>
+        <w:rFonts w:ascii="Courier New" w:hAnsi="Courier New" w:cs="Courier New" w:hint="default"/>
+      </w:rPr>
+    </w:lvl>
+    <w:lvl w:ilvl="5" w:tplc="04190005" w:tentative="1">
+      <w:start w:val="1"/>
+      <w:numFmt w:val="bullet"/>
+      <w:lvlText w:val=""/>
+      <w:lvlJc w:val="left"/>
+      <w:pPr>
+        <w:ind w:left="5749" w:hanging="360"/>
+      </w:pPr>
+      <w:rPr>
+        <w:rFonts w:ascii="Wingdings" w:hAnsi="Wingdings" w:hint="default"/>
+      </w:rPr>
+    </w:lvl>
+    <w:lvl w:ilvl="6" w:tplc="04190001" w:tentative="1">
+      <w:start w:val="1"/>
+      <w:numFmt w:val="bullet"/>
+      <w:lvlText w:val=""/>
+      <w:lvlJc w:val="left"/>
+      <w:pPr>
+        <w:ind w:left="6469" w:hanging="360"/>
+      </w:pPr>
+      <w:rPr>
+        <w:rFonts w:ascii="Symbol" w:hAnsi="Symbol" w:hint="default"/>
+      </w:rPr>
+    </w:lvl>
+    <w:lvl w:ilvl="7" w:tplc="04190003" w:tentative="1">
+      <w:start w:val="1"/>
+      <w:numFmt w:val="bullet"/>
+      <w:lvlText w:val="o"/>
+      <w:lvlJc w:val="left"/>
+      <w:pPr>
+        <w:ind w:left="7189" w:hanging="360"/>
+      </w:pPr>
+      <w:rPr>
+        <w:rFonts w:ascii="Courier New" w:hAnsi="Courier New" w:cs="Courier New" w:hint="default"/>
+      </w:rPr>
+    </w:lvl>
+    <w:lvl w:ilvl="8" w:tplc="04190005" w:tentative="1">
+      <w:start w:val="1"/>
+      <w:numFmt w:val="bullet"/>
+      <w:lvlText w:val=""/>
+      <w:lvlJc w:val="left"/>
+      <w:pPr>
+        <w:ind w:left="7909" w:hanging="360"/>
+      </w:pPr>
+      <w:rPr>
+        <w:rFonts w:ascii="Wingdings" w:hAnsi="Wingdings" w:hint="default"/>
+      </w:rPr>
+    </w:lvl>
+  </w:abstractNum>
+  <w:abstractNum w:abstractNumId="11">
     <w:nsid w:val="260E29E4"/>
     <w:multiLevelType w:val="hybridMultilevel"/>
     <w:tmpl w:val="851C0D26"/>
@@ -9237,7 +12260,7 @@
       </w:rPr>
     </w:lvl>
   </w:abstractNum>
-  <w:abstractNum w:abstractNumId="7" w15:restartNumberingAfterBreak="0">
+  <w:abstractNum w:abstractNumId="12">
     <w:nsid w:val="2AB75B1B"/>
     <w:multiLevelType w:val="multilevel"/>
     <w:tmpl w:val="DDEA1982"/>
@@ -9350,7 +12373,7 @@
       </w:rPr>
     </w:lvl>
   </w:abstractNum>
-  <w:abstractNum w:abstractNumId="8" w15:restartNumberingAfterBreak="0">
+  <w:abstractNum w:abstractNumId="13">
     <w:nsid w:val="2DDF796B"/>
     <w:multiLevelType w:val="multilevel"/>
     <w:tmpl w:val="7BE2EC00"/>
@@ -9463,7 +12486,7 @@
       </w:rPr>
     </w:lvl>
   </w:abstractNum>
-  <w:abstractNum w:abstractNumId="9" w15:restartNumberingAfterBreak="0">
+  <w:abstractNum w:abstractNumId="14">
     <w:nsid w:val="30334225"/>
     <w:multiLevelType w:val="multilevel"/>
     <w:tmpl w:val="A4CEDF86"/>
@@ -9576,7 +12599,7 @@
       </w:rPr>
     </w:lvl>
   </w:abstractNum>
-  <w:abstractNum w:abstractNumId="10" w15:restartNumberingAfterBreak="0">
+  <w:abstractNum w:abstractNumId="15">
     <w:nsid w:val="33806EBE"/>
     <w:multiLevelType w:val="hybridMultilevel"/>
     <w:tmpl w:val="8796E5A4"/>
@@ -9689,7 +12712,96 @@
       </w:rPr>
     </w:lvl>
   </w:abstractNum>
-  <w:abstractNum w:abstractNumId="11" w15:restartNumberingAfterBreak="0">
+  <w:abstractNum w:abstractNumId="16">
+    <w:nsid w:val="382E061D"/>
+    <w:multiLevelType w:val="hybridMultilevel"/>
+    <w:tmpl w:val="933CC946"/>
+    <w:lvl w:ilvl="0" w:tplc="247AC64E">
+      <w:start w:val="1"/>
+      <w:numFmt w:val="decimal"/>
+      <w:lvlText w:val="%1."/>
+      <w:lvlJc w:val="left"/>
+      <w:pPr>
+        <w:ind w:left="1429" w:hanging="360"/>
+      </w:pPr>
+      <w:rPr>
+        <w:b w:val="0"/>
+      </w:rPr>
+    </w:lvl>
+    <w:lvl w:ilvl="1" w:tplc="04190019" w:tentative="1">
+      <w:start w:val="1"/>
+      <w:numFmt w:val="lowerLetter"/>
+      <w:lvlText w:val="%2."/>
+      <w:lvlJc w:val="left"/>
+      <w:pPr>
+        <w:ind w:left="2149" w:hanging="360"/>
+      </w:pPr>
+    </w:lvl>
+    <w:lvl w:ilvl="2" w:tplc="0419001B" w:tentative="1">
+      <w:start w:val="1"/>
+      <w:numFmt w:val="lowerRoman"/>
+      <w:lvlText w:val="%3."/>
+      <w:lvlJc w:val="right"/>
+      <w:pPr>
+        <w:ind w:left="2869" w:hanging="180"/>
+      </w:pPr>
+    </w:lvl>
+    <w:lvl w:ilvl="3" w:tplc="0419000F" w:tentative="1">
+      <w:start w:val="1"/>
+      <w:numFmt w:val="decimal"/>
+      <w:lvlText w:val="%4."/>
+      <w:lvlJc w:val="left"/>
+      <w:pPr>
+        <w:ind w:left="3589" w:hanging="360"/>
+      </w:pPr>
+    </w:lvl>
+    <w:lvl w:ilvl="4" w:tplc="04190019" w:tentative="1">
+      <w:start w:val="1"/>
+      <w:numFmt w:val="lowerLetter"/>
+      <w:lvlText w:val="%5."/>
+      <w:lvlJc w:val="left"/>
+      <w:pPr>
+        <w:ind w:left="4309" w:hanging="360"/>
+      </w:pPr>
+    </w:lvl>
+    <w:lvl w:ilvl="5" w:tplc="0419001B" w:tentative="1">
+      <w:start w:val="1"/>
+      <w:numFmt w:val="lowerRoman"/>
+      <w:lvlText w:val="%6."/>
+      <w:lvlJc w:val="right"/>
+      <w:pPr>
+        <w:ind w:left="5029" w:hanging="180"/>
+      </w:pPr>
+    </w:lvl>
+    <w:lvl w:ilvl="6" w:tplc="0419000F" w:tentative="1">
+      <w:start w:val="1"/>
+      <w:numFmt w:val="decimal"/>
+      <w:lvlText w:val="%7."/>
+      <w:lvlJc w:val="left"/>
+      <w:pPr>
+        <w:ind w:left="5749" w:hanging="360"/>
+      </w:pPr>
+    </w:lvl>
+    <w:lvl w:ilvl="7" w:tplc="04190019" w:tentative="1">
+      <w:start w:val="1"/>
+      <w:numFmt w:val="lowerLetter"/>
+      <w:lvlText w:val="%8."/>
+      <w:lvlJc w:val="left"/>
+      <w:pPr>
+        <w:ind w:left="6469" w:hanging="360"/>
+      </w:pPr>
+    </w:lvl>
+    <w:lvl w:ilvl="8" w:tplc="0419001B" w:tentative="1">
+      <w:start w:val="1"/>
+      <w:numFmt w:val="lowerRoman"/>
+      <w:lvlText w:val="%9."/>
+      <w:lvlJc w:val="right"/>
+      <w:pPr>
+        <w:ind w:left="7189" w:hanging="180"/>
+      </w:pPr>
+    </w:lvl>
+  </w:abstractNum>
+  <w:abstractNum w:abstractNumId="17">
     <w:nsid w:val="3B403D90"/>
     <w:multiLevelType w:val="hybridMultilevel"/>
     <w:tmpl w:val="FE76BDB8"/>
@@ -9802,7 +12914,99 @@
       </w:rPr>
     </w:lvl>
   </w:abstractNum>
-  <w:abstractNum w:abstractNumId="12" w15:restartNumberingAfterBreak="0">
+  <w:abstractNum w:abstractNumId="18">
+    <w:nsid w:val="3CD6233A"/>
+    <w:multiLevelType w:val="multilevel"/>
+    <w:tmpl w:val="16563AC8"/>
+    <w:lvl w:ilvl="0">
+      <w:start w:val="1"/>
+      <w:numFmt w:val="decimal"/>
+      <w:lvlText w:val="%1."/>
+      <w:lvlJc w:val="left"/>
+      <w:pPr>
+        <w:ind w:left="360" w:hanging="360"/>
+      </w:pPr>
+      <w:rPr>
+        <w:b/>
+      </w:rPr>
+    </w:lvl>
+    <w:lvl w:ilvl="1">
+      <w:start w:val="1"/>
+      <w:numFmt w:val="decimal"/>
+      <w:lvlText w:val="%1.%2."/>
+      <w:lvlJc w:val="left"/>
+      <w:pPr>
+        <w:ind w:left="792" w:hanging="432"/>
+      </w:pPr>
+      <w:rPr>
+        <w:b w:val="0"/>
+      </w:rPr>
+    </w:lvl>
+    <w:lvl w:ilvl="2">
+      <w:start w:val="1"/>
+      <w:numFmt w:val="decimal"/>
+      <w:lvlText w:val="%1.%2.%3."/>
+      <w:lvlJc w:val="left"/>
+      <w:pPr>
+        <w:ind w:left="1224" w:hanging="504"/>
+      </w:pPr>
+    </w:lvl>
+    <w:lvl w:ilvl="3">
+      <w:start w:val="1"/>
+      <w:numFmt w:val="decimal"/>
+      <w:lvlText w:val="%1.%2.%3.%4."/>
+      <w:lvlJc w:val="left"/>
+      <w:pPr>
+        <w:ind w:left="1728" w:hanging="648"/>
+      </w:pPr>
+    </w:lvl>
+    <w:lvl w:ilvl="4">
+      <w:start w:val="1"/>
+      <w:numFmt w:val="decimal"/>
+      <w:lvlText w:val="%1.%2.%3.%4.%5."/>
+      <w:lvlJc w:val="left"/>
+      <w:pPr>
+        <w:ind w:left="2232" w:hanging="792"/>
+      </w:pPr>
+    </w:lvl>
+    <w:lvl w:ilvl="5">
+      <w:start w:val="1"/>
+      <w:numFmt w:val="decimal"/>
+      <w:lvlText w:val="%1.%2.%3.%4.%5.%6."/>
+      <w:lvlJc w:val="left"/>
+      <w:pPr>
+        <w:ind w:left="2736" w:hanging="936"/>
+      </w:pPr>
+    </w:lvl>
+    <w:lvl w:ilvl="6">
+      <w:start w:val="1"/>
+      <w:numFmt w:val="decimal"/>
+      <w:lvlText w:val="%1.%2.%3.%4.%5.%6.%7."/>
+      <w:lvlJc w:val="left"/>
+      <w:pPr>
+        <w:ind w:left="3240" w:hanging="1080"/>
+      </w:pPr>
+    </w:lvl>
+    <w:lvl w:ilvl="7">
+      <w:start w:val="1"/>
+      <w:numFmt w:val="decimal"/>
+      <w:lvlText w:val="%1.%2.%3.%4.%5.%6.%7.%8."/>
+      <w:lvlJc w:val="left"/>
+      <w:pPr>
+        <w:ind w:left="3744" w:hanging="1224"/>
+      </w:pPr>
+    </w:lvl>
+    <w:lvl w:ilvl="8">
+      <w:start w:val="1"/>
+      <w:numFmt w:val="decimal"/>
+      <w:lvlText w:val="%1.%2.%3.%4.%5.%6.%7.%8.%9."/>
+      <w:lvlJc w:val="left"/>
+      <w:pPr>
+        <w:ind w:left="4320" w:hanging="1440"/>
+      </w:pPr>
+    </w:lvl>
+  </w:abstractNum>
+  <w:abstractNum w:abstractNumId="19">
     <w:nsid w:val="3FD0478F"/>
     <w:multiLevelType w:val="hybridMultilevel"/>
     <w:tmpl w:val="FD6CD198"/>
@@ -9915,7 +13119,7 @@
       </w:rPr>
     </w:lvl>
   </w:abstractNum>
-  <w:abstractNum w:abstractNumId="13" w15:restartNumberingAfterBreak="0">
+  <w:abstractNum w:abstractNumId="20">
     <w:nsid w:val="40960EDC"/>
     <w:multiLevelType w:val="hybridMultilevel"/>
     <w:tmpl w:val="63D45652"/>
@@ -10028,7 +13232,99 @@
       </w:rPr>
     </w:lvl>
   </w:abstractNum>
-  <w:abstractNum w:abstractNumId="14" w15:restartNumberingAfterBreak="0">
+  <w:abstractNum w:abstractNumId="21">
+    <w:nsid w:val="4273045A"/>
+    <w:multiLevelType w:val="hybridMultilevel"/>
+    <w:tmpl w:val="813097E4"/>
+    <w:lvl w:ilvl="0" w:tplc="7A7A21E0">
+      <w:start w:val="1"/>
+      <w:numFmt w:val="decimal"/>
+      <w:lvlText w:val="%1)"/>
+      <w:lvlJc w:val="left"/>
+      <w:pPr>
+        <w:ind w:left="720" w:hanging="360"/>
+      </w:pPr>
+      <w:rPr>
+        <w:rFonts w:hint="default"/>
+        <w:color w:val="000000"/>
+        <w:sz w:val="28"/>
+        <w:szCs w:val="28"/>
+      </w:rPr>
+    </w:lvl>
+    <w:lvl w:ilvl="1" w:tplc="04190019" w:tentative="1">
+      <w:start w:val="1"/>
+      <w:numFmt w:val="lowerLetter"/>
+      <w:lvlText w:val="%2."/>
+      <w:lvlJc w:val="left"/>
+      <w:pPr>
+        <w:ind w:left="1440" w:hanging="360"/>
+      </w:pPr>
+    </w:lvl>
+    <w:lvl w:ilvl="2" w:tplc="0419001B" w:tentative="1">
+      <w:start w:val="1"/>
+      <w:numFmt w:val="lowerRoman"/>
+      <w:lvlText w:val="%3."/>
+      <w:lvlJc w:val="right"/>
+      <w:pPr>
+        <w:ind w:left="2160" w:hanging="180"/>
+      </w:pPr>
+    </w:lvl>
+    <w:lvl w:ilvl="3" w:tplc="0419000F" w:tentative="1">
+      <w:start w:val="1"/>
+      <w:numFmt w:val="decimal"/>
+      <w:lvlText w:val="%4."/>
+      <w:lvlJc w:val="left"/>
+      <w:pPr>
+        <w:ind w:left="2880" w:hanging="360"/>
+      </w:pPr>
+    </w:lvl>
+    <w:lvl w:ilvl="4" w:tplc="04190019" w:tentative="1">
+      <w:start w:val="1"/>
+      <w:numFmt w:val="lowerLetter"/>
+      <w:lvlText w:val="%5."/>
+      <w:lvlJc w:val="left"/>
+      <w:pPr>
+        <w:ind w:left="3600" w:hanging="360"/>
+      </w:pPr>
+    </w:lvl>
+    <w:lvl w:ilvl="5" w:tplc="0419001B" w:tentative="1">
+      <w:start w:val="1"/>
+      <w:numFmt w:val="lowerRoman"/>
+      <w:lvlText w:val="%6."/>
+      <w:lvlJc w:val="right"/>
+      <w:pPr>
+        <w:ind w:left="4320" w:hanging="180"/>
+      </w:pPr>
+    </w:lvl>
+    <w:lvl w:ilvl="6" w:tplc="0419000F" w:tentative="1">
+      <w:start w:val="1"/>
+      <w:numFmt w:val="decimal"/>
+      <w:lvlText w:val="%7."/>
+      <w:lvlJc w:val="left"/>
+      <w:pPr>
+        <w:ind w:left="5040" w:hanging="360"/>
+      </w:pPr>
+    </w:lvl>
+    <w:lvl w:ilvl="7" w:tplc="04190019" w:tentative="1">
+      <w:start w:val="1"/>
+      <w:numFmt w:val="lowerLetter"/>
+      <w:lvlText w:val="%8."/>
+      <w:lvlJc w:val="left"/>
+      <w:pPr>
+        <w:ind w:left="5760" w:hanging="360"/>
+      </w:pPr>
+    </w:lvl>
+    <w:lvl w:ilvl="8" w:tplc="0419001B" w:tentative="1">
+      <w:start w:val="1"/>
+      <w:numFmt w:val="lowerRoman"/>
+      <w:lvlText w:val="%9."/>
+      <w:lvlJc w:val="right"/>
+      <w:pPr>
+        <w:ind w:left="6480" w:hanging="180"/>
+      </w:pPr>
+    </w:lvl>
+  </w:abstractNum>
+  <w:abstractNum w:abstractNumId="22">
     <w:nsid w:val="4AF00E47"/>
     <w:multiLevelType w:val="hybridMultilevel"/>
     <w:tmpl w:val="C79C2B08"/>
@@ -10141,7 +13437,7 @@
       </w:rPr>
     </w:lvl>
   </w:abstractNum>
-  <w:abstractNum w:abstractNumId="15" w15:restartNumberingAfterBreak="0">
+  <w:abstractNum w:abstractNumId="23">
     <w:nsid w:val="4C023069"/>
     <w:multiLevelType w:val="multilevel"/>
     <w:tmpl w:val="BA4A243E"/>
@@ -10254,7 +13550,7 @@
       </w:rPr>
     </w:lvl>
   </w:abstractNum>
-  <w:abstractNum w:abstractNumId="16" w15:restartNumberingAfterBreak="0">
+  <w:abstractNum w:abstractNumId="24">
     <w:nsid w:val="50C0244E"/>
     <w:multiLevelType w:val="hybridMultilevel"/>
     <w:tmpl w:val="D53E5D10"/>
@@ -10367,7 +13663,120 @@
       </w:rPr>
     </w:lvl>
   </w:abstractNum>
-  <w:abstractNum w:abstractNumId="17" w15:restartNumberingAfterBreak="0">
+  <w:abstractNum w:abstractNumId="25">
+    <w:nsid w:val="525E2BFD"/>
+    <w:multiLevelType w:val="hybridMultilevel"/>
+    <w:tmpl w:val="7D9E8D96"/>
+    <w:lvl w:ilvl="0" w:tplc="04190001">
+      <w:start w:val="1"/>
+      <w:numFmt w:val="bullet"/>
+      <w:lvlText w:val=""/>
+      <w:lvlJc w:val="left"/>
+      <w:pPr>
+        <w:ind w:left="1004" w:hanging="360"/>
+      </w:pPr>
+      <w:rPr>
+        <w:rFonts w:ascii="Symbol" w:hAnsi="Symbol" w:hint="default"/>
+      </w:rPr>
+    </w:lvl>
+    <w:lvl w:ilvl="1" w:tplc="04190003" w:tentative="1">
+      <w:start w:val="1"/>
+      <w:numFmt w:val="bullet"/>
+      <w:lvlText w:val="o"/>
+      <w:lvlJc w:val="left"/>
+      <w:pPr>
+        <w:ind w:left="1724" w:hanging="360"/>
+      </w:pPr>
+      <w:rPr>
+        <w:rFonts w:ascii="Courier New" w:hAnsi="Courier New" w:cs="Courier New" w:hint="default"/>
+      </w:rPr>
+    </w:lvl>
+    <w:lvl w:ilvl="2" w:tplc="04190005" w:tentative="1">
+      <w:start w:val="1"/>
+      <w:numFmt w:val="bullet"/>
+      <w:lvlText w:val=""/>
+      <w:lvlJc w:val="left"/>
+      <w:pPr>
+        <w:ind w:left="2444" w:hanging="360"/>
+      </w:pPr>
+      <w:rPr>
+        <w:rFonts w:ascii="Wingdings" w:hAnsi="Wingdings" w:hint="default"/>
+      </w:rPr>
+    </w:lvl>
+    <w:lvl w:ilvl="3" w:tplc="04190001" w:tentative="1">
+      <w:start w:val="1"/>
+      <w:numFmt w:val="bullet"/>
+      <w:lvlText w:val=""/>
+      <w:lvlJc w:val="left"/>
+      <w:pPr>
+        <w:ind w:left="3164" w:hanging="360"/>
+      </w:pPr>
+      <w:rPr>
+        <w:rFonts w:ascii="Symbol" w:hAnsi="Symbol" w:hint="default"/>
+      </w:rPr>
+    </w:lvl>
+    <w:lvl w:ilvl="4" w:tplc="04190003" w:tentative="1">
+      <w:start w:val="1"/>
+      <w:numFmt w:val="bullet"/>
+      <w:lvlText w:val="o"/>
+      <w:lvlJc w:val="left"/>
+      <w:pPr>
+        <w:ind w:left="3884" w:hanging="360"/>
+      </w:pPr>
+      <w:rPr>
+        <w:rFonts w:ascii="Courier New" w:hAnsi="Courier New" w:cs="Courier New" w:hint="default"/>
+      </w:rPr>
+    </w:lvl>
+    <w:lvl w:ilvl="5" w:tplc="04190005" w:tentative="1">
+      <w:start w:val="1"/>
+      <w:numFmt w:val="bullet"/>
+      <w:lvlText w:val=""/>
+      <w:lvlJc w:val="left"/>
+      <w:pPr>
+        <w:ind w:left="4604" w:hanging="360"/>
+      </w:pPr>
+      <w:rPr>
+        <w:rFonts w:ascii="Wingdings" w:hAnsi="Wingdings" w:hint="default"/>
+      </w:rPr>
+    </w:lvl>
+    <w:lvl w:ilvl="6" w:tplc="04190001" w:tentative="1">
+      <w:start w:val="1"/>
+      <w:numFmt w:val="bullet"/>
+      <w:lvlText w:val=""/>
+      <w:lvlJc w:val="left"/>
+      <w:pPr>
+        <w:ind w:left="5324" w:hanging="360"/>
+      </w:pPr>
+      <w:rPr>
+        <w:rFonts w:ascii="Symbol" w:hAnsi="Symbol" w:hint="default"/>
+      </w:rPr>
+    </w:lvl>
+    <w:lvl w:ilvl="7" w:tplc="04190003" w:tentative="1">
+      <w:start w:val="1"/>
+      <w:numFmt w:val="bullet"/>
+      <w:lvlText w:val="o"/>
+      <w:lvlJc w:val="left"/>
+      <w:pPr>
+        <w:ind w:left="6044" w:hanging="360"/>
+      </w:pPr>
+      <w:rPr>
+        <w:rFonts w:ascii="Courier New" w:hAnsi="Courier New" w:cs="Courier New" w:hint="default"/>
+      </w:rPr>
+    </w:lvl>
+    <w:lvl w:ilvl="8" w:tplc="04190005" w:tentative="1">
+      <w:start w:val="1"/>
+      <w:numFmt w:val="bullet"/>
+      <w:lvlText w:val=""/>
+      <w:lvlJc w:val="left"/>
+      <w:pPr>
+        <w:ind w:left="6764" w:hanging="360"/>
+      </w:pPr>
+      <w:rPr>
+        <w:rFonts w:ascii="Wingdings" w:hAnsi="Wingdings" w:hint="default"/>
+      </w:rPr>
+    </w:lvl>
+  </w:abstractNum>
+  <w:abstractNum w:abstractNumId="26">
     <w:nsid w:val="57CA277A"/>
     <w:multiLevelType w:val="hybridMultilevel"/>
     <w:tmpl w:val="77DCB31E"/>
@@ -10480,7 +13889,206 @@
       </w:rPr>
     </w:lvl>
   </w:abstractNum>
-  <w:abstractNum w:abstractNumId="18" w15:restartNumberingAfterBreak="0">
+  <w:abstractNum w:abstractNumId="27">
+    <w:nsid w:val="6ADC3753"/>
+    <w:multiLevelType w:val="hybridMultilevel"/>
+    <w:tmpl w:val="70E6A682"/>
+    <w:lvl w:ilvl="0" w:tplc="04190001">
+      <w:start w:val="1"/>
+      <w:numFmt w:val="bullet"/>
+      <w:lvlText w:val=""/>
+      <w:lvlJc w:val="left"/>
+      <w:pPr>
+        <w:ind w:left="2149" w:hanging="360"/>
+      </w:pPr>
+      <w:rPr>
+        <w:rFonts w:ascii="Symbol" w:hAnsi="Symbol" w:hint="default"/>
+      </w:rPr>
+    </w:lvl>
+    <w:lvl w:ilvl="1" w:tplc="04190003" w:tentative="1">
+      <w:start w:val="1"/>
+      <w:numFmt w:val="bullet"/>
+      <w:lvlText w:val="o"/>
+      <w:lvlJc w:val="left"/>
+      <w:pPr>
+        <w:ind w:left="2869" w:hanging="360"/>
+      </w:pPr>
+      <w:rPr>
+        <w:rFonts w:ascii="Courier New" w:hAnsi="Courier New" w:cs="Courier New" w:hint="default"/>
+      </w:rPr>
+    </w:lvl>
+    <w:lvl w:ilvl="2" w:tplc="04190005" w:tentative="1">
+      <w:start w:val="1"/>
+      <w:numFmt w:val="bullet"/>
+      <w:lvlText w:val=""/>
+      <w:lvlJc w:val="left"/>
+      <w:pPr>
+        <w:ind w:left="3589" w:hanging="360"/>
+      </w:pPr>
+      <w:rPr>
+        <w:rFonts w:ascii="Wingdings" w:hAnsi="Wingdings" w:hint="default"/>
+      </w:rPr>
+    </w:lvl>
+    <w:lvl w:ilvl="3" w:tplc="04190001" w:tentative="1">
+      <w:start w:val="1"/>
+      <w:numFmt w:val="bullet"/>
+      <w:lvlText w:val=""/>
+      <w:lvlJc w:val="left"/>
+      <w:pPr>
+        <w:ind w:left="4309" w:hanging="360"/>
+      </w:pPr>
+      <w:rPr>
+        <w:rFonts w:ascii="Symbol" w:hAnsi="Symbol" w:hint="default"/>
+      </w:rPr>
+    </w:lvl>
+    <w:lvl w:ilvl="4" w:tplc="04190003" w:tentative="1">
+      <w:start w:val="1"/>
+      <w:numFmt w:val="bullet"/>
+      <w:lvlText w:val="o"/>
+      <w:lvlJc w:val="left"/>
+      <w:pPr>
+        <w:ind w:left="5029" w:hanging="360"/>
+      </w:pPr>
+      <w:rPr>
+        <w:rFonts w:ascii="Courier New" w:hAnsi="Courier New" w:cs="Courier New" w:hint="default"/>
+      </w:rPr>
+    </w:lvl>
+    <w:lvl w:ilvl="5" w:tplc="04190005" w:tentative="1">
+      <w:start w:val="1"/>
+      <w:numFmt w:val="bullet"/>
+      <w:lvlText w:val=""/>
+      <w:lvlJc w:val="left"/>
+      <w:pPr>
+        <w:ind w:left="5749" w:hanging="360"/>
+      </w:pPr>
+      <w:rPr>
+        <w:rFonts w:ascii="Wingdings" w:hAnsi="Wingdings" w:hint="default"/>
+      </w:rPr>
+    </w:lvl>
+    <w:lvl w:ilvl="6" w:tplc="04190001" w:tentative="1">
+      <w:start w:val="1"/>
+      <w:numFmt w:val="bullet"/>
+      <w:lvlText w:val=""/>
+      <w:lvlJc w:val="left"/>
+      <w:pPr>
+        <w:ind w:left="6469" w:hanging="360"/>
+      </w:pPr>
+      <w:rPr>
+        <w:rFonts w:ascii="Symbol" w:hAnsi="Symbol" w:hint="default"/>
+      </w:rPr>
+    </w:lvl>
+    <w:lvl w:ilvl="7" w:tplc="04190003" w:tentative="1">
+      <w:start w:val="1"/>
+      <w:numFmt w:val="bullet"/>
+      <w:lvlText w:val="o"/>
+      <w:lvlJc w:val="left"/>
+      <w:pPr>
+        <w:ind w:left="7189" w:hanging="360"/>
+      </w:pPr>
+      <w:rPr>
+        <w:rFonts w:ascii="Courier New" w:hAnsi="Courier New" w:cs="Courier New" w:hint="default"/>
+      </w:rPr>
+    </w:lvl>
+    <w:lvl w:ilvl="8" w:tplc="04190005" w:tentative="1">
+      <w:start w:val="1"/>
+      <w:numFmt w:val="bullet"/>
+      <w:lvlText w:val=""/>
+      <w:lvlJc w:val="left"/>
+      <w:pPr>
+        <w:ind w:left="7909" w:hanging="360"/>
+      </w:pPr>
+      <w:rPr>
+        <w:rFonts w:ascii="Wingdings" w:hAnsi="Wingdings" w:hint="default"/>
+      </w:rPr>
+    </w:lvl>
+  </w:abstractNum>
+  <w:abstractNum w:abstractNumId="28">
+    <w:nsid w:val="6CD85BD6"/>
+    <w:multiLevelType w:val="multilevel"/>
+    <w:tmpl w:val="0419001F"/>
+    <w:lvl w:ilvl="0">
+      <w:start w:val="1"/>
+      <w:numFmt w:val="decimal"/>
+      <w:lvlText w:val="%1."/>
+      <w:lvlJc w:val="left"/>
+      <w:pPr>
+        <w:ind w:left="360" w:hanging="360"/>
+      </w:pPr>
+    </w:lvl>
+    <w:lvl w:ilvl="1">
+      <w:start w:val="1"/>
+      <w:numFmt w:val="decimal"/>
+      <w:lvlText w:val="%1.%2."/>
+      <w:lvlJc w:val="left"/>
+      <w:pPr>
+        <w:ind w:left="792" w:hanging="432"/>
+      </w:pPr>
+    </w:lvl>
+    <w:lvl w:ilvl="2">
+      <w:start w:val="1"/>
+      <w:numFmt w:val="decimal"/>
+      <w:lvlText w:val="%1.%2.%3."/>
+      <w:lvlJc w:val="left"/>
+      <w:pPr>
+        <w:ind w:left="1224" w:hanging="504"/>
+      </w:pPr>
+    </w:lvl>
+    <w:lvl w:ilvl="3">
+      <w:start w:val="1"/>
+      <w:numFmt w:val="decimal"/>
+      <w:lvlText w:val="%1.%2.%3.%4."/>
+      <w:lvlJc w:val="left"/>
+      <w:pPr>
+        <w:ind w:left="1728" w:hanging="648"/>
+      </w:pPr>
+    </w:lvl>
+    <w:lvl w:ilvl="4">
+      <w:start w:val="1"/>
+      <w:numFmt w:val="decimal"/>
+      <w:lvlText w:val="%1.%2.%3.%4.%5."/>
+      <w:lvlJc w:val="left"/>
+      <w:pPr>
+        <w:ind w:left="2232" w:hanging="792"/>
+      </w:pPr>
+    </w:lvl>
+    <w:lvl w:ilvl="5">
+      <w:start w:val="1"/>
+      <w:numFmt w:val="decimal"/>
+      <w:lvlText w:val="%1.%2.%3.%4.%5.%6."/>
+      <w:lvlJc w:val="left"/>
+      <w:pPr>
+        <w:ind w:left="2736" w:hanging="936"/>
+      </w:pPr>
+    </w:lvl>
+    <w:lvl w:ilvl="6">
+      <w:start w:val="1"/>
+      <w:numFmt w:val="decimal"/>
+      <w:lvlText w:val="%1.%2.%3.%4.%5.%6.%7."/>
+      <w:lvlJc w:val="left"/>
+      <w:pPr>
+        <w:ind w:left="3240" w:hanging="1080"/>
+      </w:pPr>
+    </w:lvl>
+    <w:lvl w:ilvl="7">
+      <w:start w:val="1"/>
+      <w:numFmt w:val="decimal"/>
+      <w:lvlText w:val="%1.%2.%3.%4.%5.%6.%7.%8."/>
+      <w:lvlJc w:val="left"/>
+      <w:pPr>
+        <w:ind w:left="3744" w:hanging="1224"/>
+      </w:pPr>
+    </w:lvl>
+    <w:lvl w:ilvl="8">
+      <w:start w:val="1"/>
+      <w:numFmt w:val="decimal"/>
+      <w:lvlText w:val="%1.%2.%3.%4.%5.%6.%7.%8.%9."/>
+      <w:lvlJc w:val="left"/>
+      <w:pPr>
+        <w:ind w:left="4320" w:hanging="1440"/>
+      </w:pPr>
+    </w:lvl>
+  </w:abstractNum>
+  <w:abstractNum w:abstractNumId="29">
     <w:nsid w:val="6DA659D9"/>
     <w:multiLevelType w:val="multilevel"/>
     <w:tmpl w:val="4320A70C"/>
@@ -10593,7 +14201,7 @@
       </w:rPr>
     </w:lvl>
   </w:abstractNum>
-  <w:abstractNum w:abstractNumId="19" w15:restartNumberingAfterBreak="0">
+  <w:abstractNum w:abstractNumId="30">
     <w:nsid w:val="721C6E75"/>
     <w:multiLevelType w:val="hybridMultilevel"/>
     <w:tmpl w:val="94D412D2"/>
@@ -10706,7 +14314,7 @@
       </w:rPr>
     </w:lvl>
   </w:abstractNum>
-  <w:abstractNum w:abstractNumId="20" w15:restartNumberingAfterBreak="0">
+  <w:abstractNum w:abstractNumId="31">
     <w:nsid w:val="79E229BB"/>
     <w:multiLevelType w:val="multilevel"/>
     <w:tmpl w:val="2E8866CE"/>
@@ -10820,73 +14428,106 @@
     </w:lvl>
   </w:abstractNum>
   <w:num w:numId="1">
-    <w:abstractNumId w:val="7"/>
+    <w:abstractNumId w:val="12"/>
   </w:num>
   <w:num w:numId="2">
-    <w:abstractNumId w:val="18"/>
+    <w:abstractNumId w:val="29"/>
   </w:num>
   <w:num w:numId="3">
+    <w:abstractNumId w:val="31"/>
+  </w:num>
+  <w:num w:numId="4">
+    <w:abstractNumId w:val="13"/>
+  </w:num>
+  <w:num w:numId="5">
+    <w:abstractNumId w:val="14"/>
+  </w:num>
+  <w:num w:numId="6">
+    <w:abstractNumId w:val="23"/>
+  </w:num>
+  <w:num w:numId="7">
+    <w:abstractNumId w:val="22"/>
+  </w:num>
+  <w:num w:numId="8">
     <w:abstractNumId w:val="20"/>
   </w:num>
-  <w:num w:numId="4">
-    <w:abstractNumId w:val="8"/>
-  </w:num>
-  <w:num w:numId="5">
-    <w:abstractNumId w:val="9"/>
-  </w:num>
-  <w:num w:numId="6">
-    <w:abstractNumId w:val="15"/>
-  </w:num>
-  <w:num w:numId="7">
-    <w:abstractNumId w:val="14"/>
-  </w:num>
-  <w:num w:numId="8">
-    <w:abstractNumId w:val="13"/>
-  </w:num>
   <w:num w:numId="9">
-    <w:abstractNumId w:val="2"/>
+    <w:abstractNumId w:val="4"/>
   </w:num>
   <w:num w:numId="10">
-    <w:abstractNumId w:val="6"/>
+    <w:abstractNumId w:val="11"/>
   </w:num>
   <w:num w:numId="11">
-    <w:abstractNumId w:val="12"/>
+    <w:abstractNumId w:val="19"/>
   </w:num>
   <w:num w:numId="12">
-    <w:abstractNumId w:val="4"/>
+    <w:abstractNumId w:val="8"/>
   </w:num>
   <w:num w:numId="13">
     <w:abstractNumId w:val="0"/>
   </w:num>
   <w:num w:numId="14">
-    <w:abstractNumId w:val="10"/>
+    <w:abstractNumId w:val="15"/>
   </w:num>
   <w:num w:numId="15">
-    <w:abstractNumId w:val="11"/>
+    <w:abstractNumId w:val="17"/>
   </w:num>
   <w:num w:numId="16">
     <w:abstractNumId w:val="1"/>
   </w:num>
   <w:num w:numId="17">
-    <w:abstractNumId w:val="17"/>
+    <w:abstractNumId w:val="26"/>
   </w:num>
   <w:num w:numId="18">
+    <w:abstractNumId w:val="24"/>
+  </w:num>
+  <w:num w:numId="19">
+    <w:abstractNumId w:val="30"/>
+  </w:num>
+  <w:num w:numId="20">
+    <w:abstractNumId w:val="7"/>
+  </w:num>
+  <w:num w:numId="21">
+    <w:abstractNumId w:val="9"/>
+  </w:num>
+  <w:num w:numId="22">
+    <w:abstractNumId w:val="6"/>
+  </w:num>
+  <w:num w:numId="23">
+    <w:abstractNumId w:val="21"/>
+  </w:num>
+  <w:num w:numId="24">
     <w:abstractNumId w:val="16"/>
   </w:num>
-  <w:num w:numId="19">
-    <w:abstractNumId w:val="19"/>
+  <w:num w:numId="25">
+    <w:abstractNumId w:val="5"/>
   </w:num>
-  <w:num w:numId="20">
+  <w:num w:numId="26">
+    <w:abstractNumId w:val="2"/>
+  </w:num>
+  <w:num w:numId="27">
+    <w:abstractNumId w:val="27"/>
+  </w:num>
+  <w:num w:numId="28">
+    <w:abstractNumId w:val="10"/>
+  </w:num>
+  <w:num w:numId="29">
+    <w:abstractNumId w:val="25"/>
+  </w:num>
+  <w:num w:numId="30">
     <w:abstractNumId w:val="3"/>
   </w:num>
-  <w:num w:numId="21">
-    <w:abstractNumId w:val="5"/>
+  <w:num w:numId="31">
+    <w:abstractNumId w:val="28"/>
+  </w:num>
+  <w:num w:numId="32">
+    <w:abstractNumId w:val="18"/>
   </w:num>
 </w:numbering>
 </file>
 
 <file path=word/styles.xml><?xml version="1.0" encoding="utf-8"?>
-<w:styles xmlns:mc="http://schemas.openxmlformats.org/markup-compatibility/2006" xmlns:r="http://schemas.openxmlformats.org/officeDocument/2006/relationships" xmlns:w="http://schemas.openxmlformats.org/wordprocessingml/2006/main" xmlns:w14="http://schemas.microsoft.com/office/word/2010/wordml" xmlns:w15="http://schemas.microsoft.com/office/word/2012/wordml" xmlns:w16se="http://schemas.microsoft.com/office/word/2015/wordml/symex" mc:Ignorable="w14 w15 w16se">
+<w:styles xmlns:r="http://schemas.openxmlformats.org/officeDocument/2006/relationships" xmlns:w="http://schemas.openxmlformats.org/wordprocessingml/2006/main">
   <w:docDefaults>
     <w:rPrDefault>
       <w:rPr>
@@ -10902,378 +14543,144 @@
       </w:pPr>
     </w:pPrDefault>
   </w:docDefaults>
-  <w:latentStyles w:defLockedState="0" w:defUIPriority="99" w:defSemiHidden="0" w:defUnhideWhenUsed="0" w:defQFormat="0" w:count="371">
-    <w:lsdException w:name="Normal" w:uiPriority="0" w:qFormat="1"/>
-    <w:lsdException w:name="heading 1" w:uiPriority="9" w:qFormat="1"/>
-    <w:lsdException w:name="heading 2" w:semiHidden="1" w:uiPriority="9" w:unhideWhenUsed="1" w:qFormat="1"/>
-    <w:lsdException w:name="heading 3" w:semiHidden="1" w:uiPriority="9" w:unhideWhenUsed="1" w:qFormat="1"/>
-    <w:lsdException w:name="heading 4" w:semiHidden="1" w:uiPriority="9" w:unhideWhenUsed="1" w:qFormat="1"/>
-    <w:lsdException w:name="heading 5" w:semiHidden="1" w:uiPriority="9" w:unhideWhenUsed="1" w:qFormat="1"/>
-    <w:lsdException w:name="heading 6" w:semiHidden="1" w:uiPriority="9" w:unhideWhenUsed="1" w:qFormat="1"/>
-    <w:lsdException w:name="heading 7" w:semiHidden="1" w:uiPriority="9" w:unhideWhenUsed="1" w:qFormat="1"/>
-    <w:lsdException w:name="heading 8" w:semiHidden="1" w:uiPriority="9" w:unhideWhenUsed="1" w:qFormat="1"/>
-    <w:lsdException w:name="heading 9" w:semiHidden="1" w:uiPriority="9" w:unhideWhenUsed="1" w:qFormat="1"/>
-    <w:lsdException w:name="index 1" w:semiHidden="1" w:unhideWhenUsed="1"/>
-    <w:lsdException w:name="index 2" w:semiHidden="1" w:unhideWhenUsed="1"/>
-    <w:lsdException w:name="index 3" w:semiHidden="1" w:unhideWhenUsed="1"/>
-    <w:lsdException w:name="index 4" w:semiHidden="1" w:unhideWhenUsed="1"/>
-    <w:lsdException w:name="index 5" w:semiHidden="1" w:unhideWhenUsed="1"/>
-    <w:lsdException w:name="index 6" w:semiHidden="1" w:unhideWhenUsed="1"/>
-    <w:lsdException w:name="index 7" w:semiHidden="1" w:unhideWhenUsed="1"/>
-    <w:lsdException w:name="index 8" w:semiHidden="1" w:unhideWhenUsed="1"/>
-    <w:lsdException w:name="index 9" w:semiHidden="1" w:unhideWhenUsed="1"/>
-    <w:lsdException w:name="toc 1" w:semiHidden="1" w:uiPriority="39" w:unhideWhenUsed="1"/>
-    <w:lsdException w:name="toc 2" w:semiHidden="1" w:uiPriority="39" w:unhideWhenUsed="1"/>
-    <w:lsdException w:name="toc 3" w:semiHidden="1" w:uiPriority="39" w:unhideWhenUsed="1"/>
-    <w:lsdException w:name="toc 4" w:semiHidden="1" w:uiPriority="39" w:unhideWhenUsed="1"/>
-    <w:lsdException w:name="toc 5" w:semiHidden="1" w:uiPriority="39" w:unhideWhenUsed="1"/>
-    <w:lsdException w:name="toc 6" w:semiHidden="1" w:uiPriority="39" w:unhideWhenUsed="1"/>
-    <w:lsdException w:name="toc 7" w:semiHidden="1" w:uiPriority="39" w:unhideWhenUsed="1"/>
-    <w:lsdException w:name="toc 8" w:semiHidden="1" w:uiPriority="39" w:unhideWhenUsed="1"/>
-    <w:lsdException w:name="toc 9" w:semiHidden="1" w:uiPriority="39" w:unhideWhenUsed="1"/>
-    <w:lsdException w:name="Normal Indent" w:semiHidden="1" w:unhideWhenUsed="1"/>
-    <w:lsdException w:name="footnote text" w:semiHidden="1" w:unhideWhenUsed="1"/>
-    <w:lsdException w:name="annotation text" w:semiHidden="1" w:unhideWhenUsed="1"/>
-    <w:lsdException w:name="header" w:semiHidden="1" w:unhideWhenUsed="1"/>
-    <w:lsdException w:name="footer" w:semiHidden="1" w:unhideWhenUsed="1"/>
-    <w:lsdException w:name="index heading" w:semiHidden="1" w:unhideWhenUsed="1"/>
-    <w:lsdException w:name="caption" w:semiHidden="1" w:uiPriority="35" w:unhideWhenUsed="1" w:qFormat="1"/>
-    <w:lsdException w:name="table of figures" w:semiHidden="1" w:unhideWhenUsed="1"/>
-    <w:lsdException w:name="envelope address" w:semiHidden="1" w:unhideWhenUsed="1"/>
-    <w:lsdException w:name="envelope return" w:semiHidden="1" w:unhideWhenUsed="1"/>
-    <w:lsdException w:name="footnote reference" w:semiHidden="1" w:unhideWhenUsed="1"/>
-    <w:lsdException w:name="annotation reference" w:semiHidden="1" w:unhideWhenUsed="1"/>
-    <w:lsdException w:name="line number" w:semiHidden="1" w:unhideWhenUsed="1"/>
-    <w:lsdException w:name="page number" w:semiHidden="1" w:unhideWhenUsed="1"/>
-    <w:lsdException w:name="endnote reference" w:semiHidden="1" w:unhideWhenUsed="1"/>
-    <w:lsdException w:name="endnote text" w:semiHidden="1" w:unhideWhenUsed="1"/>
-    <w:lsdException w:name="table of authorities" w:semiHidden="1" w:unhideWhenUsed="1"/>
-    <w:lsdException w:name="macro" w:semiHidden="1" w:unhideWhenUsed="1"/>
-    <w:lsdException w:name="toa heading" w:semiHidden="1" w:unhideWhenUsed="1"/>
-    <w:lsdException w:name="List" w:semiHidden="1" w:unhideWhenUsed="1"/>
-    <w:lsdException w:name="List Bullet" w:semiHidden="1" w:unhideWhenUsed="1"/>
-    <w:lsdException w:name="List Number" w:semiHidden="1" w:unhideWhenUsed="1"/>
-    <w:lsdException w:name="List 2" w:semiHidden="1" w:unhideWhenUsed="1"/>
-    <w:lsdException w:name="List 3" w:semiHidden="1" w:unhideWhenUsed="1"/>
-    <w:lsdException w:name="List 4" w:semiHidden="1" w:unhideWhenUsed="1"/>
-    <w:lsdException w:name="List 5" w:semiHidden="1" w:unhideWhenUsed="1"/>
-    <w:lsdException w:name="List Bullet 2" w:semiHidden="1" w:unhideWhenUsed="1"/>
-    <w:lsdException w:name="List Bullet 3" w:semiHidden="1" w:unhideWhenUsed="1"/>
-    <w:lsdException w:name="List Bullet 4" w:semiHidden="1" w:unhideWhenUsed="1"/>
-    <w:lsdException w:name="List Bullet 5" w:semiHidden="1" w:unhideWhenUsed="1"/>
-    <w:lsdException w:name="List Number 2" w:semiHidden="1" w:unhideWhenUsed="1"/>
-    <w:lsdException w:name="List Number 3" w:semiHidden="1" w:unhideWhenUsed="1"/>
-    <w:lsdException w:name="List Number 4" w:semiHidden="1" w:unhideWhenUsed="1"/>
-    <w:lsdException w:name="List Number 5" w:semiHidden="1" w:unhideWhenUsed="1"/>
-    <w:lsdException w:name="Title" w:uiPriority="10" w:qFormat="1"/>
-    <w:lsdException w:name="Closing" w:semiHidden="1" w:unhideWhenUsed="1"/>
-    <w:lsdException w:name="Signature" w:semiHidden="1" w:unhideWhenUsed="1"/>
-    <w:lsdException w:name="Default Paragraph Font" w:semiHidden="1" w:uiPriority="1" w:unhideWhenUsed="1"/>
-    <w:lsdException w:name="Body Text" w:semiHidden="1" w:unhideWhenUsed="1"/>
-    <w:lsdException w:name="Body Text Indent" w:semiHidden="1" w:unhideWhenUsed="1"/>
-    <w:lsdException w:name="List Continue" w:semiHidden="1" w:unhideWhenUsed="1"/>
-    <w:lsdException w:name="List Continue 2" w:semiHidden="1" w:unhideWhenUsed="1"/>
-    <w:lsdException w:name="List Continue 3" w:semiHidden="1" w:unhideWhenUsed="1"/>
-    <w:lsdException w:name="List Continue 4" w:semiHidden="1" w:unhideWhenUsed="1"/>
-    <w:lsdException w:name="List Continue 5" w:semiHidden="1" w:unhideWhenUsed="1"/>
-    <w:lsdException w:name="Message Header" w:semiHidden="1" w:unhideWhenUsed="1"/>
-    <w:lsdException w:name="Subtitle" w:uiPriority="11" w:qFormat="1"/>
-    <w:lsdException w:name="Salutation" w:semiHidden="1" w:unhideWhenUsed="1"/>
-    <w:lsdException w:name="Date" w:semiHidden="1" w:unhideWhenUsed="1"/>
-    <w:lsdException w:name="Body Text First Indent" w:semiHidden="1" w:unhideWhenUsed="1"/>
-    <w:lsdException w:name="Body Text First Indent 2" w:semiHidden="1" w:unhideWhenUsed="1"/>
-    <w:lsdException w:name="Note Heading" w:semiHidden="1" w:unhideWhenUsed="1"/>
-    <w:lsdException w:name="Body Text 2" w:semiHidden="1" w:unhideWhenUsed="1"/>
-    <w:lsdException w:name="Body Text 3" w:semiHidden="1" w:unhideWhenUsed="1"/>
-    <w:lsdException w:name="Body Text Indent 2" w:semiHidden="1" w:unhideWhenUsed="1"/>
-    <w:lsdException w:name="Body Text Indent 3" w:semiHidden="1" w:unhideWhenUsed="1"/>
-    <w:lsdException w:name="Block Text" w:semiHidden="1" w:unhideWhenUsed="1"/>
-    <w:lsdException w:name="Hyperlink" w:semiHidden="1" w:unhideWhenUsed="1"/>
-    <w:lsdException w:name="FollowedHyperlink" w:semiHidden="1" w:unhideWhenUsed="1"/>
-    <w:lsdException w:name="Strong" w:uiPriority="22" w:qFormat="1"/>
-    <w:lsdException w:name="Emphasis" w:uiPriority="20" w:qFormat="1"/>
-    <w:lsdException w:name="Document Map" w:semiHidden="1" w:unhideWhenUsed="1"/>
-    <w:lsdException w:name="Plain Text" w:semiHidden="1" w:unhideWhenUsed="1"/>
-    <w:lsdException w:name="E-mail Signature" w:semiHidden="1" w:unhideWhenUsed="1"/>
-    <w:lsdException w:name="HTML Top of Form" w:semiHidden="1" w:unhideWhenUsed="1"/>
-    <w:lsdException w:name="HTML Bottom of Form" w:semiHidden="1" w:unhideWhenUsed="1"/>
-    <w:lsdException w:name="Normal (Web)" w:semiHidden="1" w:unhideWhenUsed="1"/>
-    <w:lsdException w:name="HTML Acronym" w:semiHidden="1" w:unhideWhenUsed="1"/>
-    <w:lsdException w:name="HTML Address" w:semiHidden="1" w:unhideWhenUsed="1"/>
-    <w:lsdException w:name="HTML Cite" w:semiHidden="1" w:unhideWhenUsed="1"/>
-    <w:lsdException w:name="HTML Code" w:semiHidden="1" w:unhideWhenUsed="1"/>
-    <w:lsdException w:name="HTML Definition" w:semiHidden="1" w:unhideWhenUsed="1"/>
-    <w:lsdException w:name="HTML Keyboard" w:semiHidden="1" w:unhideWhenUsed="1"/>
-    <w:lsdException w:name="HTML Preformatted" w:semiHidden="1" w:unhideWhenUsed="1"/>
-    <w:lsdException w:name="HTML Sample" w:semiHidden="1" w:unhideWhenUsed="1"/>
-    <w:lsdException w:name="HTML Typewriter" w:semiHidden="1" w:unhideWhenUsed="1"/>
-    <w:lsdException w:name="HTML Variable" w:semiHidden="1" w:unhideWhenUsed="1"/>
-    <w:lsdException w:name="Normal Table" w:semiHidden="1" w:unhideWhenUsed="1"/>
-    <w:lsdException w:name="annotation subject" w:semiHidden="1" w:unhideWhenUsed="1"/>
-    <w:lsdException w:name="No List" w:semiHidden="1" w:unhideWhenUsed="1"/>
-    <w:lsdException w:name="Outline List 1" w:semiHidden="1" w:unhideWhenUsed="1"/>
-    <w:lsdException w:name="Outline List 2" w:semiHidden="1" w:unhideWhenUsed="1"/>
-    <w:lsdException w:name="Outline List 3" w:semiHidden="1" w:unhideWhenUsed="1"/>
-    <w:lsdException w:name="Table Simple 1" w:semiHidden="1" w:unhideWhenUsed="1"/>
-    <w:lsdException w:name="Table Simple 2" w:semiHidden="1" w:unhideWhenUsed="1"/>
-    <w:lsdException w:name="Table Simple 3" w:semiHidden="1" w:unhideWhenUsed="1"/>
-    <w:lsdException w:name="Table Classic 1" w:semiHidden="1" w:unhideWhenUsed="1"/>
-    <w:lsdException w:name="Table Classic 2" w:semiHidden="1" w:unhideWhenUsed="1"/>
-    <w:lsdException w:name="Table Classic 3" w:semiHidden="1" w:unhideWhenUsed="1"/>
-    <w:lsdException w:name="Table Classic 4" w:semiHidden="1" w:unhideWhenUsed="1"/>
-    <w:lsdException w:name="Table Colorful 1" w:semiHidden="1" w:unhideWhenUsed="1"/>
-    <w:lsdException w:name="Table Colorful 2" w:semiHidden="1" w:unhideWhenUsed="1"/>
-    <w:lsdException w:name="Table Colorful 3" w:semiHidden="1" w:unhideWhenUsed="1"/>
-    <w:lsdException w:name="Table Columns 1" w:semiHidden="1" w:unhideWhenUsed="1"/>
-    <w:lsdException w:name="Table Columns 2" w:semiHidden="1" w:unhideWhenUsed="1"/>
-    <w:lsdException w:name="Table Columns 3" w:semiHidden="1" w:unhideWhenUsed="1"/>
-    <w:lsdException w:name="Table Columns 4" w:semiHidden="1" w:unhideWhenUsed="1"/>
-    <w:lsdException w:name="Table Columns 5" w:semiHidden="1" w:unhideWhenUsed="1"/>
-    <w:lsdException w:name="Table Grid 1" w:semiHidden="1" w:unhideWhenUsed="1"/>
-    <w:lsdException w:name="Table Grid 2" w:semiHidden="1" w:unhideWhenUsed="1"/>
-    <w:lsdException w:name="Table Grid 3" w:semiHidden="1" w:unhideWhenUsed="1"/>
-    <w:lsdException w:name="Table Grid 4" w:semiHidden="1" w:unhideWhenUsed="1"/>
-    <w:lsdException w:name="Table Grid 5" w:semiHidden="1" w:unhideWhenUsed="1"/>
-    <w:lsdException w:name="Table Grid 6" w:semiHidden="1" w:unhideWhenUsed="1"/>
-    <w:lsdException w:name="Table Grid 7" w:semiHidden="1" w:unhideWhenUsed="1"/>
-    <w:lsdException w:name="Table Grid 8" w:semiHidden="1" w:unhideWhenUsed="1"/>
-    <w:lsdException w:name="Table List 1" w:semiHidden="1" w:unhideWhenUsed="1"/>
-    <w:lsdException w:name="Table List 2" w:semiHidden="1" w:unhideWhenUsed="1"/>
-    <w:lsdException w:name="Table List 3" w:semiHidden="1" w:unhideWhenUsed="1"/>
-    <w:lsdException w:name="Table List 4" w:semiHidden="1" w:unhideWhenUsed="1"/>
-    <w:lsdException w:name="Table List 5" w:semiHidden="1" w:unhideWhenUsed="1"/>
-    <w:lsdException w:name="Table List 6" w:semiHidden="1" w:unhideWhenUsed="1"/>
-    <w:lsdException w:name="Table List 7" w:semiHidden="1" w:unhideWhenUsed="1"/>
-    <w:lsdException w:name="Table List 8" w:semiHidden="1" w:unhideWhenUsed="1"/>
-    <w:lsdException w:name="Table 3D effects 1" w:semiHidden="1" w:unhideWhenUsed="1"/>
-    <w:lsdException w:name="Table 3D effects 2" w:semiHidden="1" w:unhideWhenUsed="1"/>
-    <w:lsdException w:name="Table 3D effects 3" w:semiHidden="1" w:unhideWhenUsed="1"/>
-    <w:lsdException w:name="Table Contemporary" w:semiHidden="1" w:unhideWhenUsed="1"/>
-    <w:lsdException w:name="Table Elegant" w:semiHidden="1" w:unhideWhenUsed="1"/>
-    <w:lsdException w:name="Table Professional" w:semiHidden="1" w:unhideWhenUsed="1"/>
-    <w:lsdException w:name="Table Subtle 1" w:semiHidden="1" w:unhideWhenUsed="1"/>
-    <w:lsdException w:name="Table Subtle 2" w:semiHidden="1" w:unhideWhenUsed="1"/>
-    <w:lsdException w:name="Table Web 1" w:semiHidden="1" w:unhideWhenUsed="1"/>
-    <w:lsdException w:name="Table Web 2" w:semiHidden="1" w:unhideWhenUsed="1"/>
-    <w:lsdException w:name="Table Web 3" w:semiHidden="1" w:unhideWhenUsed="1"/>
-    <w:lsdException w:name="Balloon Text" w:semiHidden="1" w:unhideWhenUsed="1"/>
-    <w:lsdException w:name="Table Grid" w:uiPriority="39"/>
-    <w:lsdException w:name="Table Theme" w:semiHidden="1" w:unhideWhenUsed="1"/>
-    <w:lsdException w:name="Placeholder Text" w:semiHidden="1"/>
-    <w:lsdException w:name="No Spacing" w:uiPriority="1" w:qFormat="1"/>
-    <w:lsdException w:name="Light Shading" w:uiPriority="60"/>
-    <w:lsdException w:name="Light List" w:uiPriority="61"/>
-    <w:lsdException w:name="Light Grid" w:uiPriority="62"/>
-    <w:lsdException w:name="Medium Shading 1" w:uiPriority="63"/>
-    <w:lsdException w:name="Medium Shading 2" w:uiPriority="64"/>
-    <w:lsdException w:name="Medium List 1" w:uiPriority="65"/>
-    <w:lsdException w:name="Medium List 2" w:uiPriority="66"/>
-    <w:lsdException w:name="Medium Grid 1" w:uiPriority="67"/>
-    <w:lsdException w:name="Medium Grid 2" w:uiPriority="68"/>
-    <w:lsdException w:name="Medium Grid 3" w:uiPriority="69"/>
-    <w:lsdException w:name="Dark List" w:uiPriority="70"/>
-    <w:lsdException w:name="Colorful Shading" w:uiPriority="71"/>
-    <w:lsdException w:name="Colorful List" w:uiPriority="72"/>
-    <w:lsdException w:name="Colorful Grid" w:uiPriority="73"/>
-    <w:lsdException w:name="Light Shading Accent 1" w:uiPriority="60"/>
-    <w:lsdException w:name="Light List Accent 1" w:uiPriority="61"/>
-    <w:lsdException w:name="Light Grid Accent 1" w:uiPriority="62"/>
-    <w:lsdException w:name="Medium Shading 1 Accent 1" w:uiPriority="63"/>
-    <w:lsdException w:name="Medium Shading 2 Accent 1" w:uiPriority="64"/>
-    <w:lsdException w:name="Medium List 1 Accent 1" w:uiPriority="65"/>
-    <w:lsdException w:name="Revision" w:semiHidden="1"/>
-    <w:lsdException w:name="List Paragraph" w:uiPriority="34" w:qFormat="1"/>
-    <w:lsdException w:name="Quote" w:uiPriority="29" w:qFormat="1"/>
-    <w:lsdException w:name="Intense Quote" w:uiPriority="30" w:qFormat="1"/>
-    <w:lsdException w:name="Medium List 2 Accent 1" w:uiPriority="66"/>
-    <w:lsdException w:name="Medium Grid 1 Accent 1" w:uiPriority="67"/>
-    <w:lsdException w:name="Medium Grid 2 Accent 1" w:uiPriority="68"/>
-    <w:lsdException w:name="Medium Grid 3 Accent 1" w:uiPriority="69"/>
-    <w:lsdException w:name="Dark List Accent 1" w:uiPriority="70"/>
-    <w:lsdException w:name="Colorful Shading Accent 1" w:uiPriority="71"/>
-    <w:lsdException w:name="Colorful List Accent 1" w:uiPriority="72"/>
-    <w:lsdException w:name="Colorful Grid Accent 1" w:uiPriority="73"/>
-    <w:lsdException w:name="Light Shading Accent 2" w:uiPriority="60"/>
-    <w:lsdException w:name="Light List Accent 2" w:uiPriority="61"/>
-    <w:lsdException w:name="Light Grid Accent 2" w:uiPriority="62"/>
-    <w:lsdException w:name="Medium Shading 1 Accent 2" w:uiPriority="63"/>
-    <w:lsdException w:name="Medium Shading 2 Accent 2" w:uiPriority="64"/>
-    <w:lsdException w:name="Medium List 1 Accent 2" w:uiPriority="65"/>
-    <w:lsdException w:name="Medium List 2 Accent 2" w:uiPriority="66"/>
-    <w:lsdException w:name="Medium Grid 1 Accent 2" w:uiPriority="67"/>
-    <w:lsdException w:name="Medium Grid 2 Accent 2" w:uiPriority="68"/>
-    <w:lsdException w:name="Medium Grid 3 Accent 2" w:uiPriority="69"/>
-    <w:lsdException w:name="Dark List Accent 2" w:uiPriority="70"/>
-    <w:lsdException w:name="Colorful Shading Accent 2" w:uiPriority="71"/>
-    <w:lsdException w:name="Colorful List Accent 2" w:uiPriority="72"/>
-    <w:lsdException w:name="Colorful Grid Accent 2" w:uiPriority="73"/>
-    <w:lsdException w:name="Light Shading Accent 3" w:uiPriority="60"/>
-    <w:lsdException w:name="Light List Accent 3" w:uiPriority="61"/>
-    <w:lsdException w:name="Light Grid Accent 3" w:uiPriority="62"/>
-    <w:lsdException w:name="Medium Shading 1 Accent 3" w:uiPriority="63"/>
-    <w:lsdException w:name="Medium Shading 2 Accent 3" w:uiPriority="64"/>
-    <w:lsdException w:name="Medium List 1 Accent 3" w:uiPriority="65"/>
-    <w:lsdException w:name="Medium List 2 Accent 3" w:uiPriority="66"/>
-    <w:lsdException w:name="Medium Grid 1 Accent 3" w:uiPriority="67"/>
-    <w:lsdException w:name="Medium Grid 2 Accent 3" w:uiPriority="68"/>
-    <w:lsdException w:name="Medium Grid 3 Accent 3" w:uiPriority="69"/>
-    <w:lsdException w:name="Dark List Accent 3" w:uiPriority="70"/>
-    <w:lsdException w:name="Colorful Shading Accent 3" w:uiPriority="71"/>
-    <w:lsdException w:name="Colorful List Accent 3" w:uiPriority="72"/>
-    <w:lsdException w:name="Colorful Grid Accent 3" w:uiPriority="73"/>
-    <w:lsdException w:name="Light Shading Accent 4" w:uiPriority="60"/>
-    <w:lsdException w:name="Light List Accent 4" w:uiPriority="61"/>
-    <w:lsdException w:name="Light Grid Accent 4" w:uiPriority="62"/>
-    <w:lsdException w:name="Medium Shading 1 Accent 4" w:uiPriority="63"/>
-    <w:lsdException w:name="Medium Shading 2 Accent 4" w:uiPriority="64"/>
-    <w:lsdException w:name="Medium List 1 Accent 4" w:uiPriority="65"/>
-    <w:lsdException w:name="Medium List 2 Accent 4" w:uiPriority="66"/>
-    <w:lsdException w:name="Medium Grid 1 Accent 4" w:uiPriority="67"/>
-    <w:lsdException w:name="Medium Grid 2 Accent 4" w:uiPriority="68"/>
-    <w:lsdException w:name="Medium Grid 3 Accent 4" w:uiPriority="69"/>
-    <w:lsdException w:name="Dark List Accent 4" w:uiPriority="70"/>
-    <w:lsdException w:name="Colorful Shading Accent 4" w:uiPriority="71"/>
-    <w:lsdException w:name="Colorful List Accent 4" w:uiPriority="72"/>
-    <w:lsdException w:name="Colorful Grid Accent 4" w:uiPriority="73"/>
-    <w:lsdException w:name="Light Shading Accent 5" w:uiPriority="60"/>
-    <w:lsdException w:name="Light List Accent 5" w:uiPriority="61"/>
-    <w:lsdException w:name="Light Grid Accent 5" w:uiPriority="62"/>
-    <w:lsdException w:name="Medium Shading 1 Accent 5" w:uiPriority="63"/>
-    <w:lsdException w:name="Medium Shading 2 Accent 5" w:uiPriority="64"/>
-    <w:lsdException w:name="Medium List 1 Accent 5" w:uiPriority="65"/>
-    <w:lsdException w:name="Medium List 2 Accent 5" w:uiPriority="66"/>
-    <w:lsdException w:name="Medium Grid 1 Accent 5" w:uiPriority="67"/>
-    <w:lsdException w:name="Medium Grid 2 Accent 5" w:uiPriority="68"/>
-    <w:lsdException w:name="Medium Grid 3 Accent 5" w:uiPriority="69"/>
-    <w:lsdException w:name="Dark List Accent 5" w:uiPriority="70"/>
-    <w:lsdException w:name="Colorful Shading Accent 5" w:uiPriority="71"/>
-    <w:lsdException w:name="Colorful List Accent 5" w:uiPriority="72"/>
-    <w:lsdException w:name="Colorful Grid Accent 5" w:uiPriority="73"/>
-    <w:lsdException w:name="Light Shading Accent 6" w:uiPriority="60"/>
-    <w:lsdException w:name="Light List Accent 6" w:uiPriority="61"/>
-    <w:lsdException w:name="Light Grid Accent 6" w:uiPriority="62"/>
-    <w:lsdException w:name="Medium Shading 1 Accent 6" w:uiPriority="63"/>
-    <w:lsdException w:name="Medium Shading 2 Accent 6" w:uiPriority="64"/>
-    <w:lsdException w:name="Medium List 1 Accent 6" w:uiPriority="65"/>
-    <w:lsdException w:name="Medium List 2 Accent 6" w:uiPriority="66"/>
-    <w:lsdException w:name="Medium Grid 1 Accent 6" w:uiPriority="67"/>
-    <w:lsdException w:name="Medium Grid 2 Accent 6" w:uiPriority="68"/>
-    <w:lsdException w:name="Medium Grid 3 Accent 6" w:uiPriority="69"/>
-    <w:lsdException w:name="Dark List Accent 6" w:uiPriority="70"/>
-    <w:lsdException w:name="Colorful Shading Accent 6" w:uiPriority="71"/>
-    <w:lsdException w:name="Colorful List Accent 6" w:uiPriority="72"/>
-    <w:lsdException w:name="Colorful Grid Accent 6" w:uiPriority="73"/>
-    <w:lsdException w:name="Subtle Emphasis" w:uiPriority="19" w:qFormat="1"/>
-    <w:lsdException w:name="Intense Emphasis" w:uiPriority="21" w:qFormat="1"/>
-    <w:lsdException w:name="Subtle Reference" w:uiPriority="31" w:qFormat="1"/>
-    <w:lsdException w:name="Intense Reference" w:uiPriority="32" w:qFormat="1"/>
-    <w:lsdException w:name="Book Title" w:uiPriority="33" w:qFormat="1"/>
-    <w:lsdException w:name="Bibliography" w:semiHidden="1" w:uiPriority="37" w:unhideWhenUsed="1"/>
-    <w:lsdException w:name="TOC Heading" w:semiHidden="1" w:uiPriority="39" w:unhideWhenUsed="1" w:qFormat="1"/>
-    <w:lsdException w:name="Plain Table 1" w:uiPriority="41"/>
-    <w:lsdException w:name="Plain Table 2" w:uiPriority="42"/>
-    <w:lsdException w:name="Plain Table 3" w:uiPriority="43"/>
-    <w:lsdException w:name="Plain Table 4" w:uiPriority="44"/>
-    <w:lsdException w:name="Plain Table 5" w:uiPriority="45"/>
-    <w:lsdException w:name="Grid Table Light" w:uiPriority="40"/>
-    <w:lsdException w:name="Grid Table 1 Light" w:uiPriority="46"/>
-    <w:lsdException w:name="Grid Table 2" w:uiPriority="47"/>
-    <w:lsdException w:name="Grid Table 3" w:uiPriority="48"/>
-    <w:lsdException w:name="Grid Table 4" w:uiPriority="49"/>
-    <w:lsdException w:name="Grid Table 5 Dark" w:uiPriority="50"/>
-    <w:lsdException w:name="Grid Table 6 Colorful" w:uiPriority="51"/>
-    <w:lsdException w:name="Grid Table 7 Colorful" w:uiPriority="52"/>
-    <w:lsdException w:name="Grid Table 1 Light Accent 1" w:uiPriority="46"/>
-    <w:lsdException w:name="Grid Table 2 Accent 1" w:uiPriority="47"/>
-    <w:lsdException w:name="Grid Table 3 Accent 1" w:uiPriority="48"/>
-    <w:lsdException w:name="Grid Table 4 Accent 1" w:uiPriority="49"/>
-    <w:lsdException w:name="Grid Table 5 Dark Accent 1" w:uiPriority="50"/>
-    <w:lsdException w:name="Grid Table 6 Colorful Accent 1" w:uiPriority="51"/>
-    <w:lsdException w:name="Grid Table 7 Colorful Accent 1" w:uiPriority="52"/>
-    <w:lsdException w:name="Grid Table 1 Light Accent 2" w:uiPriority="46"/>
-    <w:lsdException w:name="Grid Table 2 Accent 2" w:uiPriority="47"/>
-    <w:lsdException w:name="Grid Table 3 Accent 2" w:uiPriority="48"/>
-    <w:lsdException w:name="Grid Table 4 Accent 2" w:uiPriority="49"/>
-    <w:lsdException w:name="Grid Table 5 Dark Accent 2" w:uiPriority="50"/>
-    <w:lsdException w:name="Grid Table 6 Colorful Accent 2" w:uiPriority="51"/>
-    <w:lsdException w:name="Grid Table 7 Colorful Accent 2" w:uiPriority="52"/>
-    <w:lsdException w:name="Grid Table 1 Light Accent 3" w:uiPriority="46"/>
-    <w:lsdException w:name="Grid Table 2 Accent 3" w:uiPriority="47"/>
-    <w:lsdException w:name="Grid Table 3 Accent 3" w:uiPriority="48"/>
-    <w:lsdException w:name="Grid Table 4 Accent 3" w:uiPriority="49"/>
-    <w:lsdException w:name="Grid Table 5 Dark Accent 3" w:uiPriority="50"/>
-    <w:lsdException w:name="Grid Table 6 Colorful Accent 3" w:uiPriority="51"/>
-    <w:lsdException w:name="Grid Table 7 Colorful Accent 3" w:uiPriority="52"/>
-    <w:lsdException w:name="Grid Table 1 Light Accent 4" w:uiPriority="46"/>
-    <w:lsdException w:name="Grid Table 2 Accent 4" w:uiPriority="47"/>
-    <w:lsdException w:name="Grid Table 3 Accent 4" w:uiPriority="48"/>
-    <w:lsdException w:name="Grid Table 4 Accent 4" w:uiPriority="49"/>
-    <w:lsdException w:name="Grid Table 5 Dark Accent 4" w:uiPriority="50"/>
-    <w:lsdException w:name="Grid Table 6 Colorful Accent 4" w:uiPriority="51"/>
-    <w:lsdException w:name="Grid Table 7 Colorful Accent 4" w:uiPriority="52"/>
-    <w:lsdException w:name="Grid Table 1 Light Accent 5" w:uiPriority="46"/>
-    <w:lsdException w:name="Grid Table 2 Accent 5" w:uiPriority="47"/>
-    <w:lsdException w:name="Grid Table 3 Accent 5" w:uiPriority="48"/>
-    <w:lsdException w:name="Grid Table 4 Accent 5" w:uiPriority="49"/>
-    <w:lsdException w:name="Grid Table 5 Dark Accent 5" w:uiPriority="50"/>
-    <w:lsdException w:name="Grid Table 6 Colorful Accent 5" w:uiPriority="51"/>
-    <w:lsdException w:name="Grid Table 7 Colorful Accent 5" w:uiPriority="52"/>
-    <w:lsdException w:name="Grid Table 1 Light Accent 6" w:uiPriority="46"/>
-    <w:lsdException w:name="Grid Table 2 Accent 6" w:uiPriority="47"/>
-    <w:lsdException w:name="Grid Table 3 Accent 6" w:uiPriority="48"/>
-    <w:lsdException w:name="Grid Table 4 Accent 6" w:uiPriority="49"/>
-    <w:lsdException w:name="Grid Table 5 Dark Accent 6" w:uiPriority="50"/>
-    <w:lsdException w:name="Grid Table 6 Colorful Accent 6" w:uiPriority="51"/>
-    <w:lsdException w:name="Grid Table 7 Colorful Accent 6" w:uiPriority="52"/>
-    <w:lsdException w:name="List Table 1 Light" w:uiPriority="46"/>
-    <w:lsdException w:name="List Table 2" w:uiPriority="47"/>
-    <w:lsdException w:name="List Table 3" w:uiPriority="48"/>
-    <w:lsdException w:name="List Table 4" w:uiPriority="49"/>
-    <w:lsdException w:name="List Table 5 Dark" w:uiPriority="50"/>
-    <w:lsdException w:name="List Table 6 Colorful" w:uiPriority="51"/>
-    <w:lsdException w:name="List Table 7 Colorful" w:uiPriority="52"/>
-    <w:lsdException w:name="List Table 1 Light Accent 1" w:uiPriority="46"/>
-    <w:lsdException w:name="List Table 2 Accent 1" w:uiPriority="47"/>
-    <w:lsdException w:name="List Table 3 Accent 1" w:uiPriority="48"/>
-    <w:lsdException w:name="List Table 4 Accent 1" w:uiPriority="49"/>
-    <w:lsdException w:name="List Table 5 Dark Accent 1" w:uiPriority="50"/>
-    <w:lsdException w:name="List Table 6 Colorful Accent 1" w:uiPriority="51"/>
-    <w:lsdException w:name="List Table 7 Colorful Accent 1" w:uiPriority="52"/>
-    <w:lsdException w:name="List Table 1 Light Accent 2" w:uiPriority="46"/>
-    <w:lsdException w:name="List Table 2 Accent 2" w:uiPriority="47"/>
-    <w:lsdException w:name="List Table 3 Accent 2" w:uiPriority="48"/>
-    <w:lsdException w:name="List Table 4 Accent 2" w:uiPriority="49"/>
-    <w:lsdException w:name="List Table 5 Dark Accent 2" w:uiPriority="50"/>
-    <w:lsdException w:name="List Table 6 Colorful Accent 2" w:uiPriority="51"/>
-    <w:lsdException w:name="List Table 7 Colorful Accent 2" w:uiPriority="52"/>
-    <w:lsdException w:name="List Table 1 Light Accent 3" w:uiPriority="46"/>
-    <w:lsdException w:name="List Table 2 Accent 3" w:uiPriority="47"/>
-    <w:lsdException w:name="List Table 3 Accent 3" w:uiPriority="48"/>
-    <w:lsdException w:name="List Table 4 Accent 3" w:uiPriority="49"/>
-    <w:lsdException w:name="List Table 5 Dark Accent 3" w:uiPriority="50"/>
-    <w:lsdException w:name="List Table 6 Colorful Accent 3" w:uiPriority="51"/>
-    <w:lsdException w:name="List Table 7 Colorful Accent 3" w:uiPriority="52"/>
-    <w:lsdException w:name="List Table 1 Light Accent 4" w:uiPriority="46"/>
-    <w:lsdException w:name="List Table 2 Accent 4" w:uiPriority="47"/>
-    <w:lsdException w:name="List Table 3 Accent 4" w:uiPriority="48"/>
-    <w:lsdException w:name="List Table 4 Accent 4" w:uiPriority="49"/>
-    <w:lsdException w:name="List Table 5 Dark Accent 4" w:uiPriority="50"/>
-    <w:lsdException w:name="List Table 6 Colorful Accent 4" w:uiPriority="51"/>
-    <w:lsdException w:name="List Table 7 Colorful Accent 4" w:uiPriority="52"/>
-    <w:lsdException w:name="List Table 1 Light Accent 5" w:uiPriority="46"/>
-    <w:lsdException w:name="List Table 2 Accent 5" w:uiPriority="47"/>
-    <w:lsdException w:name="List Table 3 Accent 5" w:uiPriority="48"/>
-    <w:lsdException w:name="List Table 4 Accent 5" w:uiPriority="49"/>
-    <w:lsdException w:name="List Table 5 Dark Accent 5" w:uiPriority="50"/>
-    <w:lsdException w:name="List Table 6 Colorful Accent 5" w:uiPriority="51"/>
-    <w:lsdException w:name="List Table 7 Colorful Accent 5" w:uiPriority="52"/>
-    <w:lsdException w:name="List Table 1 Light Accent 6" w:uiPriority="46"/>
-    <w:lsdException w:name="List Table 2 Accent 6" w:uiPriority="47"/>
-    <w:lsdException w:name="List Table 3 Accent 6" w:uiPriority="48"/>
-    <w:lsdException w:name="List Table 4 Accent 6" w:uiPriority="49"/>
-    <w:lsdException w:name="List Table 5 Dark Accent 6" w:uiPriority="50"/>
-    <w:lsdException w:name="List Table 6 Colorful Accent 6" w:uiPriority="51"/>
-    <w:lsdException w:name="List Table 7 Colorful Accent 6" w:uiPriority="52"/>
+  <w:latentStyles w:defLockedState="0" w:defUIPriority="99" w:defSemiHidden="1" w:defUnhideWhenUsed="1" w:defQFormat="0" w:count="267">
+    <w:lsdException w:name="Normal" w:semiHidden="0" w:uiPriority="0" w:unhideWhenUsed="0" w:qFormat="1"/>
+    <w:lsdException w:name="heading 1" w:semiHidden="0" w:uiPriority="9" w:unhideWhenUsed="0" w:qFormat="1"/>
+    <w:lsdException w:name="heading 2" w:uiPriority="9" w:qFormat="1"/>
+    <w:lsdException w:name="heading 3" w:uiPriority="9" w:qFormat="1"/>
+    <w:lsdException w:name="heading 4" w:uiPriority="9" w:qFormat="1"/>
+    <w:lsdException w:name="heading 5" w:uiPriority="9" w:qFormat="1"/>
+    <w:lsdException w:name="heading 6" w:uiPriority="9" w:qFormat="1"/>
+    <w:lsdException w:name="heading 7" w:uiPriority="9" w:qFormat="1"/>
+    <w:lsdException w:name="heading 8" w:uiPriority="9" w:qFormat="1"/>
+    <w:lsdException w:name="heading 9" w:uiPriority="9" w:qFormat="1"/>
+    <w:lsdException w:name="toc 1" w:uiPriority="39"/>
+    <w:lsdException w:name="toc 2" w:uiPriority="39"/>
+    <w:lsdException w:name="toc 3" w:uiPriority="39"/>
+    <w:lsdException w:name="toc 4" w:uiPriority="39"/>
+    <w:lsdException w:name="toc 5" w:uiPriority="39"/>
+    <w:lsdException w:name="toc 6" w:uiPriority="39"/>
+    <w:lsdException w:name="toc 7" w:uiPriority="39"/>
+    <w:lsdException w:name="toc 8" w:uiPriority="39"/>
+    <w:lsdException w:name="toc 9" w:uiPriority="39"/>
+    <w:lsdException w:name="caption" w:uiPriority="35" w:qFormat="1"/>
+    <w:lsdException w:name="Title" w:semiHidden="0" w:uiPriority="10" w:unhideWhenUsed="0" w:qFormat="1"/>
+    <w:lsdException w:name="Default Paragraph Font" w:uiPriority="1"/>
+    <w:lsdException w:name="Subtitle" w:semiHidden="0" w:uiPriority="11" w:unhideWhenUsed="0" w:qFormat="1"/>
+    <w:lsdException w:name="Strong" w:semiHidden="0" w:uiPriority="22" w:unhideWhenUsed="0" w:qFormat="1"/>
+    <w:lsdException w:name="Emphasis" w:semiHidden="0" w:uiPriority="20" w:unhideWhenUsed="0" w:qFormat="1"/>
+    <w:lsdException w:name="Table Grid" w:semiHidden="0" w:uiPriority="39" w:unhideWhenUsed="0"/>
+    <w:lsdException w:name="Placeholder Text" w:unhideWhenUsed="0"/>
+    <w:lsdException w:name="No Spacing" w:semiHidden="0" w:uiPriority="1" w:unhideWhenUsed="0" w:qFormat="1"/>
+    <w:lsdException w:name="Light Shading" w:semiHidden="0" w:uiPriority="60" w:unhideWhenUsed="0"/>
+    <w:lsdException w:name="Light List" w:semiHidden="0" w:uiPriority="61" w:unhideWhenUsed="0"/>
+    <w:lsdException w:name="Light Grid" w:semiHidden="0" w:uiPriority="62" w:unhideWhenUsed="0"/>
+    <w:lsdException w:name="Medium Shading 1" w:semiHidden="0" w:uiPriority="63" w:unhideWhenUsed="0"/>
+    <w:lsdException w:name="Medium Shading 2" w:semiHidden="0" w:uiPriority="64" w:unhideWhenUsed="0"/>
+    <w:lsdException w:name="Medium List 1" w:semiHidden="0" w:uiPriority="65" w:unhideWhenUsed="0"/>
+    <w:lsdException w:name="Medium List 2" w:semiHidden="0" w:uiPriority="66" w:unhideWhenUsed="0"/>
+    <w:lsdException w:name="Medium Grid 1" w:semiHidden="0" w:uiPriority="67" w:unhideWhenUsed="0"/>
+    <w:lsdException w:name="Medium Grid 2" w:semiHidden="0" w:uiPriority="68" w:unhideWhenUsed="0"/>
+    <w:lsdException w:name="Medium Grid 3" w:semiHidden="0" w:uiPriority="69" w:unhideWhenUsed="0"/>
+    <w:lsdException w:name="Dark List" w:semiHidden="0" w:uiPriority="70" w:unhideWhenUsed="0"/>
+    <w:lsdException w:name="Colorful Shading" w:semiHidden="0" w:uiPriority="71" w:unhideWhenUsed="0"/>
+    <w:lsdException w:name="Colorful List" w:semiHidden="0" w:uiPriority="72" w:unhideWhenUsed="0"/>
+    <w:lsdException w:name="Colorful Grid" w:semiHidden="0" w:uiPriority="73" w:unhideWhenUsed="0"/>
+    <w:lsdException w:name="Light Shading Accent 1" w:semiHidden="0" w:uiPriority="60" w:unhideWhenUsed="0"/>
+    <w:lsdException w:name="Light List Accent 1" w:semiHidden="0" w:uiPriority="61" w:unhideWhenUsed="0"/>
+    <w:lsdException w:name="Light Grid Accent 1" w:semiHidden="0" w:uiPriority="62" w:unhideWhenUsed="0"/>
+    <w:lsdException w:name="Medium Shading 1 Accent 1" w:semiHidden="0" w:uiPriority="63" w:unhideWhenUsed="0"/>
+    <w:lsdException w:name="Medium Shading 2 Accent 1" w:semiHidden="0" w:uiPriority="64" w:unhideWhenUsed="0"/>
+    <w:lsdException w:name="Medium List 1 Accent 1" w:semiHidden="0" w:uiPriority="65" w:unhideWhenUsed="0"/>
+    <w:lsdException w:name="Revision" w:unhideWhenUsed="0"/>
+    <w:lsdException w:name="List Paragraph" w:semiHidden="0" w:uiPriority="34" w:unhideWhenUsed="0" w:qFormat="1"/>
+    <w:lsdException w:name="Quote" w:semiHidden="0" w:uiPriority="29" w:unhideWhenUsed="0" w:qFormat="1"/>
+    <w:lsdException w:name="Intense Quote" w:semiHidden="0" w:uiPriority="30" w:unhideWhenUsed="0" w:qFormat="1"/>
+    <w:lsdException w:name="Medium List 2 Accent 1" w:semiHidden="0" w:uiPriority="66" w:unhideWhenUsed="0"/>
+    <w:lsdException w:name="Medium Grid 1 Accent 1" w:semiHidden="0" w:uiPriority="67" w:unhideWhenUsed="0"/>
+    <w:lsdException w:name="Medium Grid 2 Accent 1" w:semiHidden="0" w:uiPriority="68" w:unhideWhenUsed="0"/>
+    <w:lsdException w:name="Medium Grid 3 Accent 1" w:semiHidden="0" w:uiPriority="69" w:unhideWhenUsed="0"/>
+    <w:lsdException w:name="Dark List Accent 1" w:semiHidden="0" w:uiPriority="70" w:unhideWhenUsed="0"/>
+    <w:lsdException w:name="Colorful Shading Accent 1" w:semiHidden="0" w:uiPriority="71" w:unhideWhenUsed="0"/>
+    <w:lsdException w:name="Colorful List Accent 1" w:semiHidden="0" w:uiPriority="72" w:unhideWhenUsed="0"/>
+    <w:lsdException w:name="Colorful Grid Accent 1" w:semiHidden="0" w:uiPriority="73" w:unhideWhenUsed="0"/>
+    <w:lsdException w:name="Light Shading Accent 2" w:semiHidden="0" w:uiPriority="60" w:unhideWhenUsed="0"/>
+    <w:lsdException w:name="Light List Accent 2" w:semiHidden="0" w:uiPriority="61" w:unhideWhenUsed="0"/>
+    <w:lsdException w:name="Light Grid Accent 2" w:semiHidden="0" w:uiPriority="62" w:unhideWhenUsed="0"/>
+    <w:lsdException w:name="Medium Shading 1 Accent 2" w:semiHidden="0" w:uiPriority="63" w:unhideWhenUsed="0"/>
+    <w:lsdException w:name="Medium Shading 2 Accent 2" w:semiHidden="0" w:uiPriority="64" w:unhideWhenUsed="0"/>
+    <w:lsdException w:name="Medium List 1 Accent 2" w:semiHidden="0" w:uiPriority="65" w:unhideWhenUsed="0"/>
+    <w:lsdException w:name="Medium List 2 Accent 2" w:semiHidden="0" w:uiPriority="66" w:unhideWhenUsed="0"/>
+    <w:lsdException w:name="Medium Grid 1 Accent 2" w:semiHidden="0" w:uiPriority="67" w:unhideWhenUsed="0"/>
+    <w:lsdException w:name="Medium Grid 2 Accent 2" w:semiHidden="0" w:uiPriority="68" w:unhideWhenUsed="0"/>
+    <w:lsdException w:name="Medium Grid 3 Accent 2" w:semiHidden="0" w:uiPriority="69" w:unhideWhenUsed="0"/>
+    <w:lsdException w:name="Dark List Accent 2" w:semiHidden="0" w:uiPriority="70" w:unhideWhenUsed="0"/>
+    <w:lsdException w:name="Colorful Shading Accent 2" w:semiHidden="0" w:uiPriority="71" w:unhideWhenUsed="0"/>
+    <w:lsdException w:name="Colorful List Accent 2" w:semiHidden="0" w:uiPriority="72" w:unhideWhenUsed="0"/>
+    <w:lsdException w:name="Colorful Grid Accent 2" w:semiHidden="0" w:uiPriority="73" w:unhideWhenUsed="0"/>
+    <w:lsdException w:name="Light Shading Accent 3" w:semiHidden="0" w:uiPriority="60" w:unhideWhenUsed="0"/>
+    <w:lsdException w:name="Light List Accent 3" w:semiHidden="0" w:uiPriority="61" w:unhideWhenUsed="0"/>
+    <w:lsdException w:name="Light Grid Accent 3" w:semiHidden="0" w:uiPriority="62" w:unhideWhenUsed="0"/>
+    <w:lsdException w:name="Medium Shading 1 Accent 3" w:semiHidden="0" w:uiPriority="63" w:unhideWhenUsed="0"/>
+    <w:lsdException w:name="Medium Shading 2 Accent 3" w:semiHidden="0" w:uiPriority="64" w:unhideWhenUsed="0"/>
+    <w:lsdException w:name="Medium List 1 Accent 3" w:semiHidden="0" w:uiPriority="65" w:unhideWhenUsed="0"/>
+    <w:lsdException w:name="Medium List 2 Accent 3" w:semiHidden="0" w:uiPriority="66" w:unhideWhenUsed="0"/>
+    <w:lsdException w:name="Medium Grid 1 Accent 3" w:semiHidden="0" w:uiPriority="67" w:unhideWhenUsed="0"/>
+    <w:lsdException w:name="Medium Grid 2 Accent 3" w:semiHidden="0" w:uiPriority="68" w:unhideWhenUsed="0"/>
+    <w:lsdException w:name="Medium Grid 3 Accent 3" w:semiHidden="0" w:uiPriority="69" w:unhideWhenUsed="0"/>
+    <w:lsdException w:name="Dark List Accent 3" w:semiHidden="0" w:uiPriority="70" w:unhideWhenUsed="0"/>
+    <w:lsdException w:name="Colorful Shading Accent 3" w:semiHidden="0" w:uiPriority="71" w:unhideWhenUsed="0"/>
+    <w:lsdException w:name="Colorful List Accent 3" w:semiHidden="0" w:uiPriority="72" w:unhideWhenUsed="0"/>
+    <w:lsdException w:name="Colorful Grid Accent 3" w:semiHidden="0" w:uiPriority="73" w:unhideWhenUsed="0"/>
+    <w:lsdException w:name="Light Shading Accent 4" w:semiHidden="0" w:uiPriority="60" w:unhideWhenUsed="0"/>
+    <w:lsdException w:name="Light List Accent 4" w:semiHidden="0" w:uiPriority="61" w:unhideWhenUsed="0"/>
+    <w:lsdException w:name="Light Grid Accent 4" w:semiHidden="0" w:uiPriority="62" w:unhideWhenUsed="0"/>
+    <w:lsdException w:name="Medium Shading 1 Accent 4" w:semiHidden="0" w:uiPriority="63" w:unhideWhenUsed="0"/>
+    <w:lsdException w:name="Medium Shading 2 Accent 4" w:semiHidden="0" w:uiPriority="64" w:unhideWhenUsed="0"/>
+    <w:lsdException w:name="Medium List 1 Accent 4" w:semiHidden="0" w:uiPriority="65" w:unhideWhenUsed="0"/>
+    <w:lsdException w:name="Medium List 2 Accent 4" w:semiHidden="0" w:uiPriority="66" w:unhideWhenUsed="0"/>
+    <w:lsdException w:name="Medium Grid 1 Accent 4" w:semiHidden="0" w:uiPriority="67" w:unhideWhenUsed="0"/>
+    <w:lsdException w:name="Medium Grid 2 Accent 4" w:semiHidden="0" w:uiPriority="68" w:unhideWhenUsed="0"/>
+    <w:lsdException w:name="Medium Grid 3 Accent 4" w:semiHidden="0" w:uiPriority="69" w:unhideWhenUsed="0"/>
+    <w:lsdException w:name="Dark List Accent 4" w:semiHidden="0" w:uiPriority="70" w:unhideWhenUsed="0"/>
+    <w:lsdException w:name="Colorful Shading Accent 4" w:semiHidden="0" w:uiPriority="71" w:unhideWhenUsed="0"/>
+    <w:lsdException w:name="Colorful List Accent 4" w:semiHidden="0" w:uiPriority="72" w:unhideWhenUsed="0"/>
+    <w:lsdException w:name="Colorful Grid Accent 4" w:semiHidden="0" w:uiPriority="73" w:unhideWhenUsed="0"/>
+    <w:lsdException w:name="Light Shading Accent 5" w:semiHidden="0" w:uiPriority="60" w:unhideWhenUsed="0"/>
+    <w:lsdException w:name="Light List Accent 5" w:semiHidden="0" w:uiPriority="61" w:unhideWhenUsed="0"/>
+    <w:lsdException w:name="Light Grid Accent 5" w:semiHidden="0" w:uiPriority="62" w:unhideWhenUsed="0"/>
+    <w:lsdException w:name="Medium Shading 1 Accent 5" w:semiHidden="0" w:uiPriority="63" w:unhideWhenUsed="0"/>
+    <w:lsdException w:name="Medium Shading 2 Accent 5" w:semiHidden="0" w:uiPriority="64" w:unhideWhenUsed="0"/>
+    <w:lsdException w:name="Medium List 1 Accent 5" w:semiHidden="0" w:uiPriority="65" w:unhideWhenUsed="0"/>
+    <w:lsdException w:name="Medium List 2 Accent 5" w:semiHidden="0" w:uiPriority="66" w:unhideWhenUsed="0"/>
+    <w:lsdException w:name="Medium Grid 1 Accent 5" w:semiHidden="0" w:uiPriority="67" w:unhideWhenUsed="0"/>
+    <w:lsdException w:name="Medium Grid 2 Accent 5" w:semiHidden="0" w:uiPriority="68" w:unhideWhenUsed="0"/>
+    <w:lsdException w:name="Medium Grid 3 Accent 5" w:semiHidden="0" w:uiPriority="69" w:unhideWhenUsed="0"/>
+    <w:lsdException w:name="Dark List Accent 5" w:semiHidden="0" w:uiPriority="70" w:unhideWhenUsed="0"/>
+    <w:lsdException w:name="Colorful Shading Accent 5" w:semiHidden="0" w:uiPriority="71" w:unhideWhenUsed="0"/>
+    <w:lsdException w:name="Colorful List Accent 5" w:semiHidden="0" w:uiPriority="72" w:unhideWhenUsed="0"/>
+    <w:lsdException w:name="Colorful Grid Accent 5" w:semiHidden="0" w:uiPriority="73" w:unhideWhenUsed="0"/>
+    <w:lsdException w:name="Light Shading Accent 6" w:semiHidden="0" w:uiPriority="60" w:unhideWhenUsed="0"/>
+    <w:lsdException w:name="Light List Accent 6" w:semiHidden="0" w:uiPriority="61" w:unhideWhenUsed="0"/>
+    <w:lsdException w:name="Light Grid Accent 6" w:semiHidden="0" w:uiPriority="62" w:unhideWhenUsed="0"/>
+    <w:lsdException w:name="Medium Shading 1 Accent 6" w:semiHidden="0" w:uiPriority="63" w:unhideWhenUsed="0"/>
+    <w:lsdException w:name="Medium Shading 2 Accent 6" w:semiHidden="0" w:uiPriority="64" w:unhideWhenUsed="0"/>
+    <w:lsdException w:name="Medium List 1 Accent 6" w:semiHidden="0" w:uiPriority="65" w:unhideWhenUsed="0"/>
+    <w:lsdException w:name="Medium List 2 Accent 6" w:semiHidden="0" w:uiPriority="66" w:unhideWhenUsed="0"/>
+    <w:lsdException w:name="Medium Grid 1 Accent 6" w:semiHidden="0" w:uiPriority="67" w:unhideWhenUsed="0"/>
+    <w:lsdException w:name="Medium Grid 2 Accent 6" w:semiHidden="0" w:uiPriority="68" w:unhideWhenUsed="0"/>
+    <w:lsdException w:name="Medium Grid 3 Accent 6" w:semiHidden="0" w:uiPriority="69" w:unhideWhenUsed="0"/>
+    <w:lsdException w:name="Dark List Accent 6" w:semiHidden="0" w:uiPriority="70" w:unhideWhenUsed="0"/>
+    <w:lsdException w:name="Colorful Shading Accent 6" w:semiHidden="0" w:uiPriority="71" w:unhideWhenUsed="0"/>
+    <w:lsdException w:name="Colorful List Accent 6" w:semiHidden="0" w:uiPriority="72" w:unhideWhenUsed="0"/>
+    <w:lsdException w:name="Colorful Grid Accent 6" w:semiHidden="0" w:uiPriority="73" w:unhideWhenUsed="0"/>
+    <w:lsdException w:name="Subtle Emphasis" w:semiHidden="0" w:uiPriority="19" w:unhideWhenUsed="0" w:qFormat="1"/>
+    <w:lsdException w:name="Intense Emphasis" w:semiHidden="0" w:uiPriority="21" w:unhideWhenUsed="0" w:qFormat="1"/>
+    <w:lsdException w:name="Subtle Reference" w:semiHidden="0" w:uiPriority="31" w:unhideWhenUsed="0" w:qFormat="1"/>
+    <w:lsdException w:name="Intense Reference" w:semiHidden="0" w:uiPriority="32" w:unhideWhenUsed="0" w:qFormat="1"/>
+    <w:lsdException w:name="Book Title" w:semiHidden="0" w:uiPriority="33" w:unhideWhenUsed="0" w:qFormat="1"/>
+    <w:lsdException w:name="Bibliography" w:uiPriority="37"/>
+    <w:lsdException w:name="TOC Heading" w:uiPriority="39" w:qFormat="1"/>
   </w:latentStyles>
   <w:style w:type="paragraph" w:default="1" w:styleId="a">
     <w:name w:val="Normal"/>
@@ -11283,7 +14690,7 @@
     </w:pPr>
     <w:rPr>
       <w:rFonts w:ascii="Arial" w:eastAsia="Arial" w:hAnsi="Arial" w:cs="Arial"/>
-      <w:lang w:val="ru" w:eastAsia="ru-RU"/>
+      <w:lang w:eastAsia="ru-RU"/>
     </w:rPr>
   </w:style>
   <w:style w:type="character" w:default="1" w:styleId="a0">
@@ -11297,6 +14704,7 @@
     <w:uiPriority w:val="99"/>
     <w:semiHidden/>
     <w:unhideWhenUsed/>
+    <w:qFormat/>
     <w:tblPr>
       <w:tblInd w:w="0" w:type="dxa"/>
       <w:tblCellMar>
@@ -11336,7 +14744,7 @@
     <w:rsid w:val="00FA24C0"/>
     <w:rPr>
       <w:rFonts w:ascii="Arial" w:eastAsia="Arial" w:hAnsi="Arial" w:cs="Arial"/>
-      <w:lang w:val="ru" w:eastAsia="ru-RU"/>
+      <w:lang w:eastAsia="ru-RU"/>
     </w:rPr>
   </w:style>
   <w:style w:type="paragraph" w:styleId="a5">
@@ -11362,7 +14770,7 @@
     <w:rsid w:val="00FA24C0"/>
     <w:rPr>
       <w:rFonts w:ascii="Arial" w:eastAsia="Arial" w:hAnsi="Arial" w:cs="Arial"/>
-      <w:lang w:val="ru" w:eastAsia="ru-RU"/>
+      <w:lang w:eastAsia="ru-RU"/>
     </w:rPr>
   </w:style>
   <w:style w:type="table" w:styleId="a7">
@@ -11375,9 +14783,10 @@
     </w:pPr>
     <w:rPr>
       <w:rFonts w:ascii="Arial" w:eastAsia="Arial" w:hAnsi="Arial" w:cs="Arial"/>
-      <w:lang w:val="ru" w:eastAsia="ru-RU"/>
+      <w:lang w:eastAsia="ru-RU"/>
     </w:rPr>
     <w:tblPr>
+      <w:tblInd w:w="0" w:type="dxa"/>
       <w:tblBorders>
         <w:top w:val="single" w:sz="4" w:space="0" w:color="auto"/>
         <w:left w:val="single" w:sz="4" w:space="0" w:color="auto"/>
@@ -11386,6 +14795,12 @@
         <w:insideH w:val="single" w:sz="4" w:space="0" w:color="auto"/>
         <w:insideV w:val="single" w:sz="4" w:space="0" w:color="auto"/>
       </w:tblBorders>
+      <w:tblCellMar>
+        <w:top w:w="0" w:type="dxa"/>
+        <w:left w:w="108" w:type="dxa"/>
+        <w:bottom w:w="0" w:type="dxa"/>
+        <w:right w:w="108" w:type="dxa"/>
+      </w:tblCellMar>
     </w:tblPr>
   </w:style>
   <w:style w:type="character" w:styleId="a8">
@@ -11407,7 +14822,7 @@
       <w:contextualSpacing/>
     </w:pPr>
   </w:style>
-  <w:style w:type="table" w:styleId="aa">
+  <w:style w:type="table" w:customStyle="1" w:styleId="GridTableLight">
     <w:name w:val="Grid Table Light"/>
     <w:basedOn w:val="a1"/>
     <w:uiPriority w:val="40"/>
@@ -11416,6 +14831,7 @@
       <w:spacing w:after="0" w:line="240" w:lineRule="auto"/>
     </w:pPr>
     <w:tblPr>
+      <w:tblInd w:w="0" w:type="dxa"/>
       <w:tblBorders>
         <w:top w:val="single" w:sz="4" w:space="0" w:color="BFBFBF" w:themeColor="background1" w:themeShade="BF"/>
         <w:left w:val="single" w:sz="4" w:space="0" w:color="BFBFBF" w:themeColor="background1" w:themeShade="BF"/>
@@ -11424,9 +14840,15 @@
         <w:insideH w:val="single" w:sz="4" w:space="0" w:color="BFBFBF" w:themeColor="background1" w:themeShade="BF"/>
         <w:insideV w:val="single" w:sz="4" w:space="0" w:color="BFBFBF" w:themeColor="background1" w:themeShade="BF"/>
       </w:tblBorders>
+      <w:tblCellMar>
+        <w:top w:w="0" w:type="dxa"/>
+        <w:left w:w="108" w:type="dxa"/>
+        <w:bottom w:w="0" w:type="dxa"/>
+        <w:right w:w="108" w:type="dxa"/>
+      </w:tblCellMar>
     </w:tblPr>
   </w:style>
-  <w:style w:type="table" w:styleId="1">
+  <w:style w:type="table" w:customStyle="1" w:styleId="PlainTable1">
     <w:name w:val="Plain Table 1"/>
     <w:basedOn w:val="a1"/>
     <w:uiPriority w:val="41"/>
@@ -11437,6 +14859,7 @@
     <w:tblPr>
       <w:tblStyleRowBandSize w:val="1"/>
       <w:tblStyleColBandSize w:val="1"/>
+      <w:tblInd w:w="0" w:type="dxa"/>
       <w:tblBorders>
         <w:top w:val="single" w:sz="4" w:space="0" w:color="BFBFBF" w:themeColor="background1" w:themeShade="BF"/>
         <w:left w:val="single" w:sz="4" w:space="0" w:color="BFBFBF" w:themeColor="background1" w:themeShade="BF"/>
@@ -11445,6 +14868,12 @@
         <w:insideH w:val="single" w:sz="4" w:space="0" w:color="BFBFBF" w:themeColor="background1" w:themeShade="BF"/>
         <w:insideV w:val="single" w:sz="4" w:space="0" w:color="BFBFBF" w:themeColor="background1" w:themeShade="BF"/>
       </w:tblBorders>
+      <w:tblCellMar>
+        <w:top w:w="0" w:type="dxa"/>
+        <w:left w:w="108" w:type="dxa"/>
+        <w:bottom w:w="0" w:type="dxa"/>
+        <w:right w:w="108" w:type="dxa"/>
+      </w:tblCellMar>
     </w:tblPr>
     <w:tblStylePr w:type="firstRow">
       <w:rPr>
@@ -11489,7 +14918,7 @@
       </w:tcPr>
     </w:tblStylePr>
   </w:style>
-  <w:style w:type="table" w:styleId="2">
+  <w:style w:type="table" w:customStyle="1" w:styleId="PlainTable2">
     <w:name w:val="Plain Table 2"/>
     <w:basedOn w:val="a1"/>
     <w:uiPriority w:val="42"/>
@@ -11500,10 +14929,17 @@
     <w:tblPr>
       <w:tblStyleRowBandSize w:val="1"/>
       <w:tblStyleColBandSize w:val="1"/>
+      <w:tblInd w:w="0" w:type="dxa"/>
       <w:tblBorders>
         <w:top w:val="single" w:sz="4" w:space="0" w:color="7F7F7F" w:themeColor="text1" w:themeTint="80"/>
         <w:bottom w:val="single" w:sz="4" w:space="0" w:color="7F7F7F" w:themeColor="text1" w:themeTint="80"/>
       </w:tblBorders>
+      <w:tblCellMar>
+        <w:top w:w="0" w:type="dxa"/>
+        <w:left w:w="108" w:type="dxa"/>
+        <w:bottom w:w="0" w:type="dxa"/>
+        <w:right w:w="108" w:type="dxa"/>
+      </w:tblCellMar>
     </w:tblPr>
     <w:tblStylePr w:type="firstRow">
       <w:rPr>
@@ -11568,6 +15004,37 @@
         </w:tcBorders>
       </w:tcPr>
     </w:tblStylePr>
+  </w:style>
+  <w:style w:type="paragraph" w:styleId="aa">
+    <w:name w:val="Balloon Text"/>
+    <w:basedOn w:val="a"/>
+    <w:link w:val="ab"/>
+    <w:uiPriority w:val="99"/>
+    <w:semiHidden/>
+    <w:unhideWhenUsed/>
+    <w:rsid w:val="00B24A86"/>
+    <w:pPr>
+      <w:spacing w:line="240" w:lineRule="auto"/>
+    </w:pPr>
+    <w:rPr>
+      <w:rFonts w:ascii="Tahoma" w:hAnsi="Tahoma" w:cs="Tahoma"/>
+      <w:sz w:val="16"/>
+      <w:szCs w:val="16"/>
+    </w:rPr>
+  </w:style>
+  <w:style w:type="character" w:customStyle="1" w:styleId="ab">
+    <w:name w:val="Текст выноски Знак"/>
+    <w:basedOn w:val="a0"/>
+    <w:link w:val="aa"/>
+    <w:uiPriority w:val="99"/>
+    <w:semiHidden/>
+    <w:rsid w:val="00B24A86"/>
+    <w:rPr>
+      <w:rFonts w:ascii="Tahoma" w:eastAsia="Arial" w:hAnsi="Tahoma" w:cs="Tahoma"/>
+      <w:sz w:val="16"/>
+      <w:szCs w:val="16"/>
+      <w:lang w:eastAsia="ru-RU"/>
+    </w:rPr>
   </w:style>
 </w:styles>
 </file>
@@ -11615,7 +15082,7 @@
     </a:clrScheme>
     <a:fontScheme name="Стандартная">
       <a:majorFont>
-        <a:latin typeface="Calibri Light" panose="020F0302020204030204"/>
+        <a:latin typeface="Calibri Light"/>
         <a:ea typeface=""/>
         <a:cs typeface=""/>
         <a:font script="Jpan" typeface="游ゴシック Light"/>
@@ -11650,7 +15117,7 @@
         <a:font script="Geor" typeface="Sylfaen"/>
       </a:majorFont>
       <a:minorFont>
-        <a:latin typeface="Calibri" panose="020F0502020204030204"/>
+        <a:latin typeface="Calibri"/>
         <a:ea typeface=""/>
         <a:cs typeface=""/>
         <a:font script="Jpan" typeface="游明朝"/>
@@ -11827,7 +15294,7 @@
   <a:extraClrSchemeLst/>
   <a:extLst>
     <a:ext uri="{05A4C25C-085E-4340-85A3-A5531E510DB2}">
-      <thm15:themeFamily xmlns:thm15="http://schemas.microsoft.com/office/thememl/2012/main" name="Office Theme" id="{62F939B6-93AF-4DB8-9C6B-D6C7DFDC589F}" vid="{4A3C46E8-61CC-4603-A589-7422A47A8E4A}"/>
+      <thm15:themeFamily xmlns:thm15="http://schemas.microsoft.com/office/thememl/2012/main" xmlns="" name="Office Theme" id="{62F939B6-93AF-4DB8-9C6B-D6C7DFDC589F}" vid="{4A3C46E8-61CC-4603-A589-7422A47A8E4A}"/>
     </a:ext>
   </a:extLst>
 </a:theme>
